--- a/Python/Python - Coding Qus.docx
+++ b/Python/Python - Coding Qus.docx
@@ -56,11 +56,109 @@
     <w:p>
       <w:pPr>
         <w:numPr>
-          <w:ilvl w:val="0"/>
+          <w:ilvl w:val="1"/>
           <w:numId w:val="1"/>
         </w:numPr>
       </w:pPr>
       <w:r>
+        <w:t>Example 1:</w:t>
+      </w:r>
+    </w:p>
+    <w:p>
+      <w:pPr>
+        <w:numPr>
+          <w:ilvl w:val="2"/>
+          <w:numId w:val="1"/>
+        </w:numPr>
+      </w:pPr>
+      <w:r>
+        <w:t>Input: s = ["</w:t>
+      </w:r>
+      <w:proofErr w:type="spellStart"/>
+      <w:r>
+        <w:t>h","e","l","l","o</w:t>
+      </w:r>
+      <w:proofErr w:type="spellEnd"/>
+      <w:r>
+        <w:t>"]</w:t>
+      </w:r>
+    </w:p>
+    <w:p>
+      <w:pPr>
+        <w:numPr>
+          <w:ilvl w:val="2"/>
+          <w:numId w:val="1"/>
+        </w:numPr>
+      </w:pPr>
+      <w:r>
+        <w:t>Output: ["</w:t>
+      </w:r>
+      <w:proofErr w:type="spellStart"/>
+      <w:r>
+        <w:t>o","l","l","e","h</w:t>
+      </w:r>
+      <w:proofErr w:type="spellEnd"/>
+      <w:r>
+        <w:t>"]</w:t>
+      </w:r>
+    </w:p>
+    <w:p>
+      <w:pPr>
+        <w:numPr>
+          <w:ilvl w:val="1"/>
+          <w:numId w:val="1"/>
+        </w:numPr>
+      </w:pPr>
+      <w:r>
+        <w:t>Example 2:</w:t>
+      </w:r>
+    </w:p>
+    <w:p>
+      <w:pPr>
+        <w:numPr>
+          <w:ilvl w:val="2"/>
+          <w:numId w:val="1"/>
+        </w:numPr>
+      </w:pPr>
+      <w:r>
+        <w:t>Input: s = ["</w:t>
+      </w:r>
+      <w:proofErr w:type="spellStart"/>
+      <w:r>
+        <w:t>H","a","n","n","a","h</w:t>
+      </w:r>
+      <w:proofErr w:type="spellEnd"/>
+      <w:r>
+        <w:t>"]</w:t>
+      </w:r>
+    </w:p>
+    <w:p>
+      <w:pPr>
+        <w:numPr>
+          <w:ilvl w:val="2"/>
+          <w:numId w:val="1"/>
+        </w:numPr>
+      </w:pPr>
+      <w:r>
+        <w:t>Output: ["</w:t>
+      </w:r>
+      <w:proofErr w:type="spellStart"/>
+      <w:r>
+        <w:t>h","a","n","n","a","H</w:t>
+      </w:r>
+      <w:proofErr w:type="spellEnd"/>
+      <w:r>
+        <w:t>"]</w:t>
+      </w:r>
+    </w:p>
+    <w:p>
+      <w:pPr>
+        <w:numPr>
+          <w:ilvl w:val="0"/>
+          <w:numId w:val="1"/>
+        </w:numPr>
+      </w:pPr>
+      <w:r>
         <w:t xml:space="preserve">Check if a given string is a </w:t>
       </w:r>
       <w:r>
@@ -77,11 +175,74 @@
     <w:p>
       <w:pPr>
         <w:numPr>
-          <w:ilvl w:val="0"/>
+          <w:ilvl w:val="1"/>
           <w:numId w:val="1"/>
         </w:numPr>
       </w:pPr>
       <w:r>
+        <w:t>Input: s = "A man, a plan, a canal: Panama"</w:t>
+      </w:r>
+    </w:p>
+    <w:p>
+      <w:pPr>
+        <w:numPr>
+          <w:ilvl w:val="1"/>
+          <w:numId w:val="1"/>
+        </w:numPr>
+      </w:pPr>
+      <w:r>
+        <w:t>Output: True</w:t>
+      </w:r>
+    </w:p>
+    <w:p>
+      <w:pPr>
+        <w:numPr>
+          <w:ilvl w:val="1"/>
+          <w:numId w:val="1"/>
+        </w:numPr>
+      </w:pPr>
+      <w:r>
+        <w:t>Explanation:</w:t>
+      </w:r>
+    </w:p>
+    <w:p>
+      <w:pPr>
+        <w:numPr>
+          <w:ilvl w:val="1"/>
+          <w:numId w:val="1"/>
+        </w:numPr>
+      </w:pPr>
+      <w:r>
+        <w:t>After cleaning: "</w:t>
+      </w:r>
+      <w:proofErr w:type="spellStart"/>
+      <w:r>
+        <w:t>amanaplanacanalpanama</w:t>
+      </w:r>
+      <w:proofErr w:type="spellEnd"/>
+      <w:r>
+        <w:t>"</w:t>
+      </w:r>
+    </w:p>
+    <w:p>
+      <w:pPr>
+        <w:numPr>
+          <w:ilvl w:val="1"/>
+          <w:numId w:val="1"/>
+        </w:numPr>
+      </w:pPr>
+      <w:r>
+        <w:t>It's the same forward and backward.</w:t>
+      </w:r>
+    </w:p>
+    <w:p>
+      <w:pPr>
+        <w:numPr>
+          <w:ilvl w:val="0"/>
+          <w:numId w:val="1"/>
+        </w:numPr>
+      </w:pPr>
+      <w:r>
         <w:t xml:space="preserve">Find the </w:t>
       </w:r>
       <w:r>
@@ -98,11 +259,41 @@
     <w:p>
       <w:pPr>
         <w:numPr>
-          <w:ilvl w:val="0"/>
+          <w:ilvl w:val="1"/>
           <w:numId w:val="1"/>
         </w:numPr>
       </w:pPr>
       <w:r>
+        <w:t xml:space="preserve">Input: </w:t>
+      </w:r>
+      <w:proofErr w:type="spellStart"/>
+      <w:r>
+        <w:t>nums</w:t>
+      </w:r>
+      <w:proofErr w:type="spellEnd"/>
+      <w:r>
+        <w:t xml:space="preserve"> = [-10, -50, 0, 22, 7]</w:t>
+      </w:r>
+    </w:p>
+    <w:p>
+      <w:pPr>
+        <w:numPr>
+          <w:ilvl w:val="1"/>
+          <w:numId w:val="1"/>
+        </w:numPr>
+      </w:pPr>
+      <w:r>
+        <w:t>Output: Max: 22, Min: -50</w:t>
+      </w:r>
+    </w:p>
+    <w:p>
+      <w:pPr>
+        <w:numPr>
+          <w:ilvl w:val="0"/>
+          <w:numId w:val="1"/>
+        </w:numPr>
+      </w:pPr>
+      <w:r>
         <w:t xml:space="preserve">Write a function to </w:t>
       </w:r>
       <w:r>
@@ -119,11 +310,41 @@
     <w:p>
       <w:pPr>
         <w:numPr>
-          <w:ilvl w:val="0"/>
+          <w:ilvl w:val="1"/>
           <w:numId w:val="1"/>
         </w:numPr>
       </w:pPr>
       <w:r>
+        <w:t xml:space="preserve">Input: </w:t>
+      </w:r>
+      <w:proofErr w:type="spellStart"/>
+      <w:r>
+        <w:t>nums</w:t>
+      </w:r>
+      <w:proofErr w:type="spellEnd"/>
+      <w:r>
+        <w:t xml:space="preserve"> = [1, 2, 2, 3, 4, 4, 5]</w:t>
+      </w:r>
+    </w:p>
+    <w:p>
+      <w:pPr>
+        <w:numPr>
+          <w:ilvl w:val="1"/>
+          <w:numId w:val="1"/>
+        </w:numPr>
+      </w:pPr>
+      <w:r>
+        <w:t>Output: [1, 2, 3, 4, 5]</w:t>
+      </w:r>
+    </w:p>
+    <w:p>
+      <w:pPr>
+        <w:numPr>
+          <w:ilvl w:val="0"/>
+          <w:numId w:val="1"/>
+        </w:numPr>
+      </w:pPr>
+      <w:r>
         <w:t xml:space="preserve">Count the </w:t>
       </w:r>
       <w:r>
@@ -140,11 +361,33 @@
     <w:p>
       <w:pPr>
         <w:numPr>
-          <w:ilvl w:val="0"/>
+          <w:ilvl w:val="1"/>
           <w:numId w:val="1"/>
         </w:numPr>
       </w:pPr>
       <w:r>
+        <w:t>Input: s = "hello"</w:t>
+      </w:r>
+    </w:p>
+    <w:p>
+      <w:pPr>
+        <w:numPr>
+          <w:ilvl w:val="1"/>
+          <w:numId w:val="1"/>
+        </w:numPr>
+      </w:pPr>
+      <w:r>
+        <w:t>Output: {'h': 1, 'e': 1, 'l': 2, 'o': 1}</w:t>
+      </w:r>
+    </w:p>
+    <w:p>
+      <w:pPr>
+        <w:numPr>
+          <w:ilvl w:val="0"/>
+          <w:numId w:val="1"/>
+        </w:numPr>
+      </w:pPr>
+      <w:r>
         <w:t xml:space="preserve">Write a program to </w:t>
       </w:r>
       <w:r>
@@ -161,11 +404,45 @@
     <w:p>
       <w:pPr>
         <w:numPr>
-          <w:ilvl w:val="0"/>
+          <w:ilvl w:val="1"/>
           <w:numId w:val="1"/>
         </w:numPr>
       </w:pPr>
       <w:r>
+        <w:t xml:space="preserve">Input: n = 5  </w:t>
+      </w:r>
+    </w:p>
+    <w:p>
+      <w:pPr>
+        <w:numPr>
+          <w:ilvl w:val="1"/>
+          <w:numId w:val="1"/>
+        </w:numPr>
+      </w:pPr>
+      <w:r>
+        <w:t xml:space="preserve">Output: True  </w:t>
+      </w:r>
+    </w:p>
+    <w:p>
+      <w:pPr>
+        <w:numPr>
+          <w:ilvl w:val="1"/>
+          <w:numId w:val="1"/>
+        </w:numPr>
+      </w:pPr>
+      <w:r>
+        <w:t>Explanation: 5 is only divisible by 1 and 5.</w:t>
+      </w:r>
+    </w:p>
+    <w:p>
+      <w:pPr>
+        <w:numPr>
+          <w:ilvl w:val="0"/>
+          <w:numId w:val="1"/>
+        </w:numPr>
+      </w:pPr>
+      <w:r>
+        <w:lastRenderedPageBreak/>
         <w:t xml:space="preserve">Print the first </w:t>
       </w:r>
       <w:r>
@@ -182,11 +459,33 @@
     <w:p>
       <w:pPr>
         <w:numPr>
-          <w:ilvl w:val="0"/>
+          <w:ilvl w:val="1"/>
           <w:numId w:val="1"/>
         </w:numPr>
       </w:pPr>
       <w:r>
+        <w:t>Input: n = 5</w:t>
+      </w:r>
+    </w:p>
+    <w:p>
+      <w:pPr>
+        <w:numPr>
+          <w:ilvl w:val="1"/>
+          <w:numId w:val="1"/>
+        </w:numPr>
+      </w:pPr>
+      <w:r>
+        <w:t>Output: [0, 1, 1, 2, 3]</w:t>
+      </w:r>
+    </w:p>
+    <w:p>
+      <w:pPr>
+        <w:numPr>
+          <w:ilvl w:val="0"/>
+          <w:numId w:val="1"/>
+        </w:numPr>
+      </w:pPr>
+      <w:r>
         <w:t xml:space="preserve">Swap two variables </w:t>
       </w:r>
       <w:r>
@@ -202,6 +501,28 @@
     </w:p>
     <w:p>
       <w:pPr>
+        <w:numPr>
+          <w:ilvl w:val="1"/>
+          <w:numId w:val="1"/>
+        </w:numPr>
+      </w:pPr>
+      <w:r>
+        <w:t xml:space="preserve">Input: a = 5, b = 10  </w:t>
+      </w:r>
+    </w:p>
+    <w:p>
+      <w:pPr>
+        <w:numPr>
+          <w:ilvl w:val="1"/>
+          <w:numId w:val="1"/>
+        </w:numPr>
+      </w:pPr>
+      <w:r>
+        <w:t>Output: a = 10, b = 5</w:t>
+      </w:r>
+    </w:p>
+    <w:p>
+      <w:pPr>
         <w:rPr>
           <w:b/>
           <w:bCs/>
@@ -229,11 +550,66 @@
     <w:p>
       <w:pPr>
         <w:numPr>
-          <w:ilvl w:val="0"/>
+          <w:ilvl w:val="1"/>
           <w:numId w:val="2"/>
         </w:numPr>
       </w:pPr>
       <w:r>
+        <w:t>Input:</w:t>
+      </w:r>
+    </w:p>
+    <w:p>
+      <w:pPr>
+        <w:numPr>
+          <w:ilvl w:val="1"/>
+          <w:numId w:val="2"/>
+        </w:numPr>
+      </w:pPr>
+      <w:r>
+        <w:t>dict1 = {"a": 1, "b": 2}</w:t>
+      </w:r>
+    </w:p>
+    <w:p>
+      <w:pPr>
+        <w:numPr>
+          <w:ilvl w:val="1"/>
+          <w:numId w:val="2"/>
+        </w:numPr>
+      </w:pPr>
+      <w:r>
+        <w:t>dict2 = {"b": 3, "c": 4}</w:t>
+      </w:r>
+    </w:p>
+    <w:p>
+      <w:pPr>
+        <w:numPr>
+          <w:ilvl w:val="1"/>
+          <w:numId w:val="2"/>
+        </w:numPr>
+      </w:pPr>
+      <w:r>
+        <w:t>Output:</w:t>
+      </w:r>
+    </w:p>
+    <w:p>
+      <w:pPr>
+        <w:numPr>
+          <w:ilvl w:val="1"/>
+          <w:numId w:val="2"/>
+        </w:numPr>
+      </w:pPr>
+      <w:r>
+        <w:t>{"a": 1, "b": 3, "c": 4}</w:t>
+      </w:r>
+    </w:p>
+    <w:p>
+      <w:pPr>
+        <w:numPr>
+          <w:ilvl w:val="0"/>
+          <w:numId w:val="2"/>
+        </w:numPr>
+      </w:pPr>
+      <w:r>
         <w:t xml:space="preserve">Find the </w:t>
       </w:r>
       <w:r>
@@ -250,11 +626,77 @@
     <w:p>
       <w:pPr>
         <w:numPr>
-          <w:ilvl w:val="0"/>
+          <w:ilvl w:val="1"/>
           <w:numId w:val="2"/>
         </w:numPr>
       </w:pPr>
       <w:r>
+        <w:t>Input:</w:t>
+      </w:r>
+    </w:p>
+    <w:p>
+      <w:pPr>
+        <w:numPr>
+          <w:ilvl w:val="1"/>
+          <w:numId w:val="2"/>
+        </w:numPr>
+      </w:pPr>
+      <w:r>
+        <w:t>list1 = [1, 2, 2, 3, 4]</w:t>
+      </w:r>
+    </w:p>
+    <w:p>
+      <w:pPr>
+        <w:numPr>
+          <w:ilvl w:val="1"/>
+          <w:numId w:val="2"/>
+        </w:numPr>
+      </w:pPr>
+      <w:r>
+        <w:t>list2 = [2, 3, 5]</w:t>
+      </w:r>
+    </w:p>
+    <w:p>
+      <w:pPr>
+        <w:numPr>
+          <w:ilvl w:val="1"/>
+          <w:numId w:val="2"/>
+        </w:numPr>
+      </w:pPr>
+      <w:r>
+        <w:t>Output:</w:t>
+      </w:r>
+    </w:p>
+    <w:p>
+      <w:pPr>
+        <w:numPr>
+          <w:ilvl w:val="1"/>
+          <w:numId w:val="2"/>
+        </w:numPr>
+      </w:pPr>
+      <w:r>
+        <w:t>Intersection: [2, 3]</w:t>
+      </w:r>
+    </w:p>
+    <w:p>
+      <w:pPr>
+        <w:numPr>
+          <w:ilvl w:val="1"/>
+          <w:numId w:val="2"/>
+        </w:numPr>
+      </w:pPr>
+      <w:r>
+        <w:t>Union: [1, 2, 3, 4, 5]</w:t>
+      </w:r>
+    </w:p>
+    <w:p>
+      <w:pPr>
+        <w:numPr>
+          <w:ilvl w:val="0"/>
+          <w:numId w:val="2"/>
+        </w:numPr>
+      </w:pPr>
+      <w:r>
         <w:t xml:space="preserve">Write a Python program to </w:t>
       </w:r>
       <w:r>
@@ -271,11 +713,71 @@
     <w:p>
       <w:pPr>
         <w:numPr>
-          <w:ilvl w:val="0"/>
+          <w:ilvl w:val="1"/>
           <w:numId w:val="2"/>
         </w:numPr>
       </w:pPr>
       <w:r>
+        <w:t xml:space="preserve">Input: </w:t>
+      </w:r>
+      <w:proofErr w:type="spellStart"/>
+      <w:r>
+        <w:t>nestedList</w:t>
+      </w:r>
+      <w:proofErr w:type="spellEnd"/>
+      <w:r>
+        <w:t xml:space="preserve"> = [[1,1],2,[1,1]]</w:t>
+      </w:r>
+    </w:p>
+    <w:p>
+      <w:pPr>
+        <w:numPr>
+          <w:ilvl w:val="1"/>
+          <w:numId w:val="2"/>
+        </w:numPr>
+      </w:pPr>
+      <w:r>
+        <w:t>Output: [1,1,2,1,1]</w:t>
+      </w:r>
+    </w:p>
+    <w:p>
+      <w:pPr>
+        <w:numPr>
+          <w:ilvl w:val="1"/>
+          <w:numId w:val="2"/>
+        </w:numPr>
+      </w:pPr>
+      <w:r>
+        <w:t xml:space="preserve">Input: </w:t>
+      </w:r>
+      <w:proofErr w:type="spellStart"/>
+      <w:r>
+        <w:t>nestedList</w:t>
+      </w:r>
+      <w:proofErr w:type="spellEnd"/>
+      <w:r>
+        <w:t xml:space="preserve"> = [1,[4,[6]]]</w:t>
+      </w:r>
+    </w:p>
+    <w:p>
+      <w:pPr>
+        <w:numPr>
+          <w:ilvl w:val="1"/>
+          <w:numId w:val="2"/>
+        </w:numPr>
+      </w:pPr>
+      <w:r>
+        <w:t>Output: [1,4,6]</w:t>
+      </w:r>
+    </w:p>
+    <w:p>
+      <w:pPr>
+        <w:numPr>
+          <w:ilvl w:val="0"/>
+          <w:numId w:val="2"/>
+        </w:numPr>
+      </w:pPr>
+      <w:r>
         <w:t xml:space="preserve">Find the </w:t>
       </w:r>
       <w:r>
@@ -292,11 +794,42 @@
     <w:p>
       <w:pPr>
         <w:numPr>
-          <w:ilvl w:val="0"/>
+          <w:ilvl w:val="1"/>
           <w:numId w:val="2"/>
         </w:numPr>
       </w:pPr>
       <w:r>
+        <w:t xml:space="preserve">Input : </w:t>
+      </w:r>
+      <w:proofErr w:type="spellStart"/>
+      <w:r>
+        <w:t>nums</w:t>
+      </w:r>
+      <w:proofErr w:type="spellEnd"/>
+      <w:r>
+        <w:t xml:space="preserve"> = [3, 1, 4, 5, 2]</w:t>
+      </w:r>
+    </w:p>
+    <w:p>
+      <w:pPr>
+        <w:numPr>
+          <w:ilvl w:val="1"/>
+          <w:numId w:val="2"/>
+        </w:numPr>
+      </w:pPr>
+      <w:r>
+        <w:t>Output : 4</w:t>
+      </w:r>
+    </w:p>
+    <w:p>
+      <w:pPr>
+        <w:numPr>
+          <w:ilvl w:val="0"/>
+          <w:numId w:val="2"/>
+        </w:numPr>
+      </w:pPr>
+      <w:r>
+        <w:lastRenderedPageBreak/>
         <w:t xml:space="preserve">Implement a </w:t>
       </w:r>
       <w:r>
@@ -333,10 +866,103 @@
     </w:p>
     <w:p>
       <w:pPr>
-        <w:numPr>
-          <w:ilvl w:val="0"/>
+        <w:pStyle w:val="NormalWeb"/>
+        <w:numPr>
+          <w:ilvl w:val="1"/>
           <w:numId w:val="2"/>
         </w:numPr>
+        <w:shd w:val="clear" w:color="auto" w:fill="0D1117"/>
+        <w:spacing w:before="0" w:beforeAutospacing="0" w:after="240" w:afterAutospacing="0"/>
+        <w:rPr>
+          <w:rFonts w:ascii="Segoe UI" w:hAnsi="Segoe UI" w:cs="Segoe UI"/>
+          <w:color w:val="F0F6FC"/>
+        </w:rPr>
+      </w:pPr>
+      <w:r>
+        <w:rPr>
+          <w:rStyle w:val="Strong"/>
+          <w:rFonts w:ascii="Segoe UI" w:eastAsiaTheme="majorEastAsia" w:hAnsi="Segoe UI" w:cs="Segoe UI"/>
+          <w:color w:val="F0F6FC"/>
+        </w:rPr>
+        <w:t>Input:</w:t>
+      </w:r>
+      <w:r>
+        <w:rPr>
+          <w:rFonts w:ascii="Segoe UI" w:hAnsi="Segoe UI" w:cs="Segoe UI"/>
+          <w:color w:val="F0F6FC"/>
+        </w:rPr>
+        <w:br/>
+        <w:t>s = "hello"</w:t>
+      </w:r>
+    </w:p>
+    <w:p>
+      <w:pPr>
+        <w:pStyle w:val="NormalWeb"/>
+        <w:numPr>
+          <w:ilvl w:val="1"/>
+          <w:numId w:val="2"/>
+        </w:numPr>
+        <w:shd w:val="clear" w:color="auto" w:fill="0D1117"/>
+        <w:spacing w:before="0" w:beforeAutospacing="0" w:after="240" w:afterAutospacing="0"/>
+        <w:rPr>
+          <w:rFonts w:ascii="Segoe UI" w:hAnsi="Segoe UI" w:cs="Segoe UI"/>
+          <w:color w:val="F0F6FC"/>
+        </w:rPr>
+      </w:pPr>
+      <w:r>
+        <w:rPr>
+          <w:rStyle w:val="Strong"/>
+          <w:rFonts w:ascii="Segoe UI" w:eastAsiaTheme="majorEastAsia" w:hAnsi="Segoe UI" w:cs="Segoe UI"/>
+          <w:color w:val="F0F6FC"/>
+        </w:rPr>
+        <w:t>Output:</w:t>
+      </w:r>
+      <w:r>
+        <w:rPr>
+          <w:rFonts w:ascii="Segoe UI" w:hAnsi="Segoe UI" w:cs="Segoe UI"/>
+          <w:color w:val="F0F6FC"/>
+        </w:rPr>
+        <w:br/>
+        <w:t>2</w:t>
+      </w:r>
+    </w:p>
+    <w:p>
+      <w:pPr>
+        <w:pStyle w:val="NormalWeb"/>
+        <w:numPr>
+          <w:ilvl w:val="1"/>
+          <w:numId w:val="2"/>
+        </w:numPr>
+        <w:shd w:val="clear" w:color="auto" w:fill="0D1117"/>
+        <w:spacing w:before="0" w:beforeAutospacing="0" w:after="240" w:afterAutospacing="0"/>
+        <w:rPr>
+          <w:rFonts w:ascii="Segoe UI" w:hAnsi="Segoe UI" w:cs="Segoe UI"/>
+          <w:color w:val="F0F6FC"/>
+        </w:rPr>
+      </w:pPr>
+      <w:r>
+        <w:rPr>
+          <w:rStyle w:val="Strong"/>
+          <w:rFonts w:ascii="Segoe UI" w:eastAsiaTheme="majorEastAsia" w:hAnsi="Segoe UI" w:cs="Segoe UI"/>
+          <w:color w:val="F0F6FC"/>
+        </w:rPr>
+        <w:t>Explanation:</w:t>
+      </w:r>
+      <w:r>
+        <w:rPr>
+          <w:rFonts w:ascii="Segoe UI" w:hAnsi="Segoe UI" w:cs="Segoe UI"/>
+          <w:color w:val="F0F6FC"/>
+        </w:rPr>
+        <w:br/>
+        <w:t>There are two vowels in "hello": 'e' and 'o'.</w:t>
+      </w:r>
+    </w:p>
+    <w:p>
+      <w:pPr>
+        <w:numPr>
+          <w:ilvl w:val="0"/>
+          <w:numId w:val="2"/>
+        </w:numPr>
       </w:pPr>
       <w:r>
         <w:t xml:space="preserve">Find all </w:t>
@@ -354,10 +980,191 @@
     </w:p>
     <w:p>
       <w:pPr>
-        <w:numPr>
-          <w:ilvl w:val="0"/>
+        <w:pStyle w:val="ListParagraph"/>
+        <w:numPr>
+          <w:ilvl w:val="1"/>
           <w:numId w:val="2"/>
         </w:numPr>
+        <w:shd w:val="clear" w:color="auto" w:fill="0D1117"/>
+        <w:spacing w:before="360" w:after="240" w:line="240" w:lineRule="auto"/>
+        <w:outlineLvl w:val="2"/>
+        <w:rPr>
+          <w:rFonts w:ascii="Segoe UI" w:eastAsia="Times New Roman" w:hAnsi="Segoe UI" w:cs="Segoe UI"/>
+          <w:b/>
+          <w:bCs/>
+          <w:color w:val="F0F6FC"/>
+          <w:kern w:val="0"/>
+          <w:sz w:val="30"/>
+          <w:szCs w:val="30"/>
+          <w:lang w:eastAsia="en-IN"/>
+          <w14:ligatures w14:val="none"/>
+        </w:rPr>
+      </w:pPr>
+      <w:r>
+        <w:rPr>
+          <w:rFonts w:ascii="Segoe UI" w:eastAsia="Times New Roman" w:hAnsi="Segoe UI" w:cs="Segoe UI"/>
+          <w:b/>
+          <w:bCs/>
+          <w:color w:val="F0F6FC"/>
+          <w:kern w:val="0"/>
+          <w:sz w:val="30"/>
+          <w:szCs w:val="30"/>
+          <w:lang w:eastAsia="en-IN"/>
+          <w14:ligatures w14:val="none"/>
+        </w:rPr>
+        <w:t>Example 1</w:t>
+      </w:r>
+    </w:p>
+    <w:p>
+      <w:pPr>
+        <w:pStyle w:val="ListParagraph"/>
+        <w:numPr>
+          <w:ilvl w:val="1"/>
+          <w:numId w:val="2"/>
+        </w:numPr>
+        <w:shd w:val="clear" w:color="auto" w:fill="0D1117"/>
+        <w:spacing w:after="240" w:line="240" w:lineRule="auto"/>
+        <w:rPr>
+          <w:rFonts w:ascii="Segoe UI" w:eastAsia="Times New Roman" w:hAnsi="Segoe UI" w:cs="Segoe UI"/>
+          <w:color w:val="F0F6FC"/>
+          <w:kern w:val="0"/>
+          <w:lang w:eastAsia="en-IN"/>
+          <w14:ligatures w14:val="none"/>
+        </w:rPr>
+      </w:pPr>
+      <w:r>
+        <w:rPr>
+          <w:rFonts w:ascii="Segoe UI" w:eastAsia="Times New Roman" w:hAnsi="Segoe UI" w:cs="Segoe UI"/>
+          <w:b/>
+          <w:bCs/>
+          <w:color w:val="F0F6FC"/>
+          <w:kern w:val="0"/>
+          <w:lang w:eastAsia="en-IN"/>
+          <w14:ligatures w14:val="none"/>
+        </w:rPr>
+        <w:t>Input:</w:t>
+      </w:r>
+      <w:r>
+        <w:rPr>
+          <w:rFonts w:ascii="Segoe UI" w:eastAsia="Times New Roman" w:hAnsi="Segoe UI" w:cs="Segoe UI"/>
+          <w:color w:val="F0F6FC"/>
+          <w:kern w:val="0"/>
+          <w:lang w:eastAsia="en-IN"/>
+          <w14:ligatures w14:val="none"/>
+        </w:rPr>
+        <w:br/>
+      </w:r>
+      <w:proofErr w:type="spellStart"/>
+      <w:r>
+        <w:rPr>
+          <w:rFonts w:ascii="Segoe UI" w:eastAsia="Times New Roman" w:hAnsi="Segoe UI" w:cs="Segoe UI"/>
+          <w:color w:val="F0F6FC"/>
+          <w:kern w:val="0"/>
+          <w:lang w:eastAsia="en-IN"/>
+          <w14:ligatures w14:val="none"/>
+        </w:rPr>
+        <w:t>nums</w:t>
+      </w:r>
+      <w:proofErr w:type="spellEnd"/>
+      <w:r>
+        <w:rPr>
+          <w:rFonts w:ascii="Segoe UI" w:eastAsia="Times New Roman" w:hAnsi="Segoe UI" w:cs="Segoe UI"/>
+          <w:color w:val="F0F6FC"/>
+          <w:kern w:val="0"/>
+          <w:lang w:eastAsia="en-IN"/>
+          <w14:ligatures w14:val="none"/>
+        </w:rPr>
+        <w:t xml:space="preserve"> = [4,3,2,7,8,2,3,1]</w:t>
+      </w:r>
+    </w:p>
+    <w:p>
+      <w:pPr>
+        <w:pStyle w:val="ListParagraph"/>
+        <w:numPr>
+          <w:ilvl w:val="1"/>
+          <w:numId w:val="2"/>
+        </w:numPr>
+        <w:shd w:val="clear" w:color="auto" w:fill="0D1117"/>
+        <w:spacing w:after="240" w:line="240" w:lineRule="auto"/>
+        <w:rPr>
+          <w:rFonts w:ascii="Segoe UI" w:eastAsia="Times New Roman" w:hAnsi="Segoe UI" w:cs="Segoe UI"/>
+          <w:color w:val="F0F6FC"/>
+          <w:kern w:val="0"/>
+          <w:lang w:eastAsia="en-IN"/>
+          <w14:ligatures w14:val="none"/>
+        </w:rPr>
+      </w:pPr>
+      <w:r>
+        <w:rPr>
+          <w:rFonts w:ascii="Segoe UI" w:eastAsia="Times New Roman" w:hAnsi="Segoe UI" w:cs="Segoe UI"/>
+          <w:b/>
+          <w:bCs/>
+          <w:color w:val="F0F6FC"/>
+          <w:kern w:val="0"/>
+          <w:lang w:eastAsia="en-IN"/>
+          <w14:ligatures w14:val="none"/>
+        </w:rPr>
+        <w:t>Output:</w:t>
+      </w:r>
+      <w:r>
+        <w:rPr>
+          <w:rFonts w:ascii="Segoe UI" w:eastAsia="Times New Roman" w:hAnsi="Segoe UI" w:cs="Segoe UI"/>
+          <w:color w:val="F0F6FC"/>
+          <w:kern w:val="0"/>
+          <w:lang w:eastAsia="en-IN"/>
+          <w14:ligatures w14:val="none"/>
+        </w:rPr>
+        <w:br/>
+        <w:t>[2, 3]</w:t>
+      </w:r>
+    </w:p>
+    <w:p>
+      <w:pPr>
+        <w:pStyle w:val="ListParagraph"/>
+        <w:numPr>
+          <w:ilvl w:val="1"/>
+          <w:numId w:val="2"/>
+        </w:numPr>
+        <w:shd w:val="clear" w:color="auto" w:fill="0D1117"/>
+        <w:spacing w:after="240" w:line="240" w:lineRule="auto"/>
+        <w:rPr>
+          <w:rFonts w:ascii="Segoe UI" w:eastAsia="Times New Roman" w:hAnsi="Segoe UI" w:cs="Segoe UI"/>
+          <w:color w:val="F0F6FC"/>
+          <w:kern w:val="0"/>
+          <w:lang w:eastAsia="en-IN"/>
+          <w14:ligatures w14:val="none"/>
+        </w:rPr>
+      </w:pPr>
+      <w:r>
+        <w:rPr>
+          <w:rFonts w:ascii="Segoe UI" w:eastAsia="Times New Roman" w:hAnsi="Segoe UI" w:cs="Segoe UI"/>
+          <w:b/>
+          <w:bCs/>
+          <w:color w:val="F0F6FC"/>
+          <w:kern w:val="0"/>
+          <w:lang w:eastAsia="en-IN"/>
+          <w14:ligatures w14:val="none"/>
+        </w:rPr>
+        <w:t>Explanation:</w:t>
+      </w:r>
+      <w:r>
+        <w:rPr>
+          <w:rFonts w:ascii="Segoe UI" w:eastAsia="Times New Roman" w:hAnsi="Segoe UI" w:cs="Segoe UI"/>
+          <w:color w:val="F0F6FC"/>
+          <w:kern w:val="0"/>
+          <w:lang w:eastAsia="en-IN"/>
+          <w14:ligatures w14:val="none"/>
+        </w:rPr>
+        <w:br/>
+        <w:t>The numbers 2 and 3 appear twice in the list.</w:t>
+      </w:r>
+    </w:p>
+    <w:p>
+      <w:pPr>
+        <w:numPr>
+          <w:ilvl w:val="0"/>
+          <w:numId w:val="2"/>
+        </w:numPr>
       </w:pPr>
       <w:r>
         <w:t xml:space="preserve">Write a function to </w:t>
@@ -375,6 +1182,174 @@
     </w:p>
     <w:p>
       <w:pPr>
+        <w:pStyle w:val="ListParagraph"/>
+        <w:numPr>
+          <w:ilvl w:val="1"/>
+          <w:numId w:val="2"/>
+        </w:numPr>
+        <w:shd w:val="clear" w:color="auto" w:fill="0D1117"/>
+        <w:spacing w:before="360" w:after="240" w:line="240" w:lineRule="auto"/>
+        <w:outlineLvl w:val="2"/>
+        <w:rPr>
+          <w:rFonts w:ascii="Segoe UI" w:eastAsia="Times New Roman" w:hAnsi="Segoe UI" w:cs="Segoe UI"/>
+          <w:b/>
+          <w:bCs/>
+          <w:color w:val="F0F6FC"/>
+          <w:kern w:val="0"/>
+          <w:sz w:val="30"/>
+          <w:szCs w:val="30"/>
+          <w:lang w:eastAsia="en-IN"/>
+          <w14:ligatures w14:val="none"/>
+        </w:rPr>
+      </w:pPr>
+      <w:r>
+        <w:rPr>
+          <w:rFonts w:ascii="Segoe UI" w:eastAsia="Times New Roman" w:hAnsi="Segoe UI" w:cs="Segoe UI"/>
+          <w:b/>
+          <w:bCs/>
+          <w:color w:val="F0F6FC"/>
+          <w:kern w:val="0"/>
+          <w:sz w:val="30"/>
+          <w:szCs w:val="30"/>
+          <w:lang w:eastAsia="en-IN"/>
+          <w14:ligatures w14:val="none"/>
+        </w:rPr>
+        <w:t>Example 1</w:t>
+      </w:r>
+    </w:p>
+    <w:p>
+      <w:pPr>
+        <w:pStyle w:val="ListParagraph"/>
+        <w:numPr>
+          <w:ilvl w:val="1"/>
+          <w:numId w:val="2"/>
+        </w:numPr>
+        <w:shd w:val="clear" w:color="auto" w:fill="0D1117"/>
+        <w:spacing w:after="240" w:line="240" w:lineRule="auto"/>
+        <w:rPr>
+          <w:rFonts w:ascii="Segoe UI" w:eastAsia="Times New Roman" w:hAnsi="Segoe UI" w:cs="Segoe UI"/>
+          <w:color w:val="F0F6FC"/>
+          <w:kern w:val="0"/>
+          <w:lang w:eastAsia="en-IN"/>
+          <w14:ligatures w14:val="none"/>
+        </w:rPr>
+      </w:pPr>
+      <w:r>
+        <w:rPr>
+          <w:rFonts w:ascii="Segoe UI" w:eastAsia="Times New Roman" w:hAnsi="Segoe UI" w:cs="Segoe UI"/>
+          <w:b/>
+          <w:bCs/>
+          <w:color w:val="F0F6FC"/>
+          <w:kern w:val="0"/>
+          <w:lang w:eastAsia="en-IN"/>
+          <w14:ligatures w14:val="none"/>
+        </w:rPr>
+        <w:t>Input:</w:t>
+      </w:r>
+      <w:r>
+        <w:rPr>
+          <w:rFonts w:ascii="Segoe UI" w:eastAsia="Times New Roman" w:hAnsi="Segoe UI" w:cs="Segoe UI"/>
+          <w:color w:val="F0F6FC"/>
+          <w:kern w:val="0"/>
+          <w:lang w:eastAsia="en-IN"/>
+          <w14:ligatures w14:val="none"/>
+        </w:rPr>
+        <w:br/>
+        <w:t>tuples = [(1, 3), (3, 2), (2, 1)]</w:t>
+      </w:r>
+    </w:p>
+    <w:p>
+      <w:pPr>
+        <w:pStyle w:val="ListParagraph"/>
+        <w:numPr>
+          <w:ilvl w:val="1"/>
+          <w:numId w:val="2"/>
+        </w:numPr>
+        <w:shd w:val="clear" w:color="auto" w:fill="0D1117"/>
+        <w:spacing w:after="240" w:line="240" w:lineRule="auto"/>
+        <w:rPr>
+          <w:rFonts w:ascii="Segoe UI" w:eastAsia="Times New Roman" w:hAnsi="Segoe UI" w:cs="Segoe UI"/>
+          <w:color w:val="F0F6FC"/>
+          <w:kern w:val="0"/>
+          <w:lang w:eastAsia="en-IN"/>
+          <w14:ligatures w14:val="none"/>
+        </w:rPr>
+      </w:pPr>
+      <w:r>
+        <w:rPr>
+          <w:rFonts w:ascii="Segoe UI" w:eastAsia="Times New Roman" w:hAnsi="Segoe UI" w:cs="Segoe UI"/>
+          <w:b/>
+          <w:bCs/>
+          <w:color w:val="F0F6FC"/>
+          <w:kern w:val="0"/>
+          <w:lang w:eastAsia="en-IN"/>
+          <w14:ligatures w14:val="none"/>
+        </w:rPr>
+        <w:t>Output:</w:t>
+      </w:r>
+      <w:r>
+        <w:rPr>
+          <w:rFonts w:ascii="Segoe UI" w:eastAsia="Times New Roman" w:hAnsi="Segoe UI" w:cs="Segoe UI"/>
+          <w:color w:val="F0F6FC"/>
+          <w:kern w:val="0"/>
+          <w:lang w:eastAsia="en-IN"/>
+          <w14:ligatures w14:val="none"/>
+        </w:rPr>
+        <w:br/>
+        <w:t>[(2, 1), (3, 2), (1, 3)]</w:t>
+      </w:r>
+    </w:p>
+    <w:p>
+      <w:pPr>
+        <w:pStyle w:val="ListParagraph"/>
+        <w:numPr>
+          <w:ilvl w:val="1"/>
+          <w:numId w:val="2"/>
+        </w:numPr>
+        <w:shd w:val="clear" w:color="auto" w:fill="0D1117"/>
+        <w:spacing w:after="240" w:line="240" w:lineRule="auto"/>
+        <w:rPr>
+          <w:rFonts w:ascii="Segoe UI" w:eastAsia="Times New Roman" w:hAnsi="Segoe UI" w:cs="Segoe UI"/>
+          <w:color w:val="F0F6FC"/>
+          <w:kern w:val="0"/>
+          <w:lang w:eastAsia="en-IN"/>
+          <w14:ligatures w14:val="none"/>
+        </w:rPr>
+      </w:pPr>
+      <w:r>
+        <w:rPr>
+          <w:rFonts w:ascii="Segoe UI" w:eastAsia="Times New Roman" w:hAnsi="Segoe UI" w:cs="Segoe UI"/>
+          <w:b/>
+          <w:bCs/>
+          <w:color w:val="F0F6FC"/>
+          <w:kern w:val="0"/>
+          <w:lang w:eastAsia="en-IN"/>
+          <w14:ligatures w14:val="none"/>
+        </w:rPr>
+        <w:t>Explanation:</w:t>
+      </w:r>
+      <w:r>
+        <w:rPr>
+          <w:rFonts w:ascii="Segoe UI" w:eastAsia="Times New Roman" w:hAnsi="Segoe UI" w:cs="Segoe UI"/>
+          <w:color w:val="F0F6FC"/>
+          <w:kern w:val="0"/>
+          <w:lang w:eastAsia="en-IN"/>
+          <w14:ligatures w14:val="none"/>
+        </w:rPr>
+        <w:br/>
+        <w:t>When sorted by the second element, the order is (2, 1), (3, 2), (1, 3).</w:t>
+      </w:r>
+    </w:p>
+    <w:p>
+      <w:pPr>
+        <w:numPr>
+          <w:ilvl w:val="0"/>
+          <w:numId w:val="2"/>
+        </w:numPr>
+      </w:pPr>
+    </w:p>
+    <w:p>
+      <w:pPr>
         <w:rPr>
           <w:b/>
           <w:bCs/>
@@ -469,7 +1444,15 @@
         <w:t>compress a string</w:t>
       </w:r>
       <w:r>
-        <w:t xml:space="preserve"> (e.g., aabcccccaaa → a2b1c5a3).</w:t>
+        <w:t xml:space="preserve"> (e.g., </w:t>
+      </w:r>
+      <w:proofErr w:type="spellStart"/>
+      <w:r>
+        <w:t>aabcccccaaa</w:t>
+      </w:r>
+      <w:proofErr w:type="spellEnd"/>
+      <w:r>
+        <w:t xml:space="preserve"> → a2b1c5a3).</w:t>
       </w:r>
     </w:p>
     <w:p>
@@ -506,6 +1489,7 @@
         </w:numPr>
       </w:pPr>
       <w:r>
+        <w:lastRenderedPageBreak/>
         <w:t xml:space="preserve">Implement </w:t>
       </w:r>
       <w:r>
@@ -548,36 +1532,755 @@
         </w:numPr>
       </w:pPr>
       <w:r>
+        <w:t xml:space="preserve">Find the </w:t>
+      </w:r>
+      <w:r>
+        <w:rPr>
+          <w:b/>
+          <w:bCs/>
+        </w:rPr>
+        <w:t>missing number</w:t>
+      </w:r>
+      <w:r>
+        <w:t xml:space="preserve"> in a list of consecutive numbers.</w:t>
+      </w:r>
+    </w:p>
+    <w:p>
+      <w:pPr>
+        <w:numPr>
+          <w:ilvl w:val="0"/>
+          <w:numId w:val="4"/>
+        </w:numPr>
+      </w:pPr>
+      <w:r>
+        <w:t xml:space="preserve">Write a function to check if a number is a </w:t>
+      </w:r>
+      <w:r>
+        <w:rPr>
+          <w:b/>
+          <w:bCs/>
+        </w:rPr>
+        <w:t>perfect square</w:t>
+      </w:r>
+      <w:r>
+        <w:t>.</w:t>
+      </w:r>
+    </w:p>
+    <w:p>
+      <w:pPr>
+        <w:numPr>
+          <w:ilvl w:val="0"/>
+          <w:numId w:val="4"/>
+        </w:numPr>
+      </w:pPr>
+      <w:r>
+        <w:t xml:space="preserve">Find the </w:t>
+      </w:r>
+      <w:r>
+        <w:rPr>
+          <w:b/>
+          <w:bCs/>
+        </w:rPr>
+        <w:t>common elements</w:t>
+      </w:r>
+      <w:r>
+        <w:t xml:space="preserve"> between two lists.</w:t>
+      </w:r>
+    </w:p>
+    <w:p>
+      <w:pPr>
+        <w:numPr>
+          <w:ilvl w:val="0"/>
+          <w:numId w:val="4"/>
+        </w:numPr>
+      </w:pPr>
+      <w:r>
+        <w:t xml:space="preserve">Find the </w:t>
+      </w:r>
+      <w:r>
+        <w:rPr>
+          <w:b/>
+          <w:bCs/>
+        </w:rPr>
+        <w:t>maximum sum subarray</w:t>
+      </w:r>
+      <w:r>
+        <w:t xml:space="preserve"> (</w:t>
+      </w:r>
+      <w:proofErr w:type="spellStart"/>
+      <w:r>
+        <w:t>Kadane's</w:t>
+      </w:r>
+      <w:proofErr w:type="spellEnd"/>
+      <w:r>
+        <w:t xml:space="preserve"> algorithm).</w:t>
+      </w:r>
+    </w:p>
+    <w:p>
+      <w:pPr>
+        <w:numPr>
+          <w:ilvl w:val="0"/>
+          <w:numId w:val="4"/>
+        </w:numPr>
+      </w:pPr>
+      <w:r>
+        <w:t xml:space="preserve">Calculate the </w:t>
+      </w:r>
+      <w:r>
+        <w:rPr>
+          <w:b/>
+          <w:bCs/>
+        </w:rPr>
+        <w:t>factorial</w:t>
+      </w:r>
+      <w:r>
+        <w:t xml:space="preserve"> of a number using recursion and iteration.</w:t>
+      </w:r>
+    </w:p>
+    <w:p>
+      <w:pPr>
+        <w:rPr>
+          <w:b/>
+          <w:bCs/>
+        </w:rPr>
+      </w:pPr>
+      <w:r>
+        <w:rPr>
+          <w:b/>
+          <w:bCs/>
+        </w:rPr>
+        <w:t>5. Functions and Recursion</w:t>
+      </w:r>
+    </w:p>
+    <w:p>
+      <w:pPr>
+        <w:numPr>
+          <w:ilvl w:val="0"/>
+          <w:numId w:val="5"/>
+        </w:numPr>
+      </w:pPr>
+      <w:r>
+        <w:t xml:space="preserve">Write a recursive function for </w:t>
+      </w:r>
+      <w:r>
+        <w:rPr>
+          <w:b/>
+          <w:bCs/>
+        </w:rPr>
+        <w:t>factorial</w:t>
+      </w:r>
+      <w:r>
+        <w:t>.</w:t>
+      </w:r>
+    </w:p>
+    <w:p>
+      <w:pPr>
+        <w:numPr>
+          <w:ilvl w:val="0"/>
+          <w:numId w:val="5"/>
+        </w:numPr>
+      </w:pPr>
+      <w:r>
+        <w:t xml:space="preserve">Implement </w:t>
+      </w:r>
+      <w:r>
+        <w:rPr>
+          <w:b/>
+          <w:bCs/>
+        </w:rPr>
+        <w:t>Fibonacci</w:t>
+      </w:r>
+      <w:r>
+        <w:t xml:space="preserve"> with recursion and iteration.</w:t>
+      </w:r>
+    </w:p>
+    <w:p>
+      <w:pPr>
+        <w:numPr>
+          <w:ilvl w:val="0"/>
+          <w:numId w:val="5"/>
+        </w:numPr>
+      </w:pPr>
+      <w:r>
+        <w:t xml:space="preserve">Write a function to find the </w:t>
+      </w:r>
+      <w:r>
+        <w:rPr>
+          <w:b/>
+          <w:bCs/>
+        </w:rPr>
+        <w:t>greatest common divisor (GCD)</w:t>
+      </w:r>
+      <w:r>
+        <w:t>.</w:t>
+      </w:r>
+    </w:p>
+    <w:p>
+      <w:pPr>
+        <w:numPr>
+          <w:ilvl w:val="0"/>
+          <w:numId w:val="5"/>
+        </w:numPr>
+      </w:pPr>
+      <w:r>
+        <w:t xml:space="preserve">Implement a function to solve the </w:t>
+      </w:r>
+      <w:r>
+        <w:rPr>
+          <w:b/>
+          <w:bCs/>
+        </w:rPr>
+        <w:t>Tower of Hanoi</w:t>
+      </w:r>
+      <w:r>
+        <w:t xml:space="preserve"> problem.</w:t>
+      </w:r>
+    </w:p>
+    <w:p>
+      <w:pPr>
+        <w:numPr>
+          <w:ilvl w:val="0"/>
+          <w:numId w:val="5"/>
+        </w:numPr>
+      </w:pPr>
+      <w:r>
+        <w:t xml:space="preserve">Write a program to calculate the </w:t>
+      </w:r>
+      <w:r>
+        <w:rPr>
+          <w:b/>
+          <w:bCs/>
+        </w:rPr>
+        <w:t>power of a number</w:t>
+      </w:r>
+      <w:r>
+        <w:t xml:space="preserve"> using recursion.</w:t>
+      </w:r>
+    </w:p>
+    <w:p>
+      <w:pPr>
+        <w:rPr>
+          <w:b/>
+          <w:bCs/>
+        </w:rPr>
+      </w:pPr>
+      <w:r>
+        <w:rPr>
+          <w:b/>
+          <w:bCs/>
+        </w:rPr>
+        <w:t>6. Object-Oriented Programming (OOP)</w:t>
+      </w:r>
+    </w:p>
+    <w:p>
+      <w:pPr>
+        <w:numPr>
+          <w:ilvl w:val="0"/>
+          <w:numId w:val="6"/>
+        </w:numPr>
+      </w:pPr>
+      <w:r>
+        <w:t xml:space="preserve">Implement a </w:t>
+      </w:r>
+      <w:r>
+        <w:rPr>
+          <w:b/>
+          <w:bCs/>
+        </w:rPr>
+        <w:t>class</w:t>
+      </w:r>
+      <w:r>
+        <w:t xml:space="preserve"> for a Bank Account with deposit, withdraw, and balance methods.</w:t>
+      </w:r>
+    </w:p>
+    <w:p>
+      <w:pPr>
+        <w:numPr>
+          <w:ilvl w:val="0"/>
+          <w:numId w:val="6"/>
+        </w:numPr>
+      </w:pPr>
+      <w:r>
+        <w:t xml:space="preserve">Explain and implement </w:t>
+      </w:r>
+      <w:r>
+        <w:rPr>
+          <w:b/>
+          <w:bCs/>
+        </w:rPr>
+        <w:t>inheritance</w:t>
+      </w:r>
+      <w:r>
+        <w:t xml:space="preserve"> in Python with an example.</w:t>
+      </w:r>
+    </w:p>
+    <w:p>
+      <w:pPr>
+        <w:numPr>
+          <w:ilvl w:val="0"/>
+          <w:numId w:val="6"/>
+        </w:numPr>
+      </w:pPr>
+      <w:r>
+        <w:t xml:space="preserve">Write a Python class with </w:t>
+      </w:r>
+      <w:r>
+        <w:rPr>
+          <w:b/>
+          <w:bCs/>
+        </w:rPr>
+        <w:t>class variables and instance variables</w:t>
+      </w:r>
+      <w:r>
+        <w:t>.</w:t>
+      </w:r>
+    </w:p>
+    <w:p>
+      <w:pPr>
+        <w:numPr>
+          <w:ilvl w:val="0"/>
+          <w:numId w:val="6"/>
+        </w:numPr>
+      </w:pPr>
+      <w:r>
+        <w:t>Override a method in the child class.</w:t>
+      </w:r>
+    </w:p>
+    <w:p>
+      <w:pPr>
+        <w:numPr>
+          <w:ilvl w:val="0"/>
+          <w:numId w:val="6"/>
+        </w:numPr>
+      </w:pPr>
+      <w:r>
+        <w:t xml:space="preserve">Write an example to explain </w:t>
+      </w:r>
+      <w:r>
+        <w:rPr>
+          <w:b/>
+          <w:bCs/>
+        </w:rPr>
+        <w:t>polymorphism</w:t>
+      </w:r>
+      <w:r>
+        <w:t>.</w:t>
+      </w:r>
+    </w:p>
+    <w:p>
+      <w:pPr>
+        <w:numPr>
+          <w:ilvl w:val="0"/>
+          <w:numId w:val="6"/>
+        </w:numPr>
+      </w:pPr>
+      <w:r>
+        <w:t xml:space="preserve">Implement </w:t>
+      </w:r>
+      <w:r>
+        <w:rPr>
+          <w:b/>
+          <w:bCs/>
+        </w:rPr>
+        <w:t>encapsulation</w:t>
+      </w:r>
+      <w:r>
+        <w:t xml:space="preserve"> with getter and setter methods.</w:t>
+      </w:r>
+    </w:p>
+    <w:p>
+      <w:pPr>
+        <w:numPr>
+          <w:ilvl w:val="0"/>
+          <w:numId w:val="6"/>
+        </w:numPr>
+      </w:pPr>
+      <w:r>
+        <w:t xml:space="preserve">What are </w:t>
+      </w:r>
+      <w:r>
+        <w:rPr>
+          <w:b/>
+          <w:bCs/>
+        </w:rPr>
+        <w:t>magic methods</w:t>
+      </w:r>
+      <w:r>
+        <w:t>? Implement __str__ and __</w:t>
+      </w:r>
+      <w:proofErr w:type="spellStart"/>
+      <w:r>
+        <w:t>repr</w:t>
+      </w:r>
+      <w:proofErr w:type="spellEnd"/>
+      <w:r>
+        <w:t>__.</w:t>
+      </w:r>
+    </w:p>
+    <w:p>
+      <w:pPr>
+        <w:rPr>
+          <w:b/>
+          <w:bCs/>
+        </w:rPr>
+      </w:pPr>
+      <w:r>
+        <w:rPr>
+          <w:b/>
+          <w:bCs/>
+        </w:rPr>
+        <w:t>7. File Handling</w:t>
+      </w:r>
+    </w:p>
+    <w:p>
+      <w:pPr>
+        <w:numPr>
+          <w:ilvl w:val="0"/>
+          <w:numId w:val="7"/>
+        </w:numPr>
+      </w:pPr>
+      <w:r>
+        <w:t xml:space="preserve">Write a Python program to </w:t>
+      </w:r>
+      <w:r>
+        <w:rPr>
+          <w:b/>
+          <w:bCs/>
+        </w:rPr>
+        <w:t>read a file</w:t>
+      </w:r>
+      <w:r>
+        <w:t xml:space="preserve"> and print its contents.</w:t>
+      </w:r>
+    </w:p>
+    <w:p>
+      <w:pPr>
+        <w:numPr>
+          <w:ilvl w:val="0"/>
+          <w:numId w:val="7"/>
+        </w:numPr>
+      </w:pPr>
+      <w:r>
+        <w:t xml:space="preserve">Write a program to </w:t>
+      </w:r>
+      <w:r>
+        <w:rPr>
+          <w:b/>
+          <w:bCs/>
+        </w:rPr>
+        <w:t>write data</w:t>
+      </w:r>
+      <w:r>
+        <w:t xml:space="preserve"> to a file.</w:t>
+      </w:r>
+    </w:p>
+    <w:p>
+      <w:pPr>
+        <w:numPr>
+          <w:ilvl w:val="0"/>
+          <w:numId w:val="7"/>
+        </w:numPr>
+      </w:pPr>
+      <w:r>
+        <w:t xml:space="preserve">Count the number of </w:t>
+      </w:r>
+      <w:r>
+        <w:rPr>
+          <w:b/>
+          <w:bCs/>
+        </w:rPr>
+        <w:t>lines, words, and characters</w:t>
+      </w:r>
+      <w:r>
+        <w:t xml:space="preserve"> in a text file.</w:t>
+      </w:r>
+    </w:p>
+    <w:p>
+      <w:pPr>
+        <w:numPr>
+          <w:ilvl w:val="0"/>
+          <w:numId w:val="7"/>
+        </w:numPr>
+      </w:pPr>
+      <w:r>
+        <w:t>Append text to an existing file.</w:t>
+      </w:r>
+    </w:p>
+    <w:p>
+      <w:pPr>
+        <w:numPr>
+          <w:ilvl w:val="0"/>
+          <w:numId w:val="7"/>
+        </w:numPr>
+      </w:pPr>
+      <w:r>
+        <w:t xml:space="preserve">Read a </w:t>
+      </w:r>
+      <w:r>
+        <w:rPr>
+          <w:b/>
+          <w:bCs/>
+        </w:rPr>
+        <w:t>CSV file</w:t>
+      </w:r>
+      <w:r>
+        <w:t xml:space="preserve"> and extract data.</w:t>
+      </w:r>
+    </w:p>
+    <w:p>
+      <w:pPr>
+        <w:rPr>
+          <w:b/>
+          <w:bCs/>
+        </w:rPr>
+      </w:pPr>
+      <w:r>
+        <w:rPr>
+          <w:b/>
+          <w:bCs/>
+        </w:rPr>
         <w:lastRenderedPageBreak/>
-        <w:t xml:space="preserve">Find the </w:t>
-      </w:r>
-      <w:r>
-        <w:rPr>
-          <w:b/>
-          <w:bCs/>
-        </w:rPr>
-        <w:t>missing number</w:t>
-      </w:r>
-      <w:r>
-        <w:t xml:space="preserve"> in a list of consecutive numbers.</w:t>
-      </w:r>
-    </w:p>
-    <w:p>
-      <w:pPr>
-        <w:numPr>
-          <w:ilvl w:val="0"/>
-          <w:numId w:val="4"/>
-        </w:numPr>
-      </w:pPr>
-      <w:r>
-        <w:t xml:space="preserve">Write a function to check if a number is a </w:t>
-      </w:r>
-      <w:r>
-        <w:rPr>
-          <w:b/>
-          <w:bCs/>
-        </w:rPr>
-        <w:t>perfect square</w:t>
+        <w:t>8. Exception Handling</w:t>
+      </w:r>
+    </w:p>
+    <w:p>
+      <w:pPr>
+        <w:numPr>
+          <w:ilvl w:val="0"/>
+          <w:numId w:val="8"/>
+        </w:numPr>
+      </w:pPr>
+      <w:r>
+        <w:t xml:space="preserve">Write a program with </w:t>
+      </w:r>
+      <w:r>
+        <w:rPr>
+          <w:b/>
+          <w:bCs/>
+        </w:rPr>
+        <w:t>try-except-finally</w:t>
+      </w:r>
+      <w:r>
+        <w:t xml:space="preserve"> blocks.</w:t>
+      </w:r>
+    </w:p>
+    <w:p>
+      <w:pPr>
+        <w:numPr>
+          <w:ilvl w:val="0"/>
+          <w:numId w:val="8"/>
+        </w:numPr>
+      </w:pPr>
+      <w:r>
+        <w:t>Handle multiple exceptions.</w:t>
+      </w:r>
+    </w:p>
+    <w:p>
+      <w:pPr>
+        <w:numPr>
+          <w:ilvl w:val="0"/>
+          <w:numId w:val="8"/>
+        </w:numPr>
+      </w:pPr>
+      <w:r>
+        <w:t xml:space="preserve">Create a </w:t>
+      </w:r>
+      <w:r>
+        <w:rPr>
+          <w:b/>
+          <w:bCs/>
+        </w:rPr>
+        <w:t>custom exception</w:t>
+      </w:r>
+      <w:r>
+        <w:t xml:space="preserve"> and raise it.</w:t>
+      </w:r>
+    </w:p>
+    <w:p>
+      <w:pPr>
+        <w:rPr>
+          <w:b/>
+          <w:bCs/>
+        </w:rPr>
+      </w:pPr>
+      <w:r>
+        <w:rPr>
+          <w:b/>
+          <w:bCs/>
+        </w:rPr>
+        <w:t>9. Modules and Libraries</w:t>
+      </w:r>
+    </w:p>
+    <w:p>
+      <w:pPr>
+        <w:numPr>
+          <w:ilvl w:val="0"/>
+          <w:numId w:val="9"/>
+        </w:numPr>
+      </w:pPr>
+      <w:r>
+        <w:t>Import a module and use a function from it.</w:t>
+      </w:r>
+    </w:p>
+    <w:p>
+      <w:pPr>
+        <w:numPr>
+          <w:ilvl w:val="0"/>
+          <w:numId w:val="9"/>
+        </w:numPr>
+      </w:pPr>
+      <w:r>
+        <w:t xml:space="preserve">Use </w:t>
+      </w:r>
+      <w:proofErr w:type="spellStart"/>
+      <w:r>
+        <w:rPr>
+          <w:b/>
+          <w:bCs/>
+        </w:rPr>
+        <w:t>os</w:t>
+      </w:r>
+      <w:proofErr w:type="spellEnd"/>
+      <w:r>
+        <w:t xml:space="preserve"> module to list files in a directory.</w:t>
+      </w:r>
+    </w:p>
+    <w:p>
+      <w:pPr>
+        <w:numPr>
+          <w:ilvl w:val="0"/>
+          <w:numId w:val="9"/>
+        </w:numPr>
+      </w:pPr>
+      <w:r>
+        <w:t xml:space="preserve">Use </w:t>
+      </w:r>
+      <w:r>
+        <w:rPr>
+          <w:b/>
+          <w:bCs/>
+        </w:rPr>
+        <w:t>datetime</w:t>
+      </w:r>
+      <w:r>
+        <w:t xml:space="preserve"> module to print the current date and time.</w:t>
+      </w:r>
+    </w:p>
+    <w:p>
+      <w:pPr>
+        <w:numPr>
+          <w:ilvl w:val="0"/>
+          <w:numId w:val="9"/>
+        </w:numPr>
+      </w:pPr>
+      <w:r>
+        <w:t>Explain how to install and use external libraries with pip.</w:t>
+      </w:r>
+    </w:p>
+    <w:p>
+      <w:pPr>
+        <w:rPr>
+          <w:b/>
+          <w:bCs/>
+        </w:rPr>
+      </w:pPr>
+      <w:r>
+        <w:rPr>
+          <w:b/>
+          <w:bCs/>
+        </w:rPr>
+        <w:t>10. Advanced Python Concepts</w:t>
+      </w:r>
+    </w:p>
+    <w:p>
+      <w:pPr>
+        <w:numPr>
+          <w:ilvl w:val="0"/>
+          <w:numId w:val="10"/>
+        </w:numPr>
+      </w:pPr>
+      <w:r>
+        <w:t xml:space="preserve">What is a </w:t>
+      </w:r>
+      <w:r>
+        <w:rPr>
+          <w:b/>
+          <w:bCs/>
+        </w:rPr>
+        <w:t>lambda function</w:t>
+      </w:r>
+      <w:r>
+        <w:t>? Write an example.</w:t>
+      </w:r>
+    </w:p>
+    <w:p>
+      <w:pPr>
+        <w:numPr>
+          <w:ilvl w:val="0"/>
+          <w:numId w:val="10"/>
+        </w:numPr>
+      </w:pPr>
+      <w:r>
+        <w:t xml:space="preserve">Use </w:t>
+      </w:r>
+      <w:r>
+        <w:rPr>
+          <w:b/>
+          <w:bCs/>
+        </w:rPr>
+        <w:t>map(), filter(), reduce()</w:t>
+      </w:r>
+      <w:r>
+        <w:t xml:space="preserve"> functions.</w:t>
+      </w:r>
+    </w:p>
+    <w:p>
+      <w:pPr>
+        <w:numPr>
+          <w:ilvl w:val="0"/>
+          <w:numId w:val="10"/>
+        </w:numPr>
+      </w:pPr>
+      <w:r>
+        <w:t xml:space="preserve">Explain </w:t>
+      </w:r>
+      <w:r>
+        <w:rPr>
+          <w:b/>
+          <w:bCs/>
+        </w:rPr>
+        <w:t>list comprehensions</w:t>
+      </w:r>
+      <w:r>
+        <w:t xml:space="preserve"> and write some examples.</w:t>
+      </w:r>
+    </w:p>
+    <w:p>
+      <w:pPr>
+        <w:numPr>
+          <w:ilvl w:val="0"/>
+          <w:numId w:val="10"/>
+        </w:numPr>
+      </w:pPr>
+      <w:r>
+        <w:t xml:space="preserve">Difference between </w:t>
+      </w:r>
+      <w:r>
+        <w:rPr>
+          <w:b/>
+          <w:bCs/>
+        </w:rPr>
+        <w:t>deep copy</w:t>
+      </w:r>
+      <w:r>
+        <w:t xml:space="preserve"> and </w:t>
+      </w:r>
+      <w:r>
+        <w:rPr>
+          <w:b/>
+          <w:bCs/>
+        </w:rPr>
+        <w:t>shallow copy</w:t>
       </w:r>
       <w:r>
         <w:t>.</w:t>
@@ -587,96 +2290,98 @@
       <w:pPr>
         <w:numPr>
           <w:ilvl w:val="0"/>
-          <w:numId w:val="4"/>
-        </w:numPr>
-      </w:pPr>
-      <w:r>
-        <w:t xml:space="preserve">Find the </w:t>
-      </w:r>
-      <w:r>
-        <w:rPr>
-          <w:b/>
-          <w:bCs/>
-        </w:rPr>
-        <w:t>common elements</w:t>
-      </w:r>
-      <w:r>
-        <w:t xml:space="preserve"> between two lists.</w:t>
-      </w:r>
-    </w:p>
-    <w:p>
-      <w:pPr>
-        <w:numPr>
-          <w:ilvl w:val="0"/>
-          <w:numId w:val="4"/>
-        </w:numPr>
-      </w:pPr>
-      <w:r>
-        <w:t xml:space="preserve">Find the </w:t>
-      </w:r>
-      <w:r>
-        <w:rPr>
-          <w:b/>
-          <w:bCs/>
-        </w:rPr>
-        <w:t>maximum sum subarray</w:t>
-      </w:r>
-      <w:r>
-        <w:t xml:space="preserve"> (Kadane's algorithm).</w:t>
-      </w:r>
-    </w:p>
-    <w:p>
-      <w:pPr>
-        <w:numPr>
-          <w:ilvl w:val="0"/>
-          <w:numId w:val="4"/>
-        </w:numPr>
-      </w:pPr>
-      <w:r>
-        <w:t xml:space="preserve">Calculate the </w:t>
-      </w:r>
-      <w:r>
-        <w:rPr>
-          <w:b/>
-          <w:bCs/>
-        </w:rPr>
-        <w:t>factorial</w:t>
-      </w:r>
-      <w:r>
-        <w:t xml:space="preserve"> of a number using recursion and iteration.</w:t>
-      </w:r>
-    </w:p>
-    <w:p>
-      <w:pPr>
-        <w:rPr>
-          <w:b/>
-          <w:bCs/>
-        </w:rPr>
-      </w:pPr>
-      <w:r>
-        <w:rPr>
-          <w:b/>
-          <w:bCs/>
-        </w:rPr>
-        <w:t>5. Functions and Recursion</w:t>
-      </w:r>
-    </w:p>
-    <w:p>
-      <w:pPr>
-        <w:numPr>
-          <w:ilvl w:val="0"/>
-          <w:numId w:val="5"/>
-        </w:numPr>
-      </w:pPr>
-      <w:r>
-        <w:t xml:space="preserve">Write a recursive function for </w:t>
-      </w:r>
-      <w:r>
-        <w:rPr>
-          <w:b/>
-          <w:bCs/>
-        </w:rPr>
-        <w:t>factorial</w:t>
+          <w:numId w:val="10"/>
+        </w:numPr>
+      </w:pPr>
+      <w:r>
+        <w:t>Write a generator function and explain the use of yield.</w:t>
+      </w:r>
+    </w:p>
+    <w:p>
+      <w:pPr>
+        <w:numPr>
+          <w:ilvl w:val="0"/>
+          <w:numId w:val="10"/>
+        </w:numPr>
+      </w:pPr>
+      <w:r>
+        <w:t xml:space="preserve">Explain </w:t>
+      </w:r>
+      <w:r>
+        <w:rPr>
+          <w:b/>
+          <w:bCs/>
+        </w:rPr>
+        <w:t>decorators</w:t>
+      </w:r>
+      <w:r>
+        <w:t xml:space="preserve"> and write a simple decorator function.</w:t>
+      </w:r>
+    </w:p>
+    <w:p>
+      <w:pPr>
+        <w:numPr>
+          <w:ilvl w:val="0"/>
+          <w:numId w:val="10"/>
+        </w:numPr>
+      </w:pPr>
+      <w:r>
+        <w:t xml:space="preserve">What are </w:t>
+      </w:r>
+      <w:r>
+        <w:rPr>
+          <w:b/>
+          <w:bCs/>
+        </w:rPr>
+        <w:t>iterators</w:t>
+      </w:r>
+      <w:r>
+        <w:t xml:space="preserve"> and </w:t>
+      </w:r>
+      <w:proofErr w:type="spellStart"/>
+      <w:r>
+        <w:rPr>
+          <w:b/>
+          <w:bCs/>
+        </w:rPr>
+        <w:t>iterables</w:t>
+      </w:r>
+      <w:proofErr w:type="spellEnd"/>
+      <w:r>
+        <w:t>?</w:t>
+      </w:r>
+    </w:p>
+    <w:p>
+      <w:pPr>
+        <w:rPr>
+          <w:b/>
+          <w:bCs/>
+        </w:rPr>
+      </w:pPr>
+      <w:r>
+        <w:rPr>
+          <w:b/>
+          <w:bCs/>
+        </w:rPr>
+        <w:t>11. Miscellaneous</w:t>
+      </w:r>
+    </w:p>
+    <w:p>
+      <w:pPr>
+        <w:numPr>
+          <w:ilvl w:val="0"/>
+          <w:numId w:val="11"/>
+        </w:numPr>
+      </w:pPr>
+      <w:r>
+        <w:t xml:space="preserve">Write a program to </w:t>
+      </w:r>
+      <w:r>
+        <w:rPr>
+          <w:b/>
+          <w:bCs/>
+        </w:rPr>
+        <w:t>check if two lists are equal</w:t>
       </w:r>
       <w:r>
         <w:t>.</w:t>
@@ -686,723 +2391,29 @@
       <w:pPr>
         <w:numPr>
           <w:ilvl w:val="0"/>
-          <w:numId w:val="5"/>
-        </w:numPr>
-      </w:pPr>
-      <w:r>
-        <w:t xml:space="preserve">Implement </w:t>
-      </w:r>
-      <w:r>
-        <w:rPr>
-          <w:b/>
-          <w:bCs/>
-        </w:rPr>
-        <w:t>Fibonacci</w:t>
-      </w:r>
-      <w:r>
-        <w:t xml:space="preserve"> with recursion and iteration.</w:t>
-      </w:r>
-    </w:p>
-    <w:p>
-      <w:pPr>
-        <w:numPr>
-          <w:ilvl w:val="0"/>
-          <w:numId w:val="5"/>
-        </w:numPr>
-      </w:pPr>
-      <w:r>
-        <w:t xml:space="preserve">Write a function to find the </w:t>
-      </w:r>
-      <w:r>
-        <w:rPr>
-          <w:b/>
-          <w:bCs/>
-        </w:rPr>
-        <w:t>greatest common divisor (GCD)</w:t>
-      </w:r>
+          <w:numId w:val="11"/>
+        </w:numPr>
+      </w:pPr>
+      <w:r>
+        <w:t xml:space="preserve">Implement a </w:t>
+      </w:r>
+      <w:r>
+        <w:rPr>
+          <w:b/>
+          <w:bCs/>
+        </w:rPr>
+        <w:t>queue</w:t>
+      </w:r>
+      <w:r>
+        <w:t xml:space="preserve"> using </w:t>
+      </w:r>
+      <w:proofErr w:type="spellStart"/>
+      <w:r>
+        <w:t>collections.deque</w:t>
+      </w:r>
+      <w:proofErr w:type="spellEnd"/>
       <w:r>
         <w:t>.</w:t>
-      </w:r>
-    </w:p>
-    <w:p>
-      <w:pPr>
-        <w:numPr>
-          <w:ilvl w:val="0"/>
-          <w:numId w:val="5"/>
-        </w:numPr>
-      </w:pPr>
-      <w:r>
-        <w:t xml:space="preserve">Implement a function to solve the </w:t>
-      </w:r>
-      <w:r>
-        <w:rPr>
-          <w:b/>
-          <w:bCs/>
-        </w:rPr>
-        <w:t>Tower of Hanoi</w:t>
-      </w:r>
-      <w:r>
-        <w:t xml:space="preserve"> problem.</w:t>
-      </w:r>
-    </w:p>
-    <w:p>
-      <w:pPr>
-        <w:numPr>
-          <w:ilvl w:val="0"/>
-          <w:numId w:val="5"/>
-        </w:numPr>
-      </w:pPr>
-      <w:r>
-        <w:t xml:space="preserve">Write a program to calculate the </w:t>
-      </w:r>
-      <w:r>
-        <w:rPr>
-          <w:b/>
-          <w:bCs/>
-        </w:rPr>
-        <w:t>power of a number</w:t>
-      </w:r>
-      <w:r>
-        <w:t xml:space="preserve"> using recursion.</w:t>
-      </w:r>
-    </w:p>
-    <w:p>
-      <w:pPr>
-        <w:rPr>
-          <w:b/>
-          <w:bCs/>
-        </w:rPr>
-      </w:pPr>
-      <w:r>
-        <w:rPr>
-          <w:b/>
-          <w:bCs/>
-        </w:rPr>
-        <w:t>6. Object-Oriented Programming (OOP)</w:t>
-      </w:r>
-    </w:p>
-    <w:p>
-      <w:pPr>
-        <w:numPr>
-          <w:ilvl w:val="0"/>
-          <w:numId w:val="6"/>
-        </w:numPr>
-      </w:pPr>
-      <w:r>
-        <w:t xml:space="preserve">Implement a </w:t>
-      </w:r>
-      <w:r>
-        <w:rPr>
-          <w:b/>
-          <w:bCs/>
-        </w:rPr>
-        <w:t>class</w:t>
-      </w:r>
-      <w:r>
-        <w:t xml:space="preserve"> for a Bank Account with deposit, withdraw, and balance methods.</w:t>
-      </w:r>
-    </w:p>
-    <w:p>
-      <w:pPr>
-        <w:numPr>
-          <w:ilvl w:val="0"/>
-          <w:numId w:val="6"/>
-        </w:numPr>
-      </w:pPr>
-      <w:r>
-        <w:t xml:space="preserve">Explain and implement </w:t>
-      </w:r>
-      <w:r>
-        <w:rPr>
-          <w:b/>
-          <w:bCs/>
-        </w:rPr>
-        <w:t>inheritance</w:t>
-      </w:r>
-      <w:r>
-        <w:t xml:space="preserve"> in Python with an example.</w:t>
-      </w:r>
-    </w:p>
-    <w:p>
-      <w:pPr>
-        <w:numPr>
-          <w:ilvl w:val="0"/>
-          <w:numId w:val="6"/>
-        </w:numPr>
-      </w:pPr>
-      <w:r>
-        <w:t xml:space="preserve">Write a Python class with </w:t>
-      </w:r>
-      <w:r>
-        <w:rPr>
-          <w:b/>
-          <w:bCs/>
-        </w:rPr>
-        <w:t>class variables and instance variables</w:t>
-      </w:r>
-      <w:r>
-        <w:t>.</w:t>
-      </w:r>
-    </w:p>
-    <w:p>
-      <w:pPr>
-        <w:numPr>
-          <w:ilvl w:val="0"/>
-          <w:numId w:val="6"/>
-        </w:numPr>
-      </w:pPr>
-      <w:r>
-        <w:t>Override a method in the child class.</w:t>
-      </w:r>
-    </w:p>
-    <w:p>
-      <w:pPr>
-        <w:numPr>
-          <w:ilvl w:val="0"/>
-          <w:numId w:val="6"/>
-        </w:numPr>
-      </w:pPr>
-      <w:r>
-        <w:t xml:space="preserve">Write an example to explain </w:t>
-      </w:r>
-      <w:r>
-        <w:rPr>
-          <w:b/>
-          <w:bCs/>
-        </w:rPr>
-        <w:t>polymorphism</w:t>
-      </w:r>
-      <w:r>
-        <w:t>.</w:t>
-      </w:r>
-    </w:p>
-    <w:p>
-      <w:pPr>
-        <w:numPr>
-          <w:ilvl w:val="0"/>
-          <w:numId w:val="6"/>
-        </w:numPr>
-      </w:pPr>
-      <w:r>
-        <w:t xml:space="preserve">Implement </w:t>
-      </w:r>
-      <w:r>
-        <w:rPr>
-          <w:b/>
-          <w:bCs/>
-        </w:rPr>
-        <w:t>encapsulation</w:t>
-      </w:r>
-      <w:r>
-        <w:t xml:space="preserve"> with getter and setter methods.</w:t>
-      </w:r>
-    </w:p>
-    <w:p>
-      <w:pPr>
-        <w:numPr>
-          <w:ilvl w:val="0"/>
-          <w:numId w:val="6"/>
-        </w:numPr>
-      </w:pPr>
-      <w:r>
-        <w:t xml:space="preserve">What are </w:t>
-      </w:r>
-      <w:r>
-        <w:rPr>
-          <w:b/>
-          <w:bCs/>
-        </w:rPr>
-        <w:t>magic methods</w:t>
-      </w:r>
-      <w:r>
-        <w:t>? Implement __str__ and __repr__.</w:t>
-      </w:r>
-    </w:p>
-    <w:p>
-      <w:pPr>
-        <w:rPr>
-          <w:b/>
-          <w:bCs/>
-        </w:rPr>
-      </w:pPr>
-      <w:r>
-        <w:rPr>
-          <w:b/>
-          <w:bCs/>
-        </w:rPr>
-        <w:t>7. File Handling</w:t>
-      </w:r>
-    </w:p>
-    <w:p>
-      <w:pPr>
-        <w:numPr>
-          <w:ilvl w:val="0"/>
-          <w:numId w:val="7"/>
-        </w:numPr>
-      </w:pPr>
-      <w:r>
-        <w:t xml:space="preserve">Write a Python program to </w:t>
-      </w:r>
-      <w:r>
-        <w:rPr>
-          <w:b/>
-          <w:bCs/>
-        </w:rPr>
-        <w:t>read a file</w:t>
-      </w:r>
-      <w:r>
-        <w:t xml:space="preserve"> and print its contents.</w:t>
-      </w:r>
-    </w:p>
-    <w:p>
-      <w:pPr>
-        <w:numPr>
-          <w:ilvl w:val="0"/>
-          <w:numId w:val="7"/>
-        </w:numPr>
-      </w:pPr>
-      <w:r>
-        <w:t xml:space="preserve">Write a program to </w:t>
-      </w:r>
-      <w:r>
-        <w:rPr>
-          <w:b/>
-          <w:bCs/>
-        </w:rPr>
-        <w:t>write data</w:t>
-      </w:r>
-      <w:r>
-        <w:t xml:space="preserve"> to a file.</w:t>
-      </w:r>
-    </w:p>
-    <w:p>
-      <w:pPr>
-        <w:numPr>
-          <w:ilvl w:val="0"/>
-          <w:numId w:val="7"/>
-        </w:numPr>
-      </w:pPr>
-      <w:r>
-        <w:t xml:space="preserve">Count the number of </w:t>
-      </w:r>
-      <w:r>
-        <w:rPr>
-          <w:b/>
-          <w:bCs/>
-        </w:rPr>
-        <w:t>lines, words, and characters</w:t>
-      </w:r>
-      <w:r>
-        <w:t xml:space="preserve"> in a text file.</w:t>
-      </w:r>
-    </w:p>
-    <w:p>
-      <w:pPr>
-        <w:numPr>
-          <w:ilvl w:val="0"/>
-          <w:numId w:val="7"/>
-        </w:numPr>
-      </w:pPr>
-      <w:r>
-        <w:t>Append text to an existing file.</w:t>
-      </w:r>
-    </w:p>
-    <w:p>
-      <w:pPr>
-        <w:numPr>
-          <w:ilvl w:val="0"/>
-          <w:numId w:val="7"/>
-        </w:numPr>
-      </w:pPr>
-      <w:r>
-        <w:t xml:space="preserve">Read a </w:t>
-      </w:r>
-      <w:r>
-        <w:rPr>
-          <w:b/>
-          <w:bCs/>
-        </w:rPr>
-        <w:t>CSV file</w:t>
-      </w:r>
-      <w:r>
-        <w:t xml:space="preserve"> and extract data.</w:t>
-      </w:r>
-    </w:p>
-    <w:p>
-      <w:pPr>
-        <w:rPr>
-          <w:b/>
-          <w:bCs/>
-        </w:rPr>
-      </w:pPr>
-      <w:r>
-        <w:rPr>
-          <w:b/>
-          <w:bCs/>
-        </w:rPr>
-        <w:t>8. Exception Handling</w:t>
-      </w:r>
-    </w:p>
-    <w:p>
-      <w:pPr>
-        <w:numPr>
-          <w:ilvl w:val="0"/>
-          <w:numId w:val="8"/>
-        </w:numPr>
-      </w:pPr>
-      <w:r>
-        <w:t xml:space="preserve">Write a program with </w:t>
-      </w:r>
-      <w:r>
-        <w:rPr>
-          <w:b/>
-          <w:bCs/>
-        </w:rPr>
-        <w:t>try-except-finally</w:t>
-      </w:r>
-      <w:r>
-        <w:t xml:space="preserve"> blocks.</w:t>
-      </w:r>
-    </w:p>
-    <w:p>
-      <w:pPr>
-        <w:numPr>
-          <w:ilvl w:val="0"/>
-          <w:numId w:val="8"/>
-        </w:numPr>
-      </w:pPr>
-      <w:r>
-        <w:lastRenderedPageBreak/>
-        <w:t>Handle multiple exceptions.</w:t>
-      </w:r>
-    </w:p>
-    <w:p>
-      <w:pPr>
-        <w:numPr>
-          <w:ilvl w:val="0"/>
-          <w:numId w:val="8"/>
-        </w:numPr>
-      </w:pPr>
-      <w:r>
-        <w:t xml:space="preserve">Create a </w:t>
-      </w:r>
-      <w:r>
-        <w:rPr>
-          <w:b/>
-          <w:bCs/>
-        </w:rPr>
-        <w:t>custom exception</w:t>
-      </w:r>
-      <w:r>
-        <w:t xml:space="preserve"> and raise it.</w:t>
-      </w:r>
-    </w:p>
-    <w:p>
-      <w:pPr>
-        <w:rPr>
-          <w:b/>
-          <w:bCs/>
-        </w:rPr>
-      </w:pPr>
-      <w:r>
-        <w:rPr>
-          <w:b/>
-          <w:bCs/>
-        </w:rPr>
-        <w:t>9. Modules and Libraries</w:t>
-      </w:r>
-    </w:p>
-    <w:p>
-      <w:pPr>
-        <w:numPr>
-          <w:ilvl w:val="0"/>
-          <w:numId w:val="9"/>
-        </w:numPr>
-      </w:pPr>
-      <w:r>
-        <w:t>Import a module and use a function from it.</w:t>
-      </w:r>
-    </w:p>
-    <w:p>
-      <w:pPr>
-        <w:numPr>
-          <w:ilvl w:val="0"/>
-          <w:numId w:val="9"/>
-        </w:numPr>
-      </w:pPr>
-      <w:r>
-        <w:t xml:space="preserve">Use </w:t>
-      </w:r>
-      <w:r>
-        <w:rPr>
-          <w:b/>
-          <w:bCs/>
-        </w:rPr>
-        <w:t>os</w:t>
-      </w:r>
-      <w:r>
-        <w:t xml:space="preserve"> module to list files in a directory.</w:t>
-      </w:r>
-    </w:p>
-    <w:p>
-      <w:pPr>
-        <w:numPr>
-          <w:ilvl w:val="0"/>
-          <w:numId w:val="9"/>
-        </w:numPr>
-      </w:pPr>
-      <w:r>
-        <w:t xml:space="preserve">Use </w:t>
-      </w:r>
-      <w:r>
-        <w:rPr>
-          <w:b/>
-          <w:bCs/>
-        </w:rPr>
-        <w:t>datetime</w:t>
-      </w:r>
-      <w:r>
-        <w:t xml:space="preserve"> module to print the current date and time.</w:t>
-      </w:r>
-    </w:p>
-    <w:p>
-      <w:pPr>
-        <w:numPr>
-          <w:ilvl w:val="0"/>
-          <w:numId w:val="9"/>
-        </w:numPr>
-      </w:pPr>
-      <w:r>
-        <w:t>Explain how to install and use external libraries with pip.</w:t>
-      </w:r>
-    </w:p>
-    <w:p>
-      <w:pPr>
-        <w:rPr>
-          <w:b/>
-          <w:bCs/>
-        </w:rPr>
-      </w:pPr>
-      <w:r>
-        <w:rPr>
-          <w:b/>
-          <w:bCs/>
-        </w:rPr>
-        <w:t>10. Advanced Python Concepts</w:t>
-      </w:r>
-    </w:p>
-    <w:p>
-      <w:pPr>
-        <w:numPr>
-          <w:ilvl w:val="0"/>
-          <w:numId w:val="10"/>
-        </w:numPr>
-      </w:pPr>
-      <w:r>
-        <w:t xml:space="preserve">What is a </w:t>
-      </w:r>
-      <w:r>
-        <w:rPr>
-          <w:b/>
-          <w:bCs/>
-        </w:rPr>
-        <w:t>lambda function</w:t>
-      </w:r>
-      <w:r>
-        <w:t>? Write an example.</w:t>
-      </w:r>
-    </w:p>
-    <w:p>
-      <w:pPr>
-        <w:numPr>
-          <w:ilvl w:val="0"/>
-          <w:numId w:val="10"/>
-        </w:numPr>
-      </w:pPr>
-      <w:r>
-        <w:t xml:space="preserve">Use </w:t>
-      </w:r>
-      <w:r>
-        <w:rPr>
-          <w:b/>
-          <w:bCs/>
-        </w:rPr>
-        <w:t>map(), filter(), reduce()</w:t>
-      </w:r>
-      <w:r>
-        <w:t xml:space="preserve"> functions.</w:t>
-      </w:r>
-    </w:p>
-    <w:p>
-      <w:pPr>
-        <w:numPr>
-          <w:ilvl w:val="0"/>
-          <w:numId w:val="10"/>
-        </w:numPr>
-      </w:pPr>
-      <w:r>
-        <w:t xml:space="preserve">Explain </w:t>
-      </w:r>
-      <w:r>
-        <w:rPr>
-          <w:b/>
-          <w:bCs/>
-        </w:rPr>
-        <w:t>list comprehensions</w:t>
-      </w:r>
-      <w:r>
-        <w:t xml:space="preserve"> and write some examples.</w:t>
-      </w:r>
-    </w:p>
-    <w:p>
-      <w:pPr>
-        <w:numPr>
-          <w:ilvl w:val="0"/>
-          <w:numId w:val="10"/>
-        </w:numPr>
-      </w:pPr>
-      <w:r>
-        <w:t xml:space="preserve">Difference between </w:t>
-      </w:r>
-      <w:r>
-        <w:rPr>
-          <w:b/>
-          <w:bCs/>
-        </w:rPr>
-        <w:t>deep copy</w:t>
-      </w:r>
-      <w:r>
-        <w:t xml:space="preserve"> and </w:t>
-      </w:r>
-      <w:r>
-        <w:rPr>
-          <w:b/>
-          <w:bCs/>
-        </w:rPr>
-        <w:t>shallow copy</w:t>
-      </w:r>
-      <w:r>
-        <w:t>.</w:t>
-      </w:r>
-    </w:p>
-    <w:p>
-      <w:pPr>
-        <w:numPr>
-          <w:ilvl w:val="0"/>
-          <w:numId w:val="10"/>
-        </w:numPr>
-      </w:pPr>
-      <w:r>
-        <w:t>Write a generator function and explain the use of yield.</w:t>
-      </w:r>
-    </w:p>
-    <w:p>
-      <w:pPr>
-        <w:numPr>
-          <w:ilvl w:val="0"/>
-          <w:numId w:val="10"/>
-        </w:numPr>
-      </w:pPr>
-      <w:r>
-        <w:t xml:space="preserve">Explain </w:t>
-      </w:r>
-      <w:r>
-        <w:rPr>
-          <w:b/>
-          <w:bCs/>
-        </w:rPr>
-        <w:t>decorators</w:t>
-      </w:r>
-      <w:r>
-        <w:t xml:space="preserve"> and write a simple decorator function.</w:t>
-      </w:r>
-    </w:p>
-    <w:p>
-      <w:pPr>
-        <w:numPr>
-          <w:ilvl w:val="0"/>
-          <w:numId w:val="10"/>
-        </w:numPr>
-      </w:pPr>
-      <w:r>
-        <w:t xml:space="preserve">What are </w:t>
-      </w:r>
-      <w:r>
-        <w:rPr>
-          <w:b/>
-          <w:bCs/>
-        </w:rPr>
-        <w:t>iterators</w:t>
-      </w:r>
-      <w:r>
-        <w:t xml:space="preserve"> and </w:t>
-      </w:r>
-      <w:r>
-        <w:rPr>
-          <w:b/>
-          <w:bCs/>
-        </w:rPr>
-        <w:t>iterables</w:t>
-      </w:r>
-      <w:r>
-        <w:t>?</w:t>
-      </w:r>
-    </w:p>
-    <w:p>
-      <w:pPr>
-        <w:rPr>
-          <w:b/>
-          <w:bCs/>
-        </w:rPr>
-      </w:pPr>
-      <w:r>
-        <w:rPr>
-          <w:b/>
-          <w:bCs/>
-        </w:rPr>
-        <w:t>11. Miscellaneous</w:t>
-      </w:r>
-    </w:p>
-    <w:p>
-      <w:pPr>
-        <w:numPr>
-          <w:ilvl w:val="0"/>
-          <w:numId w:val="11"/>
-        </w:numPr>
-      </w:pPr>
-      <w:r>
-        <w:t xml:space="preserve">Write a program to </w:t>
-      </w:r>
-      <w:r>
-        <w:rPr>
-          <w:b/>
-          <w:bCs/>
-        </w:rPr>
-        <w:t>check if two lists are equal</w:t>
-      </w:r>
-      <w:r>
-        <w:t>.</w:t>
-      </w:r>
-    </w:p>
-    <w:p>
-      <w:pPr>
-        <w:numPr>
-          <w:ilvl w:val="0"/>
-          <w:numId w:val="11"/>
-        </w:numPr>
-      </w:pPr>
-      <w:r>
-        <w:t xml:space="preserve">Implement a </w:t>
-      </w:r>
-      <w:r>
-        <w:rPr>
-          <w:b/>
-          <w:bCs/>
-        </w:rPr>
-        <w:t>queue</w:t>
-      </w:r>
-      <w:r>
-        <w:t xml:space="preserve"> using collections.deque.</w:t>
       </w:r>
     </w:p>
     <w:p>
@@ -1810,7 +2821,7 @@
         <w:sz w:val="20"/>
       </w:rPr>
     </w:lvl>
-    <w:lvl w:ilvl="1" w:tentative="1">
+    <w:lvl w:ilvl="1">
       <w:start w:val="1"/>
       <w:numFmt w:val="bullet"/>
       <w:lvlText w:val="o"/>
@@ -2704,7 +3715,7 @@
         <w:sz w:val="20"/>
       </w:rPr>
     </w:lvl>
-    <w:lvl w:ilvl="1" w:tentative="1">
+    <w:lvl w:ilvl="1">
       <w:start w:val="1"/>
       <w:numFmt w:val="bullet"/>
       <w:lvlText w:val="o"/>
@@ -2720,7 +3731,7 @@
         <w:sz w:val="20"/>
       </w:rPr>
     </w:lvl>
-    <w:lvl w:ilvl="2" w:tentative="1">
+    <w:lvl w:ilvl="2">
       <w:start w:val="1"/>
       <w:numFmt w:val="bullet"/>
       <w:lvlText w:val=""/>
@@ -3617,7 +4628,6 @@
     <w:next w:val="Normal"/>
     <w:link w:val="Heading3Char"/>
     <w:uiPriority w:val="9"/>
-    <w:semiHidden/>
     <w:unhideWhenUsed/>
     <w:qFormat/>
     <w:rsid w:val="00980371"/>
@@ -3823,7 +4833,6 @@
     <w:basedOn w:val="DefaultParagraphFont"/>
     <w:link w:val="Heading3"/>
     <w:uiPriority w:val="9"/>
-    <w:semiHidden/>
     <w:rsid w:val="00980371"/>
     <w:rPr>
       <w:rFonts w:eastAsiaTheme="majorEastAsia" w:cstheme="majorBidi"/>
@@ -4079,6 +5088,33 @@
       <w:smallCaps/>
       <w:color w:val="0F4761" w:themeColor="accent1" w:themeShade="BF"/>
       <w:spacing w:val="5"/>
+    </w:rPr>
+  </w:style>
+  <w:style w:type="paragraph" w:styleId="NormalWeb">
+    <w:name w:val="Normal (Web)"/>
+    <w:basedOn w:val="Normal"/>
+    <w:uiPriority w:val="99"/>
+    <w:unhideWhenUsed/>
+    <w:rsid w:val="000C700D"/>
+    <w:pPr>
+      <w:spacing w:before="100" w:beforeAutospacing="1" w:after="100" w:afterAutospacing="1" w:line="240" w:lineRule="auto"/>
+    </w:pPr>
+    <w:rPr>
+      <w:rFonts w:ascii="Times New Roman" w:eastAsia="Times New Roman" w:hAnsi="Times New Roman" w:cs="Times New Roman"/>
+      <w:kern w:val="0"/>
+      <w:lang w:eastAsia="en-IN"/>
+      <w14:ligatures w14:val="none"/>
+    </w:rPr>
+  </w:style>
+  <w:style w:type="character" w:styleId="Strong">
+    <w:name w:val="Strong"/>
+    <w:basedOn w:val="DefaultParagraphFont"/>
+    <w:uiPriority w:val="22"/>
+    <w:qFormat/>
+    <w:rsid w:val="000C700D"/>
+    <w:rPr>
+      <w:b/>
+      <w:bCs/>
     </w:rPr>
   </w:style>
 </w:styles>

--- a/Python/Python - Coding Qus.docx
+++ b/Python/Python - Coding Qus.docx
@@ -1,866 +1,1508 @@
 
 <file path=word/document.xml><?xml version="1.0" encoding="utf-8"?>
-<w:document xmlns:wpc="http://schemas.microsoft.com/office/word/2010/wordprocessingCanvas" xmlns:cx="http://schemas.microsoft.com/office/drawing/2014/chartex" xmlns:cx1="http://schemas.microsoft.com/office/drawing/2015/9/8/chartex" xmlns:cx2="http://schemas.microsoft.com/office/drawing/2015/10/21/chartex" xmlns:cx3="http://schemas.microsoft.com/office/drawing/2016/5/9/chartex" xmlns:cx4="http://schemas.microsoft.com/office/drawing/2016/5/10/chartex" xmlns:cx5="http://schemas.microsoft.com/office/drawing/2016/5/11/chartex" xmlns:cx6="http://schemas.microsoft.com/office/drawing/2016/5/12/chartex" xmlns:cx7="http://schemas.microsoft.com/office/drawing/2016/5/13/chartex" xmlns:cx8="http://schemas.microsoft.com/office/drawing/2016/5/14/chartex" xmlns:mc="http://schemas.openxmlformats.org/markup-compatibility/2006" xmlns:aink="http://schemas.microsoft.com/office/drawing/2016/ink" xmlns:am3d="http://schemas.microsoft.com/office/drawing/2017/model3d" xmlns:o="urn:schemas-microsoft-com:office:office" xmlns:oel="http://schemas.microsoft.com/office/2019/extlst" xmlns:r="http://schemas.openxmlformats.org/officeDocument/2006/relationships" xmlns:m="http://schemas.openxmlformats.org/officeDocument/2006/math" xmlns:v="urn:schemas-microsoft-com:vml" xmlns:wp14="http://schemas.microsoft.com/office/word/2010/wordprocessingDrawing" xmlns:wp="http://schemas.openxmlformats.org/drawingml/2006/wordprocessingDrawing" xmlns:w10="urn:schemas-microsoft-com:office:word" xmlns:w="http://schemas.openxmlformats.org/wordprocessingml/2006/main" xmlns:w14="http://schemas.microsoft.com/office/word/2010/wordml" xmlns:w15="http://schemas.microsoft.com/office/word/2012/wordml" xmlns:w16cex="http://schemas.microsoft.com/office/word/2018/wordml/cex" xmlns:w16cid="http://schemas.microsoft.com/office/word/2016/wordml/cid" xmlns:w16="http://schemas.microsoft.com/office/word/2018/wordml" xmlns:w16du="http://schemas.microsoft.com/office/word/2023/wordml/word16du" xmlns:w16sdtdh="http://schemas.microsoft.com/office/word/2020/wordml/sdtdatahash" xmlns:w16sdtfl="http://schemas.microsoft.com/office/word/2024/wordml/sdtformatlock" xmlns:w16se="http://schemas.microsoft.com/office/word/2015/wordml/symex" xmlns:wpg="http://schemas.microsoft.com/office/word/2010/wordprocessingGroup" xmlns:wpi="http://schemas.microsoft.com/office/word/2010/wordprocessingInk" xmlns:wne="http://schemas.microsoft.com/office/word/2006/wordml" xmlns:wps="http://schemas.microsoft.com/office/word/2010/wordprocessingShape" mc:Ignorable="w14 w15 w16se w16cid w16 w16cex w16sdtdh w16sdtfl w16du wp14">
+<w:document xmlns:o="urn:schemas-microsoft-com:office:office" xmlns:r="http://schemas.openxmlformats.org/officeDocument/2006/relationships" xmlns:v="urn:schemas-microsoft-com:vml" xmlns:w="http://schemas.openxmlformats.org/wordprocessingml/2006/main" xmlns:w10="urn:schemas-microsoft-com:office:word" xmlns:wp="http://schemas.openxmlformats.org/drawingml/2006/wordprocessingDrawing" xmlns:pic="http://schemas.openxmlformats.org/drawingml/2006/picture" xmlns:wps="http://schemas.microsoft.com/office/word/2010/wordprocessingShape" xmlns:wpg="http://schemas.microsoft.com/office/word/2010/wordprocessingGroup" xmlns:mc="http://schemas.openxmlformats.org/markup-compatibility/2006" xmlns:wp14="http://schemas.microsoft.com/office/word/2010/wordprocessingDrawing" xmlns:w14="http://schemas.microsoft.com/office/word/2010/wordml" xmlns:w15="http://schemas.microsoft.com/office/word/2012/wordml" mc:Ignorable="w14 wp14 w15">
   <w:body>
     <w:p>
       <w:pPr>
-        <w:rPr>
-          <w:b/>
-          <w:bCs/>
-        </w:rPr>
-      </w:pPr>
-      <w:r>
-        <w:rPr>
-          <w:b/>
-          <w:bCs/>
+        <w:pStyle w:val="Normal"/>
+        <w:rPr>
+          <w:rFonts w:ascii="Cambria" w:hAnsi="Cambria"/>
+          <w:sz w:val="28"/>
+          <w:szCs w:val="28"/>
+        </w:rPr>
+      </w:pPr>
+      <w:r>
+        <w:rPr>
+          <w:rFonts w:ascii="Cambria" w:hAnsi="Cambria"/>
+          <w:b/>
+          <w:bCs/>
+          <w:sz w:val="28"/>
+          <w:szCs w:val="28"/>
         </w:rPr>
         <w:t>Python Coding Interview Questions (Complete &amp; Focused)</w:t>
       </w:r>
     </w:p>
     <w:p>
       <w:pPr>
-        <w:rPr>
-          <w:b/>
-          <w:bCs/>
-        </w:rPr>
-      </w:pPr>
-      <w:r>
-        <w:rPr>
-          <w:b/>
-          <w:bCs/>
+        <w:pStyle w:val="Normal"/>
+        <w:rPr>
+          <w:rFonts w:ascii="Cambria" w:hAnsi="Cambria"/>
+          <w:sz w:val="22"/>
+          <w:szCs w:val="22"/>
+        </w:rPr>
+      </w:pPr>
+      <w:r>
+        <w:rPr>
+          <w:rFonts w:ascii="Cambria" w:hAnsi="Cambria"/>
+          <w:b/>
+          <w:bCs/>
+          <w:sz w:val="22"/>
+          <w:szCs w:val="22"/>
         </w:rPr>
         <w:t>1. Basic Programming and Syntax</w:t>
       </w:r>
     </w:p>
     <w:p>
       <w:pPr>
+        <w:pStyle w:val="Normal"/>
         <w:numPr>
           <w:ilvl w:val="0"/>
           <w:numId w:val="1"/>
         </w:numPr>
-      </w:pPr>
-      <w:r>
+        <w:rPr>
+          <w:rFonts w:ascii="Cambria" w:hAnsi="Cambria"/>
+          <w:sz w:val="22"/>
+          <w:szCs w:val="22"/>
+        </w:rPr>
+      </w:pPr>
+      <w:r>
+        <w:rPr>
+          <w:rFonts w:ascii="Cambria" w:hAnsi="Cambria"/>
+          <w:sz w:val="22"/>
+          <w:szCs w:val="22"/>
+        </w:rPr>
         <w:t xml:space="preserve">Write a Python program to </w:t>
       </w:r>
       <w:r>
         <w:rPr>
-          <w:b/>
-          <w:bCs/>
+          <w:rFonts w:ascii="Cambria" w:hAnsi="Cambria"/>
+          <w:b/>
+          <w:bCs/>
+          <w:sz w:val="22"/>
+          <w:szCs w:val="22"/>
         </w:rPr>
         <w:t>reverse a string</w:t>
       </w:r>
       <w:r>
+        <w:rPr>
+          <w:rFonts w:ascii="Cambria" w:hAnsi="Cambria"/>
+          <w:sz w:val="22"/>
+          <w:szCs w:val="22"/>
+        </w:rPr>
         <w:t>.</w:t>
       </w:r>
     </w:p>
     <w:p>
       <w:pPr>
+        <w:pStyle w:val="Normal"/>
         <w:numPr>
           <w:ilvl w:val="1"/>
           <w:numId w:val="1"/>
         </w:numPr>
-      </w:pPr>
-      <w:r>
+        <w:rPr>
+          <w:rFonts w:ascii="Cambria" w:hAnsi="Cambria"/>
+          <w:sz w:val="22"/>
+          <w:szCs w:val="22"/>
+        </w:rPr>
+      </w:pPr>
+      <w:r>
+        <w:rPr>
+          <w:rFonts w:ascii="Cambria" w:hAnsi="Cambria"/>
+          <w:sz w:val="22"/>
+          <w:szCs w:val="22"/>
+        </w:rPr>
         <w:t>Example 1:</w:t>
       </w:r>
     </w:p>
     <w:p>
       <w:pPr>
+        <w:pStyle w:val="Normal"/>
         <w:numPr>
           <w:ilvl w:val="2"/>
           <w:numId w:val="1"/>
         </w:numPr>
-      </w:pPr>
-      <w:r>
-        <w:t>Input: s = ["</w:t>
-      </w:r>
-      <w:proofErr w:type="spellStart"/>
-      <w:r>
-        <w:t>h","e","l","l","o</w:t>
-      </w:r>
-      <w:proofErr w:type="spellEnd"/>
-      <w:r>
-        <w:t>"]</w:t>
-      </w:r>
-    </w:p>
-    <w:p>
-      <w:pPr>
+        <w:rPr>
+          <w:rFonts w:ascii="Cambria" w:hAnsi="Cambria"/>
+          <w:sz w:val="22"/>
+          <w:szCs w:val="22"/>
+        </w:rPr>
+      </w:pPr>
+      <w:r>
+        <w:rPr>
+          <w:rFonts w:ascii="Cambria" w:hAnsi="Cambria"/>
+          <w:sz w:val="22"/>
+          <w:szCs w:val="22"/>
+        </w:rPr>
+        <w:t>Input: s = ["h","e","l","l","o"]</w:t>
+      </w:r>
+    </w:p>
+    <w:p>
+      <w:pPr>
+        <w:pStyle w:val="Normal"/>
         <w:numPr>
           <w:ilvl w:val="2"/>
           <w:numId w:val="1"/>
         </w:numPr>
-      </w:pPr>
-      <w:r>
-        <w:t>Output: ["</w:t>
-      </w:r>
-      <w:proofErr w:type="spellStart"/>
-      <w:r>
-        <w:t>o","l","l","e","h</w:t>
-      </w:r>
-      <w:proofErr w:type="spellEnd"/>
-      <w:r>
-        <w:t>"]</w:t>
-      </w:r>
-    </w:p>
-    <w:p>
-      <w:pPr>
+        <w:rPr>
+          <w:rFonts w:ascii="Cambria" w:hAnsi="Cambria"/>
+          <w:sz w:val="22"/>
+          <w:szCs w:val="22"/>
+        </w:rPr>
+      </w:pPr>
+      <w:r>
+        <w:rPr>
+          <w:rFonts w:ascii="Cambria" w:hAnsi="Cambria"/>
+          <w:sz w:val="22"/>
+          <w:szCs w:val="22"/>
+        </w:rPr>
+        <w:t>Output: ["o","l","l","e","h"]</w:t>
+      </w:r>
+    </w:p>
+    <w:p>
+      <w:pPr>
+        <w:pStyle w:val="Normal"/>
         <w:numPr>
           <w:ilvl w:val="1"/>
           <w:numId w:val="1"/>
         </w:numPr>
-      </w:pPr>
-      <w:r>
+        <w:rPr>
+          <w:rFonts w:ascii="Cambria" w:hAnsi="Cambria"/>
+          <w:sz w:val="22"/>
+          <w:szCs w:val="22"/>
+        </w:rPr>
+      </w:pPr>
+      <w:r>
+        <w:rPr>
+          <w:rFonts w:ascii="Cambria" w:hAnsi="Cambria"/>
+          <w:sz w:val="22"/>
+          <w:szCs w:val="22"/>
+        </w:rPr>
         <w:t>Example 2:</w:t>
       </w:r>
     </w:p>
     <w:p>
       <w:pPr>
+        <w:pStyle w:val="Normal"/>
         <w:numPr>
           <w:ilvl w:val="2"/>
           <w:numId w:val="1"/>
         </w:numPr>
-      </w:pPr>
-      <w:r>
-        <w:t>Input: s = ["</w:t>
-      </w:r>
-      <w:proofErr w:type="spellStart"/>
-      <w:r>
-        <w:t>H","a","n","n","a","h</w:t>
-      </w:r>
-      <w:proofErr w:type="spellEnd"/>
-      <w:r>
-        <w:t>"]</w:t>
-      </w:r>
-    </w:p>
-    <w:p>
-      <w:pPr>
+        <w:rPr>
+          <w:rFonts w:ascii="Cambria" w:hAnsi="Cambria"/>
+          <w:sz w:val="22"/>
+          <w:szCs w:val="22"/>
+        </w:rPr>
+      </w:pPr>
+      <w:r>
+        <w:rPr>
+          <w:rFonts w:ascii="Cambria" w:hAnsi="Cambria"/>
+          <w:sz w:val="22"/>
+          <w:szCs w:val="22"/>
+        </w:rPr>
+        <w:t>Input: s = ["H","a","n","n","a","h"]</w:t>
+      </w:r>
+    </w:p>
+    <w:p>
+      <w:pPr>
+        <w:pStyle w:val="Normal"/>
         <w:numPr>
           <w:ilvl w:val="2"/>
           <w:numId w:val="1"/>
         </w:numPr>
-      </w:pPr>
-      <w:r>
-        <w:t>Output: ["</w:t>
-      </w:r>
-      <w:proofErr w:type="spellStart"/>
-      <w:r>
-        <w:t>h","a","n","n","a","H</w:t>
-      </w:r>
-      <w:proofErr w:type="spellEnd"/>
-      <w:r>
-        <w:t>"]</w:t>
-      </w:r>
-    </w:p>
-    <w:p>
-      <w:pPr>
+        <w:rPr>
+          <w:rFonts w:ascii="Cambria" w:hAnsi="Cambria"/>
+          <w:sz w:val="22"/>
+          <w:szCs w:val="22"/>
+        </w:rPr>
+      </w:pPr>
+      <w:r>
+        <w:rPr>
+          <w:rFonts w:ascii="Cambria" w:hAnsi="Cambria"/>
+          <w:sz w:val="22"/>
+          <w:szCs w:val="22"/>
+        </w:rPr>
+        <w:t>Output: ["h","a","n","n","a","H"]</w:t>
+      </w:r>
+    </w:p>
+    <w:p>
+      <w:pPr>
+        <w:pStyle w:val="Normal"/>
         <w:numPr>
           <w:ilvl w:val="0"/>
           <w:numId w:val="1"/>
         </w:numPr>
-      </w:pPr>
-      <w:r>
+        <w:rPr>
+          <w:rFonts w:ascii="Cambria" w:hAnsi="Cambria"/>
+          <w:sz w:val="22"/>
+          <w:szCs w:val="22"/>
+        </w:rPr>
+      </w:pPr>
+      <w:r>
+        <w:rPr>
+          <w:rFonts w:ascii="Cambria" w:hAnsi="Cambria"/>
+          <w:sz w:val="22"/>
+          <w:szCs w:val="22"/>
+        </w:rPr>
         <w:t xml:space="preserve">Check if a given string is a </w:t>
       </w:r>
       <w:r>
         <w:rPr>
-          <w:b/>
-          <w:bCs/>
+          <w:rFonts w:ascii="Cambria" w:hAnsi="Cambria"/>
+          <w:b/>
+          <w:bCs/>
+          <w:sz w:val="22"/>
+          <w:szCs w:val="22"/>
         </w:rPr>
         <w:t>palindrome</w:t>
       </w:r>
       <w:r>
+        <w:rPr>
+          <w:rFonts w:ascii="Cambria" w:hAnsi="Cambria"/>
+          <w:sz w:val="22"/>
+          <w:szCs w:val="22"/>
+        </w:rPr>
         <w:t>.</w:t>
       </w:r>
     </w:p>
     <w:p>
       <w:pPr>
+        <w:pStyle w:val="Normal"/>
         <w:numPr>
           <w:ilvl w:val="1"/>
           <w:numId w:val="1"/>
         </w:numPr>
-      </w:pPr>
-      <w:r>
+        <w:rPr>
+          <w:rFonts w:ascii="Cambria" w:hAnsi="Cambria"/>
+          <w:sz w:val="22"/>
+          <w:szCs w:val="22"/>
+        </w:rPr>
+      </w:pPr>
+      <w:r>
+        <w:rPr>
+          <w:rFonts w:ascii="Cambria" w:hAnsi="Cambria"/>
+          <w:sz w:val="22"/>
+          <w:szCs w:val="22"/>
+        </w:rPr>
         <w:t>Input: s = "A man, a plan, a canal: Panama"</w:t>
       </w:r>
     </w:p>
     <w:p>
       <w:pPr>
+        <w:pStyle w:val="Normal"/>
         <w:numPr>
           <w:ilvl w:val="1"/>
           <w:numId w:val="1"/>
         </w:numPr>
-      </w:pPr>
-      <w:r>
+        <w:rPr>
+          <w:rFonts w:ascii="Cambria" w:hAnsi="Cambria"/>
+          <w:sz w:val="22"/>
+          <w:szCs w:val="22"/>
+        </w:rPr>
+      </w:pPr>
+      <w:r>
+        <w:rPr>
+          <w:rFonts w:ascii="Cambria" w:hAnsi="Cambria"/>
+          <w:sz w:val="22"/>
+          <w:szCs w:val="22"/>
+        </w:rPr>
         <w:t>Output: True</w:t>
       </w:r>
     </w:p>
     <w:p>
       <w:pPr>
+        <w:pStyle w:val="Normal"/>
         <w:numPr>
           <w:ilvl w:val="1"/>
           <w:numId w:val="1"/>
         </w:numPr>
-      </w:pPr>
-      <w:r>
+        <w:rPr>
+          <w:rFonts w:ascii="Cambria" w:hAnsi="Cambria"/>
+          <w:sz w:val="22"/>
+          <w:szCs w:val="22"/>
+        </w:rPr>
+      </w:pPr>
+      <w:r>
+        <w:rPr>
+          <w:rFonts w:ascii="Cambria" w:hAnsi="Cambria"/>
+          <w:sz w:val="22"/>
+          <w:szCs w:val="22"/>
+        </w:rPr>
         <w:t>Explanation:</w:t>
       </w:r>
     </w:p>
     <w:p>
       <w:pPr>
+        <w:pStyle w:val="Normal"/>
         <w:numPr>
           <w:ilvl w:val="1"/>
           <w:numId w:val="1"/>
         </w:numPr>
-      </w:pPr>
-      <w:r>
-        <w:t>After cleaning: "</w:t>
-      </w:r>
-      <w:proofErr w:type="spellStart"/>
-      <w:r>
-        <w:t>amanaplanacanalpanama</w:t>
-      </w:r>
-      <w:proofErr w:type="spellEnd"/>
-      <w:r>
-        <w:t>"</w:t>
-      </w:r>
-    </w:p>
-    <w:p>
-      <w:pPr>
+        <w:rPr>
+          <w:rFonts w:ascii="Cambria" w:hAnsi="Cambria"/>
+          <w:sz w:val="22"/>
+          <w:szCs w:val="22"/>
+        </w:rPr>
+      </w:pPr>
+      <w:r>
+        <w:rPr>
+          <w:rFonts w:ascii="Cambria" w:hAnsi="Cambria"/>
+          <w:sz w:val="22"/>
+          <w:szCs w:val="22"/>
+        </w:rPr>
+        <w:t>After cleaning: "amanaplanacanalpanama"</w:t>
+      </w:r>
+    </w:p>
+    <w:p>
+      <w:pPr>
+        <w:pStyle w:val="Normal"/>
         <w:numPr>
           <w:ilvl w:val="1"/>
           <w:numId w:val="1"/>
         </w:numPr>
-      </w:pPr>
-      <w:r>
+        <w:rPr>
+          <w:rFonts w:ascii="Cambria" w:hAnsi="Cambria"/>
+          <w:sz w:val="22"/>
+          <w:szCs w:val="22"/>
+        </w:rPr>
+      </w:pPr>
+      <w:r>
+        <w:rPr>
+          <w:rFonts w:ascii="Cambria" w:hAnsi="Cambria"/>
+          <w:sz w:val="22"/>
+          <w:szCs w:val="22"/>
+        </w:rPr>
         <w:t>It's the same forward and backward.</w:t>
       </w:r>
     </w:p>
     <w:p>
       <w:pPr>
+        <w:pStyle w:val="Normal"/>
         <w:numPr>
           <w:ilvl w:val="0"/>
           <w:numId w:val="1"/>
         </w:numPr>
-      </w:pPr>
-      <w:r>
+        <w:rPr>
+          <w:rFonts w:ascii="Cambria" w:hAnsi="Cambria"/>
+          <w:sz w:val="22"/>
+          <w:szCs w:val="22"/>
+        </w:rPr>
+      </w:pPr>
+      <w:r>
+        <w:rPr>
+          <w:rFonts w:ascii="Cambria" w:hAnsi="Cambria"/>
+          <w:sz w:val="22"/>
+          <w:szCs w:val="22"/>
+        </w:rPr>
         <w:t xml:space="preserve">Find the </w:t>
       </w:r>
       <w:r>
         <w:rPr>
-          <w:b/>
-          <w:bCs/>
+          <w:rFonts w:ascii="Cambria" w:hAnsi="Cambria"/>
+          <w:b/>
+          <w:bCs/>
+          <w:sz w:val="22"/>
+          <w:szCs w:val="22"/>
         </w:rPr>
         <w:t>largest/smallest</w:t>
       </w:r>
       <w:r>
+        <w:rPr>
+          <w:rFonts w:ascii="Cambria" w:hAnsi="Cambria"/>
+          <w:sz w:val="22"/>
+          <w:szCs w:val="22"/>
+        </w:rPr>
         <w:t xml:space="preserve"> number in a list.</w:t>
       </w:r>
     </w:p>
     <w:p>
       <w:pPr>
+        <w:pStyle w:val="Normal"/>
         <w:numPr>
           <w:ilvl w:val="1"/>
           <w:numId w:val="1"/>
         </w:numPr>
-      </w:pPr>
-      <w:r>
-        <w:t xml:space="preserve">Input: </w:t>
-      </w:r>
-      <w:proofErr w:type="spellStart"/>
-      <w:r>
-        <w:t>nums</w:t>
-      </w:r>
-      <w:proofErr w:type="spellEnd"/>
-      <w:r>
-        <w:t xml:space="preserve"> = [-10, -50, 0, 22, 7]</w:t>
-      </w:r>
-    </w:p>
-    <w:p>
-      <w:pPr>
+        <w:rPr>
+          <w:rFonts w:ascii="Cambria" w:hAnsi="Cambria"/>
+          <w:sz w:val="22"/>
+          <w:szCs w:val="22"/>
+        </w:rPr>
+      </w:pPr>
+      <w:r>
+        <w:rPr>
+          <w:rFonts w:ascii="Cambria" w:hAnsi="Cambria"/>
+          <w:sz w:val="22"/>
+          <w:szCs w:val="22"/>
+        </w:rPr>
+        <w:t>Input: nums = [-10, -50, 0, 22, 7]</w:t>
+      </w:r>
+    </w:p>
+    <w:p>
+      <w:pPr>
+        <w:pStyle w:val="Normal"/>
         <w:numPr>
           <w:ilvl w:val="1"/>
           <w:numId w:val="1"/>
         </w:numPr>
-      </w:pPr>
-      <w:r>
+        <w:rPr>
+          <w:rFonts w:ascii="Cambria" w:hAnsi="Cambria"/>
+          <w:sz w:val="22"/>
+          <w:szCs w:val="22"/>
+        </w:rPr>
+      </w:pPr>
+      <w:r>
+        <w:rPr>
+          <w:rFonts w:ascii="Cambria" w:hAnsi="Cambria"/>
+          <w:sz w:val="22"/>
+          <w:szCs w:val="22"/>
+        </w:rPr>
         <w:t>Output: Max: 22, Min: -50</w:t>
       </w:r>
     </w:p>
     <w:p>
       <w:pPr>
+        <w:pStyle w:val="Normal"/>
         <w:numPr>
           <w:ilvl w:val="0"/>
           <w:numId w:val="1"/>
         </w:numPr>
-      </w:pPr>
-      <w:r>
+        <w:rPr>
+          <w:rFonts w:ascii="Cambria" w:hAnsi="Cambria"/>
+          <w:sz w:val="22"/>
+          <w:szCs w:val="22"/>
+        </w:rPr>
+      </w:pPr>
+      <w:r>
+        <w:rPr>
+          <w:rFonts w:ascii="Cambria" w:hAnsi="Cambria"/>
+          <w:sz w:val="22"/>
+          <w:szCs w:val="22"/>
+        </w:rPr>
         <w:t xml:space="preserve">Write a function to </w:t>
       </w:r>
       <w:r>
         <w:rPr>
-          <w:b/>
-          <w:bCs/>
+          <w:rFonts w:ascii="Cambria" w:hAnsi="Cambria"/>
+          <w:b/>
+          <w:bCs/>
+          <w:sz w:val="22"/>
+          <w:szCs w:val="22"/>
         </w:rPr>
         <w:t>remove duplicates</w:t>
       </w:r>
       <w:r>
+        <w:rPr>
+          <w:rFonts w:ascii="Cambria" w:hAnsi="Cambria"/>
+          <w:sz w:val="22"/>
+          <w:szCs w:val="22"/>
+        </w:rPr>
         <w:t xml:space="preserve"> from a list.</w:t>
       </w:r>
     </w:p>
     <w:p>
       <w:pPr>
+        <w:pStyle w:val="Normal"/>
         <w:numPr>
           <w:ilvl w:val="1"/>
           <w:numId w:val="1"/>
         </w:numPr>
-      </w:pPr>
-      <w:r>
-        <w:t xml:space="preserve">Input: </w:t>
-      </w:r>
-      <w:proofErr w:type="spellStart"/>
-      <w:r>
-        <w:t>nums</w:t>
-      </w:r>
-      <w:proofErr w:type="spellEnd"/>
-      <w:r>
-        <w:t xml:space="preserve"> = [1, 2, 2, 3, 4, 4, 5]</w:t>
-      </w:r>
-    </w:p>
-    <w:p>
-      <w:pPr>
+        <w:rPr>
+          <w:rFonts w:ascii="Cambria" w:hAnsi="Cambria"/>
+          <w:sz w:val="22"/>
+          <w:szCs w:val="22"/>
+        </w:rPr>
+      </w:pPr>
+      <w:r>
+        <w:rPr>
+          <w:rFonts w:ascii="Cambria" w:hAnsi="Cambria"/>
+          <w:sz w:val="22"/>
+          <w:szCs w:val="22"/>
+        </w:rPr>
+        <w:t>Input: nums = [1, 2, 2, 3, 4, 4, 5]</w:t>
+      </w:r>
+    </w:p>
+    <w:p>
+      <w:pPr>
+        <w:pStyle w:val="Normal"/>
         <w:numPr>
           <w:ilvl w:val="1"/>
           <w:numId w:val="1"/>
         </w:numPr>
-      </w:pPr>
-      <w:r>
+        <w:rPr>
+          <w:rFonts w:ascii="Cambria" w:hAnsi="Cambria"/>
+          <w:sz w:val="22"/>
+          <w:szCs w:val="22"/>
+        </w:rPr>
+      </w:pPr>
+      <w:r>
+        <w:rPr>
+          <w:rFonts w:ascii="Cambria" w:hAnsi="Cambria"/>
+          <w:sz w:val="22"/>
+          <w:szCs w:val="22"/>
+        </w:rPr>
         <w:t>Output: [1, 2, 3, 4, 5]</w:t>
       </w:r>
     </w:p>
     <w:p>
       <w:pPr>
+        <w:pStyle w:val="Normal"/>
         <w:numPr>
           <w:ilvl w:val="0"/>
           <w:numId w:val="1"/>
         </w:numPr>
-      </w:pPr>
-      <w:r>
+        <w:rPr>
+          <w:rFonts w:ascii="Cambria" w:hAnsi="Cambria"/>
+          <w:sz w:val="22"/>
+          <w:szCs w:val="22"/>
+        </w:rPr>
+      </w:pPr>
+      <w:r>
+        <w:rPr>
+          <w:rFonts w:ascii="Cambria" w:hAnsi="Cambria"/>
+          <w:sz w:val="22"/>
+          <w:szCs w:val="22"/>
+        </w:rPr>
         <w:t xml:space="preserve">Count the </w:t>
       </w:r>
       <w:r>
         <w:rPr>
-          <w:b/>
-          <w:bCs/>
+          <w:rFonts w:ascii="Cambria" w:hAnsi="Cambria"/>
+          <w:b/>
+          <w:bCs/>
+          <w:sz w:val="22"/>
+          <w:szCs w:val="22"/>
         </w:rPr>
         <w:t>frequency of each character</w:t>
       </w:r>
       <w:r>
+        <w:rPr>
+          <w:rFonts w:ascii="Cambria" w:hAnsi="Cambria"/>
+          <w:sz w:val="22"/>
+          <w:szCs w:val="22"/>
+        </w:rPr>
         <w:t xml:space="preserve"> in a string.</w:t>
       </w:r>
     </w:p>
     <w:p>
       <w:pPr>
+        <w:pStyle w:val="Normal"/>
         <w:numPr>
           <w:ilvl w:val="1"/>
           <w:numId w:val="1"/>
         </w:numPr>
-      </w:pPr>
-      <w:r>
+        <w:rPr>
+          <w:rFonts w:ascii="Cambria" w:hAnsi="Cambria"/>
+          <w:sz w:val="22"/>
+          <w:szCs w:val="22"/>
+        </w:rPr>
+      </w:pPr>
+      <w:r>
+        <w:rPr>
+          <w:rFonts w:ascii="Cambria" w:hAnsi="Cambria"/>
+          <w:sz w:val="22"/>
+          <w:szCs w:val="22"/>
+        </w:rPr>
         <w:t>Input: s = "hello"</w:t>
       </w:r>
     </w:p>
     <w:p>
       <w:pPr>
+        <w:pStyle w:val="Normal"/>
         <w:numPr>
           <w:ilvl w:val="1"/>
           <w:numId w:val="1"/>
         </w:numPr>
-      </w:pPr>
-      <w:r>
+        <w:rPr>
+          <w:rFonts w:ascii="Cambria" w:hAnsi="Cambria"/>
+          <w:sz w:val="22"/>
+          <w:szCs w:val="22"/>
+        </w:rPr>
+      </w:pPr>
+      <w:r>
+        <w:rPr>
+          <w:rFonts w:ascii="Cambria" w:hAnsi="Cambria"/>
+          <w:sz w:val="22"/>
+          <w:szCs w:val="22"/>
+        </w:rPr>
         <w:t>Output: {'h': 1, 'e': 1, 'l': 2, 'o': 1}</w:t>
       </w:r>
     </w:p>
     <w:p>
       <w:pPr>
+        <w:pStyle w:val="Normal"/>
         <w:numPr>
           <w:ilvl w:val="0"/>
           <w:numId w:val="1"/>
         </w:numPr>
-      </w:pPr>
-      <w:r>
+        <w:rPr>
+          <w:rFonts w:ascii="Cambria" w:hAnsi="Cambria"/>
+          <w:sz w:val="22"/>
+          <w:szCs w:val="22"/>
+        </w:rPr>
+      </w:pPr>
+      <w:r>
+        <w:rPr>
+          <w:rFonts w:ascii="Cambria" w:hAnsi="Cambria"/>
+          <w:sz w:val="22"/>
+          <w:szCs w:val="22"/>
+        </w:rPr>
         <w:t xml:space="preserve">Write a program to </w:t>
       </w:r>
       <w:r>
         <w:rPr>
-          <w:b/>
-          <w:bCs/>
+          <w:rFonts w:ascii="Cambria" w:hAnsi="Cambria"/>
+          <w:b/>
+          <w:bCs/>
+          <w:sz w:val="22"/>
+          <w:szCs w:val="22"/>
         </w:rPr>
         <w:t>check if a number is prime</w:t>
       </w:r>
       <w:r>
+        <w:rPr>
+          <w:rFonts w:ascii="Cambria" w:hAnsi="Cambria"/>
+          <w:sz w:val="22"/>
+          <w:szCs w:val="22"/>
+        </w:rPr>
         <w:t>.</w:t>
       </w:r>
     </w:p>
     <w:p>
       <w:pPr>
+        <w:pStyle w:val="Normal"/>
         <w:numPr>
           <w:ilvl w:val="1"/>
           <w:numId w:val="1"/>
         </w:numPr>
-      </w:pPr>
-      <w:r>
+        <w:rPr>
+          <w:rFonts w:ascii="Cambria" w:hAnsi="Cambria"/>
+          <w:sz w:val="22"/>
+          <w:szCs w:val="22"/>
+        </w:rPr>
+      </w:pPr>
+      <w:r>
+        <w:rPr>
+          <w:rFonts w:ascii="Cambria" w:hAnsi="Cambria"/>
+          <w:sz w:val="22"/>
+          <w:szCs w:val="22"/>
+        </w:rPr>
         <w:t xml:space="preserve">Input: n = 5  </w:t>
       </w:r>
     </w:p>
     <w:p>
       <w:pPr>
+        <w:pStyle w:val="Normal"/>
         <w:numPr>
           <w:ilvl w:val="1"/>
           <w:numId w:val="1"/>
         </w:numPr>
-      </w:pPr>
-      <w:r>
+        <w:rPr>
+          <w:rFonts w:ascii="Cambria" w:hAnsi="Cambria"/>
+          <w:sz w:val="22"/>
+          <w:szCs w:val="22"/>
+        </w:rPr>
+      </w:pPr>
+      <w:r>
+        <w:rPr>
+          <w:rFonts w:ascii="Cambria" w:hAnsi="Cambria"/>
+          <w:sz w:val="22"/>
+          <w:szCs w:val="22"/>
+        </w:rPr>
         <w:t xml:space="preserve">Output: True  </w:t>
       </w:r>
     </w:p>
     <w:p>
       <w:pPr>
+        <w:pStyle w:val="Normal"/>
         <w:numPr>
           <w:ilvl w:val="1"/>
           <w:numId w:val="1"/>
         </w:numPr>
-      </w:pPr>
-      <w:r>
+        <w:rPr>
+          <w:rFonts w:ascii="Cambria" w:hAnsi="Cambria"/>
+          <w:sz w:val="22"/>
+          <w:szCs w:val="22"/>
+        </w:rPr>
+      </w:pPr>
+      <w:r>
+        <w:rPr>
+          <w:rFonts w:ascii="Cambria" w:hAnsi="Cambria"/>
+          <w:sz w:val="22"/>
+          <w:szCs w:val="22"/>
+        </w:rPr>
         <w:t>Explanation: 5 is only divisible by 1 and 5.</w:t>
       </w:r>
     </w:p>
     <w:p>
       <w:pPr>
+        <w:pStyle w:val="Normal"/>
         <w:numPr>
           <w:ilvl w:val="0"/>
           <w:numId w:val="1"/>
         </w:numPr>
-      </w:pPr>
-      <w:r>
-        <w:lastRenderedPageBreak/>
+        <w:rPr>
+          <w:rFonts w:ascii="Cambria" w:hAnsi="Cambria"/>
+          <w:sz w:val="22"/>
+          <w:szCs w:val="22"/>
+        </w:rPr>
+      </w:pPr>
+      <w:r>
+        <w:rPr>
+          <w:rFonts w:ascii="Cambria" w:hAnsi="Cambria"/>
+          <w:sz w:val="22"/>
+          <w:szCs w:val="22"/>
+        </w:rPr>
         <w:t xml:space="preserve">Print the first </w:t>
       </w:r>
       <w:r>
         <w:rPr>
-          <w:b/>
-          <w:bCs/>
+          <w:rFonts w:ascii="Cambria" w:hAnsi="Cambria"/>
+          <w:b/>
+          <w:bCs/>
+          <w:sz w:val="22"/>
+          <w:szCs w:val="22"/>
         </w:rPr>
         <w:t>N Fibonacci numbers</w:t>
       </w:r>
       <w:r>
+        <w:rPr>
+          <w:rFonts w:ascii="Cambria" w:hAnsi="Cambria"/>
+          <w:sz w:val="22"/>
+          <w:szCs w:val="22"/>
+        </w:rPr>
         <w:t>.</w:t>
       </w:r>
     </w:p>
     <w:p>
       <w:pPr>
+        <w:pStyle w:val="Normal"/>
         <w:numPr>
           <w:ilvl w:val="1"/>
           <w:numId w:val="1"/>
         </w:numPr>
-      </w:pPr>
-      <w:r>
+        <w:rPr>
+          <w:rFonts w:ascii="Cambria" w:hAnsi="Cambria"/>
+          <w:sz w:val="22"/>
+          <w:szCs w:val="22"/>
+        </w:rPr>
+      </w:pPr>
+      <w:r>
+        <w:rPr>
+          <w:rFonts w:ascii="Cambria" w:hAnsi="Cambria"/>
+          <w:sz w:val="22"/>
+          <w:szCs w:val="22"/>
+        </w:rPr>
         <w:t>Input: n = 5</w:t>
       </w:r>
     </w:p>
     <w:p>
       <w:pPr>
+        <w:pStyle w:val="Normal"/>
         <w:numPr>
           <w:ilvl w:val="1"/>
           <w:numId w:val="1"/>
         </w:numPr>
-      </w:pPr>
-      <w:r>
+        <w:rPr>
+          <w:rFonts w:ascii="Cambria" w:hAnsi="Cambria"/>
+          <w:sz w:val="22"/>
+          <w:szCs w:val="22"/>
+        </w:rPr>
+      </w:pPr>
+      <w:r>
+        <w:rPr>
+          <w:rFonts w:ascii="Cambria" w:hAnsi="Cambria"/>
+          <w:sz w:val="22"/>
+          <w:szCs w:val="22"/>
+        </w:rPr>
         <w:t>Output: [0, 1, 1, 2, 3]</w:t>
       </w:r>
     </w:p>
     <w:p>
       <w:pPr>
+        <w:pStyle w:val="Normal"/>
         <w:numPr>
           <w:ilvl w:val="0"/>
           <w:numId w:val="1"/>
         </w:numPr>
-      </w:pPr>
-      <w:r>
+        <w:rPr>
+          <w:rFonts w:ascii="Cambria" w:hAnsi="Cambria"/>
+          <w:sz w:val="22"/>
+          <w:szCs w:val="22"/>
+        </w:rPr>
+      </w:pPr>
+      <w:r>
+        <w:rPr>
+          <w:rFonts w:ascii="Cambria" w:hAnsi="Cambria"/>
+          <w:sz w:val="22"/>
+          <w:szCs w:val="22"/>
+        </w:rPr>
         <w:t xml:space="preserve">Swap two variables </w:t>
       </w:r>
       <w:r>
         <w:rPr>
-          <w:b/>
-          <w:bCs/>
+          <w:rFonts w:ascii="Cambria" w:hAnsi="Cambria"/>
+          <w:b/>
+          <w:bCs/>
+          <w:sz w:val="22"/>
+          <w:szCs w:val="22"/>
         </w:rPr>
         <w:t>without using a temporary variable</w:t>
       </w:r>
       <w:r>
+        <w:rPr>
+          <w:rFonts w:ascii="Cambria" w:hAnsi="Cambria"/>
+          <w:sz w:val="22"/>
+          <w:szCs w:val="22"/>
+        </w:rPr>
         <w:t>.</w:t>
       </w:r>
     </w:p>
     <w:p>
       <w:pPr>
+        <w:pStyle w:val="Normal"/>
         <w:numPr>
           <w:ilvl w:val="1"/>
           <w:numId w:val="1"/>
         </w:numPr>
-      </w:pPr>
-      <w:r>
+        <w:rPr>
+          <w:rFonts w:ascii="Cambria" w:hAnsi="Cambria"/>
+          <w:sz w:val="22"/>
+          <w:szCs w:val="22"/>
+        </w:rPr>
+      </w:pPr>
+      <w:r>
+        <w:rPr>
+          <w:rFonts w:ascii="Cambria" w:hAnsi="Cambria"/>
+          <w:sz w:val="22"/>
+          <w:szCs w:val="22"/>
+        </w:rPr>
         <w:t xml:space="preserve">Input: a = 5, b = 10  </w:t>
       </w:r>
     </w:p>
     <w:p>
       <w:pPr>
+        <w:pStyle w:val="Normal"/>
         <w:numPr>
           <w:ilvl w:val="1"/>
           <w:numId w:val="1"/>
         </w:numPr>
-      </w:pPr>
-      <w:r>
+        <w:rPr>
+          <w:rFonts w:ascii="Cambria" w:hAnsi="Cambria"/>
+          <w:sz w:val="22"/>
+          <w:szCs w:val="22"/>
+        </w:rPr>
+      </w:pPr>
+      <w:r>
+        <w:rPr>
+          <w:rFonts w:ascii="Cambria" w:hAnsi="Cambria"/>
+          <w:sz w:val="22"/>
+          <w:szCs w:val="22"/>
+        </w:rPr>
         <w:t>Output: a = 10, b = 5</w:t>
       </w:r>
     </w:p>
     <w:p>
       <w:pPr>
-        <w:rPr>
-          <w:b/>
-          <w:bCs/>
-        </w:rPr>
-      </w:pPr>
-      <w:r>
-        <w:rPr>
-          <w:b/>
-          <w:bCs/>
+        <w:pStyle w:val="Normal"/>
+        <w:rPr>
+          <w:rFonts w:ascii="Cambria" w:hAnsi="Cambria"/>
+          <w:sz w:val="22"/>
+          <w:szCs w:val="22"/>
+        </w:rPr>
+      </w:pPr>
+      <w:r>
+        <w:rPr>
+          <w:rFonts w:ascii="Cambria" w:hAnsi="Cambria"/>
+          <w:b/>
+          <w:bCs/>
+          <w:sz w:val="22"/>
+          <w:szCs w:val="22"/>
         </w:rPr>
         <w:t>2. Data Structures (Lists, Tuples, Sets, Dictionaries)</w:t>
       </w:r>
     </w:p>
     <w:p>
       <w:pPr>
+        <w:pStyle w:val="Normal"/>
         <w:numPr>
           <w:ilvl w:val="0"/>
           <w:numId w:val="2"/>
         </w:numPr>
-      </w:pPr>
-      <w:r>
+        <w:rPr>
+          <w:rFonts w:ascii="Cambria" w:hAnsi="Cambria"/>
+          <w:sz w:val="22"/>
+          <w:szCs w:val="22"/>
+        </w:rPr>
+      </w:pPr>
+      <w:r>
+        <w:rPr>
+          <w:rFonts w:ascii="Cambria" w:hAnsi="Cambria"/>
+          <w:sz w:val="22"/>
+          <w:szCs w:val="22"/>
+        </w:rPr>
         <w:t>Merge two dictionaries in Python.</w:t>
       </w:r>
     </w:p>
     <w:p>
       <w:pPr>
+        <w:pStyle w:val="Normal"/>
         <w:numPr>
           <w:ilvl w:val="1"/>
           <w:numId w:val="2"/>
         </w:numPr>
-      </w:pPr>
-      <w:r>
+        <w:rPr>
+          <w:rFonts w:ascii="Cambria" w:hAnsi="Cambria"/>
+          <w:sz w:val="22"/>
+          <w:szCs w:val="22"/>
+        </w:rPr>
+      </w:pPr>
+      <w:r>
+        <w:rPr>
+          <w:rFonts w:ascii="Cambria" w:hAnsi="Cambria"/>
+          <w:sz w:val="22"/>
+          <w:szCs w:val="22"/>
+        </w:rPr>
         <w:t>Input:</w:t>
       </w:r>
     </w:p>
     <w:p>
       <w:pPr>
+        <w:pStyle w:val="Normal"/>
         <w:numPr>
           <w:ilvl w:val="1"/>
           <w:numId w:val="2"/>
         </w:numPr>
-      </w:pPr>
-      <w:r>
+        <w:rPr>
+          <w:rFonts w:ascii="Cambria" w:hAnsi="Cambria"/>
+          <w:sz w:val="22"/>
+          <w:szCs w:val="22"/>
+        </w:rPr>
+      </w:pPr>
+      <w:r>
+        <w:rPr>
+          <w:rFonts w:ascii="Cambria" w:hAnsi="Cambria"/>
+          <w:sz w:val="22"/>
+          <w:szCs w:val="22"/>
+        </w:rPr>
         <w:t>dict1 = {"a": 1, "b": 2}</w:t>
       </w:r>
     </w:p>
     <w:p>
       <w:pPr>
+        <w:pStyle w:val="Normal"/>
         <w:numPr>
           <w:ilvl w:val="1"/>
           <w:numId w:val="2"/>
         </w:numPr>
-      </w:pPr>
-      <w:r>
+        <w:rPr>
+          <w:rFonts w:ascii="Cambria" w:hAnsi="Cambria"/>
+          <w:sz w:val="22"/>
+          <w:szCs w:val="22"/>
+        </w:rPr>
+      </w:pPr>
+      <w:r>
+        <w:rPr>
+          <w:rFonts w:ascii="Cambria" w:hAnsi="Cambria"/>
+          <w:sz w:val="22"/>
+          <w:szCs w:val="22"/>
+        </w:rPr>
         <w:t>dict2 = {"b": 3, "c": 4}</w:t>
       </w:r>
     </w:p>
     <w:p>
       <w:pPr>
+        <w:pStyle w:val="Normal"/>
         <w:numPr>
           <w:ilvl w:val="1"/>
           <w:numId w:val="2"/>
         </w:numPr>
-      </w:pPr>
-      <w:r>
+        <w:rPr>
+          <w:rFonts w:ascii="Cambria" w:hAnsi="Cambria"/>
+          <w:sz w:val="22"/>
+          <w:szCs w:val="22"/>
+        </w:rPr>
+      </w:pPr>
+      <w:r>
+        <w:rPr>
+          <w:rFonts w:ascii="Cambria" w:hAnsi="Cambria"/>
+          <w:sz w:val="22"/>
+          <w:szCs w:val="22"/>
+        </w:rPr>
         <w:t>Output:</w:t>
       </w:r>
     </w:p>
     <w:p>
       <w:pPr>
+        <w:pStyle w:val="Normal"/>
         <w:numPr>
           <w:ilvl w:val="1"/>
           <w:numId w:val="2"/>
         </w:numPr>
-      </w:pPr>
-      <w:r>
+        <w:rPr>
+          <w:rFonts w:ascii="Cambria" w:hAnsi="Cambria"/>
+          <w:sz w:val="22"/>
+          <w:szCs w:val="22"/>
+        </w:rPr>
+      </w:pPr>
+      <w:r>
+        <w:rPr>
+          <w:rFonts w:ascii="Cambria" w:hAnsi="Cambria"/>
+          <w:sz w:val="22"/>
+          <w:szCs w:val="22"/>
+        </w:rPr>
         <w:t>{"a": 1, "b": 3, "c": 4}</w:t>
       </w:r>
     </w:p>
     <w:p>
       <w:pPr>
+        <w:pStyle w:val="Normal"/>
         <w:numPr>
           <w:ilvl w:val="0"/>
           <w:numId w:val="2"/>
         </w:numPr>
-      </w:pPr>
-      <w:r>
+        <w:rPr>
+          <w:rFonts w:ascii="Cambria" w:hAnsi="Cambria"/>
+          <w:sz w:val="22"/>
+          <w:szCs w:val="22"/>
+        </w:rPr>
+      </w:pPr>
+      <w:r>
+        <w:rPr>
+          <w:rFonts w:ascii="Cambria" w:hAnsi="Cambria"/>
+          <w:sz w:val="22"/>
+          <w:szCs w:val="22"/>
+        </w:rPr>
         <w:t xml:space="preserve">Find the </w:t>
       </w:r>
       <w:r>
         <w:rPr>
-          <w:b/>
-          <w:bCs/>
+          <w:rFonts w:ascii="Cambria" w:hAnsi="Cambria"/>
+          <w:b/>
+          <w:bCs/>
+          <w:sz w:val="22"/>
+          <w:szCs w:val="22"/>
         </w:rPr>
         <w:t>intersection and union</w:t>
       </w:r>
       <w:r>
+        <w:rPr>
+          <w:rFonts w:ascii="Cambria" w:hAnsi="Cambria"/>
+          <w:sz w:val="22"/>
+          <w:szCs w:val="22"/>
+        </w:rPr>
         <w:t xml:space="preserve"> of two lists.</w:t>
       </w:r>
     </w:p>
     <w:p>
       <w:pPr>
+        <w:pStyle w:val="Normal"/>
         <w:numPr>
           <w:ilvl w:val="1"/>
           <w:numId w:val="2"/>
         </w:numPr>
-      </w:pPr>
-      <w:r>
+        <w:rPr>
+          <w:rFonts w:ascii="Cambria" w:hAnsi="Cambria"/>
+          <w:sz w:val="22"/>
+          <w:szCs w:val="22"/>
+        </w:rPr>
+      </w:pPr>
+      <w:r>
+        <w:rPr>
+          <w:rFonts w:ascii="Cambria" w:hAnsi="Cambria"/>
+          <w:sz w:val="22"/>
+          <w:szCs w:val="22"/>
+        </w:rPr>
         <w:t>Input:</w:t>
       </w:r>
     </w:p>
     <w:p>
       <w:pPr>
+        <w:pStyle w:val="Normal"/>
         <w:numPr>
           <w:ilvl w:val="1"/>
           <w:numId w:val="2"/>
         </w:numPr>
-      </w:pPr>
-      <w:r>
+        <w:rPr>
+          <w:rFonts w:ascii="Cambria" w:hAnsi="Cambria"/>
+          <w:sz w:val="22"/>
+          <w:szCs w:val="22"/>
+        </w:rPr>
+      </w:pPr>
+      <w:r>
+        <w:rPr>
+          <w:rFonts w:ascii="Cambria" w:hAnsi="Cambria"/>
+          <w:sz w:val="22"/>
+          <w:szCs w:val="22"/>
+        </w:rPr>
         <w:t>list1 = [1, 2, 2, 3, 4]</w:t>
       </w:r>
     </w:p>
     <w:p>
       <w:pPr>
+        <w:pStyle w:val="Normal"/>
         <w:numPr>
           <w:ilvl w:val="1"/>
           <w:numId w:val="2"/>
         </w:numPr>
-      </w:pPr>
-      <w:r>
+        <w:rPr>
+          <w:rFonts w:ascii="Cambria" w:hAnsi="Cambria"/>
+          <w:sz w:val="22"/>
+          <w:szCs w:val="22"/>
+        </w:rPr>
+      </w:pPr>
+      <w:r>
+        <w:rPr>
+          <w:rFonts w:ascii="Cambria" w:hAnsi="Cambria"/>
+          <w:sz w:val="22"/>
+          <w:szCs w:val="22"/>
+        </w:rPr>
         <w:t>list2 = [2, 3, 5]</w:t>
       </w:r>
     </w:p>
     <w:p>
       <w:pPr>
+        <w:pStyle w:val="Normal"/>
         <w:numPr>
           <w:ilvl w:val="1"/>
           <w:numId w:val="2"/>
         </w:numPr>
-      </w:pPr>
-      <w:r>
+        <w:rPr>
+          <w:rFonts w:ascii="Cambria" w:hAnsi="Cambria"/>
+          <w:sz w:val="22"/>
+          <w:szCs w:val="22"/>
+        </w:rPr>
+      </w:pPr>
+      <w:r>
+        <w:rPr>
+          <w:rFonts w:ascii="Cambria" w:hAnsi="Cambria"/>
+          <w:sz w:val="22"/>
+          <w:szCs w:val="22"/>
+        </w:rPr>
         <w:t>Output:</w:t>
       </w:r>
     </w:p>
     <w:p>
       <w:pPr>
+        <w:pStyle w:val="Normal"/>
         <w:numPr>
           <w:ilvl w:val="1"/>
           <w:numId w:val="2"/>
         </w:numPr>
-      </w:pPr>
-      <w:r>
+        <w:rPr>
+          <w:rFonts w:ascii="Cambria" w:hAnsi="Cambria"/>
+          <w:sz w:val="22"/>
+          <w:szCs w:val="22"/>
+        </w:rPr>
+      </w:pPr>
+      <w:r>
+        <w:rPr>
+          <w:rFonts w:ascii="Cambria" w:hAnsi="Cambria"/>
+          <w:sz w:val="22"/>
+          <w:szCs w:val="22"/>
+        </w:rPr>
         <w:t>Intersection: [2, 3]</w:t>
       </w:r>
     </w:p>
     <w:p>
       <w:pPr>
+        <w:pStyle w:val="Normal"/>
         <w:numPr>
           <w:ilvl w:val="1"/>
           <w:numId w:val="2"/>
         </w:numPr>
-      </w:pPr>
-      <w:r>
+        <w:rPr>
+          <w:rFonts w:ascii="Cambria" w:hAnsi="Cambria"/>
+          <w:sz w:val="22"/>
+          <w:szCs w:val="22"/>
+        </w:rPr>
+      </w:pPr>
+      <w:r>
+        <w:rPr>
+          <w:rFonts w:ascii="Cambria" w:hAnsi="Cambria"/>
+          <w:sz w:val="22"/>
+          <w:szCs w:val="22"/>
+        </w:rPr>
         <w:t>Union: [1, 2, 3, 4, 5]</w:t>
       </w:r>
     </w:p>
     <w:p>
       <w:pPr>
+        <w:pStyle w:val="Normal"/>
         <w:numPr>
           <w:ilvl w:val="0"/>
           <w:numId w:val="2"/>
         </w:numPr>
-      </w:pPr>
-      <w:r>
+        <w:rPr>
+          <w:rFonts w:ascii="Cambria" w:hAnsi="Cambria"/>
+          <w:sz w:val="22"/>
+          <w:szCs w:val="22"/>
+        </w:rPr>
+      </w:pPr>
+      <w:r>
+        <w:rPr>
+          <w:rFonts w:ascii="Cambria" w:hAnsi="Cambria"/>
+          <w:sz w:val="22"/>
+          <w:szCs w:val="22"/>
+        </w:rPr>
         <w:t xml:space="preserve">Write a Python program to </w:t>
       </w:r>
       <w:r>
         <w:rPr>
-          <w:b/>
-          <w:bCs/>
+          <w:rFonts w:ascii="Cambria" w:hAnsi="Cambria"/>
+          <w:b/>
+          <w:bCs/>
+          <w:sz w:val="22"/>
+          <w:szCs w:val="22"/>
         </w:rPr>
         <w:t>flatten a nested list</w:t>
       </w:r>
       <w:r>
+        <w:rPr>
+          <w:rFonts w:ascii="Cambria" w:hAnsi="Cambria"/>
+          <w:sz w:val="22"/>
+          <w:szCs w:val="22"/>
+        </w:rPr>
         <w:t>.</w:t>
       </w:r>
     </w:p>
     <w:p>
       <w:pPr>
+        <w:pStyle w:val="Normal"/>
         <w:numPr>
           <w:ilvl w:val="1"/>
           <w:numId w:val="2"/>
         </w:numPr>
-      </w:pPr>
-      <w:r>
-        <w:t xml:space="preserve">Input: </w:t>
-      </w:r>
-      <w:proofErr w:type="spellStart"/>
-      <w:r>
-        <w:t>nestedList</w:t>
-      </w:r>
-      <w:proofErr w:type="spellEnd"/>
-      <w:r>
-        <w:t xml:space="preserve"> = [[1,1],2,[1,1]]</w:t>
-      </w:r>
-    </w:p>
-    <w:p>
-      <w:pPr>
+        <w:rPr>
+          <w:rFonts w:ascii="Cambria" w:hAnsi="Cambria"/>
+          <w:sz w:val="22"/>
+          <w:szCs w:val="22"/>
+        </w:rPr>
+      </w:pPr>
+      <w:r>
+        <w:rPr>
+          <w:rFonts w:ascii="Cambria" w:hAnsi="Cambria"/>
+          <w:sz w:val="22"/>
+          <w:szCs w:val="22"/>
+        </w:rPr>
+        <w:t>Input: nestedList = [[1,1],2,[1,1]]</w:t>
+      </w:r>
+    </w:p>
+    <w:p>
+      <w:pPr>
+        <w:pStyle w:val="Normal"/>
         <w:numPr>
           <w:ilvl w:val="1"/>
           <w:numId w:val="2"/>
         </w:numPr>
-      </w:pPr>
-      <w:r>
+        <w:rPr>
+          <w:rFonts w:ascii="Cambria" w:hAnsi="Cambria"/>
+          <w:sz w:val="22"/>
+          <w:szCs w:val="22"/>
+        </w:rPr>
+      </w:pPr>
+      <w:r>
+        <w:rPr>
+          <w:rFonts w:ascii="Cambria" w:hAnsi="Cambria"/>
+          <w:sz w:val="22"/>
+          <w:szCs w:val="22"/>
+        </w:rPr>
         <w:t>Output: [1,1,2,1,1]</w:t>
       </w:r>
     </w:p>
     <w:p>
       <w:pPr>
+        <w:pStyle w:val="Normal"/>
         <w:numPr>
           <w:ilvl w:val="1"/>
           <w:numId w:val="2"/>
         </w:numPr>
-      </w:pPr>
-      <w:r>
-        <w:t xml:space="preserve">Input: </w:t>
-      </w:r>
-      <w:proofErr w:type="spellStart"/>
-      <w:r>
-        <w:t>nestedList</w:t>
-      </w:r>
-      <w:proofErr w:type="spellEnd"/>
-      <w:r>
-        <w:t xml:space="preserve"> = [1,[4,[6]]]</w:t>
-      </w:r>
-    </w:p>
-    <w:p>
-      <w:pPr>
+        <w:rPr>
+          <w:rFonts w:ascii="Cambria" w:hAnsi="Cambria"/>
+          <w:sz w:val="22"/>
+          <w:szCs w:val="22"/>
+        </w:rPr>
+      </w:pPr>
+      <w:r>
+        <w:rPr>
+          <w:rFonts w:ascii="Cambria" w:hAnsi="Cambria"/>
+          <w:sz w:val="22"/>
+          <w:szCs w:val="22"/>
+        </w:rPr>
+        <w:t>Input: nestedList = [1,[4,[6]]]</w:t>
+      </w:r>
+    </w:p>
+    <w:p>
+      <w:pPr>
+        <w:pStyle w:val="Normal"/>
         <w:numPr>
           <w:ilvl w:val="1"/>
           <w:numId w:val="2"/>
         </w:numPr>
-      </w:pPr>
-      <w:r>
+        <w:rPr>
+          <w:rFonts w:ascii="Cambria" w:hAnsi="Cambria"/>
+          <w:sz w:val="22"/>
+          <w:szCs w:val="22"/>
+        </w:rPr>
+      </w:pPr>
+      <w:r>
+        <w:rPr>
+          <w:rFonts w:ascii="Cambria" w:hAnsi="Cambria"/>
+          <w:sz w:val="22"/>
+          <w:szCs w:val="22"/>
+        </w:rPr>
         <w:t>Output: [1,4,6]</w:t>
       </w:r>
     </w:p>
     <w:p>
       <w:pPr>
+        <w:pStyle w:val="Normal"/>
         <w:numPr>
           <w:ilvl w:val="0"/>
           <w:numId w:val="2"/>
         </w:numPr>
-      </w:pPr>
-      <w:r>
+        <w:rPr>
+          <w:rFonts w:ascii="Cambria" w:hAnsi="Cambria"/>
+          <w:sz w:val="22"/>
+          <w:szCs w:val="22"/>
+        </w:rPr>
+      </w:pPr>
+      <w:r>
+        <w:rPr>
+          <w:rFonts w:ascii="Cambria" w:hAnsi="Cambria"/>
+          <w:sz w:val="22"/>
+          <w:szCs w:val="22"/>
+        </w:rPr>
         <w:t xml:space="preserve">Find the </w:t>
       </w:r>
       <w:r>
         <w:rPr>
-          <w:b/>
-          <w:bCs/>
+          <w:rFonts w:ascii="Cambria" w:hAnsi="Cambria"/>
+          <w:b/>
+          <w:bCs/>
+          <w:sz w:val="22"/>
+          <w:szCs w:val="22"/>
         </w:rPr>
         <w:t>second largest number</w:t>
       </w:r>
       <w:r>
+        <w:rPr>
+          <w:rFonts w:ascii="Cambria" w:hAnsi="Cambria"/>
+          <w:sz w:val="22"/>
+          <w:szCs w:val="22"/>
+        </w:rPr>
         <w:t xml:space="preserve"> in a list.</w:t>
       </w:r>
     </w:p>
     <w:p>
       <w:pPr>
+        <w:pStyle w:val="Normal"/>
         <w:numPr>
           <w:ilvl w:val="1"/>
           <w:numId w:val="2"/>
         </w:numPr>
-      </w:pPr>
-      <w:r>
-        <w:t xml:space="preserve">Input : </w:t>
-      </w:r>
-      <w:proofErr w:type="spellStart"/>
-      <w:r>
-        <w:t>nums</w:t>
-      </w:r>
-      <w:proofErr w:type="spellEnd"/>
-      <w:r>
-        <w:t xml:space="preserve"> = [3, 1, 4, 5, 2]</w:t>
-      </w:r>
-    </w:p>
-    <w:p>
-      <w:pPr>
+        <w:rPr>
+          <w:rFonts w:ascii="Cambria" w:hAnsi="Cambria"/>
+          <w:sz w:val="22"/>
+          <w:szCs w:val="22"/>
+        </w:rPr>
+      </w:pPr>
+      <w:r>
+        <w:rPr>
+          <w:rFonts w:ascii="Cambria" w:hAnsi="Cambria"/>
+          <w:sz w:val="22"/>
+          <w:szCs w:val="22"/>
+        </w:rPr>
+        <w:t>Input : nums = [3, 1, 4, 5, 2]</w:t>
+      </w:r>
+    </w:p>
+    <w:p>
+      <w:pPr>
+        <w:pStyle w:val="Normal"/>
         <w:numPr>
           <w:ilvl w:val="1"/>
           <w:numId w:val="2"/>
         </w:numPr>
-      </w:pPr>
-      <w:r>
+        <w:rPr>
+          <w:rFonts w:ascii="Cambria" w:hAnsi="Cambria"/>
+          <w:sz w:val="22"/>
+          <w:szCs w:val="22"/>
+        </w:rPr>
+      </w:pPr>
+      <w:r>
+        <w:rPr>
+          <w:rFonts w:ascii="Cambria" w:hAnsi="Cambria"/>
+          <w:sz w:val="22"/>
+          <w:szCs w:val="22"/>
+        </w:rPr>
         <w:t>Output : 4</w:t>
       </w:r>
     </w:p>
     <w:p>
       <w:pPr>
+        <w:pStyle w:val="Normal"/>
         <w:numPr>
           <w:ilvl w:val="0"/>
           <w:numId w:val="2"/>
         </w:numPr>
-      </w:pPr>
-      <w:r>
-        <w:lastRenderedPageBreak/>
+        <w:rPr>
+          <w:rFonts w:ascii="Cambria" w:hAnsi="Cambria"/>
+          <w:sz w:val="22"/>
+          <w:szCs w:val="22"/>
+        </w:rPr>
+      </w:pPr>
+      <w:r>
+        <w:rPr>
+          <w:rFonts w:ascii="Cambria" w:hAnsi="Cambria"/>
+          <w:sz w:val="22"/>
+          <w:szCs w:val="22"/>
+        </w:rPr>
         <w:t xml:space="preserve">Implement a </w:t>
       </w:r>
       <w:r>
         <w:rPr>
-          <w:b/>
-          <w:bCs/>
+          <w:rFonts w:ascii="Cambria" w:hAnsi="Cambria"/>
+          <w:b/>
+          <w:bCs/>
+          <w:sz w:val="22"/>
+          <w:szCs w:val="22"/>
         </w:rPr>
         <w:t>stack</w:t>
       </w:r>
       <w:r>
+        <w:rPr>
+          <w:rFonts w:ascii="Cambria" w:hAnsi="Cambria"/>
+          <w:sz w:val="22"/>
+          <w:szCs w:val="22"/>
+        </w:rPr>
         <w:t xml:space="preserve"> using Python list.</w:t>
       </w:r>
     </w:p>
     <w:p>
       <w:pPr>
+        <w:pStyle w:val="Normal"/>
         <w:numPr>
           <w:ilvl w:val="0"/>
           <w:numId w:val="2"/>
         </w:numPr>
-      </w:pPr>
-      <w:r>
+        <w:rPr>
+          <w:rFonts w:ascii="Cambria" w:hAnsi="Cambria"/>
+          <w:sz w:val="22"/>
+          <w:szCs w:val="22"/>
+        </w:rPr>
+      </w:pPr>
+      <w:r>
+        <w:rPr>
+          <w:rFonts w:ascii="Cambria" w:hAnsi="Cambria"/>
+          <w:sz w:val="22"/>
+          <w:szCs w:val="22"/>
+        </w:rPr>
         <w:t xml:space="preserve">Count the number of </w:t>
       </w:r>
       <w:r>
         <w:rPr>
-          <w:b/>
-          <w:bCs/>
+          <w:rFonts w:ascii="Cambria" w:hAnsi="Cambria"/>
+          <w:b/>
+          <w:bCs/>
+          <w:sz w:val="22"/>
+          <w:szCs w:val="22"/>
         </w:rPr>
         <w:t>vowels in a string</w:t>
       </w:r>
       <w:r>
+        <w:rPr>
+          <w:rFonts w:ascii="Cambria" w:hAnsi="Cambria"/>
+          <w:sz w:val="22"/>
+          <w:szCs w:val="22"/>
+        </w:rPr>
         <w:t>.</w:t>
       </w:r>
     </w:p>
@@ -872,24 +1514,25 @@
           <w:numId w:val="2"/>
         </w:numPr>
         <w:shd w:val="clear" w:color="auto" w:fill="0D1117"/>
-        <w:spacing w:before="0" w:beforeAutospacing="0" w:after="240" w:afterAutospacing="0"/>
-        <w:rPr>
-          <w:rFonts w:ascii="Segoe UI" w:hAnsi="Segoe UI" w:cs="Segoe UI"/>
+        <w:spacing w:beforeAutospacing="0" w:before="0" w:afterAutospacing="0" w:after="0"/>
+        <w:rPr/>
+      </w:pPr>
+      <w:r>
+        <w:rPr>
+          <w:rStyle w:val="Strong"/>
+          <w:rFonts w:eastAsia="" w:cs="Segoe UI" w:ascii="Cambria" w:hAnsi="Cambria" w:eastAsiaTheme="majorEastAsia"/>
           <w:color w:val="F0F6FC"/>
-        </w:rPr>
-      </w:pPr>
-      <w:r>
-        <w:rPr>
-          <w:rStyle w:val="Strong"/>
-          <w:rFonts w:ascii="Segoe UI" w:eastAsiaTheme="majorEastAsia" w:hAnsi="Segoe UI" w:cs="Segoe UI"/>
+          <w:sz w:val="22"/>
+          <w:szCs w:val="22"/>
+        </w:rPr>
+        <w:t>Input:</w:t>
+      </w:r>
+      <w:r>
+        <w:rPr>
+          <w:rFonts w:cs="Segoe UI" w:ascii="Cambria" w:hAnsi="Cambria"/>
           <w:color w:val="F0F6FC"/>
-        </w:rPr>
-        <w:t>Input:</w:t>
-      </w:r>
-      <w:r>
-        <w:rPr>
-          <w:rFonts w:ascii="Segoe UI" w:hAnsi="Segoe UI" w:cs="Segoe UI"/>
-          <w:color w:val="F0F6FC"/>
+          <w:sz w:val="22"/>
+          <w:szCs w:val="22"/>
         </w:rPr>
         <w:br/>
         <w:t>s = "hello"</w:t>
@@ -903,24 +1546,25 @@
           <w:numId w:val="2"/>
         </w:numPr>
         <w:shd w:val="clear" w:color="auto" w:fill="0D1117"/>
-        <w:spacing w:before="0" w:beforeAutospacing="0" w:after="240" w:afterAutospacing="0"/>
-        <w:rPr>
-          <w:rFonts w:ascii="Segoe UI" w:hAnsi="Segoe UI" w:cs="Segoe UI"/>
+        <w:spacing w:beforeAutospacing="0" w:before="0" w:afterAutospacing="0" w:after="0"/>
+        <w:rPr/>
+      </w:pPr>
+      <w:r>
+        <w:rPr>
+          <w:rStyle w:val="Strong"/>
+          <w:rFonts w:eastAsia="" w:cs="Segoe UI" w:ascii="Cambria" w:hAnsi="Cambria" w:eastAsiaTheme="majorEastAsia"/>
           <w:color w:val="F0F6FC"/>
-        </w:rPr>
-      </w:pPr>
-      <w:r>
-        <w:rPr>
-          <w:rStyle w:val="Strong"/>
-          <w:rFonts w:ascii="Segoe UI" w:eastAsiaTheme="majorEastAsia" w:hAnsi="Segoe UI" w:cs="Segoe UI"/>
+          <w:sz w:val="22"/>
+          <w:szCs w:val="22"/>
+        </w:rPr>
+        <w:t>Output:</w:t>
+      </w:r>
+      <w:r>
+        <w:rPr>
+          <w:rFonts w:cs="Segoe UI" w:ascii="Cambria" w:hAnsi="Cambria"/>
           <w:color w:val="F0F6FC"/>
-        </w:rPr>
-        <w:t>Output:</w:t>
-      </w:r>
-      <w:r>
-        <w:rPr>
-          <w:rFonts w:ascii="Segoe UI" w:hAnsi="Segoe UI" w:cs="Segoe UI"/>
-          <w:color w:val="F0F6FC"/>
+          <w:sz w:val="22"/>
+          <w:szCs w:val="22"/>
         </w:rPr>
         <w:br/>
         <w:t>2</w:t>
@@ -934,24 +1578,25 @@
           <w:numId w:val="2"/>
         </w:numPr>
         <w:shd w:val="clear" w:color="auto" w:fill="0D1117"/>
-        <w:spacing w:before="0" w:beforeAutospacing="0" w:after="240" w:afterAutospacing="0"/>
-        <w:rPr>
-          <w:rFonts w:ascii="Segoe UI" w:hAnsi="Segoe UI" w:cs="Segoe UI"/>
+        <w:spacing w:beforeAutospacing="0" w:before="0" w:afterAutospacing="0" w:after="0"/>
+        <w:rPr/>
+      </w:pPr>
+      <w:r>
+        <w:rPr>
+          <w:rStyle w:val="Strong"/>
+          <w:rFonts w:eastAsia="" w:cs="Segoe UI" w:ascii="Cambria" w:hAnsi="Cambria" w:eastAsiaTheme="majorEastAsia"/>
           <w:color w:val="F0F6FC"/>
-        </w:rPr>
-      </w:pPr>
-      <w:r>
-        <w:rPr>
-          <w:rStyle w:val="Strong"/>
-          <w:rFonts w:ascii="Segoe UI" w:eastAsiaTheme="majorEastAsia" w:hAnsi="Segoe UI" w:cs="Segoe UI"/>
+          <w:sz w:val="22"/>
+          <w:szCs w:val="22"/>
+        </w:rPr>
+        <w:t>Explanation:</w:t>
+      </w:r>
+      <w:r>
+        <w:rPr>
+          <w:rFonts w:cs="Segoe UI" w:ascii="Cambria" w:hAnsi="Cambria"/>
           <w:color w:val="F0F6FC"/>
-        </w:rPr>
-        <w:t>Explanation:</w:t>
-      </w:r>
-      <w:r>
-        <w:rPr>
-          <w:rFonts w:ascii="Segoe UI" w:hAnsi="Segoe UI" w:cs="Segoe UI"/>
-          <w:color w:val="F0F6FC"/>
+          <w:sz w:val="22"/>
+          <w:szCs w:val="22"/>
         </w:rPr>
         <w:br/>
         <w:t>There are two vowels in "hello": 'e' and 'o'.</w:t>
@@ -959,22 +1604,41 @@
     </w:p>
     <w:p>
       <w:pPr>
+        <w:pStyle w:val="Normal"/>
         <w:numPr>
           <w:ilvl w:val="0"/>
           <w:numId w:val="2"/>
         </w:numPr>
-      </w:pPr>
-      <w:r>
+        <w:rPr>
+          <w:rFonts w:ascii="Cambria" w:hAnsi="Cambria"/>
+          <w:sz w:val="22"/>
+          <w:szCs w:val="22"/>
+        </w:rPr>
+      </w:pPr>
+      <w:r>
+        <w:rPr>
+          <w:rFonts w:ascii="Cambria" w:hAnsi="Cambria"/>
+          <w:sz w:val="22"/>
+          <w:szCs w:val="22"/>
+        </w:rPr>
         <w:t xml:space="preserve">Find all </w:t>
       </w:r>
       <w:r>
         <w:rPr>
-          <w:b/>
-          <w:bCs/>
+          <w:rFonts w:ascii="Cambria" w:hAnsi="Cambria"/>
+          <w:b/>
+          <w:bCs/>
+          <w:sz w:val="22"/>
+          <w:szCs w:val="22"/>
         </w:rPr>
         <w:t>duplicates</w:t>
       </w:r>
       <w:r>
+        <w:rPr>
+          <w:rFonts w:ascii="Cambria" w:hAnsi="Cambria"/>
+          <w:sz w:val="22"/>
+          <w:szCs w:val="22"/>
+        </w:rPr>
         <w:t xml:space="preserve"> in a list.</w:t>
       </w:r>
     </w:p>
@@ -986,33 +1650,72 @@
           <w:numId w:val="2"/>
         </w:numPr>
         <w:shd w:val="clear" w:color="auto" w:fill="0D1117"/>
-        <w:spacing w:before="360" w:after="240" w:line="240" w:lineRule="auto"/>
+        <w:spacing w:lineRule="auto" w:line="240" w:before="360" w:after="240"/>
+        <w:contextualSpacing/>
         <w:outlineLvl w:val="2"/>
         <w:rPr>
-          <w:rFonts w:ascii="Segoe UI" w:eastAsia="Times New Roman" w:hAnsi="Segoe UI" w:cs="Segoe UI"/>
+          <w:rFonts w:ascii="Cambria" w:hAnsi="Cambria"/>
+          <w:sz w:val="22"/>
+          <w:szCs w:val="22"/>
+        </w:rPr>
+      </w:pPr>
+      <w:r>
+        <w:rPr>
+          <w:rFonts w:eastAsia="Times New Roman" w:cs="Segoe UI" w:ascii="Cambria" w:hAnsi="Cambria"/>
           <w:b/>
           <w:bCs/>
           <w:color w:val="F0F6FC"/>
           <w:kern w:val="0"/>
-          <w:sz w:val="30"/>
-          <w:szCs w:val="30"/>
+          <w:sz w:val="22"/>
+          <w:szCs w:val="22"/>
           <w:lang w:eastAsia="en-IN"/>
           <w14:ligatures w14:val="none"/>
         </w:rPr>
-      </w:pPr>
-      <w:r>
-        <w:rPr>
-          <w:rFonts w:ascii="Segoe UI" w:eastAsia="Times New Roman" w:hAnsi="Segoe UI" w:cs="Segoe UI"/>
+        <w:t>Example 1</w:t>
+      </w:r>
+    </w:p>
+    <w:p>
+      <w:pPr>
+        <w:pStyle w:val="ListParagraph"/>
+        <w:numPr>
+          <w:ilvl w:val="1"/>
+          <w:numId w:val="2"/>
+        </w:numPr>
+        <w:shd w:val="clear" w:color="auto" w:fill="0D1117"/>
+        <w:spacing w:lineRule="auto" w:line="240" w:before="0" w:after="240"/>
+        <w:contextualSpacing/>
+        <w:rPr>
+          <w:rFonts w:ascii="Cambria" w:hAnsi="Cambria"/>
+          <w:sz w:val="22"/>
+          <w:szCs w:val="22"/>
+        </w:rPr>
+      </w:pPr>
+      <w:r>
+        <w:rPr>
+          <w:rFonts w:eastAsia="Times New Roman" w:cs="Segoe UI" w:ascii="Cambria" w:hAnsi="Cambria"/>
           <w:b/>
           <w:bCs/>
           <w:color w:val="F0F6FC"/>
           <w:kern w:val="0"/>
-          <w:sz w:val="30"/>
-          <w:szCs w:val="30"/>
+          <w:sz w:val="22"/>
+          <w:szCs w:val="22"/>
           <w:lang w:eastAsia="en-IN"/>
           <w14:ligatures w14:val="none"/>
         </w:rPr>
-        <w:t>Example 1</w:t>
+        <w:t>Input:</w:t>
+      </w:r>
+      <w:r>
+        <w:rPr>
+          <w:rFonts w:eastAsia="Times New Roman" w:cs="Segoe UI" w:ascii="Cambria" w:hAnsi="Cambria"/>
+          <w:color w:val="F0F6FC"/>
+          <w:kern w:val="0"/>
+          <w:sz w:val="22"/>
+          <w:szCs w:val="22"/>
+          <w:lang w:eastAsia="en-IN"/>
+          <w14:ligatures w14:val="none"/>
+        </w:rPr>
+        <w:br/>
+        <w:t>nums = [4,3,2,7,8,2,3,1]</w:t>
       </w:r>
     </w:p>
     <w:p>
@@ -1023,58 +1726,156 @@
           <w:numId w:val="2"/>
         </w:numPr>
         <w:shd w:val="clear" w:color="auto" w:fill="0D1117"/>
-        <w:spacing w:after="240" w:line="240" w:lineRule="auto"/>
-        <w:rPr>
-          <w:rFonts w:ascii="Segoe UI" w:eastAsia="Times New Roman" w:hAnsi="Segoe UI" w:cs="Segoe UI"/>
+        <w:spacing w:lineRule="auto" w:line="240" w:before="0" w:after="240"/>
+        <w:contextualSpacing/>
+        <w:rPr>
+          <w:rFonts w:ascii="Cambria" w:hAnsi="Cambria"/>
+          <w:sz w:val="22"/>
+          <w:szCs w:val="22"/>
+        </w:rPr>
+      </w:pPr>
+      <w:r>
+        <w:rPr>
+          <w:rFonts w:eastAsia="Times New Roman" w:cs="Segoe UI" w:ascii="Cambria" w:hAnsi="Cambria"/>
+          <w:b/>
+          <w:bCs/>
           <w:color w:val="F0F6FC"/>
           <w:kern w:val="0"/>
+          <w:sz w:val="22"/>
+          <w:szCs w:val="22"/>
           <w:lang w:eastAsia="en-IN"/>
           <w14:ligatures w14:val="none"/>
         </w:rPr>
-      </w:pPr>
-      <w:r>
-        <w:rPr>
-          <w:rFonts w:ascii="Segoe UI" w:eastAsia="Times New Roman" w:hAnsi="Segoe UI" w:cs="Segoe UI"/>
-          <w:b/>
-          <w:bCs/>
+        <w:t>Output:</w:t>
+      </w:r>
+      <w:r>
+        <w:rPr>
+          <w:rFonts w:eastAsia="Times New Roman" w:cs="Segoe UI" w:ascii="Cambria" w:hAnsi="Cambria"/>
           <w:color w:val="F0F6FC"/>
           <w:kern w:val="0"/>
+          <w:sz w:val="22"/>
+          <w:szCs w:val="22"/>
           <w:lang w:eastAsia="en-IN"/>
           <w14:ligatures w14:val="none"/>
         </w:rPr>
-        <w:t>Input:</w:t>
-      </w:r>
-      <w:r>
-        <w:rPr>
-          <w:rFonts w:ascii="Segoe UI" w:eastAsia="Times New Roman" w:hAnsi="Segoe UI" w:cs="Segoe UI"/>
+        <w:br/>
+        <w:t>[2, 3]</w:t>
+      </w:r>
+    </w:p>
+    <w:p>
+      <w:pPr>
+        <w:pStyle w:val="ListParagraph"/>
+        <w:numPr>
+          <w:ilvl w:val="1"/>
+          <w:numId w:val="2"/>
+        </w:numPr>
+        <w:shd w:val="clear" w:color="auto" w:fill="0D1117"/>
+        <w:spacing w:lineRule="auto" w:line="240" w:before="0" w:after="240"/>
+        <w:contextualSpacing/>
+        <w:rPr>
+          <w:rFonts w:ascii="Cambria" w:hAnsi="Cambria"/>
+          <w:sz w:val="22"/>
+          <w:szCs w:val="22"/>
+        </w:rPr>
+      </w:pPr>
+      <w:r>
+        <w:rPr>
+          <w:rFonts w:eastAsia="Times New Roman" w:cs="Segoe UI" w:ascii="Cambria" w:hAnsi="Cambria"/>
+          <w:b/>
+          <w:bCs/>
           <w:color w:val="F0F6FC"/>
           <w:kern w:val="0"/>
+          <w:sz w:val="22"/>
+          <w:szCs w:val="22"/>
           <w:lang w:eastAsia="en-IN"/>
           <w14:ligatures w14:val="none"/>
         </w:rPr>
-        <w:br/>
-      </w:r>
-      <w:proofErr w:type="spellStart"/>
-      <w:r>
-        <w:rPr>
-          <w:rFonts w:ascii="Segoe UI" w:eastAsia="Times New Roman" w:hAnsi="Segoe UI" w:cs="Segoe UI"/>
+        <w:t>Explanation:</w:t>
+      </w:r>
+      <w:r>
+        <w:rPr>
+          <w:rFonts w:eastAsia="Times New Roman" w:cs="Segoe UI" w:ascii="Cambria" w:hAnsi="Cambria"/>
           <w:color w:val="F0F6FC"/>
           <w:kern w:val="0"/>
+          <w:sz w:val="22"/>
+          <w:szCs w:val="22"/>
           <w:lang w:eastAsia="en-IN"/>
           <w14:ligatures w14:val="none"/>
         </w:rPr>
-        <w:t>nums</w:t>
-      </w:r>
-      <w:proofErr w:type="spellEnd"/>
-      <w:r>
-        <w:rPr>
-          <w:rFonts w:ascii="Segoe UI" w:eastAsia="Times New Roman" w:hAnsi="Segoe UI" w:cs="Segoe UI"/>
+        <w:br/>
+        <w:t>The numbers 2 and 3 appear twice in the list.</w:t>
+      </w:r>
+    </w:p>
+    <w:p>
+      <w:pPr>
+        <w:pStyle w:val="Normal"/>
+        <w:numPr>
+          <w:ilvl w:val="0"/>
+          <w:numId w:val="2"/>
+        </w:numPr>
+        <w:rPr>
+          <w:rFonts w:ascii="Cambria" w:hAnsi="Cambria"/>
+          <w:sz w:val="22"/>
+          <w:szCs w:val="22"/>
+        </w:rPr>
+      </w:pPr>
+      <w:r>
+        <w:rPr>
+          <w:rFonts w:ascii="Cambria" w:hAnsi="Cambria"/>
+          <w:sz w:val="22"/>
+          <w:szCs w:val="22"/>
+        </w:rPr>
+        <w:t xml:space="preserve">Write a function to </w:t>
+      </w:r>
+      <w:r>
+        <w:rPr>
+          <w:rFonts w:ascii="Cambria" w:hAnsi="Cambria"/>
+          <w:b/>
+          <w:bCs/>
+          <w:sz w:val="22"/>
+          <w:szCs w:val="22"/>
+        </w:rPr>
+        <w:t>sort a list of tuples</w:t>
+      </w:r>
+      <w:r>
+        <w:rPr>
+          <w:rFonts w:ascii="Cambria" w:hAnsi="Cambria"/>
+          <w:sz w:val="22"/>
+          <w:szCs w:val="22"/>
+        </w:rPr>
+        <w:t xml:space="preserve"> by the second element.</w:t>
+      </w:r>
+    </w:p>
+    <w:p>
+      <w:pPr>
+        <w:pStyle w:val="ListParagraph"/>
+        <w:numPr>
+          <w:ilvl w:val="1"/>
+          <w:numId w:val="2"/>
+        </w:numPr>
+        <w:shd w:val="clear" w:color="auto" w:fill="0D1117"/>
+        <w:spacing w:lineRule="auto" w:line="240" w:before="360" w:after="240"/>
+        <w:contextualSpacing/>
+        <w:outlineLvl w:val="2"/>
+        <w:rPr>
+          <w:rFonts w:ascii="Cambria" w:hAnsi="Cambria"/>
+          <w:sz w:val="22"/>
+          <w:szCs w:val="22"/>
+        </w:rPr>
+      </w:pPr>
+      <w:r>
+        <w:rPr>
+          <w:rFonts w:eastAsia="Times New Roman" w:cs="Segoe UI" w:ascii="Cambria" w:hAnsi="Cambria"/>
+          <w:b/>
+          <w:bCs/>
           <w:color w:val="F0F6FC"/>
           <w:kern w:val="0"/>
+          <w:sz w:val="22"/>
+          <w:szCs w:val="22"/>
           <w:lang w:eastAsia="en-IN"/>
           <w14:ligatures w14:val="none"/>
         </w:rPr>
-        <w:t xml:space="preserve"> = [4,3,2,7,8,2,3,1]</w:t>
+        <w:t>Example 1</w:t>
       </w:r>
     </w:p>
     <w:p>
@@ -1085,37 +1886,84 @@
           <w:numId w:val="2"/>
         </w:numPr>
         <w:shd w:val="clear" w:color="auto" w:fill="0D1117"/>
-        <w:spacing w:after="240" w:line="240" w:lineRule="auto"/>
-        <w:rPr>
-          <w:rFonts w:ascii="Segoe UI" w:eastAsia="Times New Roman" w:hAnsi="Segoe UI" w:cs="Segoe UI"/>
+        <w:spacing w:lineRule="auto" w:line="240" w:before="0" w:after="240"/>
+        <w:contextualSpacing/>
+        <w:rPr>
+          <w:rFonts w:ascii="Cambria" w:hAnsi="Cambria"/>
+          <w:sz w:val="22"/>
+          <w:szCs w:val="22"/>
+        </w:rPr>
+      </w:pPr>
+      <w:r>
+        <w:rPr>
+          <w:rFonts w:eastAsia="Times New Roman" w:cs="Segoe UI" w:ascii="Cambria" w:hAnsi="Cambria"/>
+          <w:b/>
+          <w:bCs/>
           <w:color w:val="F0F6FC"/>
           <w:kern w:val="0"/>
+          <w:sz w:val="22"/>
+          <w:szCs w:val="22"/>
           <w:lang w:eastAsia="en-IN"/>
           <w14:ligatures w14:val="none"/>
         </w:rPr>
-      </w:pPr>
-      <w:r>
-        <w:rPr>
-          <w:rFonts w:ascii="Segoe UI" w:eastAsia="Times New Roman" w:hAnsi="Segoe UI" w:cs="Segoe UI"/>
-          <w:b/>
-          <w:bCs/>
+        <w:t>Input:</w:t>
+      </w:r>
+      <w:r>
+        <w:rPr>
+          <w:rFonts w:eastAsia="Times New Roman" w:cs="Segoe UI" w:ascii="Cambria" w:hAnsi="Cambria"/>
           <w:color w:val="F0F6FC"/>
           <w:kern w:val="0"/>
+          <w:sz w:val="22"/>
+          <w:szCs w:val="22"/>
           <w:lang w:eastAsia="en-IN"/>
           <w14:ligatures w14:val="none"/>
         </w:rPr>
-        <w:t>Output:</w:t>
-      </w:r>
-      <w:r>
-        <w:rPr>
-          <w:rFonts w:ascii="Segoe UI" w:eastAsia="Times New Roman" w:hAnsi="Segoe UI" w:cs="Segoe UI"/>
+        <w:br/>
+        <w:t>tuples = [(1, 3), (3, 2), (2, 1)]</w:t>
+      </w:r>
+    </w:p>
+    <w:p>
+      <w:pPr>
+        <w:pStyle w:val="ListParagraph"/>
+        <w:numPr>
+          <w:ilvl w:val="1"/>
+          <w:numId w:val="2"/>
+        </w:numPr>
+        <w:shd w:val="clear" w:color="auto" w:fill="0D1117"/>
+        <w:spacing w:lineRule="auto" w:line="240" w:before="0" w:after="240"/>
+        <w:contextualSpacing/>
+        <w:rPr>
+          <w:rFonts w:ascii="Cambria" w:hAnsi="Cambria"/>
+          <w:sz w:val="22"/>
+          <w:szCs w:val="22"/>
+        </w:rPr>
+      </w:pPr>
+      <w:r>
+        <w:rPr>
+          <w:rFonts w:eastAsia="Times New Roman" w:cs="Segoe UI" w:ascii="Cambria" w:hAnsi="Cambria"/>
+          <w:b/>
+          <w:bCs/>
           <w:color w:val="F0F6FC"/>
           <w:kern w:val="0"/>
+          <w:sz w:val="22"/>
+          <w:szCs w:val="22"/>
           <w:lang w:eastAsia="en-IN"/>
           <w14:ligatures w14:val="none"/>
         </w:rPr>
+        <w:t>Output:</w:t>
+      </w:r>
+      <w:r>
+        <w:rPr>
+          <w:rFonts w:eastAsia="Times New Roman" w:cs="Segoe UI" w:ascii="Cambria" w:hAnsi="Cambria"/>
+          <w:color w:val="F0F6FC"/>
+          <w:kern w:val="0"/>
+          <w:sz w:val="22"/>
+          <w:szCs w:val="22"/>
+          <w:lang w:eastAsia="en-IN"/>
+          <w14:ligatures w14:val="none"/>
+        </w:rPr>
         <w:br/>
-        <w:t>[2, 3]</w:t>
+        <w:t>[(2, 1), (3, 2), (1, 3)]</w:t>
       </w:r>
     </w:p>
     <w:p>
@@ -1126,1387 +1974,2129 @@
           <w:numId w:val="2"/>
         </w:numPr>
         <w:shd w:val="clear" w:color="auto" w:fill="0D1117"/>
-        <w:spacing w:after="240" w:line="240" w:lineRule="auto"/>
-        <w:rPr>
-          <w:rFonts w:ascii="Segoe UI" w:eastAsia="Times New Roman" w:hAnsi="Segoe UI" w:cs="Segoe UI"/>
+        <w:spacing w:lineRule="auto" w:line="240" w:before="0" w:after="240"/>
+        <w:contextualSpacing/>
+        <w:rPr>
+          <w:rFonts w:ascii="Cambria" w:hAnsi="Cambria"/>
+          <w:sz w:val="22"/>
+          <w:szCs w:val="22"/>
+        </w:rPr>
+      </w:pPr>
+      <w:r>
+        <w:rPr>
+          <w:rFonts w:eastAsia="Times New Roman" w:cs="Segoe UI" w:ascii="Cambria" w:hAnsi="Cambria"/>
+          <w:b/>
+          <w:bCs/>
           <w:color w:val="F0F6FC"/>
           <w:kern w:val="0"/>
+          <w:sz w:val="22"/>
+          <w:szCs w:val="22"/>
           <w:lang w:eastAsia="en-IN"/>
           <w14:ligatures w14:val="none"/>
         </w:rPr>
-      </w:pPr>
-      <w:r>
-        <w:rPr>
-          <w:rFonts w:ascii="Segoe UI" w:eastAsia="Times New Roman" w:hAnsi="Segoe UI" w:cs="Segoe UI"/>
-          <w:b/>
-          <w:bCs/>
+        <w:t>Explanation:</w:t>
+      </w:r>
+      <w:r>
+        <w:rPr>
+          <w:rFonts w:eastAsia="Times New Roman" w:cs="Segoe UI" w:ascii="Cambria" w:hAnsi="Cambria"/>
           <w:color w:val="F0F6FC"/>
           <w:kern w:val="0"/>
+          <w:sz w:val="22"/>
+          <w:szCs w:val="22"/>
           <w:lang w:eastAsia="en-IN"/>
           <w14:ligatures w14:val="none"/>
         </w:rPr>
-        <w:t>Explanation:</w:t>
-      </w:r>
-      <w:r>
-        <w:rPr>
-          <w:rFonts w:ascii="Segoe UI" w:eastAsia="Times New Roman" w:hAnsi="Segoe UI" w:cs="Segoe UI"/>
-          <w:color w:val="F0F6FC"/>
-          <w:kern w:val="0"/>
-          <w:lang w:eastAsia="en-IN"/>
-          <w14:ligatures w14:val="none"/>
-        </w:rPr>
         <w:br/>
-        <w:t>The numbers 2 and 3 appear twice in the list.</w:t>
-      </w:r>
-    </w:p>
-    <w:p>
-      <w:pPr>
+        <w:t>When sorted by the second element, the order is (2, 1), (3, 2), (1, 3).</w:t>
+      </w:r>
+    </w:p>
+    <w:p>
+      <w:pPr>
+        <w:pStyle w:val="Normal"/>
         <w:numPr>
           <w:ilvl w:val="0"/>
           <w:numId w:val="2"/>
         </w:numPr>
-      </w:pPr>
-      <w:r>
-        <w:t xml:space="preserve">Write a function to </w:t>
-      </w:r>
-      <w:r>
-        <w:rPr>
-          <w:b/>
-          <w:bCs/>
-        </w:rPr>
-        <w:t>sort a list of tuples</w:t>
-      </w:r>
-      <w:r>
-        <w:t xml:space="preserve"> by the second element.</w:t>
-      </w:r>
-    </w:p>
-    <w:p>
-      <w:pPr>
-        <w:pStyle w:val="ListParagraph"/>
-        <w:numPr>
-          <w:ilvl w:val="1"/>
-          <w:numId w:val="2"/>
-        </w:numPr>
-        <w:shd w:val="clear" w:color="auto" w:fill="0D1117"/>
-        <w:spacing w:before="360" w:after="240" w:line="240" w:lineRule="auto"/>
-        <w:outlineLvl w:val="2"/>
-        <w:rPr>
-          <w:rFonts w:ascii="Segoe UI" w:eastAsia="Times New Roman" w:hAnsi="Segoe UI" w:cs="Segoe UI"/>
-          <w:b/>
-          <w:bCs/>
-          <w:color w:val="F0F6FC"/>
-          <w:kern w:val="0"/>
-          <w:sz w:val="30"/>
-          <w:szCs w:val="30"/>
-          <w:lang w:eastAsia="en-IN"/>
-          <w14:ligatures w14:val="none"/>
-        </w:rPr>
-      </w:pPr>
-      <w:r>
-        <w:rPr>
-          <w:rFonts w:ascii="Segoe UI" w:eastAsia="Times New Roman" w:hAnsi="Segoe UI" w:cs="Segoe UI"/>
-          <w:b/>
-          <w:bCs/>
-          <w:color w:val="F0F6FC"/>
-          <w:kern w:val="0"/>
-          <w:sz w:val="30"/>
-          <w:szCs w:val="30"/>
-          <w:lang w:eastAsia="en-IN"/>
-          <w14:ligatures w14:val="none"/>
-        </w:rPr>
-        <w:t>Example 1</w:t>
-      </w:r>
-    </w:p>
-    <w:p>
-      <w:pPr>
-        <w:pStyle w:val="ListParagraph"/>
-        <w:numPr>
-          <w:ilvl w:val="1"/>
-          <w:numId w:val="2"/>
-        </w:numPr>
-        <w:shd w:val="clear" w:color="auto" w:fill="0D1117"/>
-        <w:spacing w:after="240" w:line="240" w:lineRule="auto"/>
-        <w:rPr>
-          <w:rFonts w:ascii="Segoe UI" w:eastAsia="Times New Roman" w:hAnsi="Segoe UI" w:cs="Segoe UI"/>
-          <w:color w:val="F0F6FC"/>
-          <w:kern w:val="0"/>
-          <w:lang w:eastAsia="en-IN"/>
-          <w14:ligatures w14:val="none"/>
-        </w:rPr>
-      </w:pPr>
-      <w:r>
-        <w:rPr>
-          <w:rFonts w:ascii="Segoe UI" w:eastAsia="Times New Roman" w:hAnsi="Segoe UI" w:cs="Segoe UI"/>
-          <w:b/>
-          <w:bCs/>
-          <w:color w:val="F0F6FC"/>
-          <w:kern w:val="0"/>
-          <w:lang w:eastAsia="en-IN"/>
-          <w14:ligatures w14:val="none"/>
-        </w:rPr>
-        <w:t>Input:</w:t>
-      </w:r>
-      <w:r>
-        <w:rPr>
-          <w:rFonts w:ascii="Segoe UI" w:eastAsia="Times New Roman" w:hAnsi="Segoe UI" w:cs="Segoe UI"/>
-          <w:color w:val="F0F6FC"/>
-          <w:kern w:val="0"/>
-          <w:lang w:eastAsia="en-IN"/>
-          <w14:ligatures w14:val="none"/>
-        </w:rPr>
-        <w:br/>
-        <w:t>tuples = [(1, 3), (3, 2), (2, 1)]</w:t>
-      </w:r>
-    </w:p>
-    <w:p>
-      <w:pPr>
-        <w:pStyle w:val="ListParagraph"/>
-        <w:numPr>
-          <w:ilvl w:val="1"/>
-          <w:numId w:val="2"/>
-        </w:numPr>
-        <w:shd w:val="clear" w:color="auto" w:fill="0D1117"/>
-        <w:spacing w:after="240" w:line="240" w:lineRule="auto"/>
-        <w:rPr>
-          <w:rFonts w:ascii="Segoe UI" w:eastAsia="Times New Roman" w:hAnsi="Segoe UI" w:cs="Segoe UI"/>
-          <w:color w:val="F0F6FC"/>
-          <w:kern w:val="0"/>
-          <w:lang w:eastAsia="en-IN"/>
-          <w14:ligatures w14:val="none"/>
-        </w:rPr>
-      </w:pPr>
-      <w:r>
-        <w:rPr>
-          <w:rFonts w:ascii="Segoe UI" w:eastAsia="Times New Roman" w:hAnsi="Segoe UI" w:cs="Segoe UI"/>
-          <w:b/>
-          <w:bCs/>
-          <w:color w:val="F0F6FC"/>
-          <w:kern w:val="0"/>
-          <w:lang w:eastAsia="en-IN"/>
-          <w14:ligatures w14:val="none"/>
-        </w:rPr>
-        <w:t>Output:</w:t>
-      </w:r>
-      <w:r>
-        <w:rPr>
-          <w:rFonts w:ascii="Segoe UI" w:eastAsia="Times New Roman" w:hAnsi="Segoe UI" w:cs="Segoe UI"/>
-          <w:color w:val="F0F6FC"/>
-          <w:kern w:val="0"/>
-          <w:lang w:eastAsia="en-IN"/>
-          <w14:ligatures w14:val="none"/>
-        </w:rPr>
-        <w:br/>
-        <w:t>[(2, 1), (3, 2), (1, 3)]</w:t>
-      </w:r>
-    </w:p>
-    <w:p>
-      <w:pPr>
-        <w:pStyle w:val="ListParagraph"/>
-        <w:numPr>
-          <w:ilvl w:val="1"/>
-          <w:numId w:val="2"/>
-        </w:numPr>
-        <w:shd w:val="clear" w:color="auto" w:fill="0D1117"/>
-        <w:spacing w:after="240" w:line="240" w:lineRule="auto"/>
-        <w:rPr>
-          <w:rFonts w:ascii="Segoe UI" w:eastAsia="Times New Roman" w:hAnsi="Segoe UI" w:cs="Segoe UI"/>
-          <w:color w:val="F0F6FC"/>
-          <w:kern w:val="0"/>
-          <w:lang w:eastAsia="en-IN"/>
-          <w14:ligatures w14:val="none"/>
-        </w:rPr>
-      </w:pPr>
-      <w:r>
-        <w:rPr>
-          <w:rFonts w:ascii="Segoe UI" w:eastAsia="Times New Roman" w:hAnsi="Segoe UI" w:cs="Segoe UI"/>
-          <w:b/>
-          <w:bCs/>
-          <w:color w:val="F0F6FC"/>
-          <w:kern w:val="0"/>
-          <w:lang w:eastAsia="en-IN"/>
-          <w14:ligatures w14:val="none"/>
-        </w:rPr>
-        <w:t>Explanation:</w:t>
-      </w:r>
-      <w:r>
-        <w:rPr>
-          <w:rFonts w:ascii="Segoe UI" w:eastAsia="Times New Roman" w:hAnsi="Segoe UI" w:cs="Segoe UI"/>
-          <w:color w:val="F0F6FC"/>
-          <w:kern w:val="0"/>
-          <w:lang w:eastAsia="en-IN"/>
-          <w14:ligatures w14:val="none"/>
-        </w:rPr>
-        <w:br/>
-        <w:t>When sorted by the second element, the order is (2, 1), (3, 2), (1, 3).</w:t>
-      </w:r>
-    </w:p>
-    <w:p>
-      <w:pPr>
-        <w:numPr>
-          <w:ilvl w:val="0"/>
-          <w:numId w:val="2"/>
-        </w:numPr>
-      </w:pPr>
-    </w:p>
-    <w:p>
-      <w:pPr>
-        <w:rPr>
-          <w:b/>
-          <w:bCs/>
-        </w:rPr>
-      </w:pPr>
-      <w:r>
-        <w:rPr>
-          <w:b/>
-          <w:bCs/>
+        <w:rPr>
+          <w:rFonts w:ascii="Cambria" w:hAnsi="Cambria"/>
+          <w:sz w:val="22"/>
+          <w:szCs w:val="22"/>
+        </w:rPr>
+      </w:pPr>
+      <w:r>
+        <w:rPr>
+          <w:rFonts w:ascii="Cambria" w:hAnsi="Cambria"/>
+          <w:sz w:val="22"/>
+          <w:szCs w:val="22"/>
+        </w:rPr>
+      </w:r>
+    </w:p>
+    <w:p>
+      <w:pPr>
+        <w:pStyle w:val="Normal"/>
+        <w:rPr>
+          <w:rFonts w:ascii="Cambria" w:hAnsi="Cambria"/>
+          <w:sz w:val="22"/>
+          <w:szCs w:val="22"/>
+        </w:rPr>
+      </w:pPr>
+      <w:r>
+        <w:rPr>
+          <w:rFonts w:ascii="Cambria" w:hAnsi="Cambria"/>
+          <w:b/>
+          <w:bCs/>
+          <w:sz w:val="22"/>
+          <w:szCs w:val="22"/>
         </w:rPr>
         <w:t>3. String Manipulation</w:t>
       </w:r>
     </w:p>
     <w:p>
       <w:pPr>
+        <w:pStyle w:val="Normal"/>
         <w:numPr>
           <w:ilvl w:val="0"/>
           <w:numId w:val="3"/>
         </w:numPr>
-      </w:pPr>
-      <w:r>
+        <w:rPr>
+          <w:rFonts w:ascii="Cambria" w:hAnsi="Cambria"/>
+          <w:sz w:val="22"/>
+          <w:szCs w:val="22"/>
+        </w:rPr>
+      </w:pPr>
+      <w:r>
+        <w:rPr>
+          <w:rFonts w:ascii="Cambria" w:hAnsi="Cambria"/>
+          <w:sz w:val="22"/>
+          <w:szCs w:val="22"/>
+        </w:rPr>
         <w:t xml:space="preserve">Check if two strings are </w:t>
       </w:r>
       <w:r>
         <w:rPr>
-          <w:b/>
-          <w:bCs/>
+          <w:rFonts w:ascii="Cambria" w:hAnsi="Cambria"/>
+          <w:b/>
+          <w:bCs/>
+          <w:sz w:val="22"/>
+          <w:szCs w:val="22"/>
         </w:rPr>
         <w:t>anagrams</w:t>
       </w:r>
       <w:r>
+        <w:rPr>
+          <w:rFonts w:ascii="Cambria" w:hAnsi="Cambria"/>
+          <w:sz w:val="22"/>
+          <w:szCs w:val="22"/>
+        </w:rPr>
         <w:t>.</w:t>
       </w:r>
     </w:p>
     <w:p>
       <w:pPr>
+        <w:pStyle w:val="Normal"/>
         <w:numPr>
           <w:ilvl w:val="0"/>
           <w:numId w:val="3"/>
         </w:numPr>
-      </w:pPr>
-      <w:r>
+        <w:rPr>
+          <w:rFonts w:ascii="Cambria" w:hAnsi="Cambria"/>
+          <w:sz w:val="22"/>
+          <w:szCs w:val="22"/>
+        </w:rPr>
+      </w:pPr>
+      <w:r>
+        <w:rPr>
+          <w:rFonts w:ascii="Cambria" w:hAnsi="Cambria"/>
+          <w:sz w:val="22"/>
+          <w:szCs w:val="22"/>
+        </w:rPr>
         <w:t xml:space="preserve">Find the </w:t>
       </w:r>
       <w:r>
         <w:rPr>
-          <w:b/>
-          <w:bCs/>
+          <w:rFonts w:ascii="Cambria" w:hAnsi="Cambria"/>
+          <w:b/>
+          <w:bCs/>
+          <w:sz w:val="22"/>
+          <w:szCs w:val="22"/>
         </w:rPr>
         <w:t>first non-repeating character</w:t>
       </w:r>
       <w:r>
+        <w:rPr>
+          <w:rFonts w:ascii="Cambria" w:hAnsi="Cambria"/>
+          <w:sz w:val="22"/>
+          <w:szCs w:val="22"/>
+        </w:rPr>
         <w:t xml:space="preserve"> in a string.</w:t>
       </w:r>
     </w:p>
     <w:p>
       <w:pPr>
+        <w:pStyle w:val="Normal"/>
         <w:numPr>
           <w:ilvl w:val="0"/>
           <w:numId w:val="3"/>
         </w:numPr>
-      </w:pPr>
-      <w:r>
+        <w:rPr>
+          <w:rFonts w:ascii="Cambria" w:hAnsi="Cambria"/>
+          <w:sz w:val="22"/>
+          <w:szCs w:val="22"/>
+        </w:rPr>
+      </w:pPr>
+      <w:r>
+        <w:rPr>
+          <w:rFonts w:ascii="Cambria" w:hAnsi="Cambria"/>
+          <w:sz w:val="22"/>
+          <w:szCs w:val="22"/>
+        </w:rPr>
         <w:t xml:space="preserve">Write a program to </w:t>
       </w:r>
       <w:r>
         <w:rPr>
-          <w:b/>
-          <w:bCs/>
+          <w:rFonts w:ascii="Cambria" w:hAnsi="Cambria"/>
+          <w:b/>
+          <w:bCs/>
+          <w:sz w:val="22"/>
+          <w:szCs w:val="22"/>
         </w:rPr>
         <w:t>capitalize the first letter of each word</w:t>
       </w:r>
       <w:r>
+        <w:rPr>
+          <w:rFonts w:ascii="Cambria" w:hAnsi="Cambria"/>
+          <w:sz w:val="22"/>
+          <w:szCs w:val="22"/>
+        </w:rPr>
         <w:t xml:space="preserve"> in a string.</w:t>
       </w:r>
     </w:p>
     <w:p>
       <w:pPr>
+        <w:pStyle w:val="Normal"/>
         <w:numPr>
           <w:ilvl w:val="0"/>
           <w:numId w:val="3"/>
         </w:numPr>
-      </w:pPr>
-      <w:r>
+        <w:rPr>
+          <w:rFonts w:ascii="Cambria" w:hAnsi="Cambria"/>
+          <w:sz w:val="22"/>
+          <w:szCs w:val="22"/>
+        </w:rPr>
+      </w:pPr>
+      <w:r>
+        <w:rPr>
+          <w:rFonts w:ascii="Cambria" w:hAnsi="Cambria"/>
+          <w:sz w:val="22"/>
+          <w:szCs w:val="22"/>
+        </w:rPr>
         <w:t xml:space="preserve">Implement a function to </w:t>
       </w:r>
       <w:r>
         <w:rPr>
-          <w:b/>
-          <w:bCs/>
+          <w:rFonts w:ascii="Cambria" w:hAnsi="Cambria"/>
+          <w:b/>
+          <w:bCs/>
+          <w:sz w:val="22"/>
+          <w:szCs w:val="22"/>
         </w:rPr>
         <w:t>compress a string</w:t>
       </w:r>
       <w:r>
-        <w:t xml:space="preserve"> (e.g., </w:t>
-      </w:r>
-      <w:proofErr w:type="spellStart"/>
-      <w:r>
-        <w:t>aabcccccaaa</w:t>
-      </w:r>
-      <w:proofErr w:type="spellEnd"/>
-      <w:r>
-        <w:t xml:space="preserve"> → a2b1c5a3).</w:t>
-      </w:r>
-    </w:p>
-    <w:p>
-      <w:pPr>
+        <w:rPr>
+          <w:rFonts w:ascii="Cambria" w:hAnsi="Cambria"/>
+          <w:sz w:val="22"/>
+          <w:szCs w:val="22"/>
+        </w:rPr>
+        <w:t xml:space="preserve"> (e.g., aabcccccaaa → a2b1c5a3).</w:t>
+      </w:r>
+    </w:p>
+    <w:p>
+      <w:pPr>
+        <w:pStyle w:val="Normal"/>
         <w:numPr>
           <w:ilvl w:val="0"/>
           <w:numId w:val="3"/>
         </w:numPr>
-      </w:pPr>
-      <w:r>
+        <w:rPr>
+          <w:rFonts w:ascii="Cambria" w:hAnsi="Cambria"/>
+          <w:sz w:val="22"/>
+          <w:szCs w:val="22"/>
+        </w:rPr>
+      </w:pPr>
+      <w:r>
+        <w:rPr>
+          <w:rFonts w:ascii="Cambria" w:hAnsi="Cambria"/>
+          <w:sz w:val="22"/>
+          <w:szCs w:val="22"/>
+        </w:rPr>
         <w:t>Reverse words in a sentence.</w:t>
       </w:r>
     </w:p>
     <w:p>
       <w:pPr>
-        <w:rPr>
-          <w:b/>
-          <w:bCs/>
-        </w:rPr>
-      </w:pPr>
-      <w:r>
-        <w:rPr>
-          <w:b/>
-          <w:bCs/>
+        <w:pStyle w:val="Normal"/>
+        <w:rPr>
+          <w:rFonts w:ascii="Cambria" w:hAnsi="Cambria"/>
+          <w:sz w:val="22"/>
+          <w:szCs w:val="22"/>
+        </w:rPr>
+      </w:pPr>
+      <w:r>
+        <w:rPr>
+          <w:rFonts w:ascii="Cambria" w:hAnsi="Cambria"/>
+          <w:b/>
+          <w:bCs/>
+          <w:sz w:val="22"/>
+          <w:szCs w:val="22"/>
         </w:rPr>
         <w:t>4. Algorithms and Logic</w:t>
       </w:r>
     </w:p>
     <w:p>
       <w:pPr>
+        <w:pStyle w:val="Normal"/>
         <w:numPr>
           <w:ilvl w:val="0"/>
           <w:numId w:val="4"/>
         </w:numPr>
-      </w:pPr>
-      <w:r>
-        <w:lastRenderedPageBreak/>
+        <w:rPr>
+          <w:rFonts w:ascii="Cambria" w:hAnsi="Cambria"/>
+          <w:sz w:val="22"/>
+          <w:szCs w:val="22"/>
+        </w:rPr>
+      </w:pPr>
+      <w:r>
+        <w:rPr>
+          <w:rFonts w:ascii="Cambria" w:hAnsi="Cambria"/>
+          <w:sz w:val="22"/>
+          <w:szCs w:val="22"/>
+        </w:rPr>
         <w:t xml:space="preserve">Implement </w:t>
       </w:r>
       <w:r>
         <w:rPr>
-          <w:b/>
-          <w:bCs/>
+          <w:rFonts w:ascii="Cambria" w:hAnsi="Cambria"/>
+          <w:b/>
+          <w:bCs/>
+          <w:sz w:val="22"/>
+          <w:szCs w:val="22"/>
         </w:rPr>
         <w:t>binary search</w:t>
       </w:r>
       <w:r>
+        <w:rPr>
+          <w:rFonts w:ascii="Cambria" w:hAnsi="Cambria"/>
+          <w:sz w:val="22"/>
+          <w:szCs w:val="22"/>
+        </w:rPr>
         <w:t>.</w:t>
       </w:r>
     </w:p>
     <w:p>
       <w:pPr>
+        <w:pStyle w:val="Normal"/>
         <w:numPr>
           <w:ilvl w:val="0"/>
           <w:numId w:val="4"/>
         </w:numPr>
-      </w:pPr>
-      <w:r>
+        <w:rPr>
+          <w:rFonts w:ascii="Cambria" w:hAnsi="Cambria"/>
+          <w:sz w:val="22"/>
+          <w:szCs w:val="22"/>
+        </w:rPr>
+      </w:pPr>
+      <w:r>
+        <w:rPr>
+          <w:rFonts w:ascii="Cambria" w:hAnsi="Cambria"/>
+          <w:sz w:val="22"/>
+          <w:szCs w:val="22"/>
+        </w:rPr>
         <w:t xml:space="preserve">Write a program for </w:t>
       </w:r>
       <w:r>
         <w:rPr>
-          <w:b/>
-          <w:bCs/>
+          <w:rFonts w:ascii="Cambria" w:hAnsi="Cambria"/>
+          <w:b/>
+          <w:bCs/>
+          <w:sz w:val="22"/>
+          <w:szCs w:val="22"/>
         </w:rPr>
         <w:t>bubble sort/selection sort/insertion sort</w:t>
       </w:r>
       <w:r>
+        <w:rPr>
+          <w:rFonts w:ascii="Cambria" w:hAnsi="Cambria"/>
+          <w:sz w:val="22"/>
+          <w:szCs w:val="22"/>
+        </w:rPr>
         <w:t>.</w:t>
       </w:r>
     </w:p>
     <w:p>
       <w:pPr>
+        <w:pStyle w:val="Normal"/>
         <w:numPr>
           <w:ilvl w:val="0"/>
           <w:numId w:val="4"/>
         </w:numPr>
-      </w:pPr>
-      <w:r>
+        <w:rPr>
+          <w:rFonts w:ascii="Cambria" w:hAnsi="Cambria"/>
+          <w:sz w:val="22"/>
+          <w:szCs w:val="22"/>
+        </w:rPr>
+      </w:pPr>
+      <w:r>
+        <w:rPr>
+          <w:rFonts w:ascii="Cambria" w:hAnsi="Cambria"/>
+          <w:sz w:val="22"/>
+          <w:szCs w:val="22"/>
+        </w:rPr>
         <w:t xml:space="preserve">Find the </w:t>
       </w:r>
       <w:r>
         <w:rPr>
-          <w:b/>
-          <w:bCs/>
+          <w:rFonts w:ascii="Cambria" w:hAnsi="Cambria"/>
+          <w:b/>
+          <w:bCs/>
+          <w:sz w:val="22"/>
+          <w:szCs w:val="22"/>
         </w:rPr>
         <w:t>missing number</w:t>
       </w:r>
       <w:r>
+        <w:rPr>
+          <w:rFonts w:ascii="Cambria" w:hAnsi="Cambria"/>
+          <w:sz w:val="22"/>
+          <w:szCs w:val="22"/>
+        </w:rPr>
         <w:t xml:space="preserve"> in a list of consecutive numbers.</w:t>
       </w:r>
     </w:p>
     <w:p>
       <w:pPr>
+        <w:pStyle w:val="Normal"/>
         <w:numPr>
           <w:ilvl w:val="0"/>
           <w:numId w:val="4"/>
         </w:numPr>
-      </w:pPr>
-      <w:r>
+        <w:rPr>
+          <w:rFonts w:ascii="Cambria" w:hAnsi="Cambria"/>
+          <w:sz w:val="22"/>
+          <w:szCs w:val="22"/>
+        </w:rPr>
+      </w:pPr>
+      <w:r>
+        <w:rPr>
+          <w:rFonts w:ascii="Cambria" w:hAnsi="Cambria"/>
+          <w:sz w:val="22"/>
+          <w:szCs w:val="22"/>
+        </w:rPr>
         <w:t xml:space="preserve">Write a function to check if a number is a </w:t>
       </w:r>
       <w:r>
         <w:rPr>
-          <w:b/>
-          <w:bCs/>
+          <w:rFonts w:ascii="Cambria" w:hAnsi="Cambria"/>
+          <w:b/>
+          <w:bCs/>
+          <w:sz w:val="22"/>
+          <w:szCs w:val="22"/>
         </w:rPr>
         <w:t>perfect square</w:t>
       </w:r>
       <w:r>
+        <w:rPr>
+          <w:rFonts w:ascii="Cambria" w:hAnsi="Cambria"/>
+          <w:sz w:val="22"/>
+          <w:szCs w:val="22"/>
+        </w:rPr>
         <w:t>.</w:t>
       </w:r>
     </w:p>
     <w:p>
       <w:pPr>
+        <w:pStyle w:val="Normal"/>
         <w:numPr>
           <w:ilvl w:val="0"/>
           <w:numId w:val="4"/>
         </w:numPr>
-      </w:pPr>
-      <w:r>
+        <w:rPr>
+          <w:rFonts w:ascii="Cambria" w:hAnsi="Cambria"/>
+          <w:sz w:val="22"/>
+          <w:szCs w:val="22"/>
+        </w:rPr>
+      </w:pPr>
+      <w:r>
+        <w:rPr>
+          <w:rFonts w:ascii="Cambria" w:hAnsi="Cambria"/>
+          <w:sz w:val="22"/>
+          <w:szCs w:val="22"/>
+        </w:rPr>
         <w:t xml:space="preserve">Find the </w:t>
       </w:r>
       <w:r>
         <w:rPr>
-          <w:b/>
-          <w:bCs/>
+          <w:rFonts w:ascii="Cambria" w:hAnsi="Cambria"/>
+          <w:b/>
+          <w:bCs/>
+          <w:sz w:val="22"/>
+          <w:szCs w:val="22"/>
         </w:rPr>
         <w:t>common elements</w:t>
       </w:r>
       <w:r>
+        <w:rPr>
+          <w:rFonts w:ascii="Cambria" w:hAnsi="Cambria"/>
+          <w:sz w:val="22"/>
+          <w:szCs w:val="22"/>
+        </w:rPr>
         <w:t xml:space="preserve"> between two lists.</w:t>
       </w:r>
     </w:p>
     <w:p>
       <w:pPr>
+        <w:pStyle w:val="Normal"/>
         <w:numPr>
           <w:ilvl w:val="0"/>
           <w:numId w:val="4"/>
         </w:numPr>
-      </w:pPr>
-      <w:r>
+        <w:rPr>
+          <w:rFonts w:ascii="Cambria" w:hAnsi="Cambria"/>
+          <w:sz w:val="22"/>
+          <w:szCs w:val="22"/>
+        </w:rPr>
+      </w:pPr>
+      <w:r>
+        <w:rPr>
+          <w:rFonts w:ascii="Cambria" w:hAnsi="Cambria"/>
+          <w:sz w:val="22"/>
+          <w:szCs w:val="22"/>
+        </w:rPr>
         <w:t xml:space="preserve">Find the </w:t>
       </w:r>
       <w:r>
         <w:rPr>
-          <w:b/>
-          <w:bCs/>
+          <w:rFonts w:ascii="Cambria" w:hAnsi="Cambria"/>
+          <w:b/>
+          <w:bCs/>
+          <w:sz w:val="22"/>
+          <w:szCs w:val="22"/>
         </w:rPr>
         <w:t>maximum sum subarray</w:t>
       </w:r>
       <w:r>
-        <w:t xml:space="preserve"> (</w:t>
-      </w:r>
-      <w:proofErr w:type="spellStart"/>
-      <w:r>
-        <w:t>Kadane's</w:t>
-      </w:r>
-      <w:proofErr w:type="spellEnd"/>
-      <w:r>
-        <w:t xml:space="preserve"> algorithm).</w:t>
-      </w:r>
-    </w:p>
-    <w:p>
-      <w:pPr>
+        <w:rPr>
+          <w:rFonts w:ascii="Cambria" w:hAnsi="Cambria"/>
+          <w:sz w:val="22"/>
+          <w:szCs w:val="22"/>
+        </w:rPr>
+        <w:t xml:space="preserve"> (Kadane's algorithm).</w:t>
+      </w:r>
+    </w:p>
+    <w:p>
+      <w:pPr>
+        <w:pStyle w:val="Normal"/>
         <w:numPr>
           <w:ilvl w:val="0"/>
           <w:numId w:val="4"/>
         </w:numPr>
-      </w:pPr>
-      <w:r>
+        <w:rPr>
+          <w:rFonts w:ascii="Cambria" w:hAnsi="Cambria"/>
+          <w:sz w:val="22"/>
+          <w:szCs w:val="22"/>
+        </w:rPr>
+      </w:pPr>
+      <w:r>
+        <w:rPr>
+          <w:rFonts w:ascii="Cambria" w:hAnsi="Cambria"/>
+          <w:sz w:val="22"/>
+          <w:szCs w:val="22"/>
+        </w:rPr>
         <w:t xml:space="preserve">Calculate the </w:t>
       </w:r>
       <w:r>
         <w:rPr>
-          <w:b/>
-          <w:bCs/>
+          <w:rFonts w:ascii="Cambria" w:hAnsi="Cambria"/>
+          <w:b/>
+          <w:bCs/>
+          <w:sz w:val="22"/>
+          <w:szCs w:val="22"/>
         </w:rPr>
         <w:t>factorial</w:t>
       </w:r>
       <w:r>
+        <w:rPr>
+          <w:rFonts w:ascii="Cambria" w:hAnsi="Cambria"/>
+          <w:sz w:val="22"/>
+          <w:szCs w:val="22"/>
+        </w:rPr>
         <w:t xml:space="preserve"> of a number using recursion and iteration.</w:t>
       </w:r>
     </w:p>
     <w:p>
       <w:pPr>
-        <w:rPr>
-          <w:b/>
-          <w:bCs/>
-        </w:rPr>
-      </w:pPr>
-      <w:r>
-        <w:rPr>
-          <w:b/>
-          <w:bCs/>
+        <w:pStyle w:val="Normal"/>
+        <w:rPr>
+          <w:rFonts w:ascii="Cambria" w:hAnsi="Cambria"/>
+          <w:sz w:val="22"/>
+          <w:szCs w:val="22"/>
+        </w:rPr>
+      </w:pPr>
+      <w:r>
+        <w:rPr>
+          <w:rFonts w:ascii="Cambria" w:hAnsi="Cambria"/>
+          <w:b/>
+          <w:bCs/>
+          <w:sz w:val="22"/>
+          <w:szCs w:val="22"/>
         </w:rPr>
         <w:t>5. Functions and Recursion</w:t>
       </w:r>
     </w:p>
     <w:p>
       <w:pPr>
+        <w:pStyle w:val="Normal"/>
         <w:numPr>
           <w:ilvl w:val="0"/>
           <w:numId w:val="5"/>
         </w:numPr>
-      </w:pPr>
-      <w:r>
+        <w:rPr>
+          <w:rFonts w:ascii="Cambria" w:hAnsi="Cambria"/>
+          <w:sz w:val="22"/>
+          <w:szCs w:val="22"/>
+        </w:rPr>
+      </w:pPr>
+      <w:r>
+        <w:rPr>
+          <w:rFonts w:ascii="Cambria" w:hAnsi="Cambria"/>
+          <w:sz w:val="22"/>
+          <w:szCs w:val="22"/>
+        </w:rPr>
         <w:t xml:space="preserve">Write a recursive function for </w:t>
       </w:r>
       <w:r>
         <w:rPr>
-          <w:b/>
-          <w:bCs/>
+          <w:rFonts w:ascii="Cambria" w:hAnsi="Cambria"/>
+          <w:b/>
+          <w:bCs/>
+          <w:sz w:val="22"/>
+          <w:szCs w:val="22"/>
         </w:rPr>
         <w:t>factorial</w:t>
       </w:r>
       <w:r>
+        <w:rPr>
+          <w:rFonts w:ascii="Cambria" w:hAnsi="Cambria"/>
+          <w:sz w:val="22"/>
+          <w:szCs w:val="22"/>
+        </w:rPr>
         <w:t>.</w:t>
       </w:r>
     </w:p>
     <w:p>
       <w:pPr>
+        <w:pStyle w:val="Normal"/>
         <w:numPr>
           <w:ilvl w:val="0"/>
           <w:numId w:val="5"/>
         </w:numPr>
-      </w:pPr>
-      <w:r>
+        <w:rPr>
+          <w:rFonts w:ascii="Cambria" w:hAnsi="Cambria"/>
+          <w:sz w:val="22"/>
+          <w:szCs w:val="22"/>
+        </w:rPr>
+      </w:pPr>
+      <w:r>
+        <w:rPr>
+          <w:rFonts w:ascii="Cambria" w:hAnsi="Cambria"/>
+          <w:sz w:val="22"/>
+          <w:szCs w:val="22"/>
+        </w:rPr>
         <w:t xml:space="preserve">Implement </w:t>
       </w:r>
       <w:r>
         <w:rPr>
-          <w:b/>
-          <w:bCs/>
+          <w:rFonts w:ascii="Cambria" w:hAnsi="Cambria"/>
+          <w:b/>
+          <w:bCs/>
+          <w:sz w:val="22"/>
+          <w:szCs w:val="22"/>
         </w:rPr>
         <w:t>Fibonacci</w:t>
       </w:r>
       <w:r>
+        <w:rPr>
+          <w:rFonts w:ascii="Cambria" w:hAnsi="Cambria"/>
+          <w:sz w:val="22"/>
+          <w:szCs w:val="22"/>
+        </w:rPr>
         <w:t xml:space="preserve"> with recursion and iteration.</w:t>
       </w:r>
     </w:p>
     <w:p>
       <w:pPr>
+        <w:pStyle w:val="Normal"/>
         <w:numPr>
           <w:ilvl w:val="0"/>
           <w:numId w:val="5"/>
         </w:numPr>
-      </w:pPr>
-      <w:r>
+        <w:rPr>
+          <w:rFonts w:ascii="Cambria" w:hAnsi="Cambria"/>
+          <w:sz w:val="22"/>
+          <w:szCs w:val="22"/>
+        </w:rPr>
+      </w:pPr>
+      <w:r>
+        <w:rPr>
+          <w:rFonts w:ascii="Cambria" w:hAnsi="Cambria"/>
+          <w:sz w:val="22"/>
+          <w:szCs w:val="22"/>
+        </w:rPr>
         <w:t xml:space="preserve">Write a function to find the </w:t>
       </w:r>
       <w:r>
         <w:rPr>
-          <w:b/>
-          <w:bCs/>
+          <w:rFonts w:ascii="Cambria" w:hAnsi="Cambria"/>
+          <w:b/>
+          <w:bCs/>
+          <w:sz w:val="22"/>
+          <w:szCs w:val="22"/>
         </w:rPr>
         <w:t>greatest common divisor (GCD)</w:t>
       </w:r>
       <w:r>
+        <w:rPr>
+          <w:rFonts w:ascii="Cambria" w:hAnsi="Cambria"/>
+          <w:sz w:val="22"/>
+          <w:szCs w:val="22"/>
+        </w:rPr>
         <w:t>.</w:t>
       </w:r>
     </w:p>
     <w:p>
       <w:pPr>
+        <w:pStyle w:val="Normal"/>
         <w:numPr>
           <w:ilvl w:val="0"/>
           <w:numId w:val="5"/>
         </w:numPr>
-      </w:pPr>
-      <w:r>
+        <w:rPr>
+          <w:rFonts w:ascii="Cambria" w:hAnsi="Cambria"/>
+          <w:sz w:val="22"/>
+          <w:szCs w:val="22"/>
+        </w:rPr>
+      </w:pPr>
+      <w:r>
+        <w:rPr>
+          <w:rFonts w:ascii="Cambria" w:hAnsi="Cambria"/>
+          <w:sz w:val="22"/>
+          <w:szCs w:val="22"/>
+        </w:rPr>
         <w:t xml:space="preserve">Implement a function to solve the </w:t>
       </w:r>
       <w:r>
         <w:rPr>
-          <w:b/>
-          <w:bCs/>
+          <w:rFonts w:ascii="Cambria" w:hAnsi="Cambria"/>
+          <w:b/>
+          <w:bCs/>
+          <w:sz w:val="22"/>
+          <w:szCs w:val="22"/>
         </w:rPr>
         <w:t>Tower of Hanoi</w:t>
       </w:r>
       <w:r>
+        <w:rPr>
+          <w:rFonts w:ascii="Cambria" w:hAnsi="Cambria"/>
+          <w:sz w:val="22"/>
+          <w:szCs w:val="22"/>
+        </w:rPr>
         <w:t xml:space="preserve"> problem.</w:t>
       </w:r>
     </w:p>
     <w:p>
       <w:pPr>
+        <w:pStyle w:val="Normal"/>
         <w:numPr>
           <w:ilvl w:val="0"/>
           <w:numId w:val="5"/>
         </w:numPr>
-      </w:pPr>
-      <w:r>
+        <w:rPr>
+          <w:rFonts w:ascii="Cambria" w:hAnsi="Cambria"/>
+          <w:sz w:val="22"/>
+          <w:szCs w:val="22"/>
+        </w:rPr>
+      </w:pPr>
+      <w:r>
+        <w:rPr>
+          <w:rFonts w:ascii="Cambria" w:hAnsi="Cambria"/>
+          <w:sz w:val="22"/>
+          <w:szCs w:val="22"/>
+        </w:rPr>
         <w:t xml:space="preserve">Write a program to calculate the </w:t>
       </w:r>
       <w:r>
         <w:rPr>
-          <w:b/>
-          <w:bCs/>
+          <w:rFonts w:ascii="Cambria" w:hAnsi="Cambria"/>
+          <w:b/>
+          <w:bCs/>
+          <w:sz w:val="22"/>
+          <w:szCs w:val="22"/>
         </w:rPr>
         <w:t>power of a number</w:t>
       </w:r>
       <w:r>
+        <w:rPr>
+          <w:rFonts w:ascii="Cambria" w:hAnsi="Cambria"/>
+          <w:sz w:val="22"/>
+          <w:szCs w:val="22"/>
+        </w:rPr>
         <w:t xml:space="preserve"> using recursion.</w:t>
       </w:r>
     </w:p>
     <w:p>
       <w:pPr>
-        <w:rPr>
-          <w:b/>
-          <w:bCs/>
-        </w:rPr>
-      </w:pPr>
-      <w:r>
-        <w:rPr>
-          <w:b/>
-          <w:bCs/>
+        <w:pStyle w:val="Normal"/>
+        <w:rPr>
+          <w:rFonts w:ascii="Cambria" w:hAnsi="Cambria"/>
+          <w:sz w:val="22"/>
+          <w:szCs w:val="22"/>
+        </w:rPr>
+      </w:pPr>
+      <w:r>
+        <w:rPr>
+          <w:rFonts w:ascii="Cambria" w:hAnsi="Cambria"/>
+          <w:b/>
+          <w:bCs/>
+          <w:sz w:val="22"/>
+          <w:szCs w:val="22"/>
         </w:rPr>
         <w:t>6. Object-Oriented Programming (OOP)</w:t>
       </w:r>
     </w:p>
     <w:p>
       <w:pPr>
+        <w:pStyle w:val="Normal"/>
         <w:numPr>
           <w:ilvl w:val="0"/>
           <w:numId w:val="6"/>
         </w:numPr>
-      </w:pPr>
-      <w:r>
+        <w:rPr>
+          <w:rFonts w:ascii="Cambria" w:hAnsi="Cambria"/>
+          <w:sz w:val="22"/>
+          <w:szCs w:val="22"/>
+        </w:rPr>
+      </w:pPr>
+      <w:r>
+        <w:rPr>
+          <w:rFonts w:ascii="Cambria" w:hAnsi="Cambria"/>
+          <w:sz w:val="22"/>
+          <w:szCs w:val="22"/>
+        </w:rPr>
         <w:t xml:space="preserve">Implement a </w:t>
       </w:r>
       <w:r>
         <w:rPr>
-          <w:b/>
-          <w:bCs/>
+          <w:rFonts w:ascii="Cambria" w:hAnsi="Cambria"/>
+          <w:b/>
+          <w:bCs/>
+          <w:sz w:val="22"/>
+          <w:szCs w:val="22"/>
         </w:rPr>
         <w:t>class</w:t>
       </w:r>
       <w:r>
+        <w:rPr>
+          <w:rFonts w:ascii="Cambria" w:hAnsi="Cambria"/>
+          <w:sz w:val="22"/>
+          <w:szCs w:val="22"/>
+        </w:rPr>
         <w:t xml:space="preserve"> for a Bank Account with deposit, withdraw, and balance methods.</w:t>
       </w:r>
     </w:p>
     <w:p>
       <w:pPr>
+        <w:pStyle w:val="Normal"/>
         <w:numPr>
           <w:ilvl w:val="0"/>
           <w:numId w:val="6"/>
         </w:numPr>
-      </w:pPr>
-      <w:r>
+        <w:rPr>
+          <w:rFonts w:ascii="Cambria" w:hAnsi="Cambria"/>
+          <w:sz w:val="22"/>
+          <w:szCs w:val="22"/>
+        </w:rPr>
+      </w:pPr>
+      <w:r>
+        <w:rPr>
+          <w:rFonts w:ascii="Cambria" w:hAnsi="Cambria"/>
+          <w:sz w:val="22"/>
+          <w:szCs w:val="22"/>
+        </w:rPr>
         <w:t xml:space="preserve">Explain and implement </w:t>
       </w:r>
       <w:r>
         <w:rPr>
-          <w:b/>
-          <w:bCs/>
+          <w:rFonts w:ascii="Cambria" w:hAnsi="Cambria"/>
+          <w:b/>
+          <w:bCs/>
+          <w:sz w:val="22"/>
+          <w:szCs w:val="22"/>
         </w:rPr>
         <w:t>inheritance</w:t>
       </w:r>
       <w:r>
+        <w:rPr>
+          <w:rFonts w:ascii="Cambria" w:hAnsi="Cambria"/>
+          <w:sz w:val="22"/>
+          <w:szCs w:val="22"/>
+        </w:rPr>
         <w:t xml:space="preserve"> in Python with an example.</w:t>
       </w:r>
     </w:p>
     <w:p>
       <w:pPr>
+        <w:pStyle w:val="Normal"/>
         <w:numPr>
           <w:ilvl w:val="0"/>
           <w:numId w:val="6"/>
         </w:numPr>
-      </w:pPr>
-      <w:r>
+        <w:rPr>
+          <w:rFonts w:ascii="Cambria" w:hAnsi="Cambria"/>
+          <w:sz w:val="22"/>
+          <w:szCs w:val="22"/>
+        </w:rPr>
+      </w:pPr>
+      <w:r>
+        <w:rPr>
+          <w:rFonts w:ascii="Cambria" w:hAnsi="Cambria"/>
+          <w:sz w:val="22"/>
+          <w:szCs w:val="22"/>
+        </w:rPr>
         <w:t xml:space="preserve">Write a Python class with </w:t>
       </w:r>
       <w:r>
         <w:rPr>
-          <w:b/>
-          <w:bCs/>
+          <w:rFonts w:ascii="Cambria" w:hAnsi="Cambria"/>
+          <w:b/>
+          <w:bCs/>
+          <w:sz w:val="22"/>
+          <w:szCs w:val="22"/>
         </w:rPr>
         <w:t>class variables and instance variables</w:t>
       </w:r>
       <w:r>
+        <w:rPr>
+          <w:rFonts w:ascii="Cambria" w:hAnsi="Cambria"/>
+          <w:sz w:val="22"/>
+          <w:szCs w:val="22"/>
+        </w:rPr>
         <w:t>.</w:t>
       </w:r>
     </w:p>
     <w:p>
       <w:pPr>
+        <w:pStyle w:val="Normal"/>
         <w:numPr>
           <w:ilvl w:val="0"/>
           <w:numId w:val="6"/>
         </w:numPr>
-      </w:pPr>
-      <w:r>
+        <w:rPr>
+          <w:rFonts w:ascii="Cambria" w:hAnsi="Cambria"/>
+          <w:sz w:val="22"/>
+          <w:szCs w:val="22"/>
+        </w:rPr>
+      </w:pPr>
+      <w:r>
+        <w:rPr>
+          <w:rFonts w:ascii="Cambria" w:hAnsi="Cambria"/>
+          <w:sz w:val="22"/>
+          <w:szCs w:val="22"/>
+        </w:rPr>
         <w:t>Override a method in the child class.</w:t>
       </w:r>
     </w:p>
     <w:p>
       <w:pPr>
+        <w:pStyle w:val="Normal"/>
         <w:numPr>
           <w:ilvl w:val="0"/>
           <w:numId w:val="6"/>
         </w:numPr>
-      </w:pPr>
-      <w:r>
+        <w:rPr>
+          <w:rFonts w:ascii="Cambria" w:hAnsi="Cambria"/>
+          <w:sz w:val="22"/>
+          <w:szCs w:val="22"/>
+        </w:rPr>
+      </w:pPr>
+      <w:r>
+        <w:rPr>
+          <w:rFonts w:ascii="Cambria" w:hAnsi="Cambria"/>
+          <w:sz w:val="22"/>
+          <w:szCs w:val="22"/>
+        </w:rPr>
         <w:t xml:space="preserve">Write an example to explain </w:t>
       </w:r>
       <w:r>
         <w:rPr>
-          <w:b/>
-          <w:bCs/>
+          <w:rFonts w:ascii="Cambria" w:hAnsi="Cambria"/>
+          <w:b/>
+          <w:bCs/>
+          <w:sz w:val="22"/>
+          <w:szCs w:val="22"/>
         </w:rPr>
         <w:t>polymorphism</w:t>
       </w:r>
       <w:r>
+        <w:rPr>
+          <w:rFonts w:ascii="Cambria" w:hAnsi="Cambria"/>
+          <w:sz w:val="22"/>
+          <w:szCs w:val="22"/>
+        </w:rPr>
         <w:t>.</w:t>
       </w:r>
     </w:p>
     <w:p>
       <w:pPr>
+        <w:pStyle w:val="Normal"/>
         <w:numPr>
           <w:ilvl w:val="0"/>
           <w:numId w:val="6"/>
         </w:numPr>
-      </w:pPr>
-      <w:r>
+        <w:rPr>
+          <w:rFonts w:ascii="Cambria" w:hAnsi="Cambria"/>
+          <w:sz w:val="22"/>
+          <w:szCs w:val="22"/>
+        </w:rPr>
+      </w:pPr>
+      <w:r>
+        <w:rPr>
+          <w:rFonts w:ascii="Cambria" w:hAnsi="Cambria"/>
+          <w:sz w:val="22"/>
+          <w:szCs w:val="22"/>
+        </w:rPr>
         <w:t xml:space="preserve">Implement </w:t>
       </w:r>
       <w:r>
         <w:rPr>
-          <w:b/>
-          <w:bCs/>
+          <w:rFonts w:ascii="Cambria" w:hAnsi="Cambria"/>
+          <w:b/>
+          <w:bCs/>
+          <w:sz w:val="22"/>
+          <w:szCs w:val="22"/>
         </w:rPr>
         <w:t>encapsulation</w:t>
       </w:r>
       <w:r>
+        <w:rPr>
+          <w:rFonts w:ascii="Cambria" w:hAnsi="Cambria"/>
+          <w:sz w:val="22"/>
+          <w:szCs w:val="22"/>
+        </w:rPr>
         <w:t xml:space="preserve"> with getter and setter methods.</w:t>
       </w:r>
     </w:p>
     <w:p>
       <w:pPr>
+        <w:pStyle w:val="Normal"/>
         <w:numPr>
           <w:ilvl w:val="0"/>
           <w:numId w:val="6"/>
         </w:numPr>
-      </w:pPr>
-      <w:r>
+        <w:rPr>
+          <w:rFonts w:ascii="Cambria" w:hAnsi="Cambria"/>
+          <w:sz w:val="22"/>
+          <w:szCs w:val="22"/>
+        </w:rPr>
+      </w:pPr>
+      <w:r>
+        <w:rPr>
+          <w:rFonts w:ascii="Cambria" w:hAnsi="Cambria"/>
+          <w:sz w:val="22"/>
+          <w:szCs w:val="22"/>
+        </w:rPr>
         <w:t xml:space="preserve">What are </w:t>
       </w:r>
       <w:r>
         <w:rPr>
-          <w:b/>
-          <w:bCs/>
+          <w:rFonts w:ascii="Cambria" w:hAnsi="Cambria"/>
+          <w:b/>
+          <w:bCs/>
+          <w:sz w:val="22"/>
+          <w:szCs w:val="22"/>
         </w:rPr>
         <w:t>magic methods</w:t>
       </w:r>
       <w:r>
-        <w:t>? Implement __str__ and __</w:t>
-      </w:r>
-      <w:proofErr w:type="spellStart"/>
-      <w:r>
-        <w:t>repr</w:t>
-      </w:r>
-      <w:proofErr w:type="spellEnd"/>
-      <w:r>
-        <w:t>__.</w:t>
-      </w:r>
-    </w:p>
-    <w:p>
-      <w:pPr>
-        <w:rPr>
-          <w:b/>
-          <w:bCs/>
-        </w:rPr>
-      </w:pPr>
-      <w:r>
-        <w:rPr>
-          <w:b/>
-          <w:bCs/>
+        <w:rPr>
+          <w:rFonts w:ascii="Cambria" w:hAnsi="Cambria"/>
+          <w:sz w:val="22"/>
+          <w:szCs w:val="22"/>
+        </w:rPr>
+        <w:t>? Implement __str__ and __repr__.</w:t>
+      </w:r>
+    </w:p>
+    <w:p>
+      <w:pPr>
+        <w:pStyle w:val="Normal"/>
+        <w:rPr>
+          <w:rFonts w:ascii="Cambria" w:hAnsi="Cambria"/>
+          <w:sz w:val="22"/>
+          <w:szCs w:val="22"/>
+        </w:rPr>
+      </w:pPr>
+      <w:r>
+        <w:rPr>
+          <w:rFonts w:ascii="Cambria" w:hAnsi="Cambria"/>
+          <w:b/>
+          <w:bCs/>
+          <w:sz w:val="22"/>
+          <w:szCs w:val="22"/>
         </w:rPr>
         <w:t>7. File Handling</w:t>
       </w:r>
     </w:p>
     <w:p>
       <w:pPr>
+        <w:pStyle w:val="Normal"/>
         <w:numPr>
           <w:ilvl w:val="0"/>
           <w:numId w:val="7"/>
         </w:numPr>
-      </w:pPr>
-      <w:r>
+        <w:rPr>
+          <w:rFonts w:ascii="Cambria" w:hAnsi="Cambria"/>
+          <w:sz w:val="22"/>
+          <w:szCs w:val="22"/>
+        </w:rPr>
+      </w:pPr>
+      <w:r>
+        <w:rPr>
+          <w:rFonts w:ascii="Cambria" w:hAnsi="Cambria"/>
+          <w:sz w:val="22"/>
+          <w:szCs w:val="22"/>
+        </w:rPr>
         <w:t xml:space="preserve">Write a Python program to </w:t>
       </w:r>
       <w:r>
         <w:rPr>
-          <w:b/>
-          <w:bCs/>
+          <w:rFonts w:ascii="Cambria" w:hAnsi="Cambria"/>
+          <w:b/>
+          <w:bCs/>
+          <w:sz w:val="22"/>
+          <w:szCs w:val="22"/>
         </w:rPr>
         <w:t>read a file</w:t>
       </w:r>
       <w:r>
+        <w:rPr>
+          <w:rFonts w:ascii="Cambria" w:hAnsi="Cambria"/>
+          <w:sz w:val="22"/>
+          <w:szCs w:val="22"/>
+        </w:rPr>
         <w:t xml:space="preserve"> and print its contents.</w:t>
       </w:r>
     </w:p>
     <w:p>
       <w:pPr>
+        <w:pStyle w:val="Normal"/>
         <w:numPr>
           <w:ilvl w:val="0"/>
           <w:numId w:val="7"/>
         </w:numPr>
-      </w:pPr>
-      <w:r>
+        <w:rPr>
+          <w:rFonts w:ascii="Cambria" w:hAnsi="Cambria"/>
+          <w:sz w:val="22"/>
+          <w:szCs w:val="22"/>
+        </w:rPr>
+      </w:pPr>
+      <w:r>
+        <w:rPr>
+          <w:rFonts w:ascii="Cambria" w:hAnsi="Cambria"/>
+          <w:sz w:val="22"/>
+          <w:szCs w:val="22"/>
+        </w:rPr>
         <w:t xml:space="preserve">Write a program to </w:t>
       </w:r>
       <w:r>
         <w:rPr>
-          <w:b/>
-          <w:bCs/>
+          <w:rFonts w:ascii="Cambria" w:hAnsi="Cambria"/>
+          <w:b/>
+          <w:bCs/>
+          <w:sz w:val="22"/>
+          <w:szCs w:val="22"/>
         </w:rPr>
         <w:t>write data</w:t>
       </w:r>
       <w:r>
+        <w:rPr>
+          <w:rFonts w:ascii="Cambria" w:hAnsi="Cambria"/>
+          <w:sz w:val="22"/>
+          <w:szCs w:val="22"/>
+        </w:rPr>
         <w:t xml:space="preserve"> to a file.</w:t>
       </w:r>
     </w:p>
     <w:p>
       <w:pPr>
+        <w:pStyle w:val="Normal"/>
         <w:numPr>
           <w:ilvl w:val="0"/>
           <w:numId w:val="7"/>
         </w:numPr>
-      </w:pPr>
-      <w:r>
+        <w:rPr>
+          <w:rFonts w:ascii="Cambria" w:hAnsi="Cambria"/>
+          <w:sz w:val="22"/>
+          <w:szCs w:val="22"/>
+        </w:rPr>
+      </w:pPr>
+      <w:r>
+        <w:rPr>
+          <w:rFonts w:ascii="Cambria" w:hAnsi="Cambria"/>
+          <w:sz w:val="22"/>
+          <w:szCs w:val="22"/>
+        </w:rPr>
         <w:t xml:space="preserve">Count the number of </w:t>
       </w:r>
       <w:r>
         <w:rPr>
-          <w:b/>
-          <w:bCs/>
+          <w:rFonts w:ascii="Cambria" w:hAnsi="Cambria"/>
+          <w:b/>
+          <w:bCs/>
+          <w:sz w:val="22"/>
+          <w:szCs w:val="22"/>
         </w:rPr>
         <w:t>lines, words, and characters</w:t>
       </w:r>
       <w:r>
+        <w:rPr>
+          <w:rFonts w:ascii="Cambria" w:hAnsi="Cambria"/>
+          <w:sz w:val="22"/>
+          <w:szCs w:val="22"/>
+        </w:rPr>
         <w:t xml:space="preserve"> in a text file.</w:t>
       </w:r>
     </w:p>
     <w:p>
       <w:pPr>
+        <w:pStyle w:val="Normal"/>
         <w:numPr>
           <w:ilvl w:val="0"/>
           <w:numId w:val="7"/>
         </w:numPr>
-      </w:pPr>
-      <w:r>
+        <w:rPr>
+          <w:rFonts w:ascii="Cambria" w:hAnsi="Cambria"/>
+          <w:sz w:val="22"/>
+          <w:szCs w:val="22"/>
+        </w:rPr>
+      </w:pPr>
+      <w:r>
+        <w:rPr>
+          <w:rFonts w:ascii="Cambria" w:hAnsi="Cambria"/>
+          <w:sz w:val="22"/>
+          <w:szCs w:val="22"/>
+        </w:rPr>
         <w:t>Append text to an existing file.</w:t>
       </w:r>
     </w:p>
     <w:p>
       <w:pPr>
+        <w:pStyle w:val="Normal"/>
         <w:numPr>
           <w:ilvl w:val="0"/>
           <w:numId w:val="7"/>
         </w:numPr>
-      </w:pPr>
-      <w:r>
+        <w:rPr>
+          <w:rFonts w:ascii="Cambria" w:hAnsi="Cambria"/>
+          <w:sz w:val="22"/>
+          <w:szCs w:val="22"/>
+        </w:rPr>
+      </w:pPr>
+      <w:r>
+        <w:rPr>
+          <w:rFonts w:ascii="Cambria" w:hAnsi="Cambria"/>
+          <w:sz w:val="22"/>
+          <w:szCs w:val="22"/>
+        </w:rPr>
         <w:t xml:space="preserve">Read a </w:t>
       </w:r>
       <w:r>
         <w:rPr>
-          <w:b/>
-          <w:bCs/>
+          <w:rFonts w:ascii="Cambria" w:hAnsi="Cambria"/>
+          <w:b/>
+          <w:bCs/>
+          <w:sz w:val="22"/>
+          <w:szCs w:val="22"/>
         </w:rPr>
         <w:t>CSV file</w:t>
       </w:r>
       <w:r>
+        <w:rPr>
+          <w:rFonts w:ascii="Cambria" w:hAnsi="Cambria"/>
+          <w:sz w:val="22"/>
+          <w:szCs w:val="22"/>
+        </w:rPr>
         <w:t xml:space="preserve"> and extract data.</w:t>
       </w:r>
     </w:p>
     <w:p>
       <w:pPr>
-        <w:rPr>
-          <w:b/>
-          <w:bCs/>
-        </w:rPr>
-      </w:pPr>
-      <w:r>
-        <w:rPr>
-          <w:b/>
-          <w:bCs/>
-        </w:rPr>
-        <w:lastRenderedPageBreak/>
+        <w:pStyle w:val="Normal"/>
+        <w:rPr>
+          <w:rFonts w:ascii="Cambria" w:hAnsi="Cambria"/>
+          <w:sz w:val="22"/>
+          <w:szCs w:val="22"/>
+        </w:rPr>
+      </w:pPr>
+      <w:r>
+        <w:rPr>
+          <w:rFonts w:ascii="Cambria" w:hAnsi="Cambria"/>
+          <w:b/>
+          <w:bCs/>
+          <w:sz w:val="22"/>
+          <w:szCs w:val="22"/>
+        </w:rPr>
         <w:t>8. Exception Handling</w:t>
       </w:r>
     </w:p>
     <w:p>
       <w:pPr>
+        <w:pStyle w:val="Normal"/>
         <w:numPr>
           <w:ilvl w:val="0"/>
           <w:numId w:val="8"/>
         </w:numPr>
-      </w:pPr>
-      <w:r>
+        <w:rPr>
+          <w:rFonts w:ascii="Cambria" w:hAnsi="Cambria"/>
+          <w:sz w:val="22"/>
+          <w:szCs w:val="22"/>
+        </w:rPr>
+      </w:pPr>
+      <w:r>
+        <w:rPr>
+          <w:rFonts w:ascii="Cambria" w:hAnsi="Cambria"/>
+          <w:sz w:val="22"/>
+          <w:szCs w:val="22"/>
+        </w:rPr>
         <w:t xml:space="preserve">Write a program with </w:t>
       </w:r>
       <w:r>
         <w:rPr>
-          <w:b/>
-          <w:bCs/>
+          <w:rFonts w:ascii="Cambria" w:hAnsi="Cambria"/>
+          <w:b/>
+          <w:bCs/>
+          <w:sz w:val="22"/>
+          <w:szCs w:val="22"/>
         </w:rPr>
         <w:t>try-except-finally</w:t>
       </w:r>
       <w:r>
+        <w:rPr>
+          <w:rFonts w:ascii="Cambria" w:hAnsi="Cambria"/>
+          <w:sz w:val="22"/>
+          <w:szCs w:val="22"/>
+        </w:rPr>
         <w:t xml:space="preserve"> blocks.</w:t>
       </w:r>
     </w:p>
     <w:p>
       <w:pPr>
+        <w:pStyle w:val="Normal"/>
         <w:numPr>
           <w:ilvl w:val="0"/>
           <w:numId w:val="8"/>
         </w:numPr>
-      </w:pPr>
-      <w:r>
+        <w:rPr>
+          <w:rFonts w:ascii="Cambria" w:hAnsi="Cambria"/>
+          <w:sz w:val="22"/>
+          <w:szCs w:val="22"/>
+        </w:rPr>
+      </w:pPr>
+      <w:r>
+        <w:rPr>
+          <w:rFonts w:ascii="Cambria" w:hAnsi="Cambria"/>
+          <w:sz w:val="22"/>
+          <w:szCs w:val="22"/>
+        </w:rPr>
         <w:t>Handle multiple exceptions.</w:t>
       </w:r>
     </w:p>
     <w:p>
       <w:pPr>
+        <w:pStyle w:val="Normal"/>
         <w:numPr>
           <w:ilvl w:val="0"/>
           <w:numId w:val="8"/>
         </w:numPr>
-      </w:pPr>
-      <w:r>
+        <w:rPr>
+          <w:rFonts w:ascii="Cambria" w:hAnsi="Cambria"/>
+          <w:sz w:val="22"/>
+          <w:szCs w:val="22"/>
+        </w:rPr>
+      </w:pPr>
+      <w:r>
+        <w:rPr>
+          <w:rFonts w:ascii="Cambria" w:hAnsi="Cambria"/>
+          <w:sz w:val="22"/>
+          <w:szCs w:val="22"/>
+        </w:rPr>
         <w:t xml:space="preserve">Create a </w:t>
       </w:r>
       <w:r>
         <w:rPr>
-          <w:b/>
-          <w:bCs/>
+          <w:rFonts w:ascii="Cambria" w:hAnsi="Cambria"/>
+          <w:b/>
+          <w:bCs/>
+          <w:sz w:val="22"/>
+          <w:szCs w:val="22"/>
         </w:rPr>
         <w:t>custom exception</w:t>
       </w:r>
       <w:r>
+        <w:rPr>
+          <w:rFonts w:ascii="Cambria" w:hAnsi="Cambria"/>
+          <w:sz w:val="22"/>
+          <w:szCs w:val="22"/>
+        </w:rPr>
         <w:t xml:space="preserve"> and raise it.</w:t>
       </w:r>
     </w:p>
     <w:p>
       <w:pPr>
-        <w:rPr>
-          <w:b/>
-          <w:bCs/>
-        </w:rPr>
-      </w:pPr>
-      <w:r>
-        <w:rPr>
-          <w:b/>
-          <w:bCs/>
+        <w:pStyle w:val="Normal"/>
+        <w:rPr>
+          <w:rFonts w:ascii="Cambria" w:hAnsi="Cambria"/>
+          <w:sz w:val="22"/>
+          <w:szCs w:val="22"/>
+        </w:rPr>
+      </w:pPr>
+      <w:r>
+        <w:rPr>
+          <w:rFonts w:ascii="Cambria" w:hAnsi="Cambria"/>
+          <w:b/>
+          <w:bCs/>
+          <w:sz w:val="22"/>
+          <w:szCs w:val="22"/>
         </w:rPr>
         <w:t>9. Modules and Libraries</w:t>
       </w:r>
     </w:p>
     <w:p>
       <w:pPr>
+        <w:pStyle w:val="Normal"/>
         <w:numPr>
           <w:ilvl w:val="0"/>
           <w:numId w:val="9"/>
         </w:numPr>
-      </w:pPr>
-      <w:r>
+        <w:rPr>
+          <w:rFonts w:ascii="Cambria" w:hAnsi="Cambria"/>
+          <w:sz w:val="22"/>
+          <w:szCs w:val="22"/>
+        </w:rPr>
+      </w:pPr>
+      <w:r>
+        <w:rPr>
+          <w:rFonts w:ascii="Cambria" w:hAnsi="Cambria"/>
+          <w:sz w:val="22"/>
+          <w:szCs w:val="22"/>
+        </w:rPr>
         <w:t>Import a module and use a function from it.</w:t>
       </w:r>
     </w:p>
     <w:p>
       <w:pPr>
+        <w:pStyle w:val="Normal"/>
         <w:numPr>
           <w:ilvl w:val="0"/>
           <w:numId w:val="9"/>
         </w:numPr>
-      </w:pPr>
-      <w:r>
+        <w:rPr>
+          <w:rFonts w:ascii="Cambria" w:hAnsi="Cambria"/>
+          <w:sz w:val="22"/>
+          <w:szCs w:val="22"/>
+        </w:rPr>
+      </w:pPr>
+      <w:r>
+        <w:rPr>
+          <w:rFonts w:ascii="Cambria" w:hAnsi="Cambria"/>
+          <w:sz w:val="22"/>
+          <w:szCs w:val="22"/>
+        </w:rPr>
         <w:t xml:space="preserve">Use </w:t>
       </w:r>
-      <w:proofErr w:type="spellStart"/>
-      <w:r>
-        <w:rPr>
-          <w:b/>
-          <w:bCs/>
+      <w:r>
+        <w:rPr>
+          <w:rFonts w:ascii="Cambria" w:hAnsi="Cambria"/>
+          <w:b/>
+          <w:bCs/>
+          <w:sz w:val="22"/>
+          <w:szCs w:val="22"/>
         </w:rPr>
         <w:t>os</w:t>
       </w:r>
-      <w:proofErr w:type="spellEnd"/>
-      <w:r>
+      <w:r>
+        <w:rPr>
+          <w:rFonts w:ascii="Cambria" w:hAnsi="Cambria"/>
+          <w:sz w:val="22"/>
+          <w:szCs w:val="22"/>
+        </w:rPr>
         <w:t xml:space="preserve"> module to list files in a directory.</w:t>
       </w:r>
     </w:p>
     <w:p>
       <w:pPr>
+        <w:pStyle w:val="Normal"/>
         <w:numPr>
           <w:ilvl w:val="0"/>
           <w:numId w:val="9"/>
         </w:numPr>
-      </w:pPr>
-      <w:r>
+        <w:rPr>
+          <w:rFonts w:ascii="Cambria" w:hAnsi="Cambria"/>
+          <w:sz w:val="22"/>
+          <w:szCs w:val="22"/>
+        </w:rPr>
+      </w:pPr>
+      <w:r>
+        <w:rPr>
+          <w:rFonts w:ascii="Cambria" w:hAnsi="Cambria"/>
+          <w:sz w:val="22"/>
+          <w:szCs w:val="22"/>
+        </w:rPr>
         <w:t xml:space="preserve">Use </w:t>
       </w:r>
       <w:r>
         <w:rPr>
-          <w:b/>
-          <w:bCs/>
+          <w:rFonts w:ascii="Cambria" w:hAnsi="Cambria"/>
+          <w:b/>
+          <w:bCs/>
+          <w:sz w:val="22"/>
+          <w:szCs w:val="22"/>
         </w:rPr>
         <w:t>datetime</w:t>
       </w:r>
       <w:r>
+        <w:rPr>
+          <w:rFonts w:ascii="Cambria" w:hAnsi="Cambria"/>
+          <w:sz w:val="22"/>
+          <w:szCs w:val="22"/>
+        </w:rPr>
         <w:t xml:space="preserve"> module to print the current date and time.</w:t>
       </w:r>
     </w:p>
     <w:p>
       <w:pPr>
+        <w:pStyle w:val="Normal"/>
         <w:numPr>
           <w:ilvl w:val="0"/>
           <w:numId w:val="9"/>
         </w:numPr>
-      </w:pPr>
-      <w:r>
+        <w:rPr>
+          <w:rFonts w:ascii="Cambria" w:hAnsi="Cambria"/>
+          <w:sz w:val="22"/>
+          <w:szCs w:val="22"/>
+        </w:rPr>
+      </w:pPr>
+      <w:r>
+        <w:rPr>
+          <w:rFonts w:ascii="Cambria" w:hAnsi="Cambria"/>
+          <w:sz w:val="22"/>
+          <w:szCs w:val="22"/>
+        </w:rPr>
         <w:t>Explain how to install and use external libraries with pip.</w:t>
       </w:r>
     </w:p>
     <w:p>
       <w:pPr>
-        <w:rPr>
-          <w:b/>
-          <w:bCs/>
-        </w:rPr>
-      </w:pPr>
-      <w:r>
-        <w:rPr>
-          <w:b/>
-          <w:bCs/>
+        <w:pStyle w:val="Normal"/>
+        <w:rPr>
+          <w:rFonts w:ascii="Cambria" w:hAnsi="Cambria"/>
+          <w:sz w:val="22"/>
+          <w:szCs w:val="22"/>
+        </w:rPr>
+      </w:pPr>
+      <w:r>
+        <w:rPr>
+          <w:rFonts w:ascii="Cambria" w:hAnsi="Cambria"/>
+          <w:b/>
+          <w:bCs/>
+          <w:sz w:val="22"/>
+          <w:szCs w:val="22"/>
         </w:rPr>
         <w:t>10. Advanced Python Concepts</w:t>
       </w:r>
     </w:p>
     <w:p>
       <w:pPr>
+        <w:pStyle w:val="Normal"/>
         <w:numPr>
           <w:ilvl w:val="0"/>
           <w:numId w:val="10"/>
         </w:numPr>
-      </w:pPr>
-      <w:r>
+        <w:rPr>
+          <w:rFonts w:ascii="Cambria" w:hAnsi="Cambria"/>
+          <w:sz w:val="22"/>
+          <w:szCs w:val="22"/>
+        </w:rPr>
+      </w:pPr>
+      <w:r>
+        <w:rPr>
+          <w:rFonts w:ascii="Cambria" w:hAnsi="Cambria"/>
+          <w:sz w:val="22"/>
+          <w:szCs w:val="22"/>
+        </w:rPr>
         <w:t xml:space="preserve">What is a </w:t>
       </w:r>
       <w:r>
         <w:rPr>
-          <w:b/>
-          <w:bCs/>
+          <w:rFonts w:ascii="Cambria" w:hAnsi="Cambria"/>
+          <w:b/>
+          <w:bCs/>
+          <w:sz w:val="22"/>
+          <w:szCs w:val="22"/>
         </w:rPr>
         <w:t>lambda function</w:t>
       </w:r>
       <w:r>
+        <w:rPr>
+          <w:rFonts w:ascii="Cambria" w:hAnsi="Cambria"/>
+          <w:sz w:val="22"/>
+          <w:szCs w:val="22"/>
+        </w:rPr>
         <w:t>? Write an example.</w:t>
       </w:r>
     </w:p>
     <w:p>
       <w:pPr>
+        <w:pStyle w:val="Normal"/>
         <w:numPr>
           <w:ilvl w:val="0"/>
           <w:numId w:val="10"/>
         </w:numPr>
-      </w:pPr>
-      <w:r>
+        <w:rPr>
+          <w:rFonts w:ascii="Cambria" w:hAnsi="Cambria"/>
+          <w:sz w:val="22"/>
+          <w:szCs w:val="22"/>
+        </w:rPr>
+      </w:pPr>
+      <w:r>
+        <w:rPr>
+          <w:rFonts w:ascii="Cambria" w:hAnsi="Cambria"/>
+          <w:sz w:val="22"/>
+          <w:szCs w:val="22"/>
+        </w:rPr>
         <w:t xml:space="preserve">Use </w:t>
       </w:r>
       <w:r>
         <w:rPr>
-          <w:b/>
-          <w:bCs/>
+          <w:rFonts w:ascii="Cambria" w:hAnsi="Cambria"/>
+          <w:b/>
+          <w:bCs/>
+          <w:sz w:val="22"/>
+          <w:szCs w:val="22"/>
         </w:rPr>
         <w:t>map(), filter(), reduce()</w:t>
       </w:r>
       <w:r>
+        <w:rPr>
+          <w:rFonts w:ascii="Cambria" w:hAnsi="Cambria"/>
+          <w:sz w:val="22"/>
+          <w:szCs w:val="22"/>
+        </w:rPr>
         <w:t xml:space="preserve"> functions.</w:t>
       </w:r>
     </w:p>
     <w:p>
       <w:pPr>
+        <w:pStyle w:val="Normal"/>
         <w:numPr>
           <w:ilvl w:val="0"/>
           <w:numId w:val="10"/>
         </w:numPr>
-      </w:pPr>
-      <w:r>
+        <w:rPr>
+          <w:rFonts w:ascii="Cambria" w:hAnsi="Cambria"/>
+          <w:sz w:val="22"/>
+          <w:szCs w:val="22"/>
+        </w:rPr>
+      </w:pPr>
+      <w:r>
+        <w:rPr>
+          <w:rFonts w:ascii="Cambria" w:hAnsi="Cambria"/>
+          <w:sz w:val="22"/>
+          <w:szCs w:val="22"/>
+        </w:rPr>
         <w:t xml:space="preserve">Explain </w:t>
       </w:r>
       <w:r>
         <w:rPr>
-          <w:b/>
-          <w:bCs/>
+          <w:rFonts w:ascii="Cambria" w:hAnsi="Cambria"/>
+          <w:b/>
+          <w:bCs/>
+          <w:sz w:val="22"/>
+          <w:szCs w:val="22"/>
         </w:rPr>
         <w:t>list comprehensions</w:t>
       </w:r>
       <w:r>
+        <w:rPr>
+          <w:rFonts w:ascii="Cambria" w:hAnsi="Cambria"/>
+          <w:sz w:val="22"/>
+          <w:szCs w:val="22"/>
+        </w:rPr>
         <w:t xml:space="preserve"> and write some examples.</w:t>
       </w:r>
     </w:p>
     <w:p>
       <w:pPr>
+        <w:pStyle w:val="Normal"/>
         <w:numPr>
           <w:ilvl w:val="0"/>
           <w:numId w:val="10"/>
         </w:numPr>
-      </w:pPr>
-      <w:r>
+        <w:rPr>
+          <w:rFonts w:ascii="Cambria" w:hAnsi="Cambria"/>
+          <w:sz w:val="22"/>
+          <w:szCs w:val="22"/>
+        </w:rPr>
+      </w:pPr>
+      <w:r>
+        <w:rPr>
+          <w:rFonts w:ascii="Cambria" w:hAnsi="Cambria"/>
+          <w:sz w:val="22"/>
+          <w:szCs w:val="22"/>
+        </w:rPr>
         <w:t xml:space="preserve">Difference between </w:t>
       </w:r>
       <w:r>
         <w:rPr>
-          <w:b/>
-          <w:bCs/>
+          <w:rFonts w:ascii="Cambria" w:hAnsi="Cambria"/>
+          <w:b/>
+          <w:bCs/>
+          <w:sz w:val="22"/>
+          <w:szCs w:val="22"/>
         </w:rPr>
         <w:t>deep copy</w:t>
       </w:r>
       <w:r>
+        <w:rPr>
+          <w:rFonts w:ascii="Cambria" w:hAnsi="Cambria"/>
+          <w:sz w:val="22"/>
+          <w:szCs w:val="22"/>
+        </w:rPr>
         <w:t xml:space="preserve"> and </w:t>
       </w:r>
       <w:r>
         <w:rPr>
-          <w:b/>
-          <w:bCs/>
+          <w:rFonts w:ascii="Cambria" w:hAnsi="Cambria"/>
+          <w:b/>
+          <w:bCs/>
+          <w:sz w:val="22"/>
+          <w:szCs w:val="22"/>
         </w:rPr>
         <w:t>shallow copy</w:t>
       </w:r>
       <w:r>
+        <w:rPr>
+          <w:rFonts w:ascii="Cambria" w:hAnsi="Cambria"/>
+          <w:sz w:val="22"/>
+          <w:szCs w:val="22"/>
+        </w:rPr>
         <w:t>.</w:t>
       </w:r>
     </w:p>
     <w:p>
       <w:pPr>
+        <w:pStyle w:val="Normal"/>
         <w:numPr>
           <w:ilvl w:val="0"/>
           <w:numId w:val="10"/>
         </w:numPr>
-      </w:pPr>
-      <w:r>
+        <w:rPr>
+          <w:rFonts w:ascii="Cambria" w:hAnsi="Cambria"/>
+          <w:sz w:val="22"/>
+          <w:szCs w:val="22"/>
+        </w:rPr>
+      </w:pPr>
+      <w:r>
+        <w:rPr>
+          <w:rFonts w:ascii="Cambria" w:hAnsi="Cambria"/>
+          <w:sz w:val="22"/>
+          <w:szCs w:val="22"/>
+        </w:rPr>
         <w:t>Write a generator function and explain the use of yield.</w:t>
       </w:r>
     </w:p>
     <w:p>
       <w:pPr>
+        <w:pStyle w:val="Normal"/>
         <w:numPr>
           <w:ilvl w:val="0"/>
           <w:numId w:val="10"/>
         </w:numPr>
-      </w:pPr>
-      <w:r>
+        <w:rPr>
+          <w:rFonts w:ascii="Cambria" w:hAnsi="Cambria"/>
+          <w:sz w:val="22"/>
+          <w:szCs w:val="22"/>
+        </w:rPr>
+      </w:pPr>
+      <w:r>
+        <w:rPr>
+          <w:rFonts w:ascii="Cambria" w:hAnsi="Cambria"/>
+          <w:sz w:val="22"/>
+          <w:szCs w:val="22"/>
+        </w:rPr>
         <w:t xml:space="preserve">Explain </w:t>
       </w:r>
       <w:r>
         <w:rPr>
-          <w:b/>
-          <w:bCs/>
+          <w:rFonts w:ascii="Cambria" w:hAnsi="Cambria"/>
+          <w:b/>
+          <w:bCs/>
+          <w:sz w:val="22"/>
+          <w:szCs w:val="22"/>
         </w:rPr>
         <w:t>decorators</w:t>
       </w:r>
       <w:r>
+        <w:rPr>
+          <w:rFonts w:ascii="Cambria" w:hAnsi="Cambria"/>
+          <w:sz w:val="22"/>
+          <w:szCs w:val="22"/>
+        </w:rPr>
         <w:t xml:space="preserve"> and write a simple decorator function.</w:t>
       </w:r>
     </w:p>
     <w:p>
       <w:pPr>
+        <w:pStyle w:val="Normal"/>
         <w:numPr>
           <w:ilvl w:val="0"/>
           <w:numId w:val="10"/>
         </w:numPr>
-      </w:pPr>
-      <w:r>
+        <w:rPr>
+          <w:rFonts w:ascii="Cambria" w:hAnsi="Cambria"/>
+          <w:sz w:val="22"/>
+          <w:szCs w:val="22"/>
+        </w:rPr>
+      </w:pPr>
+      <w:r>
+        <w:rPr>
+          <w:rFonts w:ascii="Cambria" w:hAnsi="Cambria"/>
+          <w:sz w:val="22"/>
+          <w:szCs w:val="22"/>
+        </w:rPr>
         <w:t xml:space="preserve">What are </w:t>
       </w:r>
       <w:r>
         <w:rPr>
-          <w:b/>
-          <w:bCs/>
+          <w:rFonts w:ascii="Cambria" w:hAnsi="Cambria"/>
+          <w:b/>
+          <w:bCs/>
+          <w:sz w:val="22"/>
+          <w:szCs w:val="22"/>
         </w:rPr>
         <w:t>iterators</w:t>
       </w:r>
       <w:r>
+        <w:rPr>
+          <w:rFonts w:ascii="Cambria" w:hAnsi="Cambria"/>
+          <w:sz w:val="22"/>
+          <w:szCs w:val="22"/>
+        </w:rPr>
         <w:t xml:space="preserve"> and </w:t>
       </w:r>
-      <w:proofErr w:type="spellStart"/>
-      <w:r>
-        <w:rPr>
-          <w:b/>
-          <w:bCs/>
+      <w:r>
+        <w:rPr>
+          <w:rFonts w:ascii="Cambria" w:hAnsi="Cambria"/>
+          <w:b/>
+          <w:bCs/>
+          <w:sz w:val="22"/>
+          <w:szCs w:val="22"/>
         </w:rPr>
         <w:t>iterables</w:t>
       </w:r>
-      <w:proofErr w:type="spellEnd"/>
-      <w:r>
+      <w:r>
+        <w:rPr>
+          <w:rFonts w:ascii="Cambria" w:hAnsi="Cambria"/>
+          <w:sz w:val="22"/>
+          <w:szCs w:val="22"/>
+        </w:rPr>
         <w:t>?</w:t>
       </w:r>
     </w:p>
     <w:p>
       <w:pPr>
-        <w:rPr>
-          <w:b/>
-          <w:bCs/>
-        </w:rPr>
-      </w:pPr>
-      <w:r>
-        <w:rPr>
-          <w:b/>
-          <w:bCs/>
+        <w:pStyle w:val="Normal"/>
+        <w:rPr>
+          <w:rFonts w:ascii="Cambria" w:hAnsi="Cambria"/>
+          <w:sz w:val="22"/>
+          <w:szCs w:val="22"/>
+        </w:rPr>
+      </w:pPr>
+      <w:r>
+        <w:rPr>
+          <w:rFonts w:ascii="Cambria" w:hAnsi="Cambria"/>
+          <w:b/>
+          <w:bCs/>
+          <w:sz w:val="22"/>
+          <w:szCs w:val="22"/>
         </w:rPr>
         <w:t>11. Miscellaneous</w:t>
       </w:r>
     </w:p>
     <w:p>
       <w:pPr>
+        <w:pStyle w:val="Normal"/>
         <w:numPr>
           <w:ilvl w:val="0"/>
           <w:numId w:val="11"/>
         </w:numPr>
-      </w:pPr>
-      <w:r>
+        <w:rPr>
+          <w:rFonts w:ascii="Cambria" w:hAnsi="Cambria"/>
+          <w:sz w:val="22"/>
+          <w:szCs w:val="22"/>
+        </w:rPr>
+      </w:pPr>
+      <w:r>
+        <w:rPr>
+          <w:rFonts w:ascii="Cambria" w:hAnsi="Cambria"/>
+          <w:sz w:val="22"/>
+          <w:szCs w:val="22"/>
+        </w:rPr>
         <w:t xml:space="preserve">Write a program to </w:t>
       </w:r>
       <w:r>
         <w:rPr>
-          <w:b/>
-          <w:bCs/>
+          <w:rFonts w:ascii="Cambria" w:hAnsi="Cambria"/>
+          <w:b/>
+          <w:bCs/>
+          <w:sz w:val="22"/>
+          <w:szCs w:val="22"/>
         </w:rPr>
         <w:t>check if two lists are equal</w:t>
       </w:r>
       <w:r>
+        <w:rPr>
+          <w:rFonts w:ascii="Cambria" w:hAnsi="Cambria"/>
+          <w:sz w:val="22"/>
+          <w:szCs w:val="22"/>
+        </w:rPr>
         <w:t>.</w:t>
       </w:r>
     </w:p>
     <w:p>
       <w:pPr>
+        <w:pStyle w:val="Normal"/>
         <w:numPr>
           <w:ilvl w:val="0"/>
           <w:numId w:val="11"/>
         </w:numPr>
-      </w:pPr>
-      <w:r>
+        <w:rPr>
+          <w:rFonts w:ascii="Cambria" w:hAnsi="Cambria"/>
+          <w:sz w:val="22"/>
+          <w:szCs w:val="22"/>
+        </w:rPr>
+      </w:pPr>
+      <w:r>
+        <w:rPr>
+          <w:rFonts w:ascii="Cambria" w:hAnsi="Cambria"/>
+          <w:sz w:val="22"/>
+          <w:szCs w:val="22"/>
+        </w:rPr>
         <w:t xml:space="preserve">Implement a </w:t>
       </w:r>
       <w:r>
         <w:rPr>
-          <w:b/>
-          <w:bCs/>
+          <w:rFonts w:ascii="Cambria" w:hAnsi="Cambria"/>
+          <w:b/>
+          <w:bCs/>
+          <w:sz w:val="22"/>
+          <w:szCs w:val="22"/>
         </w:rPr>
         <w:t>queue</w:t>
       </w:r>
       <w:r>
-        <w:t xml:space="preserve"> using </w:t>
-      </w:r>
-      <w:proofErr w:type="spellStart"/>
-      <w:r>
-        <w:t>collections.deque</w:t>
-      </w:r>
-      <w:proofErr w:type="spellEnd"/>
-      <w:r>
-        <w:t>.</w:t>
-      </w:r>
-    </w:p>
-    <w:p>
-      <w:pPr>
+        <w:rPr>
+          <w:rFonts w:ascii="Cambria" w:hAnsi="Cambria"/>
+          <w:sz w:val="22"/>
+          <w:szCs w:val="22"/>
+        </w:rPr>
+        <w:t xml:space="preserve"> using collections.deque.</w:t>
+      </w:r>
+    </w:p>
+    <w:p>
+      <w:pPr>
+        <w:pStyle w:val="Normal"/>
         <w:numPr>
           <w:ilvl w:val="0"/>
           <w:numId w:val="11"/>
         </w:numPr>
-      </w:pPr>
-      <w:r>
+        <w:rPr>
+          <w:rFonts w:ascii="Cambria" w:hAnsi="Cambria"/>
+          <w:sz w:val="22"/>
+          <w:szCs w:val="22"/>
+        </w:rPr>
+      </w:pPr>
+      <w:r>
+        <w:rPr>
+          <w:rFonts w:ascii="Cambria" w:hAnsi="Cambria"/>
+          <w:sz w:val="22"/>
+          <w:szCs w:val="22"/>
+        </w:rPr>
         <w:t>Use regular expressions (re module) to validate an email address.</w:t>
       </w:r>
     </w:p>
     <w:p>
       <w:pPr>
+        <w:pStyle w:val="Normal"/>
         <w:numPr>
           <w:ilvl w:val="0"/>
           <w:numId w:val="11"/>
         </w:numPr>
-      </w:pPr>
-      <w:r>
+        <w:rPr>
+          <w:rFonts w:ascii="Cambria" w:hAnsi="Cambria"/>
+          <w:sz w:val="22"/>
+          <w:szCs w:val="22"/>
+        </w:rPr>
+      </w:pPr>
+      <w:r>
+        <w:rPr>
+          <w:rFonts w:ascii="Cambria" w:hAnsi="Cambria"/>
+          <w:sz w:val="22"/>
+          <w:szCs w:val="22"/>
+        </w:rPr>
         <w:t xml:space="preserve">Write a program to </w:t>
       </w:r>
       <w:r>
         <w:rPr>
-          <w:b/>
-          <w:bCs/>
+          <w:rFonts w:ascii="Cambria" w:hAnsi="Cambria"/>
+          <w:b/>
+          <w:bCs/>
+          <w:sz w:val="22"/>
+          <w:szCs w:val="22"/>
         </w:rPr>
         <w:t>find the median</w:t>
       </w:r>
       <w:r>
+        <w:rPr>
+          <w:rFonts w:ascii="Cambria" w:hAnsi="Cambria"/>
+          <w:sz w:val="22"/>
+          <w:szCs w:val="22"/>
+        </w:rPr>
         <w:t xml:space="preserve"> of a list of numbers.</w:t>
       </w:r>
     </w:p>
     <w:p>
       <w:pPr>
+        <w:pStyle w:val="Normal"/>
         <w:numPr>
           <w:ilvl w:val="0"/>
           <w:numId w:val="11"/>
         </w:numPr>
-      </w:pPr>
-      <w:r>
+        <w:rPr>
+          <w:rFonts w:ascii="Cambria" w:hAnsi="Cambria"/>
+          <w:sz w:val="22"/>
+          <w:szCs w:val="22"/>
+        </w:rPr>
+      </w:pPr>
+      <w:r>
+        <w:rPr>
+          <w:rFonts w:ascii="Cambria" w:hAnsi="Cambria"/>
+          <w:sz w:val="22"/>
+          <w:szCs w:val="22"/>
+        </w:rPr>
         <w:t xml:space="preserve">Write a program to convert a list of integers to a </w:t>
       </w:r>
       <w:r>
         <w:rPr>
-          <w:b/>
-          <w:bCs/>
+          <w:rFonts w:ascii="Cambria" w:hAnsi="Cambria"/>
+          <w:b/>
+          <w:bCs/>
+          <w:sz w:val="22"/>
+          <w:szCs w:val="22"/>
         </w:rPr>
         <w:t>comma-separated string</w:t>
       </w:r>
       <w:r>
+        <w:rPr>
+          <w:rFonts w:ascii="Cambria" w:hAnsi="Cambria"/>
+          <w:sz w:val="22"/>
+          <w:szCs w:val="22"/>
+        </w:rPr>
         <w:t>.</w:t>
       </w:r>
     </w:p>
     <w:p>
       <w:pPr>
+        <w:pStyle w:val="Normal"/>
         <w:numPr>
           <w:ilvl w:val="0"/>
           <w:numId w:val="11"/>
         </w:numPr>
-      </w:pPr>
-      <w:r>
+        <w:rPr>
+          <w:rFonts w:ascii="Cambria" w:hAnsi="Cambria"/>
+          <w:sz w:val="22"/>
+          <w:szCs w:val="22"/>
+        </w:rPr>
+      </w:pPr>
+      <w:r>
+        <w:rPr>
+          <w:rFonts w:ascii="Cambria" w:hAnsi="Cambria"/>
+          <w:sz w:val="22"/>
+          <w:szCs w:val="22"/>
+        </w:rPr>
         <w:t xml:space="preserve">Explain </w:t>
       </w:r>
       <w:r>
         <w:rPr>
-          <w:b/>
-          <w:bCs/>
+          <w:rFonts w:ascii="Cambria" w:hAnsi="Cambria"/>
+          <w:b/>
+          <w:bCs/>
+          <w:sz w:val="22"/>
+          <w:szCs w:val="22"/>
         </w:rPr>
         <w:t>PEP 8</w:t>
       </w:r>
       <w:r>
+        <w:rPr>
+          <w:rFonts w:ascii="Cambria" w:hAnsi="Cambria"/>
+          <w:sz w:val="22"/>
+          <w:szCs w:val="22"/>
+        </w:rPr>
         <w:t xml:space="preserve"> and write code adhering to PEP 8 guidelines.</w:t>
       </w:r>
     </w:p>
-    <w:p/>
+    <w:p>
+      <w:pPr>
+        <w:pStyle w:val="Normal"/>
+        <w:spacing w:before="0" w:after="160"/>
+        <w:rPr>
+          <w:rFonts w:ascii="Cambria" w:hAnsi="Cambria"/>
+          <w:sz w:val="22"/>
+          <w:szCs w:val="22"/>
+        </w:rPr>
+      </w:pPr>
+      <w:r>
+        <w:rPr>
+          <w:rFonts w:ascii="Cambria" w:hAnsi="Cambria"/>
+          <w:sz w:val="22"/>
+          <w:szCs w:val="22"/>
+        </w:rPr>
+      </w:r>
+    </w:p>
     <w:sectPr>
+      <w:type w:val="nextPage"/>
       <w:pgSz w:w="11906" w:h="16838"/>
-      <w:pgMar w:top="1440" w:right="1440" w:bottom="1440" w:left="1440" w:header="708" w:footer="708" w:gutter="0"/>
-      <w:cols w:space="708"/>
-      <w:docGrid w:linePitch="360"/>
+      <w:pgMar w:left="1440" w:right="1440" w:gutter="0" w:header="0" w:top="1440" w:footer="0" w:bottom="1440"/>
+      <w:pgNumType w:fmt="decimal"/>
+      <w:formProt w:val="false"/>
+      <w:textDirection w:val="lrTb"/>
+      <w:docGrid w:type="default" w:linePitch="360" w:charSpace="0"/>
     </w:sectPr>
   </w:body>
 </w:document>
 </file>
 
 <file path=word/numbering.xml><?xml version="1.0" encoding="utf-8"?>
-<w:numbering xmlns:wpc="http://schemas.microsoft.com/office/word/2010/wordprocessingCanvas" xmlns:cx="http://schemas.microsoft.com/office/drawing/2014/chartex" xmlns:cx1="http://schemas.microsoft.com/office/drawing/2015/9/8/chartex" xmlns:cx2="http://schemas.microsoft.com/office/drawing/2015/10/21/chartex" xmlns:cx3="http://schemas.microsoft.com/office/drawing/2016/5/9/chartex" xmlns:cx4="http://schemas.microsoft.com/office/drawing/2016/5/10/chartex" xmlns:cx5="http://schemas.microsoft.com/office/drawing/2016/5/11/chartex" xmlns:cx6="http://schemas.microsoft.com/office/drawing/2016/5/12/chartex" xmlns:cx7="http://schemas.microsoft.com/office/drawing/2016/5/13/chartex" xmlns:cx8="http://schemas.microsoft.com/office/drawing/2016/5/14/chartex" xmlns:mc="http://schemas.openxmlformats.org/markup-compatibility/2006" xmlns:aink="http://schemas.microsoft.com/office/drawing/2016/ink" xmlns:am3d="http://schemas.microsoft.com/office/drawing/2017/model3d" xmlns:o="urn:schemas-microsoft-com:office:office" xmlns:oel="http://schemas.microsoft.com/office/2019/extlst" xmlns:r="http://schemas.openxmlformats.org/officeDocument/2006/relationships" xmlns:m="http://schemas.openxmlformats.org/officeDocument/2006/math" xmlns:v="urn:schemas-microsoft-com:vml" xmlns:wp14="http://schemas.microsoft.com/office/word/2010/wordprocessingDrawing" xmlns:wp="http://schemas.openxmlformats.org/drawingml/2006/wordprocessingDrawing" xmlns:w10="urn:schemas-microsoft-com:office:word" xmlns:w="http://schemas.openxmlformats.org/wordprocessingml/2006/main" xmlns:w14="http://schemas.microsoft.com/office/word/2010/wordml" xmlns:w15="http://schemas.microsoft.com/office/word/2012/wordml" xmlns:w16cex="http://schemas.microsoft.com/office/word/2018/wordml/cex" xmlns:w16cid="http://schemas.microsoft.com/office/word/2016/wordml/cid" xmlns:w16="http://schemas.microsoft.com/office/word/2018/wordml" xmlns:w16du="http://schemas.microsoft.com/office/word/2023/wordml/word16du" xmlns:w16sdtdh="http://schemas.microsoft.com/office/word/2020/wordml/sdtdatahash" xmlns:w16sdtfl="http://schemas.microsoft.com/office/word/2024/wordml/sdtformatlock" xmlns:w16se="http://schemas.microsoft.com/office/word/2015/wordml/symex" xmlns:wpg="http://schemas.microsoft.com/office/word/2010/wordprocessingGroup" xmlns:wpi="http://schemas.microsoft.com/office/word/2010/wordprocessingInk" xmlns:wne="http://schemas.microsoft.com/office/word/2006/wordml" xmlns:wps="http://schemas.microsoft.com/office/word/2010/wordprocessingShape" mc:Ignorable="w14 w15 w16se w16cid w16 w16cex w16sdtdh w16sdtfl w16du wp14">
-  <w:abstractNum w:abstractNumId="0" w15:restartNumberingAfterBreak="0">
-    <w:nsid w:val="119D74EB"/>
-    <w:multiLevelType w:val="multilevel"/>
-    <w:tmpl w:val="7BFCEC02"/>
+<w:numbering xmlns:w="http://schemas.openxmlformats.org/wordprocessingml/2006/main" xmlns:o="urn:schemas-microsoft-com:office:office" xmlns:r="http://schemas.openxmlformats.org/officeDocument/2006/relationships" xmlns:v="urn:schemas-microsoft-com:vml" xmlns:mc="http://schemas.openxmlformats.org/markup-compatibility/2006" xmlns:w14="http://schemas.microsoft.com/office/word/2010/wordml" mc:Ignorable="w14">
+  <w:abstractNum w:abstractNumId="1">
     <w:lvl w:ilvl="0">
       <w:start w:val="1"/>
       <w:numFmt w:val="bullet"/>
@@ -2519,11 +4109,11 @@
         <w:ind w:left="720" w:hanging="360"/>
       </w:pPr>
       <w:rPr>
-        <w:rFonts w:ascii="Symbol" w:hAnsi="Symbol" w:hint="default"/>
-        <w:sz w:val="20"/>
-      </w:rPr>
-    </w:lvl>
-    <w:lvl w:ilvl="1" w:tentative="1">
+        <w:rFonts w:ascii="Symbol" w:hAnsi="Symbol" w:cs="Symbol" w:hint="default"/>
+        <w:sz w:val="20"/>
+      </w:rPr>
+    </w:lvl>
+    <w:lvl w:ilvl="1">
       <w:start w:val="1"/>
       <w:numFmt w:val="bullet"/>
       <w:lvlText w:val="o"/>
@@ -2535,11 +4125,11 @@
         <w:ind w:left="1440" w:hanging="360"/>
       </w:pPr>
       <w:rPr>
-        <w:rFonts w:ascii="Courier New" w:hAnsi="Courier New" w:hint="default"/>
-        <w:sz w:val="20"/>
-      </w:rPr>
-    </w:lvl>
-    <w:lvl w:ilvl="2" w:tentative="1">
+        <w:rFonts w:ascii="Courier New" w:hAnsi="Courier New" w:cs="Courier New" w:hint="default"/>
+        <w:sz w:val="20"/>
+      </w:rPr>
+    </w:lvl>
+    <w:lvl w:ilvl="2">
       <w:start w:val="1"/>
       <w:numFmt w:val="bullet"/>
       <w:lvlText w:val=""/>
@@ -2551,11 +4141,11 @@
         <w:ind w:left="2160" w:hanging="360"/>
       </w:pPr>
       <w:rPr>
-        <w:rFonts w:ascii="Wingdings" w:hAnsi="Wingdings" w:hint="default"/>
-        <w:sz w:val="20"/>
-      </w:rPr>
-    </w:lvl>
-    <w:lvl w:ilvl="3" w:tentative="1">
+        <w:rFonts w:ascii="Wingdings" w:hAnsi="Wingdings" w:cs="Wingdings" w:hint="default"/>
+        <w:sz w:val="20"/>
+      </w:rPr>
+    </w:lvl>
+    <w:lvl w:ilvl="3">
       <w:start w:val="1"/>
       <w:numFmt w:val="bullet"/>
       <w:lvlText w:val=""/>
@@ -2567,11 +4157,11 @@
         <w:ind w:left="2880" w:hanging="360"/>
       </w:pPr>
       <w:rPr>
-        <w:rFonts w:ascii="Wingdings" w:hAnsi="Wingdings" w:hint="default"/>
-        <w:sz w:val="20"/>
-      </w:rPr>
-    </w:lvl>
-    <w:lvl w:ilvl="4" w:tentative="1">
+        <w:rFonts w:ascii="Wingdings" w:hAnsi="Wingdings" w:cs="Wingdings" w:hint="default"/>
+        <w:sz w:val="20"/>
+      </w:rPr>
+    </w:lvl>
+    <w:lvl w:ilvl="4">
       <w:start w:val="1"/>
       <w:numFmt w:val="bullet"/>
       <w:lvlText w:val=""/>
@@ -2583,11 +4173,11 @@
         <w:ind w:left="3600" w:hanging="360"/>
       </w:pPr>
       <w:rPr>
-        <w:rFonts w:ascii="Wingdings" w:hAnsi="Wingdings" w:hint="default"/>
-        <w:sz w:val="20"/>
-      </w:rPr>
-    </w:lvl>
-    <w:lvl w:ilvl="5" w:tentative="1">
+        <w:rFonts w:ascii="Wingdings" w:hAnsi="Wingdings" w:cs="Wingdings" w:hint="default"/>
+        <w:sz w:val="20"/>
+      </w:rPr>
+    </w:lvl>
+    <w:lvl w:ilvl="5">
       <w:start w:val="1"/>
       <w:numFmt w:val="bullet"/>
       <w:lvlText w:val=""/>
@@ -2599,11 +4189,11 @@
         <w:ind w:left="4320" w:hanging="360"/>
       </w:pPr>
       <w:rPr>
-        <w:rFonts w:ascii="Wingdings" w:hAnsi="Wingdings" w:hint="default"/>
-        <w:sz w:val="20"/>
-      </w:rPr>
-    </w:lvl>
-    <w:lvl w:ilvl="6" w:tentative="1">
+        <w:rFonts w:ascii="Wingdings" w:hAnsi="Wingdings" w:cs="Wingdings" w:hint="default"/>
+        <w:sz w:val="20"/>
+      </w:rPr>
+    </w:lvl>
+    <w:lvl w:ilvl="6">
       <w:start w:val="1"/>
       <w:numFmt w:val="bullet"/>
       <w:lvlText w:val=""/>
@@ -2615,11 +4205,11 @@
         <w:ind w:left="5040" w:hanging="360"/>
       </w:pPr>
       <w:rPr>
-        <w:rFonts w:ascii="Wingdings" w:hAnsi="Wingdings" w:hint="default"/>
-        <w:sz w:val="20"/>
-      </w:rPr>
-    </w:lvl>
-    <w:lvl w:ilvl="7" w:tentative="1">
+        <w:rFonts w:ascii="Wingdings" w:hAnsi="Wingdings" w:cs="Wingdings" w:hint="default"/>
+        <w:sz w:val="20"/>
+      </w:rPr>
+    </w:lvl>
+    <w:lvl w:ilvl="7">
       <w:start w:val="1"/>
       <w:numFmt w:val="bullet"/>
       <w:lvlText w:val=""/>
@@ -2631,11 +4221,11 @@
         <w:ind w:left="5760" w:hanging="360"/>
       </w:pPr>
       <w:rPr>
-        <w:rFonts w:ascii="Wingdings" w:hAnsi="Wingdings" w:hint="default"/>
-        <w:sz w:val="20"/>
-      </w:rPr>
-    </w:lvl>
-    <w:lvl w:ilvl="8" w:tentative="1">
+        <w:rFonts w:ascii="Wingdings" w:hAnsi="Wingdings" w:cs="Wingdings" w:hint="default"/>
+        <w:sz w:val="20"/>
+      </w:rPr>
+    </w:lvl>
+    <w:lvl w:ilvl="8">
       <w:start w:val="1"/>
       <w:numFmt w:val="bullet"/>
       <w:lvlText w:val=""/>
@@ -2647,15 +4237,12 @@
         <w:ind w:left="6480" w:hanging="360"/>
       </w:pPr>
       <w:rPr>
-        <w:rFonts w:ascii="Wingdings" w:hAnsi="Wingdings" w:hint="default"/>
+        <w:rFonts w:ascii="Wingdings" w:hAnsi="Wingdings" w:cs="Wingdings" w:hint="default"/>
         <w:sz w:val="20"/>
       </w:rPr>
     </w:lvl>
   </w:abstractNum>
-  <w:abstractNum w:abstractNumId="1" w15:restartNumberingAfterBreak="0">
-    <w:nsid w:val="12322DEA"/>
-    <w:multiLevelType w:val="multilevel"/>
-    <w:tmpl w:val="570E2DC4"/>
+  <w:abstractNum w:abstractNumId="2">
     <w:lvl w:ilvl="0">
       <w:start w:val="1"/>
       <w:numFmt w:val="bullet"/>
@@ -2668,11 +4255,11 @@
         <w:ind w:left="720" w:hanging="360"/>
       </w:pPr>
       <w:rPr>
-        <w:rFonts w:ascii="Symbol" w:hAnsi="Symbol" w:hint="default"/>
-        <w:sz w:val="20"/>
-      </w:rPr>
-    </w:lvl>
-    <w:lvl w:ilvl="1" w:tentative="1">
+        <w:rFonts w:ascii="Symbol" w:hAnsi="Symbol" w:cs="Symbol" w:hint="default"/>
+        <w:sz w:val="20"/>
+      </w:rPr>
+    </w:lvl>
+    <w:lvl w:ilvl="1">
       <w:start w:val="1"/>
       <w:numFmt w:val="bullet"/>
       <w:lvlText w:val="o"/>
@@ -2684,11 +4271,11 @@
         <w:ind w:left="1440" w:hanging="360"/>
       </w:pPr>
       <w:rPr>
-        <w:rFonts w:ascii="Courier New" w:hAnsi="Courier New" w:hint="default"/>
-        <w:sz w:val="20"/>
-      </w:rPr>
-    </w:lvl>
-    <w:lvl w:ilvl="2" w:tentative="1">
+        <w:rFonts w:ascii="Courier New" w:hAnsi="Courier New" w:cs="Courier New" w:hint="default"/>
+        <w:sz w:val="20"/>
+      </w:rPr>
+    </w:lvl>
+    <w:lvl w:ilvl="2">
       <w:start w:val="1"/>
       <w:numFmt w:val="bullet"/>
       <w:lvlText w:val=""/>
@@ -2700,11 +4287,11 @@
         <w:ind w:left="2160" w:hanging="360"/>
       </w:pPr>
       <w:rPr>
-        <w:rFonts w:ascii="Wingdings" w:hAnsi="Wingdings" w:hint="default"/>
-        <w:sz w:val="20"/>
-      </w:rPr>
-    </w:lvl>
-    <w:lvl w:ilvl="3" w:tentative="1">
+        <w:rFonts w:ascii="Wingdings" w:hAnsi="Wingdings" w:cs="Wingdings" w:hint="default"/>
+        <w:sz w:val="20"/>
+      </w:rPr>
+    </w:lvl>
+    <w:lvl w:ilvl="3">
       <w:start w:val="1"/>
       <w:numFmt w:val="bullet"/>
       <w:lvlText w:val=""/>
@@ -2716,11 +4303,11 @@
         <w:ind w:left="2880" w:hanging="360"/>
       </w:pPr>
       <w:rPr>
-        <w:rFonts w:ascii="Wingdings" w:hAnsi="Wingdings" w:hint="default"/>
-        <w:sz w:val="20"/>
-      </w:rPr>
-    </w:lvl>
-    <w:lvl w:ilvl="4" w:tentative="1">
+        <w:rFonts w:ascii="Wingdings" w:hAnsi="Wingdings" w:cs="Wingdings" w:hint="default"/>
+        <w:sz w:val="20"/>
+      </w:rPr>
+    </w:lvl>
+    <w:lvl w:ilvl="4">
       <w:start w:val="1"/>
       <w:numFmt w:val="bullet"/>
       <w:lvlText w:val=""/>
@@ -2732,11 +4319,11 @@
         <w:ind w:left="3600" w:hanging="360"/>
       </w:pPr>
       <w:rPr>
-        <w:rFonts w:ascii="Wingdings" w:hAnsi="Wingdings" w:hint="default"/>
-        <w:sz w:val="20"/>
-      </w:rPr>
-    </w:lvl>
-    <w:lvl w:ilvl="5" w:tentative="1">
+        <w:rFonts w:ascii="Wingdings" w:hAnsi="Wingdings" w:cs="Wingdings" w:hint="default"/>
+        <w:sz w:val="20"/>
+      </w:rPr>
+    </w:lvl>
+    <w:lvl w:ilvl="5">
       <w:start w:val="1"/>
       <w:numFmt w:val="bullet"/>
       <w:lvlText w:val=""/>
@@ -2748,11 +4335,11 @@
         <w:ind w:left="4320" w:hanging="360"/>
       </w:pPr>
       <w:rPr>
-        <w:rFonts w:ascii="Wingdings" w:hAnsi="Wingdings" w:hint="default"/>
-        <w:sz w:val="20"/>
-      </w:rPr>
-    </w:lvl>
-    <w:lvl w:ilvl="6" w:tentative="1">
+        <w:rFonts w:ascii="Wingdings" w:hAnsi="Wingdings" w:cs="Wingdings" w:hint="default"/>
+        <w:sz w:val="20"/>
+      </w:rPr>
+    </w:lvl>
+    <w:lvl w:ilvl="6">
       <w:start w:val="1"/>
       <w:numFmt w:val="bullet"/>
       <w:lvlText w:val=""/>
@@ -2764,11 +4351,11 @@
         <w:ind w:left="5040" w:hanging="360"/>
       </w:pPr>
       <w:rPr>
-        <w:rFonts w:ascii="Wingdings" w:hAnsi="Wingdings" w:hint="default"/>
-        <w:sz w:val="20"/>
-      </w:rPr>
-    </w:lvl>
-    <w:lvl w:ilvl="7" w:tentative="1">
+        <w:rFonts w:ascii="Wingdings" w:hAnsi="Wingdings" w:cs="Wingdings" w:hint="default"/>
+        <w:sz w:val="20"/>
+      </w:rPr>
+    </w:lvl>
+    <w:lvl w:ilvl="7">
       <w:start w:val="1"/>
       <w:numFmt w:val="bullet"/>
       <w:lvlText w:val=""/>
@@ -2780,11 +4367,11 @@
         <w:ind w:left="5760" w:hanging="360"/>
       </w:pPr>
       <w:rPr>
-        <w:rFonts w:ascii="Wingdings" w:hAnsi="Wingdings" w:hint="default"/>
-        <w:sz w:val="20"/>
-      </w:rPr>
-    </w:lvl>
-    <w:lvl w:ilvl="8" w:tentative="1">
+        <w:rFonts w:ascii="Wingdings" w:hAnsi="Wingdings" w:cs="Wingdings" w:hint="default"/>
+        <w:sz w:val="20"/>
+      </w:rPr>
+    </w:lvl>
+    <w:lvl w:ilvl="8">
       <w:start w:val="1"/>
       <w:numFmt w:val="bullet"/>
       <w:lvlText w:val=""/>
@@ -2796,15 +4383,12 @@
         <w:ind w:left="6480" w:hanging="360"/>
       </w:pPr>
       <w:rPr>
-        <w:rFonts w:ascii="Wingdings" w:hAnsi="Wingdings" w:hint="default"/>
+        <w:rFonts w:ascii="Wingdings" w:hAnsi="Wingdings" w:cs="Wingdings" w:hint="default"/>
         <w:sz w:val="20"/>
       </w:rPr>
     </w:lvl>
   </w:abstractNum>
-  <w:abstractNum w:abstractNumId="2" w15:restartNumberingAfterBreak="0">
-    <w:nsid w:val="13097213"/>
-    <w:multiLevelType w:val="multilevel"/>
-    <w:tmpl w:val="3FD40BF4"/>
+  <w:abstractNum w:abstractNumId="3">
     <w:lvl w:ilvl="0">
       <w:start w:val="1"/>
       <w:numFmt w:val="bullet"/>
@@ -2817,7 +4401,7 @@
         <w:ind w:left="720" w:hanging="360"/>
       </w:pPr>
       <w:rPr>
-        <w:rFonts w:ascii="Symbol" w:hAnsi="Symbol" w:hint="default"/>
+        <w:rFonts w:ascii="Symbol" w:hAnsi="Symbol" w:cs="Symbol" w:hint="default"/>
         <w:sz w:val="20"/>
       </w:rPr>
     </w:lvl>
@@ -2833,11 +4417,11 @@
         <w:ind w:left="1440" w:hanging="360"/>
       </w:pPr>
       <w:rPr>
-        <w:rFonts w:ascii="Courier New" w:hAnsi="Courier New" w:hint="default"/>
-        <w:sz w:val="20"/>
-      </w:rPr>
-    </w:lvl>
-    <w:lvl w:ilvl="2" w:tentative="1">
+        <w:rFonts w:ascii="Courier New" w:hAnsi="Courier New" w:cs="Courier New" w:hint="default"/>
+        <w:sz w:val="20"/>
+      </w:rPr>
+    </w:lvl>
+    <w:lvl w:ilvl="2">
       <w:start w:val="1"/>
       <w:numFmt w:val="bullet"/>
       <w:lvlText w:val=""/>
@@ -2849,11 +4433,11 @@
         <w:ind w:left="2160" w:hanging="360"/>
       </w:pPr>
       <w:rPr>
-        <w:rFonts w:ascii="Wingdings" w:hAnsi="Wingdings" w:hint="default"/>
-        <w:sz w:val="20"/>
-      </w:rPr>
-    </w:lvl>
-    <w:lvl w:ilvl="3" w:tentative="1">
+        <w:rFonts w:ascii="Wingdings" w:hAnsi="Wingdings" w:cs="Wingdings" w:hint="default"/>
+        <w:sz w:val="20"/>
+      </w:rPr>
+    </w:lvl>
+    <w:lvl w:ilvl="3">
       <w:start w:val="1"/>
       <w:numFmt w:val="bullet"/>
       <w:lvlText w:val=""/>
@@ -2865,11 +4449,11 @@
         <w:ind w:left="2880" w:hanging="360"/>
       </w:pPr>
       <w:rPr>
-        <w:rFonts w:ascii="Wingdings" w:hAnsi="Wingdings" w:hint="default"/>
-        <w:sz w:val="20"/>
-      </w:rPr>
-    </w:lvl>
-    <w:lvl w:ilvl="4" w:tentative="1">
+        <w:rFonts w:ascii="Wingdings" w:hAnsi="Wingdings" w:cs="Wingdings" w:hint="default"/>
+        <w:sz w:val="20"/>
+      </w:rPr>
+    </w:lvl>
+    <w:lvl w:ilvl="4">
       <w:start w:val="1"/>
       <w:numFmt w:val="bullet"/>
       <w:lvlText w:val=""/>
@@ -2881,11 +4465,11 @@
         <w:ind w:left="3600" w:hanging="360"/>
       </w:pPr>
       <w:rPr>
-        <w:rFonts w:ascii="Wingdings" w:hAnsi="Wingdings" w:hint="default"/>
-        <w:sz w:val="20"/>
-      </w:rPr>
-    </w:lvl>
-    <w:lvl w:ilvl="5" w:tentative="1">
+        <w:rFonts w:ascii="Wingdings" w:hAnsi="Wingdings" w:cs="Wingdings" w:hint="default"/>
+        <w:sz w:val="20"/>
+      </w:rPr>
+    </w:lvl>
+    <w:lvl w:ilvl="5">
       <w:start w:val="1"/>
       <w:numFmt w:val="bullet"/>
       <w:lvlText w:val=""/>
@@ -2897,11 +4481,11 @@
         <w:ind w:left="4320" w:hanging="360"/>
       </w:pPr>
       <w:rPr>
-        <w:rFonts w:ascii="Wingdings" w:hAnsi="Wingdings" w:hint="default"/>
-        <w:sz w:val="20"/>
-      </w:rPr>
-    </w:lvl>
-    <w:lvl w:ilvl="6" w:tentative="1">
+        <w:rFonts w:ascii="Wingdings" w:hAnsi="Wingdings" w:cs="Wingdings" w:hint="default"/>
+        <w:sz w:val="20"/>
+      </w:rPr>
+    </w:lvl>
+    <w:lvl w:ilvl="6">
       <w:start w:val="1"/>
       <w:numFmt w:val="bullet"/>
       <w:lvlText w:val=""/>
@@ -2913,11 +4497,11 @@
         <w:ind w:left="5040" w:hanging="360"/>
       </w:pPr>
       <w:rPr>
-        <w:rFonts w:ascii="Wingdings" w:hAnsi="Wingdings" w:hint="default"/>
-        <w:sz w:val="20"/>
-      </w:rPr>
-    </w:lvl>
-    <w:lvl w:ilvl="7" w:tentative="1">
+        <w:rFonts w:ascii="Wingdings" w:hAnsi="Wingdings" w:cs="Wingdings" w:hint="default"/>
+        <w:sz w:val="20"/>
+      </w:rPr>
+    </w:lvl>
+    <w:lvl w:ilvl="7">
       <w:start w:val="1"/>
       <w:numFmt w:val="bullet"/>
       <w:lvlText w:val=""/>
@@ -2929,11 +4513,11 @@
         <w:ind w:left="5760" w:hanging="360"/>
       </w:pPr>
       <w:rPr>
-        <w:rFonts w:ascii="Wingdings" w:hAnsi="Wingdings" w:hint="default"/>
-        <w:sz w:val="20"/>
-      </w:rPr>
-    </w:lvl>
-    <w:lvl w:ilvl="8" w:tentative="1">
+        <w:rFonts w:ascii="Wingdings" w:hAnsi="Wingdings" w:cs="Wingdings" w:hint="default"/>
+        <w:sz w:val="20"/>
+      </w:rPr>
+    </w:lvl>
+    <w:lvl w:ilvl="8">
       <w:start w:val="1"/>
       <w:numFmt w:val="bullet"/>
       <w:lvlText w:val=""/>
@@ -2945,15 +4529,12 @@
         <w:ind w:left="6480" w:hanging="360"/>
       </w:pPr>
       <w:rPr>
-        <w:rFonts w:ascii="Wingdings" w:hAnsi="Wingdings" w:hint="default"/>
+        <w:rFonts w:ascii="Wingdings" w:hAnsi="Wingdings" w:cs="Wingdings" w:hint="default"/>
         <w:sz w:val="20"/>
       </w:rPr>
     </w:lvl>
   </w:abstractNum>
-  <w:abstractNum w:abstractNumId="3" w15:restartNumberingAfterBreak="0">
-    <w:nsid w:val="348E60C4"/>
-    <w:multiLevelType w:val="multilevel"/>
-    <w:tmpl w:val="03D2ED5A"/>
+  <w:abstractNum w:abstractNumId="4">
     <w:lvl w:ilvl="0">
       <w:start w:val="1"/>
       <w:numFmt w:val="bullet"/>
@@ -2966,11 +4547,11 @@
         <w:ind w:left="720" w:hanging="360"/>
       </w:pPr>
       <w:rPr>
-        <w:rFonts w:ascii="Symbol" w:hAnsi="Symbol" w:hint="default"/>
-        <w:sz w:val="20"/>
-      </w:rPr>
-    </w:lvl>
-    <w:lvl w:ilvl="1" w:tentative="1">
+        <w:rFonts w:ascii="Symbol" w:hAnsi="Symbol" w:cs="Symbol" w:hint="default"/>
+        <w:sz w:val="20"/>
+      </w:rPr>
+    </w:lvl>
+    <w:lvl w:ilvl="1">
       <w:start w:val="1"/>
       <w:numFmt w:val="bullet"/>
       <w:lvlText w:val="o"/>
@@ -2982,11 +4563,11 @@
         <w:ind w:left="1440" w:hanging="360"/>
       </w:pPr>
       <w:rPr>
-        <w:rFonts w:ascii="Courier New" w:hAnsi="Courier New" w:hint="default"/>
-        <w:sz w:val="20"/>
-      </w:rPr>
-    </w:lvl>
-    <w:lvl w:ilvl="2" w:tentative="1">
+        <w:rFonts w:ascii="Courier New" w:hAnsi="Courier New" w:cs="Courier New" w:hint="default"/>
+        <w:sz w:val="20"/>
+      </w:rPr>
+    </w:lvl>
+    <w:lvl w:ilvl="2">
       <w:start w:val="1"/>
       <w:numFmt w:val="bullet"/>
       <w:lvlText w:val=""/>
@@ -2998,11 +4579,11 @@
         <w:ind w:left="2160" w:hanging="360"/>
       </w:pPr>
       <w:rPr>
-        <w:rFonts w:ascii="Wingdings" w:hAnsi="Wingdings" w:hint="default"/>
-        <w:sz w:val="20"/>
-      </w:rPr>
-    </w:lvl>
-    <w:lvl w:ilvl="3" w:tentative="1">
+        <w:rFonts w:ascii="Wingdings" w:hAnsi="Wingdings" w:cs="Wingdings" w:hint="default"/>
+        <w:sz w:val="20"/>
+      </w:rPr>
+    </w:lvl>
+    <w:lvl w:ilvl="3">
       <w:start w:val="1"/>
       <w:numFmt w:val="bullet"/>
       <w:lvlText w:val=""/>
@@ -3014,11 +4595,11 @@
         <w:ind w:left="2880" w:hanging="360"/>
       </w:pPr>
       <w:rPr>
-        <w:rFonts w:ascii="Wingdings" w:hAnsi="Wingdings" w:hint="default"/>
-        <w:sz w:val="20"/>
-      </w:rPr>
-    </w:lvl>
-    <w:lvl w:ilvl="4" w:tentative="1">
+        <w:rFonts w:ascii="Wingdings" w:hAnsi="Wingdings" w:cs="Wingdings" w:hint="default"/>
+        <w:sz w:val="20"/>
+      </w:rPr>
+    </w:lvl>
+    <w:lvl w:ilvl="4">
       <w:start w:val="1"/>
       <w:numFmt w:val="bullet"/>
       <w:lvlText w:val=""/>
@@ -3030,11 +4611,11 @@
         <w:ind w:left="3600" w:hanging="360"/>
       </w:pPr>
       <w:rPr>
-        <w:rFonts w:ascii="Wingdings" w:hAnsi="Wingdings" w:hint="default"/>
-        <w:sz w:val="20"/>
-      </w:rPr>
-    </w:lvl>
-    <w:lvl w:ilvl="5" w:tentative="1">
+        <w:rFonts w:ascii="Wingdings" w:hAnsi="Wingdings" w:cs="Wingdings" w:hint="default"/>
+        <w:sz w:val="20"/>
+      </w:rPr>
+    </w:lvl>
+    <w:lvl w:ilvl="5">
       <w:start w:val="1"/>
       <w:numFmt w:val="bullet"/>
       <w:lvlText w:val=""/>
@@ -3046,11 +4627,11 @@
         <w:ind w:left="4320" w:hanging="360"/>
       </w:pPr>
       <w:rPr>
-        <w:rFonts w:ascii="Wingdings" w:hAnsi="Wingdings" w:hint="default"/>
-        <w:sz w:val="20"/>
-      </w:rPr>
-    </w:lvl>
-    <w:lvl w:ilvl="6" w:tentative="1">
+        <w:rFonts w:ascii="Wingdings" w:hAnsi="Wingdings" w:cs="Wingdings" w:hint="default"/>
+        <w:sz w:val="20"/>
+      </w:rPr>
+    </w:lvl>
+    <w:lvl w:ilvl="6">
       <w:start w:val="1"/>
       <w:numFmt w:val="bullet"/>
       <w:lvlText w:val=""/>
@@ -3062,11 +4643,11 @@
         <w:ind w:left="5040" w:hanging="360"/>
       </w:pPr>
       <w:rPr>
-        <w:rFonts w:ascii="Wingdings" w:hAnsi="Wingdings" w:hint="default"/>
-        <w:sz w:val="20"/>
-      </w:rPr>
-    </w:lvl>
-    <w:lvl w:ilvl="7" w:tentative="1">
+        <w:rFonts w:ascii="Wingdings" w:hAnsi="Wingdings" w:cs="Wingdings" w:hint="default"/>
+        <w:sz w:val="20"/>
+      </w:rPr>
+    </w:lvl>
+    <w:lvl w:ilvl="7">
       <w:start w:val="1"/>
       <w:numFmt w:val="bullet"/>
       <w:lvlText w:val=""/>
@@ -3078,11 +4659,11 @@
         <w:ind w:left="5760" w:hanging="360"/>
       </w:pPr>
       <w:rPr>
-        <w:rFonts w:ascii="Wingdings" w:hAnsi="Wingdings" w:hint="default"/>
-        <w:sz w:val="20"/>
-      </w:rPr>
-    </w:lvl>
-    <w:lvl w:ilvl="8" w:tentative="1">
+        <w:rFonts w:ascii="Wingdings" w:hAnsi="Wingdings" w:cs="Wingdings" w:hint="default"/>
+        <w:sz w:val="20"/>
+      </w:rPr>
+    </w:lvl>
+    <w:lvl w:ilvl="8">
       <w:start w:val="1"/>
       <w:numFmt w:val="bullet"/>
       <w:lvlText w:val=""/>
@@ -3094,15 +4675,12 @@
         <w:ind w:left="6480" w:hanging="360"/>
       </w:pPr>
       <w:rPr>
-        <w:rFonts w:ascii="Wingdings" w:hAnsi="Wingdings" w:hint="default"/>
+        <w:rFonts w:ascii="Wingdings" w:hAnsi="Wingdings" w:cs="Wingdings" w:hint="default"/>
         <w:sz w:val="20"/>
       </w:rPr>
     </w:lvl>
   </w:abstractNum>
-  <w:abstractNum w:abstractNumId="4" w15:restartNumberingAfterBreak="0">
-    <w:nsid w:val="38F2645A"/>
-    <w:multiLevelType w:val="multilevel"/>
-    <w:tmpl w:val="212630F4"/>
+  <w:abstractNum w:abstractNumId="5">
     <w:lvl w:ilvl="0">
       <w:start w:val="1"/>
       <w:numFmt w:val="bullet"/>
@@ -3115,11 +4693,11 @@
         <w:ind w:left="720" w:hanging="360"/>
       </w:pPr>
       <w:rPr>
-        <w:rFonts w:ascii="Symbol" w:hAnsi="Symbol" w:hint="default"/>
-        <w:sz w:val="20"/>
-      </w:rPr>
-    </w:lvl>
-    <w:lvl w:ilvl="1" w:tentative="1">
+        <w:rFonts w:ascii="Symbol" w:hAnsi="Symbol" w:cs="Symbol" w:hint="default"/>
+        <w:sz w:val="20"/>
+      </w:rPr>
+    </w:lvl>
+    <w:lvl w:ilvl="1">
       <w:start w:val="1"/>
       <w:numFmt w:val="bullet"/>
       <w:lvlText w:val="o"/>
@@ -3131,11 +4709,11 @@
         <w:ind w:left="1440" w:hanging="360"/>
       </w:pPr>
       <w:rPr>
-        <w:rFonts w:ascii="Courier New" w:hAnsi="Courier New" w:hint="default"/>
-        <w:sz w:val="20"/>
-      </w:rPr>
-    </w:lvl>
-    <w:lvl w:ilvl="2" w:tentative="1">
+        <w:rFonts w:ascii="Courier New" w:hAnsi="Courier New" w:cs="Courier New" w:hint="default"/>
+        <w:sz w:val="20"/>
+      </w:rPr>
+    </w:lvl>
+    <w:lvl w:ilvl="2">
       <w:start w:val="1"/>
       <w:numFmt w:val="bullet"/>
       <w:lvlText w:val=""/>
@@ -3147,11 +4725,11 @@
         <w:ind w:left="2160" w:hanging="360"/>
       </w:pPr>
       <w:rPr>
-        <w:rFonts w:ascii="Wingdings" w:hAnsi="Wingdings" w:hint="default"/>
-        <w:sz w:val="20"/>
-      </w:rPr>
-    </w:lvl>
-    <w:lvl w:ilvl="3" w:tentative="1">
+        <w:rFonts w:ascii="Wingdings" w:hAnsi="Wingdings" w:cs="Wingdings" w:hint="default"/>
+        <w:sz w:val="20"/>
+      </w:rPr>
+    </w:lvl>
+    <w:lvl w:ilvl="3">
       <w:start w:val="1"/>
       <w:numFmt w:val="bullet"/>
       <w:lvlText w:val=""/>
@@ -3163,11 +4741,11 @@
         <w:ind w:left="2880" w:hanging="360"/>
       </w:pPr>
       <w:rPr>
-        <w:rFonts w:ascii="Wingdings" w:hAnsi="Wingdings" w:hint="default"/>
-        <w:sz w:val="20"/>
-      </w:rPr>
-    </w:lvl>
-    <w:lvl w:ilvl="4" w:tentative="1">
+        <w:rFonts w:ascii="Wingdings" w:hAnsi="Wingdings" w:cs="Wingdings" w:hint="default"/>
+        <w:sz w:val="20"/>
+      </w:rPr>
+    </w:lvl>
+    <w:lvl w:ilvl="4">
       <w:start w:val="1"/>
       <w:numFmt w:val="bullet"/>
       <w:lvlText w:val=""/>
@@ -3179,11 +4757,11 @@
         <w:ind w:left="3600" w:hanging="360"/>
       </w:pPr>
       <w:rPr>
-        <w:rFonts w:ascii="Wingdings" w:hAnsi="Wingdings" w:hint="default"/>
-        <w:sz w:val="20"/>
-      </w:rPr>
-    </w:lvl>
-    <w:lvl w:ilvl="5" w:tentative="1">
+        <w:rFonts w:ascii="Wingdings" w:hAnsi="Wingdings" w:cs="Wingdings" w:hint="default"/>
+        <w:sz w:val="20"/>
+      </w:rPr>
+    </w:lvl>
+    <w:lvl w:ilvl="5">
       <w:start w:val="1"/>
       <w:numFmt w:val="bullet"/>
       <w:lvlText w:val=""/>
@@ -3195,11 +4773,11 @@
         <w:ind w:left="4320" w:hanging="360"/>
       </w:pPr>
       <w:rPr>
-        <w:rFonts w:ascii="Wingdings" w:hAnsi="Wingdings" w:hint="default"/>
-        <w:sz w:val="20"/>
-      </w:rPr>
-    </w:lvl>
-    <w:lvl w:ilvl="6" w:tentative="1">
+        <w:rFonts w:ascii="Wingdings" w:hAnsi="Wingdings" w:cs="Wingdings" w:hint="default"/>
+        <w:sz w:val="20"/>
+      </w:rPr>
+    </w:lvl>
+    <w:lvl w:ilvl="6">
       <w:start w:val="1"/>
       <w:numFmt w:val="bullet"/>
       <w:lvlText w:val=""/>
@@ -3211,11 +4789,11 @@
         <w:ind w:left="5040" w:hanging="360"/>
       </w:pPr>
       <w:rPr>
-        <w:rFonts w:ascii="Wingdings" w:hAnsi="Wingdings" w:hint="default"/>
-        <w:sz w:val="20"/>
-      </w:rPr>
-    </w:lvl>
-    <w:lvl w:ilvl="7" w:tentative="1">
+        <w:rFonts w:ascii="Wingdings" w:hAnsi="Wingdings" w:cs="Wingdings" w:hint="default"/>
+        <w:sz w:val="20"/>
+      </w:rPr>
+    </w:lvl>
+    <w:lvl w:ilvl="7">
       <w:start w:val="1"/>
       <w:numFmt w:val="bullet"/>
       <w:lvlText w:val=""/>
@@ -3227,11 +4805,11 @@
         <w:ind w:left="5760" w:hanging="360"/>
       </w:pPr>
       <w:rPr>
-        <w:rFonts w:ascii="Wingdings" w:hAnsi="Wingdings" w:hint="default"/>
-        <w:sz w:val="20"/>
-      </w:rPr>
-    </w:lvl>
-    <w:lvl w:ilvl="8" w:tentative="1">
+        <w:rFonts w:ascii="Wingdings" w:hAnsi="Wingdings" w:cs="Wingdings" w:hint="default"/>
+        <w:sz w:val="20"/>
+      </w:rPr>
+    </w:lvl>
+    <w:lvl w:ilvl="8">
       <w:start w:val="1"/>
       <w:numFmt w:val="bullet"/>
       <w:lvlText w:val=""/>
@@ -3243,15 +4821,12 @@
         <w:ind w:left="6480" w:hanging="360"/>
       </w:pPr>
       <w:rPr>
-        <w:rFonts w:ascii="Wingdings" w:hAnsi="Wingdings" w:hint="default"/>
+        <w:rFonts w:ascii="Wingdings" w:hAnsi="Wingdings" w:cs="Wingdings" w:hint="default"/>
         <w:sz w:val="20"/>
       </w:rPr>
     </w:lvl>
   </w:abstractNum>
-  <w:abstractNum w:abstractNumId="5" w15:restartNumberingAfterBreak="0">
-    <w:nsid w:val="54D54624"/>
-    <w:multiLevelType w:val="multilevel"/>
-    <w:tmpl w:val="499692BA"/>
+  <w:abstractNum w:abstractNumId="6">
     <w:lvl w:ilvl="0">
       <w:start w:val="1"/>
       <w:numFmt w:val="bullet"/>
@@ -3264,11 +4839,11 @@
         <w:ind w:left="720" w:hanging="360"/>
       </w:pPr>
       <w:rPr>
-        <w:rFonts w:ascii="Symbol" w:hAnsi="Symbol" w:hint="default"/>
-        <w:sz w:val="20"/>
-      </w:rPr>
-    </w:lvl>
-    <w:lvl w:ilvl="1" w:tentative="1">
+        <w:rFonts w:ascii="Symbol" w:hAnsi="Symbol" w:cs="Symbol" w:hint="default"/>
+        <w:sz w:val="20"/>
+      </w:rPr>
+    </w:lvl>
+    <w:lvl w:ilvl="1">
       <w:start w:val="1"/>
       <w:numFmt w:val="bullet"/>
       <w:lvlText w:val="o"/>
@@ -3280,11 +4855,11 @@
         <w:ind w:left="1440" w:hanging="360"/>
       </w:pPr>
       <w:rPr>
-        <w:rFonts w:ascii="Courier New" w:hAnsi="Courier New" w:hint="default"/>
-        <w:sz w:val="20"/>
-      </w:rPr>
-    </w:lvl>
-    <w:lvl w:ilvl="2" w:tentative="1">
+        <w:rFonts w:ascii="Courier New" w:hAnsi="Courier New" w:cs="Courier New" w:hint="default"/>
+        <w:sz w:val="20"/>
+      </w:rPr>
+    </w:lvl>
+    <w:lvl w:ilvl="2">
       <w:start w:val="1"/>
       <w:numFmt w:val="bullet"/>
       <w:lvlText w:val=""/>
@@ -3296,11 +4871,11 @@
         <w:ind w:left="2160" w:hanging="360"/>
       </w:pPr>
       <w:rPr>
-        <w:rFonts w:ascii="Wingdings" w:hAnsi="Wingdings" w:hint="default"/>
-        <w:sz w:val="20"/>
-      </w:rPr>
-    </w:lvl>
-    <w:lvl w:ilvl="3" w:tentative="1">
+        <w:rFonts w:ascii="Wingdings" w:hAnsi="Wingdings" w:cs="Wingdings" w:hint="default"/>
+        <w:sz w:val="20"/>
+      </w:rPr>
+    </w:lvl>
+    <w:lvl w:ilvl="3">
       <w:start w:val="1"/>
       <w:numFmt w:val="bullet"/>
       <w:lvlText w:val=""/>
@@ -3312,11 +4887,11 @@
         <w:ind w:left="2880" w:hanging="360"/>
       </w:pPr>
       <w:rPr>
-        <w:rFonts w:ascii="Wingdings" w:hAnsi="Wingdings" w:hint="default"/>
-        <w:sz w:val="20"/>
-      </w:rPr>
-    </w:lvl>
-    <w:lvl w:ilvl="4" w:tentative="1">
+        <w:rFonts w:ascii="Wingdings" w:hAnsi="Wingdings" w:cs="Wingdings" w:hint="default"/>
+        <w:sz w:val="20"/>
+      </w:rPr>
+    </w:lvl>
+    <w:lvl w:ilvl="4">
       <w:start w:val="1"/>
       <w:numFmt w:val="bullet"/>
       <w:lvlText w:val=""/>
@@ -3328,11 +4903,11 @@
         <w:ind w:left="3600" w:hanging="360"/>
       </w:pPr>
       <w:rPr>
-        <w:rFonts w:ascii="Wingdings" w:hAnsi="Wingdings" w:hint="default"/>
-        <w:sz w:val="20"/>
-      </w:rPr>
-    </w:lvl>
-    <w:lvl w:ilvl="5" w:tentative="1">
+        <w:rFonts w:ascii="Wingdings" w:hAnsi="Wingdings" w:cs="Wingdings" w:hint="default"/>
+        <w:sz w:val="20"/>
+      </w:rPr>
+    </w:lvl>
+    <w:lvl w:ilvl="5">
       <w:start w:val="1"/>
       <w:numFmt w:val="bullet"/>
       <w:lvlText w:val=""/>
@@ -3344,11 +4919,11 @@
         <w:ind w:left="4320" w:hanging="360"/>
       </w:pPr>
       <w:rPr>
-        <w:rFonts w:ascii="Wingdings" w:hAnsi="Wingdings" w:hint="default"/>
-        <w:sz w:val="20"/>
-      </w:rPr>
-    </w:lvl>
-    <w:lvl w:ilvl="6" w:tentative="1">
+        <w:rFonts w:ascii="Wingdings" w:hAnsi="Wingdings" w:cs="Wingdings" w:hint="default"/>
+        <w:sz w:val="20"/>
+      </w:rPr>
+    </w:lvl>
+    <w:lvl w:ilvl="6">
       <w:start w:val="1"/>
       <w:numFmt w:val="bullet"/>
       <w:lvlText w:val=""/>
@@ -3360,11 +4935,11 @@
         <w:ind w:left="5040" w:hanging="360"/>
       </w:pPr>
       <w:rPr>
-        <w:rFonts w:ascii="Wingdings" w:hAnsi="Wingdings" w:hint="default"/>
-        <w:sz w:val="20"/>
-      </w:rPr>
-    </w:lvl>
-    <w:lvl w:ilvl="7" w:tentative="1">
+        <w:rFonts w:ascii="Wingdings" w:hAnsi="Wingdings" w:cs="Wingdings" w:hint="default"/>
+        <w:sz w:val="20"/>
+      </w:rPr>
+    </w:lvl>
+    <w:lvl w:ilvl="7">
       <w:start w:val="1"/>
       <w:numFmt w:val="bullet"/>
       <w:lvlText w:val=""/>
@@ -3376,11 +4951,11 @@
         <w:ind w:left="5760" w:hanging="360"/>
       </w:pPr>
       <w:rPr>
-        <w:rFonts w:ascii="Wingdings" w:hAnsi="Wingdings" w:hint="default"/>
-        <w:sz w:val="20"/>
-      </w:rPr>
-    </w:lvl>
-    <w:lvl w:ilvl="8" w:tentative="1">
+        <w:rFonts w:ascii="Wingdings" w:hAnsi="Wingdings" w:cs="Wingdings" w:hint="default"/>
+        <w:sz w:val="20"/>
+      </w:rPr>
+    </w:lvl>
+    <w:lvl w:ilvl="8">
       <w:start w:val="1"/>
       <w:numFmt w:val="bullet"/>
       <w:lvlText w:val=""/>
@@ -3392,15 +4967,12 @@
         <w:ind w:left="6480" w:hanging="360"/>
       </w:pPr>
       <w:rPr>
-        <w:rFonts w:ascii="Wingdings" w:hAnsi="Wingdings" w:hint="default"/>
+        <w:rFonts w:ascii="Wingdings" w:hAnsi="Wingdings" w:cs="Wingdings" w:hint="default"/>
         <w:sz w:val="20"/>
       </w:rPr>
     </w:lvl>
   </w:abstractNum>
-  <w:abstractNum w:abstractNumId="6" w15:restartNumberingAfterBreak="0">
-    <w:nsid w:val="5A234679"/>
-    <w:multiLevelType w:val="multilevel"/>
-    <w:tmpl w:val="AC3E57E0"/>
+  <w:abstractNum w:abstractNumId="7">
     <w:lvl w:ilvl="0">
       <w:start w:val="1"/>
       <w:numFmt w:val="bullet"/>
@@ -3413,11 +4985,11 @@
         <w:ind w:left="720" w:hanging="360"/>
       </w:pPr>
       <w:rPr>
-        <w:rFonts w:ascii="Symbol" w:hAnsi="Symbol" w:hint="default"/>
-        <w:sz w:val="20"/>
-      </w:rPr>
-    </w:lvl>
-    <w:lvl w:ilvl="1" w:tentative="1">
+        <w:rFonts w:ascii="Symbol" w:hAnsi="Symbol" w:cs="Symbol" w:hint="default"/>
+        <w:sz w:val="20"/>
+      </w:rPr>
+    </w:lvl>
+    <w:lvl w:ilvl="1">
       <w:start w:val="1"/>
       <w:numFmt w:val="bullet"/>
       <w:lvlText w:val="o"/>
@@ -3429,11 +5001,11 @@
         <w:ind w:left="1440" w:hanging="360"/>
       </w:pPr>
       <w:rPr>
-        <w:rFonts w:ascii="Courier New" w:hAnsi="Courier New" w:hint="default"/>
-        <w:sz w:val="20"/>
-      </w:rPr>
-    </w:lvl>
-    <w:lvl w:ilvl="2" w:tentative="1">
+        <w:rFonts w:ascii="Courier New" w:hAnsi="Courier New" w:cs="Courier New" w:hint="default"/>
+        <w:sz w:val="20"/>
+      </w:rPr>
+    </w:lvl>
+    <w:lvl w:ilvl="2">
       <w:start w:val="1"/>
       <w:numFmt w:val="bullet"/>
       <w:lvlText w:val=""/>
@@ -3445,11 +5017,11 @@
         <w:ind w:left="2160" w:hanging="360"/>
       </w:pPr>
       <w:rPr>
-        <w:rFonts w:ascii="Wingdings" w:hAnsi="Wingdings" w:hint="default"/>
-        <w:sz w:val="20"/>
-      </w:rPr>
-    </w:lvl>
-    <w:lvl w:ilvl="3" w:tentative="1">
+        <w:rFonts w:ascii="Wingdings" w:hAnsi="Wingdings" w:cs="Wingdings" w:hint="default"/>
+        <w:sz w:val="20"/>
+      </w:rPr>
+    </w:lvl>
+    <w:lvl w:ilvl="3">
       <w:start w:val="1"/>
       <w:numFmt w:val="bullet"/>
       <w:lvlText w:val=""/>
@@ -3461,11 +5033,11 @@
         <w:ind w:left="2880" w:hanging="360"/>
       </w:pPr>
       <w:rPr>
-        <w:rFonts w:ascii="Wingdings" w:hAnsi="Wingdings" w:hint="default"/>
-        <w:sz w:val="20"/>
-      </w:rPr>
-    </w:lvl>
-    <w:lvl w:ilvl="4" w:tentative="1">
+        <w:rFonts w:ascii="Wingdings" w:hAnsi="Wingdings" w:cs="Wingdings" w:hint="default"/>
+        <w:sz w:val="20"/>
+      </w:rPr>
+    </w:lvl>
+    <w:lvl w:ilvl="4">
       <w:start w:val="1"/>
       <w:numFmt w:val="bullet"/>
       <w:lvlText w:val=""/>
@@ -3477,11 +5049,11 @@
         <w:ind w:left="3600" w:hanging="360"/>
       </w:pPr>
       <w:rPr>
-        <w:rFonts w:ascii="Wingdings" w:hAnsi="Wingdings" w:hint="default"/>
-        <w:sz w:val="20"/>
-      </w:rPr>
-    </w:lvl>
-    <w:lvl w:ilvl="5" w:tentative="1">
+        <w:rFonts w:ascii="Wingdings" w:hAnsi="Wingdings" w:cs="Wingdings" w:hint="default"/>
+        <w:sz w:val="20"/>
+      </w:rPr>
+    </w:lvl>
+    <w:lvl w:ilvl="5">
       <w:start w:val="1"/>
       <w:numFmt w:val="bullet"/>
       <w:lvlText w:val=""/>
@@ -3493,11 +5065,11 @@
         <w:ind w:left="4320" w:hanging="360"/>
       </w:pPr>
       <w:rPr>
-        <w:rFonts w:ascii="Wingdings" w:hAnsi="Wingdings" w:hint="default"/>
-        <w:sz w:val="20"/>
-      </w:rPr>
-    </w:lvl>
-    <w:lvl w:ilvl="6" w:tentative="1">
+        <w:rFonts w:ascii="Wingdings" w:hAnsi="Wingdings" w:cs="Wingdings" w:hint="default"/>
+        <w:sz w:val="20"/>
+      </w:rPr>
+    </w:lvl>
+    <w:lvl w:ilvl="6">
       <w:start w:val="1"/>
       <w:numFmt w:val="bullet"/>
       <w:lvlText w:val=""/>
@@ -3509,11 +5081,11 @@
         <w:ind w:left="5040" w:hanging="360"/>
       </w:pPr>
       <w:rPr>
-        <w:rFonts w:ascii="Wingdings" w:hAnsi="Wingdings" w:hint="default"/>
-        <w:sz w:val="20"/>
-      </w:rPr>
-    </w:lvl>
-    <w:lvl w:ilvl="7" w:tentative="1">
+        <w:rFonts w:ascii="Wingdings" w:hAnsi="Wingdings" w:cs="Wingdings" w:hint="default"/>
+        <w:sz w:val="20"/>
+      </w:rPr>
+    </w:lvl>
+    <w:lvl w:ilvl="7">
       <w:start w:val="1"/>
       <w:numFmt w:val="bullet"/>
       <w:lvlText w:val=""/>
@@ -3525,11 +5097,11 @@
         <w:ind w:left="5760" w:hanging="360"/>
       </w:pPr>
       <w:rPr>
-        <w:rFonts w:ascii="Wingdings" w:hAnsi="Wingdings" w:hint="default"/>
-        <w:sz w:val="20"/>
-      </w:rPr>
-    </w:lvl>
-    <w:lvl w:ilvl="8" w:tentative="1">
+        <w:rFonts w:ascii="Wingdings" w:hAnsi="Wingdings" w:cs="Wingdings" w:hint="default"/>
+        <w:sz w:val="20"/>
+      </w:rPr>
+    </w:lvl>
+    <w:lvl w:ilvl="8">
       <w:start w:val="1"/>
       <w:numFmt w:val="bullet"/>
       <w:lvlText w:val=""/>
@@ -3541,15 +5113,12 @@
         <w:ind w:left="6480" w:hanging="360"/>
       </w:pPr>
       <w:rPr>
-        <w:rFonts w:ascii="Wingdings" w:hAnsi="Wingdings" w:hint="default"/>
+        <w:rFonts w:ascii="Wingdings" w:hAnsi="Wingdings" w:cs="Wingdings" w:hint="default"/>
         <w:sz w:val="20"/>
       </w:rPr>
     </w:lvl>
   </w:abstractNum>
-  <w:abstractNum w:abstractNumId="7" w15:restartNumberingAfterBreak="0">
-    <w:nsid w:val="67475C52"/>
-    <w:multiLevelType w:val="multilevel"/>
-    <w:tmpl w:val="0BE0E61C"/>
+  <w:abstractNum w:abstractNumId="8">
     <w:lvl w:ilvl="0">
       <w:start w:val="1"/>
       <w:numFmt w:val="bullet"/>
@@ -3562,11 +5131,11 @@
         <w:ind w:left="720" w:hanging="360"/>
       </w:pPr>
       <w:rPr>
-        <w:rFonts w:ascii="Symbol" w:hAnsi="Symbol" w:hint="default"/>
-        <w:sz w:val="20"/>
-      </w:rPr>
-    </w:lvl>
-    <w:lvl w:ilvl="1" w:tentative="1">
+        <w:rFonts w:ascii="Symbol" w:hAnsi="Symbol" w:cs="Symbol" w:hint="default"/>
+        <w:sz w:val="20"/>
+      </w:rPr>
+    </w:lvl>
+    <w:lvl w:ilvl="1">
       <w:start w:val="1"/>
       <w:numFmt w:val="bullet"/>
       <w:lvlText w:val="o"/>
@@ -3578,11 +5147,11 @@
         <w:ind w:left="1440" w:hanging="360"/>
       </w:pPr>
       <w:rPr>
-        <w:rFonts w:ascii="Courier New" w:hAnsi="Courier New" w:hint="default"/>
-        <w:sz w:val="20"/>
-      </w:rPr>
-    </w:lvl>
-    <w:lvl w:ilvl="2" w:tentative="1">
+        <w:rFonts w:ascii="Courier New" w:hAnsi="Courier New" w:cs="Courier New" w:hint="default"/>
+        <w:sz w:val="20"/>
+      </w:rPr>
+    </w:lvl>
+    <w:lvl w:ilvl="2">
       <w:start w:val="1"/>
       <w:numFmt w:val="bullet"/>
       <w:lvlText w:val=""/>
@@ -3594,11 +5163,11 @@
         <w:ind w:left="2160" w:hanging="360"/>
       </w:pPr>
       <w:rPr>
-        <w:rFonts w:ascii="Wingdings" w:hAnsi="Wingdings" w:hint="default"/>
-        <w:sz w:val="20"/>
-      </w:rPr>
-    </w:lvl>
-    <w:lvl w:ilvl="3" w:tentative="1">
+        <w:rFonts w:ascii="Wingdings" w:hAnsi="Wingdings" w:cs="Wingdings" w:hint="default"/>
+        <w:sz w:val="20"/>
+      </w:rPr>
+    </w:lvl>
+    <w:lvl w:ilvl="3">
       <w:start w:val="1"/>
       <w:numFmt w:val="bullet"/>
       <w:lvlText w:val=""/>
@@ -3610,11 +5179,11 @@
         <w:ind w:left="2880" w:hanging="360"/>
       </w:pPr>
       <w:rPr>
-        <w:rFonts w:ascii="Wingdings" w:hAnsi="Wingdings" w:hint="default"/>
-        <w:sz w:val="20"/>
-      </w:rPr>
-    </w:lvl>
-    <w:lvl w:ilvl="4" w:tentative="1">
+        <w:rFonts w:ascii="Wingdings" w:hAnsi="Wingdings" w:cs="Wingdings" w:hint="default"/>
+        <w:sz w:val="20"/>
+      </w:rPr>
+    </w:lvl>
+    <w:lvl w:ilvl="4">
       <w:start w:val="1"/>
       <w:numFmt w:val="bullet"/>
       <w:lvlText w:val=""/>
@@ -3626,11 +5195,11 @@
         <w:ind w:left="3600" w:hanging="360"/>
       </w:pPr>
       <w:rPr>
-        <w:rFonts w:ascii="Wingdings" w:hAnsi="Wingdings" w:hint="default"/>
-        <w:sz w:val="20"/>
-      </w:rPr>
-    </w:lvl>
-    <w:lvl w:ilvl="5" w:tentative="1">
+        <w:rFonts w:ascii="Wingdings" w:hAnsi="Wingdings" w:cs="Wingdings" w:hint="default"/>
+        <w:sz w:val="20"/>
+      </w:rPr>
+    </w:lvl>
+    <w:lvl w:ilvl="5">
       <w:start w:val="1"/>
       <w:numFmt w:val="bullet"/>
       <w:lvlText w:val=""/>
@@ -3642,11 +5211,11 @@
         <w:ind w:left="4320" w:hanging="360"/>
       </w:pPr>
       <w:rPr>
-        <w:rFonts w:ascii="Wingdings" w:hAnsi="Wingdings" w:hint="default"/>
-        <w:sz w:val="20"/>
-      </w:rPr>
-    </w:lvl>
-    <w:lvl w:ilvl="6" w:tentative="1">
+        <w:rFonts w:ascii="Wingdings" w:hAnsi="Wingdings" w:cs="Wingdings" w:hint="default"/>
+        <w:sz w:val="20"/>
+      </w:rPr>
+    </w:lvl>
+    <w:lvl w:ilvl="6">
       <w:start w:val="1"/>
       <w:numFmt w:val="bullet"/>
       <w:lvlText w:val=""/>
@@ -3658,11 +5227,11 @@
         <w:ind w:left="5040" w:hanging="360"/>
       </w:pPr>
       <w:rPr>
-        <w:rFonts w:ascii="Wingdings" w:hAnsi="Wingdings" w:hint="default"/>
-        <w:sz w:val="20"/>
-      </w:rPr>
-    </w:lvl>
-    <w:lvl w:ilvl="7" w:tentative="1">
+        <w:rFonts w:ascii="Wingdings" w:hAnsi="Wingdings" w:cs="Wingdings" w:hint="default"/>
+        <w:sz w:val="20"/>
+      </w:rPr>
+    </w:lvl>
+    <w:lvl w:ilvl="7">
       <w:start w:val="1"/>
       <w:numFmt w:val="bullet"/>
       <w:lvlText w:val=""/>
@@ -3674,11 +5243,11 @@
         <w:ind w:left="5760" w:hanging="360"/>
       </w:pPr>
       <w:rPr>
-        <w:rFonts w:ascii="Wingdings" w:hAnsi="Wingdings" w:hint="default"/>
-        <w:sz w:val="20"/>
-      </w:rPr>
-    </w:lvl>
-    <w:lvl w:ilvl="8" w:tentative="1">
+        <w:rFonts w:ascii="Wingdings" w:hAnsi="Wingdings" w:cs="Wingdings" w:hint="default"/>
+        <w:sz w:val="20"/>
+      </w:rPr>
+    </w:lvl>
+    <w:lvl w:ilvl="8">
       <w:start w:val="1"/>
       <w:numFmt w:val="bullet"/>
       <w:lvlText w:val=""/>
@@ -3690,15 +5259,12 @@
         <w:ind w:left="6480" w:hanging="360"/>
       </w:pPr>
       <w:rPr>
-        <w:rFonts w:ascii="Wingdings" w:hAnsi="Wingdings" w:hint="default"/>
+        <w:rFonts w:ascii="Wingdings" w:hAnsi="Wingdings" w:cs="Wingdings" w:hint="default"/>
         <w:sz w:val="20"/>
       </w:rPr>
     </w:lvl>
   </w:abstractNum>
-  <w:abstractNum w:abstractNumId="8" w15:restartNumberingAfterBreak="0">
-    <w:nsid w:val="73596419"/>
-    <w:multiLevelType w:val="multilevel"/>
-    <w:tmpl w:val="A6DCF808"/>
+  <w:abstractNum w:abstractNumId="9">
     <w:lvl w:ilvl="0">
       <w:start w:val="1"/>
       <w:numFmt w:val="bullet"/>
@@ -3711,7 +5277,7 @@
         <w:ind w:left="720" w:hanging="360"/>
       </w:pPr>
       <w:rPr>
-        <w:rFonts w:ascii="Symbol" w:hAnsi="Symbol" w:hint="default"/>
+        <w:rFonts w:ascii="Symbol" w:hAnsi="Symbol" w:cs="Symbol" w:hint="default"/>
         <w:sz w:val="20"/>
       </w:rPr>
     </w:lvl>
@@ -3727,7 +5293,7 @@
         <w:ind w:left="1440" w:hanging="360"/>
       </w:pPr>
       <w:rPr>
-        <w:rFonts w:ascii="Courier New" w:hAnsi="Courier New" w:hint="default"/>
+        <w:rFonts w:ascii="Courier New" w:hAnsi="Courier New" w:cs="Courier New" w:hint="default"/>
         <w:sz w:val="20"/>
       </w:rPr>
     </w:lvl>
@@ -3743,11 +5309,11 @@
         <w:ind w:left="2160" w:hanging="360"/>
       </w:pPr>
       <w:rPr>
-        <w:rFonts w:ascii="Wingdings" w:hAnsi="Wingdings" w:hint="default"/>
-        <w:sz w:val="20"/>
-      </w:rPr>
-    </w:lvl>
-    <w:lvl w:ilvl="3" w:tentative="1">
+        <w:rFonts w:ascii="Wingdings" w:hAnsi="Wingdings" w:cs="Wingdings" w:hint="default"/>
+        <w:sz w:val="20"/>
+      </w:rPr>
+    </w:lvl>
+    <w:lvl w:ilvl="3">
       <w:start w:val="1"/>
       <w:numFmt w:val="bullet"/>
       <w:lvlText w:val=""/>
@@ -3759,11 +5325,11 @@
         <w:ind w:left="2880" w:hanging="360"/>
       </w:pPr>
       <w:rPr>
-        <w:rFonts w:ascii="Wingdings" w:hAnsi="Wingdings" w:hint="default"/>
-        <w:sz w:val="20"/>
-      </w:rPr>
-    </w:lvl>
-    <w:lvl w:ilvl="4" w:tentative="1">
+        <w:rFonts w:ascii="Wingdings" w:hAnsi="Wingdings" w:cs="Wingdings" w:hint="default"/>
+        <w:sz w:val="20"/>
+      </w:rPr>
+    </w:lvl>
+    <w:lvl w:ilvl="4">
       <w:start w:val="1"/>
       <w:numFmt w:val="bullet"/>
       <w:lvlText w:val=""/>
@@ -3775,11 +5341,11 @@
         <w:ind w:left="3600" w:hanging="360"/>
       </w:pPr>
       <w:rPr>
-        <w:rFonts w:ascii="Wingdings" w:hAnsi="Wingdings" w:hint="default"/>
-        <w:sz w:val="20"/>
-      </w:rPr>
-    </w:lvl>
-    <w:lvl w:ilvl="5" w:tentative="1">
+        <w:rFonts w:ascii="Wingdings" w:hAnsi="Wingdings" w:cs="Wingdings" w:hint="default"/>
+        <w:sz w:val="20"/>
+      </w:rPr>
+    </w:lvl>
+    <w:lvl w:ilvl="5">
       <w:start w:val="1"/>
       <w:numFmt w:val="bullet"/>
       <w:lvlText w:val=""/>
@@ -3791,11 +5357,11 @@
         <w:ind w:left="4320" w:hanging="360"/>
       </w:pPr>
       <w:rPr>
-        <w:rFonts w:ascii="Wingdings" w:hAnsi="Wingdings" w:hint="default"/>
-        <w:sz w:val="20"/>
-      </w:rPr>
-    </w:lvl>
-    <w:lvl w:ilvl="6" w:tentative="1">
+        <w:rFonts w:ascii="Wingdings" w:hAnsi="Wingdings" w:cs="Wingdings" w:hint="default"/>
+        <w:sz w:val="20"/>
+      </w:rPr>
+    </w:lvl>
+    <w:lvl w:ilvl="6">
       <w:start w:val="1"/>
       <w:numFmt w:val="bullet"/>
       <w:lvlText w:val=""/>
@@ -3807,11 +5373,11 @@
         <w:ind w:left="5040" w:hanging="360"/>
       </w:pPr>
       <w:rPr>
-        <w:rFonts w:ascii="Wingdings" w:hAnsi="Wingdings" w:hint="default"/>
-        <w:sz w:val="20"/>
-      </w:rPr>
-    </w:lvl>
-    <w:lvl w:ilvl="7" w:tentative="1">
+        <w:rFonts w:ascii="Wingdings" w:hAnsi="Wingdings" w:cs="Wingdings" w:hint="default"/>
+        <w:sz w:val="20"/>
+      </w:rPr>
+    </w:lvl>
+    <w:lvl w:ilvl="7">
       <w:start w:val="1"/>
       <w:numFmt w:val="bullet"/>
       <w:lvlText w:val=""/>
@@ -3823,11 +5389,11 @@
         <w:ind w:left="5760" w:hanging="360"/>
       </w:pPr>
       <w:rPr>
-        <w:rFonts w:ascii="Wingdings" w:hAnsi="Wingdings" w:hint="default"/>
-        <w:sz w:val="20"/>
-      </w:rPr>
-    </w:lvl>
-    <w:lvl w:ilvl="8" w:tentative="1">
+        <w:rFonts w:ascii="Wingdings" w:hAnsi="Wingdings" w:cs="Wingdings" w:hint="default"/>
+        <w:sz w:val="20"/>
+      </w:rPr>
+    </w:lvl>
+    <w:lvl w:ilvl="8">
       <w:start w:val="1"/>
       <w:numFmt w:val="bullet"/>
       <w:lvlText w:val=""/>
@@ -3839,15 +5405,12 @@
         <w:ind w:left="6480" w:hanging="360"/>
       </w:pPr>
       <w:rPr>
-        <w:rFonts w:ascii="Wingdings" w:hAnsi="Wingdings" w:hint="default"/>
+        <w:rFonts w:ascii="Wingdings" w:hAnsi="Wingdings" w:cs="Wingdings" w:hint="default"/>
         <w:sz w:val="20"/>
       </w:rPr>
     </w:lvl>
   </w:abstractNum>
-  <w:abstractNum w:abstractNumId="9" w15:restartNumberingAfterBreak="0">
-    <w:nsid w:val="76E33CC0"/>
-    <w:multiLevelType w:val="multilevel"/>
-    <w:tmpl w:val="83F4AA50"/>
+  <w:abstractNum w:abstractNumId="10">
     <w:lvl w:ilvl="0">
       <w:start w:val="1"/>
       <w:numFmt w:val="bullet"/>
@@ -3860,11 +5423,11 @@
         <w:ind w:left="720" w:hanging="360"/>
       </w:pPr>
       <w:rPr>
-        <w:rFonts w:ascii="Symbol" w:hAnsi="Symbol" w:hint="default"/>
-        <w:sz w:val="20"/>
-      </w:rPr>
-    </w:lvl>
-    <w:lvl w:ilvl="1" w:tentative="1">
+        <w:rFonts w:ascii="Symbol" w:hAnsi="Symbol" w:cs="Symbol" w:hint="default"/>
+        <w:sz w:val="20"/>
+      </w:rPr>
+    </w:lvl>
+    <w:lvl w:ilvl="1">
       <w:start w:val="1"/>
       <w:numFmt w:val="bullet"/>
       <w:lvlText w:val="o"/>
@@ -3876,11 +5439,11 @@
         <w:ind w:left="1440" w:hanging="360"/>
       </w:pPr>
       <w:rPr>
-        <w:rFonts w:ascii="Courier New" w:hAnsi="Courier New" w:hint="default"/>
-        <w:sz w:val="20"/>
-      </w:rPr>
-    </w:lvl>
-    <w:lvl w:ilvl="2" w:tentative="1">
+        <w:rFonts w:ascii="Courier New" w:hAnsi="Courier New" w:cs="Courier New" w:hint="default"/>
+        <w:sz w:val="20"/>
+      </w:rPr>
+    </w:lvl>
+    <w:lvl w:ilvl="2">
       <w:start w:val="1"/>
       <w:numFmt w:val="bullet"/>
       <w:lvlText w:val=""/>
@@ -3892,11 +5455,11 @@
         <w:ind w:left="2160" w:hanging="360"/>
       </w:pPr>
       <w:rPr>
-        <w:rFonts w:ascii="Wingdings" w:hAnsi="Wingdings" w:hint="default"/>
-        <w:sz w:val="20"/>
-      </w:rPr>
-    </w:lvl>
-    <w:lvl w:ilvl="3" w:tentative="1">
+        <w:rFonts w:ascii="Wingdings" w:hAnsi="Wingdings" w:cs="Wingdings" w:hint="default"/>
+        <w:sz w:val="20"/>
+      </w:rPr>
+    </w:lvl>
+    <w:lvl w:ilvl="3">
       <w:start w:val="1"/>
       <w:numFmt w:val="bullet"/>
       <w:lvlText w:val=""/>
@@ -3908,11 +5471,11 @@
         <w:ind w:left="2880" w:hanging="360"/>
       </w:pPr>
       <w:rPr>
-        <w:rFonts w:ascii="Wingdings" w:hAnsi="Wingdings" w:hint="default"/>
-        <w:sz w:val="20"/>
-      </w:rPr>
-    </w:lvl>
-    <w:lvl w:ilvl="4" w:tentative="1">
+        <w:rFonts w:ascii="Wingdings" w:hAnsi="Wingdings" w:cs="Wingdings" w:hint="default"/>
+        <w:sz w:val="20"/>
+      </w:rPr>
+    </w:lvl>
+    <w:lvl w:ilvl="4">
       <w:start w:val="1"/>
       <w:numFmt w:val="bullet"/>
       <w:lvlText w:val=""/>
@@ -3924,11 +5487,11 @@
         <w:ind w:left="3600" w:hanging="360"/>
       </w:pPr>
       <w:rPr>
-        <w:rFonts w:ascii="Wingdings" w:hAnsi="Wingdings" w:hint="default"/>
-        <w:sz w:val="20"/>
-      </w:rPr>
-    </w:lvl>
-    <w:lvl w:ilvl="5" w:tentative="1">
+        <w:rFonts w:ascii="Wingdings" w:hAnsi="Wingdings" w:cs="Wingdings" w:hint="default"/>
+        <w:sz w:val="20"/>
+      </w:rPr>
+    </w:lvl>
+    <w:lvl w:ilvl="5">
       <w:start w:val="1"/>
       <w:numFmt w:val="bullet"/>
       <w:lvlText w:val=""/>
@@ -3940,11 +5503,11 @@
         <w:ind w:left="4320" w:hanging="360"/>
       </w:pPr>
       <w:rPr>
-        <w:rFonts w:ascii="Wingdings" w:hAnsi="Wingdings" w:hint="default"/>
-        <w:sz w:val="20"/>
-      </w:rPr>
-    </w:lvl>
-    <w:lvl w:ilvl="6" w:tentative="1">
+        <w:rFonts w:ascii="Wingdings" w:hAnsi="Wingdings" w:cs="Wingdings" w:hint="default"/>
+        <w:sz w:val="20"/>
+      </w:rPr>
+    </w:lvl>
+    <w:lvl w:ilvl="6">
       <w:start w:val="1"/>
       <w:numFmt w:val="bullet"/>
       <w:lvlText w:val=""/>
@@ -3956,11 +5519,11 @@
         <w:ind w:left="5040" w:hanging="360"/>
       </w:pPr>
       <w:rPr>
-        <w:rFonts w:ascii="Wingdings" w:hAnsi="Wingdings" w:hint="default"/>
-        <w:sz w:val="20"/>
-      </w:rPr>
-    </w:lvl>
-    <w:lvl w:ilvl="7" w:tentative="1">
+        <w:rFonts w:ascii="Wingdings" w:hAnsi="Wingdings" w:cs="Wingdings" w:hint="default"/>
+        <w:sz w:val="20"/>
+      </w:rPr>
+    </w:lvl>
+    <w:lvl w:ilvl="7">
       <w:start w:val="1"/>
       <w:numFmt w:val="bullet"/>
       <w:lvlText w:val=""/>
@@ -3972,11 +5535,11 @@
         <w:ind w:left="5760" w:hanging="360"/>
       </w:pPr>
       <w:rPr>
-        <w:rFonts w:ascii="Wingdings" w:hAnsi="Wingdings" w:hint="default"/>
-        <w:sz w:val="20"/>
-      </w:rPr>
-    </w:lvl>
-    <w:lvl w:ilvl="8" w:tentative="1">
+        <w:rFonts w:ascii="Wingdings" w:hAnsi="Wingdings" w:cs="Wingdings" w:hint="default"/>
+        <w:sz w:val="20"/>
+      </w:rPr>
+    </w:lvl>
+    <w:lvl w:ilvl="8">
       <w:start w:val="1"/>
       <w:numFmt w:val="bullet"/>
       <w:lvlText w:val=""/>
@@ -3988,15 +5551,12 @@
         <w:ind w:left="6480" w:hanging="360"/>
       </w:pPr>
       <w:rPr>
-        <w:rFonts w:ascii="Wingdings" w:hAnsi="Wingdings" w:hint="default"/>
+        <w:rFonts w:ascii="Wingdings" w:hAnsi="Wingdings" w:cs="Wingdings" w:hint="default"/>
         <w:sz w:val="20"/>
       </w:rPr>
     </w:lvl>
   </w:abstractNum>
-  <w:abstractNum w:abstractNumId="10" w15:restartNumberingAfterBreak="0">
-    <w:nsid w:val="7F827903"/>
-    <w:multiLevelType w:val="multilevel"/>
-    <w:tmpl w:val="5CCA1D5A"/>
+  <w:abstractNum w:abstractNumId="11">
     <w:lvl w:ilvl="0">
       <w:start w:val="1"/>
       <w:numFmt w:val="bullet"/>
@@ -4009,11 +5569,11 @@
         <w:ind w:left="720" w:hanging="360"/>
       </w:pPr>
       <w:rPr>
-        <w:rFonts w:ascii="Symbol" w:hAnsi="Symbol" w:hint="default"/>
-        <w:sz w:val="20"/>
-      </w:rPr>
-    </w:lvl>
-    <w:lvl w:ilvl="1" w:tentative="1">
+        <w:rFonts w:ascii="Symbol" w:hAnsi="Symbol" w:cs="Symbol" w:hint="default"/>
+        <w:sz w:val="20"/>
+      </w:rPr>
+    </w:lvl>
+    <w:lvl w:ilvl="1">
       <w:start w:val="1"/>
       <w:numFmt w:val="bullet"/>
       <w:lvlText w:val="o"/>
@@ -4025,11 +5585,11 @@
         <w:ind w:left="1440" w:hanging="360"/>
       </w:pPr>
       <w:rPr>
-        <w:rFonts w:ascii="Courier New" w:hAnsi="Courier New" w:hint="default"/>
-        <w:sz w:val="20"/>
-      </w:rPr>
-    </w:lvl>
-    <w:lvl w:ilvl="2" w:tentative="1">
+        <w:rFonts w:ascii="Courier New" w:hAnsi="Courier New" w:cs="Courier New" w:hint="default"/>
+        <w:sz w:val="20"/>
+      </w:rPr>
+    </w:lvl>
+    <w:lvl w:ilvl="2">
       <w:start w:val="1"/>
       <w:numFmt w:val="bullet"/>
       <w:lvlText w:val=""/>
@@ -4041,11 +5601,11 @@
         <w:ind w:left="2160" w:hanging="360"/>
       </w:pPr>
       <w:rPr>
-        <w:rFonts w:ascii="Wingdings" w:hAnsi="Wingdings" w:hint="default"/>
-        <w:sz w:val="20"/>
-      </w:rPr>
-    </w:lvl>
-    <w:lvl w:ilvl="3" w:tentative="1">
+        <w:rFonts w:ascii="Wingdings" w:hAnsi="Wingdings" w:cs="Wingdings" w:hint="default"/>
+        <w:sz w:val="20"/>
+      </w:rPr>
+    </w:lvl>
+    <w:lvl w:ilvl="3">
       <w:start w:val="1"/>
       <w:numFmt w:val="bullet"/>
       <w:lvlText w:val=""/>
@@ -4057,11 +5617,11 @@
         <w:ind w:left="2880" w:hanging="360"/>
       </w:pPr>
       <w:rPr>
-        <w:rFonts w:ascii="Wingdings" w:hAnsi="Wingdings" w:hint="default"/>
-        <w:sz w:val="20"/>
-      </w:rPr>
-    </w:lvl>
-    <w:lvl w:ilvl="4" w:tentative="1">
+        <w:rFonts w:ascii="Wingdings" w:hAnsi="Wingdings" w:cs="Wingdings" w:hint="default"/>
+        <w:sz w:val="20"/>
+      </w:rPr>
+    </w:lvl>
+    <w:lvl w:ilvl="4">
       <w:start w:val="1"/>
       <w:numFmt w:val="bullet"/>
       <w:lvlText w:val=""/>
@@ -4073,11 +5633,11 @@
         <w:ind w:left="3600" w:hanging="360"/>
       </w:pPr>
       <w:rPr>
-        <w:rFonts w:ascii="Wingdings" w:hAnsi="Wingdings" w:hint="default"/>
-        <w:sz w:val="20"/>
-      </w:rPr>
-    </w:lvl>
-    <w:lvl w:ilvl="5" w:tentative="1">
+        <w:rFonts w:ascii="Wingdings" w:hAnsi="Wingdings" w:cs="Wingdings" w:hint="default"/>
+        <w:sz w:val="20"/>
+      </w:rPr>
+    </w:lvl>
+    <w:lvl w:ilvl="5">
       <w:start w:val="1"/>
       <w:numFmt w:val="bullet"/>
       <w:lvlText w:val=""/>
@@ -4089,11 +5649,11 @@
         <w:ind w:left="4320" w:hanging="360"/>
       </w:pPr>
       <w:rPr>
-        <w:rFonts w:ascii="Wingdings" w:hAnsi="Wingdings" w:hint="default"/>
-        <w:sz w:val="20"/>
-      </w:rPr>
-    </w:lvl>
-    <w:lvl w:ilvl="6" w:tentative="1">
+        <w:rFonts w:ascii="Wingdings" w:hAnsi="Wingdings" w:cs="Wingdings" w:hint="default"/>
+        <w:sz w:val="20"/>
+      </w:rPr>
+    </w:lvl>
+    <w:lvl w:ilvl="6">
       <w:start w:val="1"/>
       <w:numFmt w:val="bullet"/>
       <w:lvlText w:val=""/>
@@ -4105,11 +5665,11 @@
         <w:ind w:left="5040" w:hanging="360"/>
       </w:pPr>
       <w:rPr>
-        <w:rFonts w:ascii="Wingdings" w:hAnsi="Wingdings" w:hint="default"/>
-        <w:sz w:val="20"/>
-      </w:rPr>
-    </w:lvl>
-    <w:lvl w:ilvl="7" w:tentative="1">
+        <w:rFonts w:ascii="Wingdings" w:hAnsi="Wingdings" w:cs="Wingdings" w:hint="default"/>
+        <w:sz w:val="20"/>
+      </w:rPr>
+    </w:lvl>
+    <w:lvl w:ilvl="7">
       <w:start w:val="1"/>
       <w:numFmt w:val="bullet"/>
       <w:lvlText w:val=""/>
@@ -4121,11 +5681,11 @@
         <w:ind w:left="5760" w:hanging="360"/>
       </w:pPr>
       <w:rPr>
-        <w:rFonts w:ascii="Wingdings" w:hAnsi="Wingdings" w:hint="default"/>
-        <w:sz w:val="20"/>
-      </w:rPr>
-    </w:lvl>
-    <w:lvl w:ilvl="8" w:tentative="1">
+        <w:rFonts w:ascii="Wingdings" w:hAnsi="Wingdings" w:cs="Wingdings" w:hint="default"/>
+        <w:sz w:val="20"/>
+      </w:rPr>
+    </w:lvl>
+    <w:lvl w:ilvl="8">
       <w:start w:val="1"/>
       <w:numFmt w:val="bullet"/>
       <w:lvlText w:val=""/>
@@ -4137,53 +5697,175 @@
         <w:ind w:left="6480" w:hanging="360"/>
       </w:pPr>
       <w:rPr>
-        <w:rFonts w:ascii="Wingdings" w:hAnsi="Wingdings" w:hint="default"/>
+        <w:rFonts w:ascii="Wingdings" w:hAnsi="Wingdings" w:cs="Wingdings" w:hint="default"/>
         <w:sz w:val="20"/>
       </w:rPr>
     </w:lvl>
   </w:abstractNum>
-  <w:num w:numId="1" w16cid:durableId="2060278499">
+  <w:abstractNum w:abstractNumId="12">
+    <w:lvl w:ilvl="0">
+      <w:start w:val="1"/>
+      <w:numFmt w:val="none"/>
+      <w:suff w:val="nothing"/>
+      <w:lvlText w:val=""/>
+      <w:lvlJc w:val="left"/>
+      <w:pPr>
+        <w:tabs>
+          <w:tab w:val="num" w:pos="0"/>
+        </w:tabs>
+        <w:ind w:left="0" w:hanging="0"/>
+      </w:pPr>
+    </w:lvl>
+    <w:lvl w:ilvl="1">
+      <w:start w:val="1"/>
+      <w:numFmt w:val="none"/>
+      <w:suff w:val="nothing"/>
+      <w:lvlText w:val=""/>
+      <w:lvlJc w:val="left"/>
+      <w:pPr>
+        <w:tabs>
+          <w:tab w:val="num" w:pos="0"/>
+        </w:tabs>
+        <w:ind w:left="0" w:hanging="0"/>
+      </w:pPr>
+    </w:lvl>
+    <w:lvl w:ilvl="2">
+      <w:start w:val="1"/>
+      <w:numFmt w:val="none"/>
+      <w:suff w:val="nothing"/>
+      <w:lvlText w:val=""/>
+      <w:lvlJc w:val="left"/>
+      <w:pPr>
+        <w:tabs>
+          <w:tab w:val="num" w:pos="0"/>
+        </w:tabs>
+        <w:ind w:left="0" w:hanging="0"/>
+      </w:pPr>
+    </w:lvl>
+    <w:lvl w:ilvl="3">
+      <w:start w:val="1"/>
+      <w:numFmt w:val="none"/>
+      <w:suff w:val="nothing"/>
+      <w:lvlText w:val=""/>
+      <w:lvlJc w:val="left"/>
+      <w:pPr>
+        <w:tabs>
+          <w:tab w:val="num" w:pos="0"/>
+        </w:tabs>
+        <w:ind w:left="0" w:hanging="0"/>
+      </w:pPr>
+    </w:lvl>
+    <w:lvl w:ilvl="4">
+      <w:start w:val="1"/>
+      <w:numFmt w:val="none"/>
+      <w:suff w:val="nothing"/>
+      <w:lvlText w:val=""/>
+      <w:lvlJc w:val="left"/>
+      <w:pPr>
+        <w:tabs>
+          <w:tab w:val="num" w:pos="0"/>
+        </w:tabs>
+        <w:ind w:left="0" w:hanging="0"/>
+      </w:pPr>
+    </w:lvl>
+    <w:lvl w:ilvl="5">
+      <w:start w:val="1"/>
+      <w:numFmt w:val="none"/>
+      <w:suff w:val="nothing"/>
+      <w:lvlText w:val=""/>
+      <w:lvlJc w:val="left"/>
+      <w:pPr>
+        <w:tabs>
+          <w:tab w:val="num" w:pos="0"/>
+        </w:tabs>
+        <w:ind w:left="0" w:hanging="0"/>
+      </w:pPr>
+    </w:lvl>
+    <w:lvl w:ilvl="6">
+      <w:start w:val="1"/>
+      <w:numFmt w:val="none"/>
+      <w:suff w:val="nothing"/>
+      <w:lvlText w:val=""/>
+      <w:lvlJc w:val="left"/>
+      <w:pPr>
+        <w:tabs>
+          <w:tab w:val="num" w:pos="0"/>
+        </w:tabs>
+        <w:ind w:left="0" w:hanging="0"/>
+      </w:pPr>
+    </w:lvl>
+    <w:lvl w:ilvl="7">
+      <w:start w:val="1"/>
+      <w:numFmt w:val="none"/>
+      <w:suff w:val="nothing"/>
+      <w:lvlText w:val=""/>
+      <w:lvlJc w:val="left"/>
+      <w:pPr>
+        <w:tabs>
+          <w:tab w:val="num" w:pos="0"/>
+        </w:tabs>
+        <w:ind w:left="0" w:hanging="0"/>
+      </w:pPr>
+    </w:lvl>
+    <w:lvl w:ilvl="8">
+      <w:start w:val="1"/>
+      <w:numFmt w:val="none"/>
+      <w:suff w:val="nothing"/>
+      <w:lvlText w:val=""/>
+      <w:lvlJc w:val="left"/>
+      <w:pPr>
+        <w:tabs>
+          <w:tab w:val="num" w:pos="0"/>
+        </w:tabs>
+        <w:ind w:left="0" w:hanging="0"/>
+      </w:pPr>
+    </w:lvl>
+  </w:abstractNum>
+  <w:num w:numId="1">
+    <w:abstractNumId w:val="1"/>
+  </w:num>
+  <w:num w:numId="2">
+    <w:abstractNumId w:val="2"/>
+  </w:num>
+  <w:num w:numId="3">
+    <w:abstractNumId w:val="3"/>
+  </w:num>
+  <w:num w:numId="4">
+    <w:abstractNumId w:val="4"/>
+  </w:num>
+  <w:num w:numId="5">
+    <w:abstractNumId w:val="5"/>
+  </w:num>
+  <w:num w:numId="6">
+    <w:abstractNumId w:val="6"/>
+  </w:num>
+  <w:num w:numId="7">
+    <w:abstractNumId w:val="7"/>
+  </w:num>
+  <w:num w:numId="8">
     <w:abstractNumId w:val="8"/>
   </w:num>
-  <w:num w:numId="2" w16cid:durableId="1932346727">
-    <w:abstractNumId w:val="2"/>
-  </w:num>
-  <w:num w:numId="3" w16cid:durableId="921448472">
-    <w:abstractNumId w:val="4"/>
-  </w:num>
-  <w:num w:numId="4" w16cid:durableId="709232851">
-    <w:abstractNumId w:val="5"/>
-  </w:num>
-  <w:num w:numId="5" w16cid:durableId="469128304">
-    <w:abstractNumId w:val="3"/>
-  </w:num>
-  <w:num w:numId="6" w16cid:durableId="1676572158">
-    <w:abstractNumId w:val="0"/>
-  </w:num>
-  <w:num w:numId="7" w16cid:durableId="1389063351">
-    <w:abstractNumId w:val="6"/>
-  </w:num>
-  <w:num w:numId="8" w16cid:durableId="929966295">
-    <w:abstractNumId w:val="7"/>
-  </w:num>
-  <w:num w:numId="9" w16cid:durableId="887037746">
+  <w:num w:numId="9">
     <w:abstractNumId w:val="9"/>
   </w:num>
-  <w:num w:numId="10" w16cid:durableId="1116294112">
+  <w:num w:numId="10">
     <w:abstractNumId w:val="10"/>
   </w:num>
-  <w:num w:numId="11" w16cid:durableId="247814835">
-    <w:abstractNumId w:val="1"/>
+  <w:num w:numId="11">
+    <w:abstractNumId w:val="11"/>
+  </w:num>
+  <w:num w:numId="12">
+    <w:abstractNumId w:val="12"/>
   </w:num>
 </w:numbering>
 </file>
 
 <file path=word/styles.xml><?xml version="1.0" encoding="utf-8"?>
-<w:styles xmlns:mc="http://schemas.openxmlformats.org/markup-compatibility/2006" xmlns:r="http://schemas.openxmlformats.org/officeDocument/2006/relationships" xmlns:w="http://schemas.openxmlformats.org/wordprocessingml/2006/main" xmlns:w14="http://schemas.microsoft.com/office/word/2010/wordml" xmlns:w15="http://schemas.microsoft.com/office/word/2012/wordml" xmlns:w16cex="http://schemas.microsoft.com/office/word/2018/wordml/cex" xmlns:w16cid="http://schemas.microsoft.com/office/word/2016/wordml/cid" xmlns:w16="http://schemas.microsoft.com/office/word/2018/wordml" xmlns:w16du="http://schemas.microsoft.com/office/word/2023/wordml/word16du" xmlns:w16sdtdh="http://schemas.microsoft.com/office/word/2020/wordml/sdtdatahash" xmlns:w16sdtfl="http://schemas.microsoft.com/office/word/2024/wordml/sdtformatlock" xmlns:w16se="http://schemas.microsoft.com/office/word/2015/wordml/symex" mc:Ignorable="w14 w15 w16se w16cid w16 w16cex w16sdtdh w16sdtfl w16du">
+<w:styles xmlns:w="http://schemas.openxmlformats.org/wordprocessingml/2006/main" xmlns:w14="http://schemas.microsoft.com/office/word/2010/wordml" xmlns:mc="http://schemas.openxmlformats.org/markup-compatibility/2006" mc:Ignorable="w14">
   <w:docDefaults>
     <w:rPrDefault>
       <w:rPr>
-        <w:rFonts w:asciiTheme="minorHAnsi" w:eastAsiaTheme="minorHAnsi" w:hAnsiTheme="minorHAnsi" w:cstheme="minorBidi"/>
+        <w:rFonts w:ascii="Aptos" w:hAnsi="Aptos" w:eastAsia="Aptos" w:cs="" w:asciiTheme="minorHAnsi" w:cstheme="minorBidi" w:eastAsiaTheme="minorHAnsi" w:hAnsiTheme="minorHAnsi"/>
         <w:kern w:val="2"/>
         <w:sz w:val="24"/>
         <w:szCs w:val="24"/>
@@ -4193,21 +5875,21 @@
     </w:rPrDefault>
     <w:pPrDefault>
       <w:pPr>
-        <w:spacing w:after="160" w:line="278" w:lineRule="auto"/>
+        <w:suppressAutoHyphens w:val="true"/>
       </w:pPr>
     </w:pPrDefault>
   </w:docDefaults>
   <w:latentStyles w:defLockedState="0" w:defUIPriority="99" w:defSemiHidden="0" w:defUnhideWhenUsed="0" w:defQFormat="0" w:count="376">
     <w:lsdException w:name="Normal" w:uiPriority="0" w:qFormat="1"/>
     <w:lsdException w:name="heading 1" w:uiPriority="9" w:qFormat="1"/>
-    <w:lsdException w:name="heading 2" w:semiHidden="1" w:uiPriority="9" w:unhideWhenUsed="1" w:qFormat="1"/>
-    <w:lsdException w:name="heading 3" w:semiHidden="1" w:uiPriority="9" w:unhideWhenUsed="1" w:qFormat="1"/>
-    <w:lsdException w:name="heading 4" w:semiHidden="1" w:uiPriority="9" w:unhideWhenUsed="1" w:qFormat="1"/>
-    <w:lsdException w:name="heading 5" w:semiHidden="1" w:uiPriority="9" w:unhideWhenUsed="1" w:qFormat="1"/>
-    <w:lsdException w:name="heading 6" w:semiHidden="1" w:uiPriority="9" w:unhideWhenUsed="1" w:qFormat="1"/>
-    <w:lsdException w:name="heading 7" w:semiHidden="1" w:uiPriority="9" w:unhideWhenUsed="1" w:qFormat="1"/>
-    <w:lsdException w:name="heading 8" w:semiHidden="1" w:uiPriority="9" w:unhideWhenUsed="1" w:qFormat="1"/>
-    <w:lsdException w:name="heading 9" w:semiHidden="1" w:uiPriority="9" w:unhideWhenUsed="1" w:qFormat="1"/>
+    <w:lsdException w:name="heading 2" w:uiPriority="9" w:semiHidden="1" w:unhideWhenUsed="1" w:qFormat="1"/>
+    <w:lsdException w:name="heading 3" w:uiPriority="9" w:semiHidden="1" w:unhideWhenUsed="1" w:qFormat="1"/>
+    <w:lsdException w:name="heading 4" w:uiPriority="9" w:semiHidden="1" w:unhideWhenUsed="1" w:qFormat="1"/>
+    <w:lsdException w:name="heading 5" w:uiPriority="9" w:semiHidden="1" w:unhideWhenUsed="1" w:qFormat="1"/>
+    <w:lsdException w:name="heading 6" w:uiPriority="9" w:semiHidden="1" w:unhideWhenUsed="1" w:qFormat="1"/>
+    <w:lsdException w:name="heading 7" w:uiPriority="9" w:semiHidden="1" w:unhideWhenUsed="1" w:qFormat="1"/>
+    <w:lsdException w:name="heading 8" w:uiPriority="9" w:semiHidden="1" w:unhideWhenUsed="1" w:qFormat="1"/>
+    <w:lsdException w:name="heading 9" w:uiPriority="9" w:semiHidden="1" w:unhideWhenUsed="1" w:qFormat="1"/>
     <w:lsdException w:name="index 1" w:semiHidden="1" w:unhideWhenUsed="1"/>
     <w:lsdException w:name="index 2" w:semiHidden="1" w:unhideWhenUsed="1"/>
     <w:lsdException w:name="index 3" w:semiHidden="1" w:unhideWhenUsed="1"/>
@@ -4217,22 +5899,22 @@
     <w:lsdException w:name="index 7" w:semiHidden="1" w:unhideWhenUsed="1"/>
     <w:lsdException w:name="index 8" w:semiHidden="1" w:unhideWhenUsed="1"/>
     <w:lsdException w:name="index 9" w:semiHidden="1" w:unhideWhenUsed="1"/>
-    <w:lsdException w:name="toc 1" w:semiHidden="1" w:uiPriority="39" w:unhideWhenUsed="1"/>
-    <w:lsdException w:name="toc 2" w:semiHidden="1" w:uiPriority="39" w:unhideWhenUsed="1"/>
-    <w:lsdException w:name="toc 3" w:semiHidden="1" w:uiPriority="39" w:unhideWhenUsed="1"/>
-    <w:lsdException w:name="toc 4" w:semiHidden="1" w:uiPriority="39" w:unhideWhenUsed="1"/>
-    <w:lsdException w:name="toc 5" w:semiHidden="1" w:uiPriority="39" w:unhideWhenUsed="1"/>
-    <w:lsdException w:name="toc 6" w:semiHidden="1" w:uiPriority="39" w:unhideWhenUsed="1"/>
-    <w:lsdException w:name="toc 7" w:semiHidden="1" w:uiPriority="39" w:unhideWhenUsed="1"/>
-    <w:lsdException w:name="toc 8" w:semiHidden="1" w:uiPriority="39" w:unhideWhenUsed="1"/>
-    <w:lsdException w:name="toc 9" w:semiHidden="1" w:uiPriority="39" w:unhideWhenUsed="1"/>
+    <w:lsdException w:name="toc 1" w:uiPriority="39" w:semiHidden="1" w:unhideWhenUsed="1"/>
+    <w:lsdException w:name="toc 2" w:uiPriority="39" w:semiHidden="1" w:unhideWhenUsed="1"/>
+    <w:lsdException w:name="toc 3" w:uiPriority="39" w:semiHidden="1" w:unhideWhenUsed="1"/>
+    <w:lsdException w:name="toc 4" w:uiPriority="39" w:semiHidden="1" w:unhideWhenUsed="1"/>
+    <w:lsdException w:name="toc 5" w:uiPriority="39" w:semiHidden="1" w:unhideWhenUsed="1"/>
+    <w:lsdException w:name="toc 6" w:uiPriority="39" w:semiHidden="1" w:unhideWhenUsed="1"/>
+    <w:lsdException w:name="toc 7" w:uiPriority="39" w:semiHidden="1" w:unhideWhenUsed="1"/>
+    <w:lsdException w:name="toc 8" w:uiPriority="39" w:semiHidden="1" w:unhideWhenUsed="1"/>
+    <w:lsdException w:name="toc 9" w:uiPriority="39" w:semiHidden="1" w:unhideWhenUsed="1"/>
     <w:lsdException w:name="Normal Indent" w:semiHidden="1" w:unhideWhenUsed="1"/>
     <w:lsdException w:name="footnote text" w:semiHidden="1" w:unhideWhenUsed="1"/>
     <w:lsdException w:name="annotation text" w:semiHidden="1" w:unhideWhenUsed="1"/>
     <w:lsdException w:name="header" w:semiHidden="1" w:unhideWhenUsed="1"/>
     <w:lsdException w:name="footer" w:semiHidden="1" w:unhideWhenUsed="1"/>
     <w:lsdException w:name="index heading" w:semiHidden="1" w:unhideWhenUsed="1"/>
-    <w:lsdException w:name="caption" w:semiHidden="1" w:uiPriority="35" w:unhideWhenUsed="1" w:qFormat="1"/>
+    <w:lsdException w:name="caption" w:uiPriority="35" w:semiHidden="1" w:unhideWhenUsed="1" w:qFormat="1"/>
     <w:lsdException w:name="table of figures" w:semiHidden="1" w:unhideWhenUsed="1"/>
     <w:lsdException w:name="envelope address" w:semiHidden="1" w:unhideWhenUsed="1"/>
     <w:lsdException w:name="envelope return" w:semiHidden="1" w:unhideWhenUsed="1"/>
@@ -4263,7 +5945,7 @@
     <w:lsdException w:name="Title" w:uiPriority="10" w:qFormat="1"/>
     <w:lsdException w:name="Closing" w:semiHidden="1" w:unhideWhenUsed="1"/>
     <w:lsdException w:name="Signature" w:semiHidden="1" w:unhideWhenUsed="1"/>
-    <w:lsdException w:name="Default Paragraph Font" w:semiHidden="1" w:uiPriority="1" w:unhideWhenUsed="1"/>
+    <w:lsdException w:name="Default Paragraph Font" w:uiPriority="1" w:semiHidden="1" w:unhideWhenUsed="1"/>
     <w:lsdException w:name="Body Text" w:semiHidden="1" w:unhideWhenUsed="1"/>
     <w:lsdException w:name="Body Text Indent" w:semiHidden="1" w:unhideWhenUsed="1"/>
     <w:lsdException w:name="List Continue" w:semiHidden="1" w:unhideWhenUsed="1"/>
@@ -4463,8 +6145,8 @@
     <w:lsdException w:name="Subtle Reference" w:uiPriority="31" w:qFormat="1"/>
     <w:lsdException w:name="Intense Reference" w:uiPriority="32" w:qFormat="1"/>
     <w:lsdException w:name="Book Title" w:uiPriority="33" w:qFormat="1"/>
-    <w:lsdException w:name="Bibliography" w:semiHidden="1" w:uiPriority="37" w:unhideWhenUsed="1"/>
-    <w:lsdException w:name="TOC Heading" w:semiHidden="1" w:uiPriority="39" w:unhideWhenUsed="1" w:qFormat="1"/>
+    <w:lsdException w:name="Bibliography" w:uiPriority="37" w:semiHidden="1" w:unhideWhenUsed="1"/>
+    <w:lsdException w:name="TOC Heading" w:uiPriority="39" w:semiHidden="1" w:unhideWhenUsed="1" w:qFormat="1"/>
     <w:lsdException w:name="Plain Table 1" w:uiPriority="41"/>
     <w:lsdException w:name="Plain Table 2" w:uiPriority="42"/>
     <w:lsdException w:name="Plain Table 3" w:uiPriority="43"/>
@@ -4575,9 +6257,24 @@
     <w:lsdException w:name="Unresolved Mention" w:semiHidden="1" w:unhideWhenUsed="1"/>
     <w:lsdException w:name="Smart Link" w:semiHidden="1" w:unhideWhenUsed="1"/>
   </w:latentStyles>
-  <w:style w:type="paragraph" w:default="1" w:styleId="Normal">
+  <w:style w:type="paragraph" w:styleId="Normal" w:default="1">
     <w:name w:val="Normal"/>
     <w:qFormat/>
+    <w:pPr>
+      <w:widowControl/>
+      <w:bidi w:val="0"/>
+      <w:spacing w:lineRule="auto" w:line="278" w:before="0" w:after="160"/>
+      <w:jc w:val="left"/>
+    </w:pPr>
+    <w:rPr>
+      <w:rFonts w:ascii="Aptos" w:hAnsi="Aptos" w:eastAsia="Aptos" w:cs="" w:asciiTheme="minorHAnsi" w:cstheme="minorBidi" w:eastAsiaTheme="minorHAnsi" w:hAnsiTheme="minorHAnsi"/>
+      <w:color w:val="auto"/>
+      <w:kern w:val="2"/>
+      <w:sz w:val="24"/>
+      <w:szCs w:val="24"/>
+      <w:lang w:val="en-IN" w:eastAsia="en-US" w:bidi="ar-SA"/>
+      <w14:ligatures w14:val="standardContextual"/>
+    </w:rPr>
   </w:style>
   <w:style w:type="paragraph" w:styleId="Heading1">
     <w:name w:val="heading 1"/>
@@ -4588,14 +6285,14 @@
     <w:qFormat/>
     <w:rsid w:val="00980371"/>
     <w:pPr>
-      <w:keepNext/>
+      <w:keepNext w:val="true"/>
       <w:keepLines/>
       <w:spacing w:before="360" w:after="80"/>
       <w:outlineLvl w:val="0"/>
     </w:pPr>
     <w:rPr>
-      <w:rFonts w:asciiTheme="majorHAnsi" w:eastAsiaTheme="majorEastAsia" w:hAnsiTheme="majorHAnsi" w:cstheme="majorBidi"/>
-      <w:color w:val="0F4761" w:themeColor="accent1" w:themeShade="BF"/>
+      <w:rFonts w:ascii="Aptos Display" w:hAnsi="Aptos Display" w:eastAsia="" w:cs="" w:asciiTheme="majorHAnsi" w:cstheme="majorBidi" w:eastAsiaTheme="majorEastAsia" w:hAnsiTheme="majorHAnsi"/>
+      <w:color w:themeColor="accent1" w:themeShade="bf" w:val="0F4761"/>
       <w:sz w:val="40"/>
       <w:szCs w:val="40"/>
     </w:rPr>
@@ -4610,14 +6307,14 @@
     <w:qFormat/>
     <w:rsid w:val="00980371"/>
     <w:pPr>
-      <w:keepNext/>
+      <w:keepNext w:val="true"/>
       <w:keepLines/>
       <w:spacing w:before="160" w:after="80"/>
       <w:outlineLvl w:val="1"/>
     </w:pPr>
     <w:rPr>
-      <w:rFonts w:asciiTheme="majorHAnsi" w:eastAsiaTheme="majorEastAsia" w:hAnsiTheme="majorHAnsi" w:cstheme="majorBidi"/>
-      <w:color w:val="0F4761" w:themeColor="accent1" w:themeShade="BF"/>
+      <w:rFonts w:ascii="Aptos Display" w:hAnsi="Aptos Display" w:eastAsia="" w:cs="" w:asciiTheme="majorHAnsi" w:cstheme="majorBidi" w:eastAsiaTheme="majorEastAsia" w:hAnsiTheme="majorHAnsi"/>
+      <w:color w:themeColor="accent1" w:themeShade="bf" w:val="0F4761"/>
       <w:sz w:val="32"/>
       <w:szCs w:val="32"/>
     </w:rPr>
@@ -4632,14 +6329,14 @@
     <w:qFormat/>
     <w:rsid w:val="00980371"/>
     <w:pPr>
-      <w:keepNext/>
+      <w:keepNext w:val="true"/>
       <w:keepLines/>
       <w:spacing w:before="160" w:after="80"/>
       <w:outlineLvl w:val="2"/>
     </w:pPr>
     <w:rPr>
-      <w:rFonts w:eastAsiaTheme="majorEastAsia" w:cstheme="majorBidi"/>
-      <w:color w:val="0F4761" w:themeColor="accent1" w:themeShade="BF"/>
+      <w:rFonts w:eastAsia="" w:cs="" w:cstheme="majorBidi" w:eastAsiaTheme="majorEastAsia"/>
+      <w:color w:themeColor="accent1" w:themeShade="bf" w:val="0F4761"/>
       <w:sz w:val="28"/>
       <w:szCs w:val="28"/>
     </w:rPr>
@@ -4655,16 +6352,16 @@
     <w:qFormat/>
     <w:rsid w:val="00980371"/>
     <w:pPr>
-      <w:keepNext/>
+      <w:keepNext w:val="true"/>
       <w:keepLines/>
       <w:spacing w:before="80" w:after="40"/>
       <w:outlineLvl w:val="3"/>
     </w:pPr>
     <w:rPr>
-      <w:rFonts w:eastAsiaTheme="majorEastAsia" w:cstheme="majorBidi"/>
+      <w:rFonts w:eastAsia="" w:cs="" w:cstheme="majorBidi" w:eastAsiaTheme="majorEastAsia"/>
       <w:i/>
       <w:iCs/>
-      <w:color w:val="0F4761" w:themeColor="accent1" w:themeShade="BF"/>
+      <w:color w:themeColor="accent1" w:themeShade="bf" w:val="0F4761"/>
     </w:rPr>
   </w:style>
   <w:style w:type="paragraph" w:styleId="Heading5">
@@ -4678,14 +6375,14 @@
     <w:qFormat/>
     <w:rsid w:val="00980371"/>
     <w:pPr>
-      <w:keepNext/>
+      <w:keepNext w:val="true"/>
       <w:keepLines/>
       <w:spacing w:before="80" w:after="40"/>
       <w:outlineLvl w:val="4"/>
     </w:pPr>
     <w:rPr>
-      <w:rFonts w:eastAsiaTheme="majorEastAsia" w:cstheme="majorBidi"/>
-      <w:color w:val="0F4761" w:themeColor="accent1" w:themeShade="BF"/>
+      <w:rFonts w:eastAsia="" w:cs="" w:cstheme="majorBidi" w:eastAsiaTheme="majorEastAsia"/>
+      <w:color w:themeColor="accent1" w:themeShade="bf" w:val="0F4761"/>
     </w:rPr>
   </w:style>
   <w:style w:type="paragraph" w:styleId="Heading6">
@@ -4699,16 +6396,16 @@
     <w:qFormat/>
     <w:rsid w:val="00980371"/>
     <w:pPr>
-      <w:keepNext/>
+      <w:keepNext w:val="true"/>
       <w:keepLines/>
       <w:spacing w:before="40" w:after="0"/>
       <w:outlineLvl w:val="5"/>
     </w:pPr>
     <w:rPr>
-      <w:rFonts w:eastAsiaTheme="majorEastAsia" w:cstheme="majorBidi"/>
+      <w:rFonts w:eastAsia="" w:cs="" w:cstheme="majorBidi" w:eastAsiaTheme="majorEastAsia"/>
       <w:i/>
       <w:iCs/>
-      <w:color w:val="595959" w:themeColor="text1" w:themeTint="A6"/>
+      <w:color w:themeColor="text1" w:themeTint="a6" w:val="595959"/>
     </w:rPr>
   </w:style>
   <w:style w:type="paragraph" w:styleId="Heading7">
@@ -4722,14 +6419,14 @@
     <w:qFormat/>
     <w:rsid w:val="00980371"/>
     <w:pPr>
-      <w:keepNext/>
+      <w:keepNext w:val="true"/>
       <w:keepLines/>
       <w:spacing w:before="40" w:after="0"/>
       <w:outlineLvl w:val="6"/>
     </w:pPr>
     <w:rPr>
-      <w:rFonts w:eastAsiaTheme="majorEastAsia" w:cstheme="majorBidi"/>
-      <w:color w:val="595959" w:themeColor="text1" w:themeTint="A6"/>
+      <w:rFonts w:eastAsia="" w:cs="" w:cstheme="majorBidi" w:eastAsiaTheme="majorEastAsia"/>
+      <w:color w:themeColor="text1" w:themeTint="a6" w:val="595959"/>
     </w:rPr>
   </w:style>
   <w:style w:type="paragraph" w:styleId="Heading8">
@@ -4743,16 +6440,16 @@
     <w:qFormat/>
     <w:rsid w:val="00980371"/>
     <w:pPr>
-      <w:keepNext/>
+      <w:keepNext w:val="true"/>
       <w:keepLines/>
-      <w:spacing w:after="0"/>
+      <w:spacing w:before="0" w:after="0"/>
       <w:outlineLvl w:val="7"/>
     </w:pPr>
     <w:rPr>
-      <w:rFonts w:eastAsiaTheme="majorEastAsia" w:cstheme="majorBidi"/>
+      <w:rFonts w:eastAsia="" w:cs="" w:cstheme="majorBidi" w:eastAsiaTheme="majorEastAsia"/>
       <w:i/>
       <w:iCs/>
-      <w:color w:val="272727" w:themeColor="text1" w:themeTint="D8"/>
+      <w:color w:themeColor="text1" w:themeTint="d8" w:val="272727"/>
     </w:rPr>
   </w:style>
   <w:style w:type="paragraph" w:styleId="Heading9">
@@ -4766,157 +6463,299 @@
     <w:qFormat/>
     <w:rsid w:val="00980371"/>
     <w:pPr>
-      <w:keepNext/>
+      <w:keepNext w:val="true"/>
       <w:keepLines/>
-      <w:spacing w:after="0"/>
+      <w:spacing w:before="0" w:after="0"/>
       <w:outlineLvl w:val="8"/>
     </w:pPr>
     <w:rPr>
-      <w:rFonts w:eastAsiaTheme="majorEastAsia" w:cstheme="majorBidi"/>
-      <w:color w:val="272727" w:themeColor="text1" w:themeTint="D8"/>
+      <w:rFonts w:eastAsia="" w:cs="" w:cstheme="majorBidi" w:eastAsiaTheme="majorEastAsia"/>
+      <w:color w:themeColor="text1" w:themeTint="d8" w:val="272727"/>
     </w:rPr>
   </w:style>
-  <w:style w:type="character" w:default="1" w:styleId="DefaultParagraphFont">
+  <w:style w:type="character" w:styleId="DefaultParagraphFont" w:default="1">
     <w:name w:val="Default Paragraph Font"/>
     <w:uiPriority w:val="1"/>
     <w:unhideWhenUsed/>
+    <w:qFormat/>
+    <w:rPr/>
   </w:style>
-  <w:style w:type="table" w:default="1" w:styleId="TableNormal">
-    <w:name w:val="Normal Table"/>
-    <w:uiPriority w:val="99"/>
-    <w:semiHidden/>
-    <w:unhideWhenUsed/>
-    <w:tblPr>
-      <w:tblInd w:w="0" w:type="dxa"/>
-      <w:tblCellMar>
-        <w:top w:w="0" w:type="dxa"/>
-        <w:left w:w="108" w:type="dxa"/>
-        <w:bottom w:w="0" w:type="dxa"/>
-        <w:right w:w="108" w:type="dxa"/>
-      </w:tblCellMar>
-    </w:tblPr>
-  </w:style>
-  <w:style w:type="numbering" w:default="1" w:styleId="NoList">
-    <w:name w:val="No List"/>
-    <w:uiPriority w:val="99"/>
-    <w:semiHidden/>
-    <w:unhideWhenUsed/>
-  </w:style>
-  <w:style w:type="character" w:customStyle="1" w:styleId="Heading1Char">
+  <w:style w:type="character" w:styleId="Heading1Char" w:customStyle="1">
     <w:name w:val="Heading 1 Char"/>
     <w:basedOn w:val="DefaultParagraphFont"/>
     <w:link w:val="Heading1"/>
     <w:uiPriority w:val="9"/>
+    <w:qFormat/>
     <w:rsid w:val="00980371"/>
     <w:rPr>
-      <w:rFonts w:asciiTheme="majorHAnsi" w:eastAsiaTheme="majorEastAsia" w:hAnsiTheme="majorHAnsi" w:cstheme="majorBidi"/>
-      <w:color w:val="0F4761" w:themeColor="accent1" w:themeShade="BF"/>
+      <w:rFonts w:ascii="Aptos Display" w:hAnsi="Aptos Display" w:eastAsia="" w:cs="" w:asciiTheme="majorHAnsi" w:cstheme="majorBidi" w:eastAsiaTheme="majorEastAsia" w:hAnsiTheme="majorHAnsi"/>
+      <w:color w:themeColor="accent1" w:themeShade="bf" w:val="0F4761"/>
       <w:sz w:val="40"/>
       <w:szCs w:val="40"/>
     </w:rPr>
   </w:style>
-  <w:style w:type="character" w:customStyle="1" w:styleId="Heading2Char">
+  <w:style w:type="character" w:styleId="Heading2Char" w:customStyle="1">
     <w:name w:val="Heading 2 Char"/>
     <w:basedOn w:val="DefaultParagraphFont"/>
     <w:link w:val="Heading2"/>
     <w:uiPriority w:val="9"/>
+    <w:qFormat/>
     <w:rsid w:val="00980371"/>
     <w:rPr>
-      <w:rFonts w:asciiTheme="majorHAnsi" w:eastAsiaTheme="majorEastAsia" w:hAnsiTheme="majorHAnsi" w:cstheme="majorBidi"/>
-      <w:color w:val="0F4761" w:themeColor="accent1" w:themeShade="BF"/>
+      <w:rFonts w:ascii="Aptos Display" w:hAnsi="Aptos Display" w:eastAsia="" w:cs="" w:asciiTheme="majorHAnsi" w:cstheme="majorBidi" w:eastAsiaTheme="majorEastAsia" w:hAnsiTheme="majorHAnsi"/>
+      <w:color w:themeColor="accent1" w:themeShade="bf" w:val="0F4761"/>
       <w:sz w:val="32"/>
       <w:szCs w:val="32"/>
     </w:rPr>
   </w:style>
-  <w:style w:type="character" w:customStyle="1" w:styleId="Heading3Char">
+  <w:style w:type="character" w:styleId="Heading3Char" w:customStyle="1">
     <w:name w:val="Heading 3 Char"/>
     <w:basedOn w:val="DefaultParagraphFont"/>
     <w:link w:val="Heading3"/>
     <w:uiPriority w:val="9"/>
+    <w:qFormat/>
     <w:rsid w:val="00980371"/>
     <w:rPr>
-      <w:rFonts w:eastAsiaTheme="majorEastAsia" w:cstheme="majorBidi"/>
-      <w:color w:val="0F4761" w:themeColor="accent1" w:themeShade="BF"/>
+      <w:rFonts w:eastAsia="" w:cs="" w:cstheme="majorBidi" w:eastAsiaTheme="majorEastAsia"/>
+      <w:color w:themeColor="accent1" w:themeShade="bf" w:val="0F4761"/>
       <w:sz w:val="28"/>
       <w:szCs w:val="28"/>
     </w:rPr>
   </w:style>
-  <w:style w:type="character" w:customStyle="1" w:styleId="Heading4Char">
+  <w:style w:type="character" w:styleId="Heading4Char" w:customStyle="1">
     <w:name w:val="Heading 4 Char"/>
     <w:basedOn w:val="DefaultParagraphFont"/>
     <w:link w:val="Heading4"/>
     <w:uiPriority w:val="9"/>
     <w:semiHidden/>
+    <w:qFormat/>
     <w:rsid w:val="00980371"/>
     <w:rPr>
-      <w:rFonts w:eastAsiaTheme="majorEastAsia" w:cstheme="majorBidi"/>
+      <w:rFonts w:eastAsia="" w:cs="" w:cstheme="majorBidi" w:eastAsiaTheme="majorEastAsia"/>
       <w:i/>
       <w:iCs/>
-      <w:color w:val="0F4761" w:themeColor="accent1" w:themeShade="BF"/>
+      <w:color w:themeColor="accent1" w:themeShade="bf" w:val="0F4761"/>
     </w:rPr>
   </w:style>
-  <w:style w:type="character" w:customStyle="1" w:styleId="Heading5Char">
+  <w:style w:type="character" w:styleId="Heading5Char" w:customStyle="1">
     <w:name w:val="Heading 5 Char"/>
     <w:basedOn w:val="DefaultParagraphFont"/>
     <w:link w:val="Heading5"/>
     <w:uiPriority w:val="9"/>
     <w:semiHidden/>
+    <w:qFormat/>
     <w:rsid w:val="00980371"/>
     <w:rPr>
-      <w:rFonts w:eastAsiaTheme="majorEastAsia" w:cstheme="majorBidi"/>
-      <w:color w:val="0F4761" w:themeColor="accent1" w:themeShade="BF"/>
+      <w:rFonts w:eastAsia="" w:cs="" w:cstheme="majorBidi" w:eastAsiaTheme="majorEastAsia"/>
+      <w:color w:themeColor="accent1" w:themeShade="bf" w:val="0F4761"/>
     </w:rPr>
   </w:style>
-  <w:style w:type="character" w:customStyle="1" w:styleId="Heading6Char">
+  <w:style w:type="character" w:styleId="Heading6Char" w:customStyle="1">
     <w:name w:val="Heading 6 Char"/>
     <w:basedOn w:val="DefaultParagraphFont"/>
     <w:link w:val="Heading6"/>
     <w:uiPriority w:val="9"/>
     <w:semiHidden/>
+    <w:qFormat/>
     <w:rsid w:val="00980371"/>
     <w:rPr>
-      <w:rFonts w:eastAsiaTheme="majorEastAsia" w:cstheme="majorBidi"/>
+      <w:rFonts w:eastAsia="" w:cs="" w:cstheme="majorBidi" w:eastAsiaTheme="majorEastAsia"/>
       <w:i/>
       <w:iCs/>
-      <w:color w:val="595959" w:themeColor="text1" w:themeTint="A6"/>
+      <w:color w:themeColor="text1" w:themeTint="a6" w:val="595959"/>
     </w:rPr>
   </w:style>
-  <w:style w:type="character" w:customStyle="1" w:styleId="Heading7Char">
+  <w:style w:type="character" w:styleId="Heading7Char" w:customStyle="1">
     <w:name w:val="Heading 7 Char"/>
     <w:basedOn w:val="DefaultParagraphFont"/>
     <w:link w:val="Heading7"/>
     <w:uiPriority w:val="9"/>
     <w:semiHidden/>
+    <w:qFormat/>
     <w:rsid w:val="00980371"/>
     <w:rPr>
-      <w:rFonts w:eastAsiaTheme="majorEastAsia" w:cstheme="majorBidi"/>
-      <w:color w:val="595959" w:themeColor="text1" w:themeTint="A6"/>
+      <w:rFonts w:eastAsia="" w:cs="" w:cstheme="majorBidi" w:eastAsiaTheme="majorEastAsia"/>
+      <w:color w:themeColor="text1" w:themeTint="a6" w:val="595959"/>
     </w:rPr>
   </w:style>
-  <w:style w:type="character" w:customStyle="1" w:styleId="Heading8Char">
+  <w:style w:type="character" w:styleId="Heading8Char" w:customStyle="1">
     <w:name w:val="Heading 8 Char"/>
     <w:basedOn w:val="DefaultParagraphFont"/>
     <w:link w:val="Heading8"/>
     <w:uiPriority w:val="9"/>
     <w:semiHidden/>
+    <w:qFormat/>
     <w:rsid w:val="00980371"/>
     <w:rPr>
-      <w:rFonts w:eastAsiaTheme="majorEastAsia" w:cstheme="majorBidi"/>
+      <w:rFonts w:eastAsia="" w:cs="" w:cstheme="majorBidi" w:eastAsiaTheme="majorEastAsia"/>
       <w:i/>
       <w:iCs/>
-      <w:color w:val="272727" w:themeColor="text1" w:themeTint="D8"/>
+      <w:color w:themeColor="text1" w:themeTint="d8" w:val="272727"/>
     </w:rPr>
   </w:style>
-  <w:style w:type="character" w:customStyle="1" w:styleId="Heading9Char">
+  <w:style w:type="character" w:styleId="Heading9Char" w:customStyle="1">
     <w:name w:val="Heading 9 Char"/>
     <w:basedOn w:val="DefaultParagraphFont"/>
     <w:link w:val="Heading9"/>
     <w:uiPriority w:val="9"/>
     <w:semiHidden/>
+    <w:qFormat/>
     <w:rsid w:val="00980371"/>
     <w:rPr>
-      <w:rFonts w:eastAsiaTheme="majorEastAsia" w:cstheme="majorBidi"/>
-      <w:color w:val="272727" w:themeColor="text1" w:themeTint="D8"/>
+      <w:rFonts w:eastAsia="" w:cs="" w:cstheme="majorBidi" w:eastAsiaTheme="majorEastAsia"/>
+      <w:color w:themeColor="text1" w:themeTint="d8" w:val="272727"/>
+    </w:rPr>
+  </w:style>
+  <w:style w:type="character" w:styleId="TitleChar" w:customStyle="1">
+    <w:name w:val="Title Char"/>
+    <w:basedOn w:val="DefaultParagraphFont"/>
+    <w:link w:val="Title"/>
+    <w:uiPriority w:val="10"/>
+    <w:qFormat/>
+    <w:rsid w:val="00980371"/>
+    <w:rPr>
+      <w:rFonts w:ascii="Aptos Display" w:hAnsi="Aptos Display" w:eastAsia="" w:cs="" w:asciiTheme="majorHAnsi" w:cstheme="majorBidi" w:eastAsiaTheme="majorEastAsia" w:hAnsiTheme="majorHAnsi"/>
+      <w:spacing w:val="-10"/>
+      <w:kern w:val="2"/>
+      <w:sz w:val="56"/>
+      <w:szCs w:val="56"/>
+    </w:rPr>
+  </w:style>
+  <w:style w:type="character" w:styleId="SubtitleChar" w:customStyle="1">
+    <w:name w:val="Subtitle Char"/>
+    <w:basedOn w:val="DefaultParagraphFont"/>
+    <w:link w:val="Subtitle"/>
+    <w:uiPriority w:val="11"/>
+    <w:qFormat/>
+    <w:rsid w:val="00980371"/>
+    <w:rPr>
+      <w:rFonts w:eastAsia="" w:cs="" w:cstheme="majorBidi" w:eastAsiaTheme="majorEastAsia"/>
+      <w:color w:themeColor="text1" w:themeTint="a6" w:val="595959"/>
+      <w:spacing w:val="15"/>
+      <w:sz w:val="28"/>
+      <w:szCs w:val="28"/>
+    </w:rPr>
+  </w:style>
+  <w:style w:type="character" w:styleId="QuoteChar" w:customStyle="1">
+    <w:name w:val="Quote Char"/>
+    <w:basedOn w:val="DefaultParagraphFont"/>
+    <w:link w:val="Quote"/>
+    <w:uiPriority w:val="29"/>
+    <w:qFormat/>
+    <w:rsid w:val="00980371"/>
+    <w:rPr>
+      <w:i/>
+      <w:iCs/>
+      <w:color w:themeColor="text1" w:themeTint="bf" w:val="404040"/>
+    </w:rPr>
+  </w:style>
+  <w:style w:type="character" w:styleId="IntenseEmphasis">
+    <w:name w:val="Intense Emphasis"/>
+    <w:basedOn w:val="DefaultParagraphFont"/>
+    <w:uiPriority w:val="21"/>
+    <w:qFormat/>
+    <w:rsid w:val="00980371"/>
+    <w:rPr>
+      <w:i/>
+      <w:iCs/>
+      <w:color w:themeColor="accent1" w:themeShade="bf" w:val="0F4761"/>
+    </w:rPr>
+  </w:style>
+  <w:style w:type="character" w:styleId="IntenseQuoteChar" w:customStyle="1">
+    <w:name w:val="Intense Quote Char"/>
+    <w:basedOn w:val="DefaultParagraphFont"/>
+    <w:link w:val="IntenseQuote"/>
+    <w:uiPriority w:val="30"/>
+    <w:qFormat/>
+    <w:rsid w:val="00980371"/>
+    <w:rPr>
+      <w:i/>
+      <w:iCs/>
+      <w:color w:themeColor="accent1" w:themeShade="bf" w:val="0F4761"/>
+    </w:rPr>
+  </w:style>
+  <w:style w:type="character" w:styleId="IntenseReference">
+    <w:name w:val="Intense Reference"/>
+    <w:basedOn w:val="DefaultParagraphFont"/>
+    <w:uiPriority w:val="32"/>
+    <w:qFormat/>
+    <w:rsid w:val="00980371"/>
+    <w:rPr>
+      <w:b/>
+      <w:bCs/>
+      <w:smallCaps/>
+      <w:color w:themeColor="accent1" w:themeShade="bf" w:val="0F4761"/>
+      <w:spacing w:val="5"/>
+    </w:rPr>
+  </w:style>
+  <w:style w:type="character" w:styleId="Strong">
+    <w:name w:val="Strong"/>
+    <w:basedOn w:val="DefaultParagraphFont"/>
+    <w:uiPriority w:val="22"/>
+    <w:qFormat/>
+    <w:rsid w:val="000c700d"/>
+    <w:rPr>
+      <w:b/>
+      <w:bCs/>
+    </w:rPr>
+  </w:style>
+  <w:style w:type="paragraph" w:styleId="Heading">
+    <w:name w:val="Heading"/>
+    <w:basedOn w:val="Normal"/>
+    <w:next w:val="BodyText"/>
+    <w:qFormat/>
+    <w:pPr>
+      <w:keepNext w:val="true"/>
+      <w:spacing w:before="240" w:after="120"/>
+    </w:pPr>
+    <w:rPr>
+      <w:rFonts w:ascii="Carlito" w:hAnsi="Carlito" w:eastAsia="Microsoft YaHei" w:cs="Lucida Sans"/>
+      <w:sz w:val="32"/>
+      <w:szCs w:val="28"/>
+    </w:rPr>
+  </w:style>
+  <w:style w:type="paragraph" w:styleId="BodyText">
+    <w:name w:val="Body Text"/>
+    <w:basedOn w:val="Normal"/>
+    <w:pPr>
+      <w:spacing w:lineRule="auto" w:line="276" w:before="0" w:after="140"/>
+    </w:pPr>
+    <w:rPr/>
+  </w:style>
+  <w:style w:type="paragraph" w:styleId="List">
+    <w:name w:val="List"/>
+    <w:basedOn w:val="BodyText"/>
+    <w:pPr/>
+    <w:rPr>
+      <w:rFonts w:ascii="Carlito" w:hAnsi="Carlito" w:cs="Lucida Sans"/>
+    </w:rPr>
+  </w:style>
+  <w:style w:type="paragraph" w:styleId="Caption">
+    <w:name w:val="caption"/>
+    <w:basedOn w:val="Normal"/>
+    <w:qFormat/>
+    <w:pPr>
+      <w:suppressLineNumbers/>
+      <w:spacing w:before="120" w:after="120"/>
+    </w:pPr>
+    <w:rPr>
+      <w:rFonts w:ascii="Carlito" w:hAnsi="Carlito" w:cs="Lucida Sans"/>
+      <w:i/>
+      <w:iCs/>
+      <w:sz w:val="20"/>
+      <w:szCs w:val="24"/>
+    </w:rPr>
+  </w:style>
+  <w:style w:type="paragraph" w:styleId="Index">
+    <w:name w:val="Index"/>
+    <w:basedOn w:val="Normal"/>
+    <w:qFormat/>
+    <w:pPr>
+      <w:suppressLineNumbers/>
+    </w:pPr>
+    <w:rPr>
+      <w:rFonts w:ascii="Carlito" w:hAnsi="Carlito" w:cs="Lucida Sans"/>
+      <w:sz w:val="20"/>
     </w:rPr>
   </w:style>
   <w:style w:type="paragraph" w:styleId="Title">
@@ -4928,27 +6767,13 @@
     <w:qFormat/>
     <w:rsid w:val="00980371"/>
     <w:pPr>
-      <w:spacing w:after="80" w:line="240" w:lineRule="auto"/>
+      <w:spacing w:lineRule="auto" w:line="240" w:before="0" w:after="80"/>
       <w:contextualSpacing/>
     </w:pPr>
     <w:rPr>
-      <w:rFonts w:asciiTheme="majorHAnsi" w:eastAsiaTheme="majorEastAsia" w:hAnsiTheme="majorHAnsi" w:cstheme="majorBidi"/>
+      <w:rFonts w:ascii="Aptos Display" w:hAnsi="Aptos Display" w:eastAsia="" w:cs="" w:asciiTheme="majorHAnsi" w:cstheme="majorBidi" w:eastAsiaTheme="majorEastAsia" w:hAnsiTheme="majorHAnsi"/>
       <w:spacing w:val="-10"/>
-      <w:kern w:val="28"/>
-      <w:sz w:val="56"/>
-      <w:szCs w:val="56"/>
-    </w:rPr>
-  </w:style>
-  <w:style w:type="character" w:customStyle="1" w:styleId="TitleChar">
-    <w:name w:val="Title Char"/>
-    <w:basedOn w:val="DefaultParagraphFont"/>
-    <w:link w:val="Title"/>
-    <w:uiPriority w:val="10"/>
-    <w:rsid w:val="00980371"/>
-    <w:rPr>
-      <w:rFonts w:asciiTheme="majorHAnsi" w:eastAsiaTheme="majorEastAsia" w:hAnsiTheme="majorHAnsi" w:cstheme="majorBidi"/>
-      <w:spacing w:val="-10"/>
-      <w:kern w:val="28"/>
+      <w:kern w:val="2"/>
       <w:sz w:val="56"/>
       <w:szCs w:val="56"/>
     </w:rPr>
@@ -4961,28 +6786,10 @@
     <w:uiPriority w:val="11"/>
     <w:qFormat/>
     <w:rsid w:val="00980371"/>
-    <w:pPr>
-      <w:numPr>
-        <w:ilvl w:val="1"/>
-      </w:numPr>
-    </w:pPr>
+    <w:pPr/>
     <w:rPr>
-      <w:rFonts w:eastAsiaTheme="majorEastAsia" w:cstheme="majorBidi"/>
-      <w:color w:val="595959" w:themeColor="text1" w:themeTint="A6"/>
-      <w:spacing w:val="15"/>
-      <w:sz w:val="28"/>
-      <w:szCs w:val="28"/>
-    </w:rPr>
-  </w:style>
-  <w:style w:type="character" w:customStyle="1" w:styleId="SubtitleChar">
-    <w:name w:val="Subtitle Char"/>
-    <w:basedOn w:val="DefaultParagraphFont"/>
-    <w:link w:val="Subtitle"/>
-    <w:uiPriority w:val="11"/>
-    <w:rsid w:val="00980371"/>
-    <w:rPr>
-      <w:rFonts w:eastAsiaTheme="majorEastAsia" w:cstheme="majorBidi"/>
-      <w:color w:val="595959" w:themeColor="text1" w:themeTint="A6"/>
+      <w:rFonts w:eastAsia="" w:cs="" w:cstheme="majorBidi" w:eastAsiaTheme="majorEastAsia"/>
+      <w:color w:themeColor="text1" w:themeTint="a6" w:val="595959"/>
       <w:spacing w:val="15"/>
       <w:sz w:val="28"/>
       <w:szCs w:val="28"/>
@@ -4997,25 +6804,13 @@
     <w:qFormat/>
     <w:rsid w:val="00980371"/>
     <w:pPr>
-      <w:spacing w:before="160"/>
+      <w:spacing w:before="160" w:after="160"/>
       <w:jc w:val="center"/>
     </w:pPr>
     <w:rPr>
       <w:i/>
       <w:iCs/>
-      <w:color w:val="404040" w:themeColor="text1" w:themeTint="BF"/>
-    </w:rPr>
-  </w:style>
-  <w:style w:type="character" w:customStyle="1" w:styleId="QuoteChar">
-    <w:name w:val="Quote Char"/>
-    <w:basedOn w:val="DefaultParagraphFont"/>
-    <w:link w:val="Quote"/>
-    <w:uiPriority w:val="29"/>
-    <w:rsid w:val="00980371"/>
-    <w:rPr>
-      <w:i/>
-      <w:iCs/>
-      <w:color w:val="404040" w:themeColor="text1" w:themeTint="BF"/>
+      <w:color w:themeColor="text1" w:themeTint="bf" w:val="404040"/>
     </w:rPr>
   </w:style>
   <w:style w:type="paragraph" w:styleId="ListParagraph">
@@ -5025,21 +6820,11 @@
     <w:qFormat/>
     <w:rsid w:val="00980371"/>
     <w:pPr>
+      <w:spacing w:before="0" w:after="160"/>
       <w:ind w:left="720"/>
       <w:contextualSpacing/>
     </w:pPr>
-  </w:style>
-  <w:style w:type="character" w:styleId="IntenseEmphasis">
-    <w:name w:val="Intense Emphasis"/>
-    <w:basedOn w:val="DefaultParagraphFont"/>
-    <w:uiPriority w:val="21"/>
-    <w:qFormat/>
-    <w:rsid w:val="00980371"/>
-    <w:rPr>
-      <w:i/>
-      <w:iCs/>
-      <w:color w:val="0F4761" w:themeColor="accent1" w:themeShade="BF"/>
-    </w:rPr>
+    <w:rPr/>
   </w:style>
   <w:style w:type="paragraph" w:styleId="IntenseQuote">
     <w:name w:val="Intense Quote"/>
@@ -5051,8 +6836,8 @@
     <w:rsid w:val="00980371"/>
     <w:pPr>
       <w:pBdr>
-        <w:top w:val="single" w:sz="4" w:space="10" w:color="0F4761" w:themeColor="accent1" w:themeShade="BF"/>
-        <w:bottom w:val="single" w:sz="4" w:space="10" w:color="0F4761" w:themeColor="accent1" w:themeShade="BF"/>
+        <w:top w:val="single" w:sz="4" w:space="10" w:color="0F4761" w:themeColor="accent1" w:themeShade="bf"/>
+        <w:bottom w:val="single" w:sz="4" w:space="10" w:color="0F4761" w:themeColor="accent1" w:themeShade="bf"/>
       </w:pBdr>
       <w:spacing w:before="360" w:after="360"/>
       <w:ind w:left="864" w:right="864"/>
@@ -5061,33 +6846,7 @@
     <w:rPr>
       <w:i/>
       <w:iCs/>
-      <w:color w:val="0F4761" w:themeColor="accent1" w:themeShade="BF"/>
-    </w:rPr>
-  </w:style>
-  <w:style w:type="character" w:customStyle="1" w:styleId="IntenseQuoteChar">
-    <w:name w:val="Intense Quote Char"/>
-    <w:basedOn w:val="DefaultParagraphFont"/>
-    <w:link w:val="IntenseQuote"/>
-    <w:uiPriority w:val="30"/>
-    <w:rsid w:val="00980371"/>
-    <w:rPr>
-      <w:i/>
-      <w:iCs/>
-      <w:color w:val="0F4761" w:themeColor="accent1" w:themeShade="BF"/>
-    </w:rPr>
-  </w:style>
-  <w:style w:type="character" w:styleId="IntenseReference">
-    <w:name w:val="Intense Reference"/>
-    <w:basedOn w:val="DefaultParagraphFont"/>
-    <w:uiPriority w:val="32"/>
-    <w:qFormat/>
-    <w:rsid w:val="00980371"/>
-    <w:rPr>
-      <w:b/>
-      <w:bCs/>
-      <w:smallCaps/>
-      <w:color w:val="0F4761" w:themeColor="accent1" w:themeShade="BF"/>
-      <w:spacing w:val="5"/>
+      <w:color w:themeColor="accent1" w:themeShade="bf" w:val="0F4761"/>
     </w:rPr>
   </w:style>
   <w:style w:type="paragraph" w:styleId="NormalWeb">
@@ -5095,221 +6854,134 @@
     <w:basedOn w:val="Normal"/>
     <w:uiPriority w:val="99"/>
     <w:unhideWhenUsed/>
-    <w:rsid w:val="000C700D"/>
+    <w:qFormat/>
+    <w:rsid w:val="000c700d"/>
     <w:pPr>
-      <w:spacing w:before="100" w:beforeAutospacing="1" w:after="100" w:afterAutospacing="1" w:line="240" w:lineRule="auto"/>
+      <w:spacing w:lineRule="auto" w:line="240" w:beforeAutospacing="1" w:afterAutospacing="1"/>
     </w:pPr>
     <w:rPr>
-      <w:rFonts w:ascii="Times New Roman" w:eastAsia="Times New Roman" w:hAnsi="Times New Roman" w:cs="Times New Roman"/>
+      <w:rFonts w:ascii="Times New Roman" w:hAnsi="Times New Roman" w:eastAsia="Times New Roman" w:cs="Times New Roman"/>
       <w:kern w:val="0"/>
       <w:lang w:eastAsia="en-IN"/>
       <w14:ligatures w14:val="none"/>
     </w:rPr>
   </w:style>
-  <w:style w:type="character" w:styleId="Strong">
-    <w:name w:val="Strong"/>
-    <w:basedOn w:val="DefaultParagraphFont"/>
-    <w:uiPriority w:val="22"/>
+  <w:style w:type="numbering" w:styleId="NoList" w:default="1">
+    <w:name w:val="No List"/>
+    <w:uiPriority w:val="99"/>
+    <w:semiHidden/>
+    <w:unhideWhenUsed/>
     <w:qFormat/>
-    <w:rsid w:val="000C700D"/>
-    <w:rPr>
-      <w:b/>
-      <w:bCs/>
-    </w:rPr>
+  </w:style>
+  <w:style w:type="table" w:default="1" w:styleId="TableNormal">
+    <w:name w:val="Normal Table"/>
+    <w:uiPriority w:val="99"/>
+    <w:semiHidden/>
+    <w:unhideWhenUsed/>
+    <w:tblPr>
+      <w:tblCellMar>
+        <w:top w:w="0" w:type="dxa"/>
+        <w:left w:w="108" w:type="dxa"/>
+        <w:bottom w:w="0" w:type="dxa"/>
+        <w:right w:w="108" w:type="dxa"/>
+      </w:tblCellMar>
+    </w:tblPr>
   </w:style>
 </w:styles>
 </file>
 
 <file path=word/theme/theme1.xml><?xml version="1.0" encoding="utf-8"?>
-<a:theme xmlns:a="http://schemas.openxmlformats.org/drawingml/2006/main" name="Office Theme">
+<a:theme xmlns:a="http://schemas.openxmlformats.org/drawingml/2006/main" xmlns:r="http://schemas.openxmlformats.org/officeDocument/2006/relationships" name="Office Theme">
   <a:themeElements>
     <a:clrScheme name="Office">
       <a:dk1>
-        <a:sysClr val="windowText" lastClr="000000"/>
+        <a:srgbClr val="000000"/>
       </a:dk1>
       <a:lt1>
-        <a:sysClr val="window" lastClr="FFFFFF"/>
+        <a:srgbClr val="ffffff"/>
       </a:lt1>
       <a:dk2>
-        <a:srgbClr val="0E2841"/>
+        <a:srgbClr val="0e2841"/>
       </a:dk2>
       <a:lt2>
-        <a:srgbClr val="E8E8E8"/>
+        <a:srgbClr val="e8e8e8"/>
       </a:lt2>
       <a:accent1>
         <a:srgbClr val="156082"/>
       </a:accent1>
       <a:accent2>
-        <a:srgbClr val="E97132"/>
+        <a:srgbClr val="e97132"/>
       </a:accent2>
       <a:accent3>
-        <a:srgbClr val="196B24"/>
+        <a:srgbClr val="196b24"/>
       </a:accent3>
       <a:accent4>
-        <a:srgbClr val="0F9ED5"/>
+        <a:srgbClr val="0f9ed5"/>
       </a:accent4>
       <a:accent5>
-        <a:srgbClr val="A02B93"/>
+        <a:srgbClr val="a02b93"/>
       </a:accent5>
       <a:accent6>
-        <a:srgbClr val="4EA72E"/>
+        <a:srgbClr val="4ea72e"/>
       </a:accent6>
       <a:hlink>
         <a:srgbClr val="467886"/>
       </a:hlink>
       <a:folHlink>
-        <a:srgbClr val="96607D"/>
+        <a:srgbClr val="96607d"/>
       </a:folHlink>
     </a:clrScheme>
     <a:fontScheme name="Office">
       <a:majorFont>
-        <a:latin typeface="Aptos Display" panose="02110004020202020204"/>
+        <a:latin typeface="Aptos Display" panose="02110004020202020204" pitchFamily="0" charset="1"/>
         <a:ea typeface=""/>
         <a:cs typeface=""/>
-        <a:font script="Jpan" typeface="游ゴシック Light"/>
-        <a:font script="Hang" typeface="맑은 고딕"/>
-        <a:font script="Hans" typeface="等线 Light"/>
-        <a:font script="Hant" typeface="新細明體"/>
-        <a:font script="Arab" typeface="Times New Roman"/>
-        <a:font script="Hebr" typeface="Times New Roman"/>
-        <a:font script="Thai" typeface="Angsana New"/>
-        <a:font script="Ethi" typeface="Nyala"/>
-        <a:font script="Beng" typeface="Vrinda"/>
-        <a:font script="Gujr" typeface="Shruti"/>
-        <a:font script="Khmr" typeface="MoolBoran"/>
-        <a:font script="Knda" typeface="Tunga"/>
-        <a:font script="Guru" typeface="Raavi"/>
-        <a:font script="Cans" typeface="Euphemia"/>
-        <a:font script="Cher" typeface="Plantagenet Cherokee"/>
-        <a:font script="Yiii" typeface="Microsoft Yi Baiti"/>
-        <a:font script="Tibt" typeface="Microsoft Himalaya"/>
-        <a:font script="Thaa" typeface="MV Boli"/>
-        <a:font script="Deva" typeface="Mangal"/>
-        <a:font script="Telu" typeface="Gautami"/>
-        <a:font script="Taml" typeface="Latha"/>
-        <a:font script="Syrc" typeface="Estrangelo Edessa"/>
-        <a:font script="Orya" typeface="Kalinga"/>
-        <a:font script="Mlym" typeface="Kartika"/>
-        <a:font script="Laoo" typeface="DokChampa"/>
-        <a:font script="Sinh" typeface="Iskoola Pota"/>
-        <a:font script="Mong" typeface="Mongolian Baiti"/>
-        <a:font script="Viet" typeface="Times New Roman"/>
-        <a:font script="Uigh" typeface="Microsoft Uighur"/>
-        <a:font script="Geor" typeface="Sylfaen"/>
-        <a:font script="Armn" typeface="Arial"/>
-        <a:font script="Bugi" typeface="Leelawadee UI"/>
-        <a:font script="Bopo" typeface="Microsoft JhengHei"/>
-        <a:font script="Java" typeface="Javanese Text"/>
-        <a:font script="Lisu" typeface="Segoe UI"/>
-        <a:font script="Mymr" typeface="Myanmar Text"/>
-        <a:font script="Nkoo" typeface="Ebrima"/>
-        <a:font script="Olck" typeface="Nirmala UI"/>
-        <a:font script="Osma" typeface="Ebrima"/>
-        <a:font script="Phag" typeface="Phagspa"/>
-        <a:font script="Syrn" typeface="Estrangelo Edessa"/>
-        <a:font script="Syrj" typeface="Estrangelo Edessa"/>
-        <a:font script="Syre" typeface="Estrangelo Edessa"/>
-        <a:font script="Sora" typeface="Nirmala UI"/>
-        <a:font script="Tale" typeface="Microsoft Tai Le"/>
-        <a:font script="Talu" typeface="Microsoft New Tai Lue"/>
-        <a:font script="Tfng" typeface="Ebrima"/>
       </a:majorFont>
       <a:minorFont>
-        <a:latin typeface="Aptos" panose="02110004020202020204"/>
+        <a:latin typeface="Aptos" panose="02110004020202020204" pitchFamily="0" charset="1"/>
         <a:ea typeface=""/>
         <a:cs typeface=""/>
-        <a:font script="Jpan" typeface="游明朝"/>
-        <a:font script="Hang" typeface="맑은 고딕"/>
-        <a:font script="Hans" typeface="等线"/>
-        <a:font script="Hant" typeface="新細明體"/>
-        <a:font script="Arab" typeface="Arial"/>
-        <a:font script="Hebr" typeface="Arial"/>
-        <a:font script="Thai" typeface="Cordia New"/>
-        <a:font script="Ethi" typeface="Nyala"/>
-        <a:font script="Beng" typeface="Vrinda"/>
-        <a:font script="Gujr" typeface="Shruti"/>
-        <a:font script="Khmr" typeface="DaunPenh"/>
-        <a:font script="Knda" typeface="Tunga"/>
-        <a:font script="Guru" typeface="Raavi"/>
-        <a:font script="Cans" typeface="Euphemia"/>
-        <a:font script="Cher" typeface="Plantagenet Cherokee"/>
-        <a:font script="Yiii" typeface="Microsoft Yi Baiti"/>
-        <a:font script="Tibt" typeface="Microsoft Himalaya"/>
-        <a:font script="Thaa" typeface="MV Boli"/>
-        <a:font script="Deva" typeface="Mangal"/>
-        <a:font script="Telu" typeface="Gautami"/>
-        <a:font script="Taml" typeface="Latha"/>
-        <a:font script="Syrc" typeface="Estrangelo Edessa"/>
-        <a:font script="Orya" typeface="Kalinga"/>
-        <a:font script="Mlym" typeface="Kartika"/>
-        <a:font script="Laoo" typeface="DokChampa"/>
-        <a:font script="Sinh" typeface="Iskoola Pota"/>
-        <a:font script="Mong" typeface="Mongolian Baiti"/>
-        <a:font script="Viet" typeface="Arial"/>
-        <a:font script="Uigh" typeface="Microsoft Uighur"/>
-        <a:font script="Geor" typeface="Sylfaen"/>
-        <a:font script="Armn" typeface="Arial"/>
-        <a:font script="Bugi" typeface="Leelawadee UI"/>
-        <a:font script="Bopo" typeface="Microsoft JhengHei"/>
-        <a:font script="Java" typeface="Javanese Text"/>
-        <a:font script="Lisu" typeface="Segoe UI"/>
-        <a:font script="Mymr" typeface="Myanmar Text"/>
-        <a:font script="Nkoo" typeface="Ebrima"/>
-        <a:font script="Olck" typeface="Nirmala UI"/>
-        <a:font script="Osma" typeface="Ebrima"/>
-        <a:font script="Phag" typeface="Phagspa"/>
-        <a:font script="Syrn" typeface="Estrangelo Edessa"/>
-        <a:font script="Syrj" typeface="Estrangelo Edessa"/>
-        <a:font script="Syre" typeface="Estrangelo Edessa"/>
-        <a:font script="Sora" typeface="Nirmala UI"/>
-        <a:font script="Tale" typeface="Microsoft Tai Le"/>
-        <a:font script="Talu" typeface="Microsoft New Tai Lue"/>
-        <a:font script="Tfng" typeface="Ebrima"/>
       </a:minorFont>
     </a:fontScheme>
-    <a:fmtScheme name="Office">
+    <a:fmtScheme>
       <a:fillStyleLst>
         <a:solidFill>
           <a:schemeClr val="phClr"/>
         </a:solidFill>
-        <a:gradFill rotWithShape="1">
+        <a:gradFill>
           <a:gsLst>
             <a:gs pos="0">
               <a:schemeClr val="phClr">
                 <a:lumMod val="110000"/>
-                <a:satMod val="105000"/>
                 <a:tint val="67000"/>
               </a:schemeClr>
             </a:gs>
             <a:gs pos="50000">
               <a:schemeClr val="phClr">
                 <a:lumMod val="105000"/>
-                <a:satMod val="103000"/>
                 <a:tint val="73000"/>
               </a:schemeClr>
             </a:gs>
             <a:gs pos="100000">
               <a:schemeClr val="phClr">
                 <a:lumMod val="105000"/>
-                <a:satMod val="109000"/>
                 <a:tint val="81000"/>
               </a:schemeClr>
             </a:gs>
           </a:gsLst>
           <a:lin ang="5400000" scaled="0"/>
+          <a:tileRect l="0" t="0" r="0" b="0"/>
         </a:gradFill>
-        <a:gradFill rotWithShape="1">
+        <a:gradFill>
           <a:gsLst>
             <a:gs pos="0">
               <a:schemeClr val="phClr">
-                <a:satMod val="103000"/>
                 <a:lumMod val="102000"/>
                 <a:tint val="94000"/>
               </a:schemeClr>
             </a:gs>
             <a:gs pos="50000">
               <a:schemeClr val="phClr">
-                <a:satMod val="110000"/>
                 <a:lumMod val="100000"/>
                 <a:shade val="100000"/>
               </a:schemeClr>
@@ -5317,33 +6989,24 @@
             <a:gs pos="100000">
               <a:schemeClr val="phClr">
                 <a:lumMod val="99000"/>
-                <a:satMod val="120000"/>
                 <a:shade val="78000"/>
               </a:schemeClr>
             </a:gs>
           </a:gsLst>
           <a:lin ang="5400000" scaled="0"/>
+          <a:tileRect l="0" t="0" r="0" b="0"/>
         </a:gradFill>
       </a:fillStyleLst>
       <a:lnStyleLst>
         <a:ln w="12700" cap="flat" cmpd="sng" algn="ctr">
-          <a:solidFill>
-            <a:schemeClr val="phClr"/>
-          </a:solidFill>
           <a:prstDash val="solid"/>
           <a:miter lim="800000"/>
         </a:ln>
         <a:ln w="19050" cap="flat" cmpd="sng" algn="ctr">
-          <a:solidFill>
-            <a:schemeClr val="phClr"/>
-          </a:solidFill>
           <a:prstDash val="solid"/>
           <a:miter lim="800000"/>
         </a:ln>
         <a:ln w="25400" cap="flat" cmpd="sng" algn="ctr">
-          <a:solidFill>
-            <a:schemeClr val="phClr"/>
-          </a:solidFill>
           <a:prstDash val="solid"/>
           <a:miter lim="800000"/>
         </a:ln>
@@ -5356,13 +7019,7 @@
           <a:effectLst/>
         </a:effectStyle>
         <a:effectStyle>
-          <a:effectLst>
-            <a:outerShdw blurRad="57150" dist="19050" dir="5400000" algn="ctr" rotWithShape="0">
-              <a:srgbClr val="000000">
-                <a:alpha val="63000"/>
-              </a:srgbClr>
-            </a:outerShdw>
-          </a:effectLst>
+          <a:effectLst/>
         </a:effectStyle>
       </a:effectStyleLst>
       <a:bgFillStyleLst>
@@ -5372,15 +7029,13 @@
         <a:solidFill>
           <a:schemeClr val="phClr">
             <a:tint val="95000"/>
-            <a:satMod val="170000"/>
           </a:schemeClr>
         </a:solidFill>
-        <a:gradFill rotWithShape="1">
+        <a:gradFill>
           <a:gsLst>
             <a:gs pos="0">
               <a:schemeClr val="phClr">
                 <a:tint val="93000"/>
-                <a:satMod val="150000"/>
                 <a:shade val="98000"/>
                 <a:lumMod val="102000"/>
               </a:schemeClr>
@@ -5388,7 +7043,6 @@
             <a:gs pos="50000">
               <a:schemeClr val="phClr">
                 <a:tint val="98000"/>
-                <a:satMod val="130000"/>
                 <a:shade val="90000"/>
                 <a:lumMod val="103000"/>
               </a:schemeClr>
@@ -5396,41 +7050,14 @@
             <a:gs pos="100000">
               <a:schemeClr val="phClr">
                 <a:shade val="63000"/>
-                <a:satMod val="120000"/>
               </a:schemeClr>
             </a:gs>
           </a:gsLst>
           <a:lin ang="5400000" scaled="0"/>
+          <a:tileRect l="0" t="0" r="0" b="0"/>
         </a:gradFill>
       </a:bgFillStyleLst>
     </a:fmtScheme>
   </a:themeElements>
-  <a:objectDefaults>
-    <a:lnDef>
-      <a:spPr/>
-      <a:bodyPr/>
-      <a:lstStyle/>
-      <a:style>
-        <a:lnRef idx="2">
-          <a:schemeClr val="accent1"/>
-        </a:lnRef>
-        <a:fillRef idx="0">
-          <a:schemeClr val="accent1"/>
-        </a:fillRef>
-        <a:effectRef idx="1">
-          <a:schemeClr val="accent1"/>
-        </a:effectRef>
-        <a:fontRef idx="minor">
-          <a:schemeClr val="tx1"/>
-        </a:fontRef>
-      </a:style>
-    </a:lnDef>
-  </a:objectDefaults>
-  <a:extraClrSchemeLst/>
-  <a:extLst>
-    <a:ext uri="{05A4C25C-085E-4340-85A3-A5531E510DB2}">
-      <thm15:themeFamily xmlns:thm15="http://schemas.microsoft.com/office/thememl/2012/main" name="Office Theme" id="{2E142A2C-CD16-42D6-873A-C26D2A0506FA}" vid="{1BDDFF52-6CD6-40A5-AB3C-68EB2F1E4D0A}"/>
-    </a:ext>
-  </a:extLst>
 </a:theme>
 </file>
--- a/Python/Python - Coding Qus.docx
+++ b/Python/Python - Coding Qus.docx
@@ -7,18 +7,16 @@
         <w:pStyle w:val="Normal"/>
         <w:rPr>
           <w:rFonts w:ascii="Cambria" w:hAnsi="Cambria"/>
+        </w:rPr>
+      </w:pPr>
+      <w:r>
+        <w:rPr>
+          <w:rFonts w:ascii="Cambria" w:hAnsi="Cambria"/>
+          <w:b/>
+          <w:bCs/>
           <w:sz w:val="28"/>
           <w:szCs w:val="28"/>
         </w:rPr>
-      </w:pPr>
-      <w:r>
-        <w:rPr>
-          <w:rFonts w:ascii="Cambria" w:hAnsi="Cambria"/>
-          <w:b/>
-          <w:bCs/>
-          <w:sz w:val="28"/>
-          <w:szCs w:val="28"/>
-        </w:rPr>
         <w:t>Python Coding Interview Questions (Complete &amp; Focused)</w:t>
       </w:r>
     </w:p>
@@ -27,8 +25,6 @@
         <w:pStyle w:val="Normal"/>
         <w:rPr>
           <w:rFonts w:ascii="Cambria" w:hAnsi="Cambria"/>
-          <w:sz w:val="22"/>
-          <w:szCs w:val="22"/>
         </w:rPr>
       </w:pPr>
       <w:r>
@@ -51,8 +47,6 @@
         </w:numPr>
         <w:rPr>
           <w:rFonts w:ascii="Cambria" w:hAnsi="Cambria"/>
-          <w:sz w:val="22"/>
-          <w:szCs w:val="22"/>
         </w:rPr>
       </w:pPr>
       <w:r>
@@ -91,8 +85,6 @@
         </w:numPr>
         <w:rPr>
           <w:rFonts w:ascii="Cambria" w:hAnsi="Cambria"/>
-          <w:sz w:val="22"/>
-          <w:szCs w:val="22"/>
         </w:rPr>
       </w:pPr>
       <w:r>
@@ -113,8 +105,6 @@
         </w:numPr>
         <w:rPr>
           <w:rFonts w:ascii="Cambria" w:hAnsi="Cambria"/>
-          <w:sz w:val="22"/>
-          <w:szCs w:val="22"/>
         </w:rPr>
       </w:pPr>
       <w:r>
@@ -135,8 +125,6 @@
         </w:numPr>
         <w:rPr>
           <w:rFonts w:ascii="Cambria" w:hAnsi="Cambria"/>
-          <w:sz w:val="22"/>
-          <w:szCs w:val="22"/>
         </w:rPr>
       </w:pPr>
       <w:r>
@@ -157,8 +145,6 @@
         </w:numPr>
         <w:rPr>
           <w:rFonts w:ascii="Cambria" w:hAnsi="Cambria"/>
-          <w:sz w:val="22"/>
-          <w:szCs w:val="22"/>
         </w:rPr>
       </w:pPr>
       <w:r>
@@ -179,8 +165,6 @@
         </w:numPr>
         <w:rPr>
           <w:rFonts w:ascii="Cambria" w:hAnsi="Cambria"/>
-          <w:sz w:val="22"/>
-          <w:szCs w:val="22"/>
         </w:rPr>
       </w:pPr>
       <w:r>
@@ -201,8 +185,6 @@
         </w:numPr>
         <w:rPr>
           <w:rFonts w:ascii="Cambria" w:hAnsi="Cambria"/>
-          <w:sz w:val="22"/>
-          <w:szCs w:val="22"/>
         </w:rPr>
       </w:pPr>
       <w:r>
@@ -223,8 +205,6 @@
         </w:numPr>
         <w:rPr>
           <w:rFonts w:ascii="Cambria" w:hAnsi="Cambria"/>
-          <w:sz w:val="22"/>
-          <w:szCs w:val="22"/>
         </w:rPr>
       </w:pPr>
       <w:r>
@@ -263,8 +243,6 @@
         </w:numPr>
         <w:rPr>
           <w:rFonts w:ascii="Cambria" w:hAnsi="Cambria"/>
-          <w:sz w:val="22"/>
-          <w:szCs w:val="22"/>
         </w:rPr>
       </w:pPr>
       <w:r>
@@ -285,8 +263,6 @@
         </w:numPr>
         <w:rPr>
           <w:rFonts w:ascii="Cambria" w:hAnsi="Cambria"/>
-          <w:sz w:val="22"/>
-          <w:szCs w:val="22"/>
         </w:rPr>
       </w:pPr>
       <w:r>
@@ -307,8 +283,6 @@
         </w:numPr>
         <w:rPr>
           <w:rFonts w:ascii="Cambria" w:hAnsi="Cambria"/>
-          <w:sz w:val="22"/>
-          <w:szCs w:val="22"/>
         </w:rPr>
       </w:pPr>
       <w:r>
@@ -329,8 +303,6 @@
         </w:numPr>
         <w:rPr>
           <w:rFonts w:ascii="Cambria" w:hAnsi="Cambria"/>
-          <w:sz w:val="22"/>
-          <w:szCs w:val="22"/>
         </w:rPr>
       </w:pPr>
       <w:r>
@@ -351,8 +323,6 @@
         </w:numPr>
         <w:rPr>
           <w:rFonts w:ascii="Cambria" w:hAnsi="Cambria"/>
-          <w:sz w:val="22"/>
-          <w:szCs w:val="22"/>
         </w:rPr>
       </w:pPr>
       <w:r>
@@ -373,8 +343,6 @@
         </w:numPr>
         <w:rPr>
           <w:rFonts w:ascii="Cambria" w:hAnsi="Cambria"/>
-          <w:sz w:val="22"/>
-          <w:szCs w:val="22"/>
         </w:rPr>
       </w:pPr>
       <w:r>
@@ -413,8 +381,6 @@
         </w:numPr>
         <w:rPr>
           <w:rFonts w:ascii="Cambria" w:hAnsi="Cambria"/>
-          <w:sz w:val="22"/>
-          <w:szCs w:val="22"/>
         </w:rPr>
       </w:pPr>
       <w:r>
@@ -435,8 +401,6 @@
         </w:numPr>
         <w:rPr>
           <w:rFonts w:ascii="Cambria" w:hAnsi="Cambria"/>
-          <w:sz w:val="22"/>
-          <w:szCs w:val="22"/>
         </w:rPr>
       </w:pPr>
       <w:r>
@@ -457,8 +421,6 @@
         </w:numPr>
         <w:rPr>
           <w:rFonts w:ascii="Cambria" w:hAnsi="Cambria"/>
-          <w:sz w:val="22"/>
-          <w:szCs w:val="22"/>
         </w:rPr>
       </w:pPr>
       <w:r>
@@ -497,8 +459,6 @@
         </w:numPr>
         <w:rPr>
           <w:rFonts w:ascii="Cambria" w:hAnsi="Cambria"/>
-          <w:sz w:val="22"/>
-          <w:szCs w:val="22"/>
         </w:rPr>
       </w:pPr>
       <w:r>
@@ -519,8 +479,6 @@
         </w:numPr>
         <w:rPr>
           <w:rFonts w:ascii="Cambria" w:hAnsi="Cambria"/>
-          <w:sz w:val="22"/>
-          <w:szCs w:val="22"/>
         </w:rPr>
       </w:pPr>
       <w:r>
@@ -541,8 +499,6 @@
         </w:numPr>
         <w:rPr>
           <w:rFonts w:ascii="Cambria" w:hAnsi="Cambria"/>
-          <w:sz w:val="22"/>
-          <w:szCs w:val="22"/>
         </w:rPr>
       </w:pPr>
       <w:r>
@@ -581,8 +537,6 @@
         </w:numPr>
         <w:rPr>
           <w:rFonts w:ascii="Cambria" w:hAnsi="Cambria"/>
-          <w:sz w:val="22"/>
-          <w:szCs w:val="22"/>
         </w:rPr>
       </w:pPr>
       <w:r>
@@ -603,8 +557,6 @@
         </w:numPr>
         <w:rPr>
           <w:rFonts w:ascii="Cambria" w:hAnsi="Cambria"/>
-          <w:sz w:val="22"/>
-          <w:szCs w:val="22"/>
         </w:rPr>
       </w:pPr>
       <w:r>
@@ -625,8 +577,6 @@
         </w:numPr>
         <w:rPr>
           <w:rFonts w:ascii="Cambria" w:hAnsi="Cambria"/>
-          <w:sz w:val="22"/>
-          <w:szCs w:val="22"/>
         </w:rPr>
       </w:pPr>
       <w:r>
@@ -665,8 +615,6 @@
         </w:numPr>
         <w:rPr>
           <w:rFonts w:ascii="Cambria" w:hAnsi="Cambria"/>
-          <w:sz w:val="22"/>
-          <w:szCs w:val="22"/>
         </w:rPr>
       </w:pPr>
       <w:r>
@@ -687,8 +635,6 @@
         </w:numPr>
         <w:rPr>
           <w:rFonts w:ascii="Cambria" w:hAnsi="Cambria"/>
-          <w:sz w:val="22"/>
-          <w:szCs w:val="22"/>
         </w:rPr>
       </w:pPr>
       <w:r>
@@ -709,8 +655,6 @@
         </w:numPr>
         <w:rPr>
           <w:rFonts w:ascii="Cambria" w:hAnsi="Cambria"/>
-          <w:sz w:val="22"/>
-          <w:szCs w:val="22"/>
         </w:rPr>
       </w:pPr>
       <w:r>
@@ -731,8 +675,6 @@
         </w:numPr>
         <w:rPr>
           <w:rFonts w:ascii="Cambria" w:hAnsi="Cambria"/>
-          <w:sz w:val="22"/>
-          <w:szCs w:val="22"/>
         </w:rPr>
       </w:pPr>
       <w:r>
@@ -771,8 +713,6 @@
         </w:numPr>
         <w:rPr>
           <w:rFonts w:ascii="Cambria" w:hAnsi="Cambria"/>
-          <w:sz w:val="22"/>
-          <w:szCs w:val="22"/>
         </w:rPr>
       </w:pPr>
       <w:r>
@@ -793,8 +733,6 @@
         </w:numPr>
         <w:rPr>
           <w:rFonts w:ascii="Cambria" w:hAnsi="Cambria"/>
-          <w:sz w:val="22"/>
-          <w:szCs w:val="22"/>
         </w:rPr>
       </w:pPr>
       <w:r>
@@ -815,8 +753,6 @@
         </w:numPr>
         <w:rPr>
           <w:rFonts w:ascii="Cambria" w:hAnsi="Cambria"/>
-          <w:sz w:val="22"/>
-          <w:szCs w:val="22"/>
         </w:rPr>
       </w:pPr>
       <w:r>
@@ -855,8 +791,6 @@
         </w:numPr>
         <w:rPr>
           <w:rFonts w:ascii="Cambria" w:hAnsi="Cambria"/>
-          <w:sz w:val="22"/>
-          <w:szCs w:val="22"/>
         </w:rPr>
       </w:pPr>
       <w:r>
@@ -877,8 +811,6 @@
         </w:numPr>
         <w:rPr>
           <w:rFonts w:ascii="Cambria" w:hAnsi="Cambria"/>
-          <w:sz w:val="22"/>
-          <w:szCs w:val="22"/>
         </w:rPr>
       </w:pPr>
       <w:r>
@@ -895,8 +827,6 @@
         <w:pStyle w:val="Normal"/>
         <w:rPr>
           <w:rFonts w:ascii="Cambria" w:hAnsi="Cambria"/>
-          <w:sz w:val="22"/>
-          <w:szCs w:val="22"/>
         </w:rPr>
       </w:pPr>
       <w:r>
@@ -919,8 +849,6 @@
         </w:numPr>
         <w:rPr>
           <w:rFonts w:ascii="Cambria" w:hAnsi="Cambria"/>
-          <w:sz w:val="22"/>
-          <w:szCs w:val="22"/>
         </w:rPr>
       </w:pPr>
       <w:r>
@@ -941,8 +869,6 @@
         </w:numPr>
         <w:rPr>
           <w:rFonts w:ascii="Cambria" w:hAnsi="Cambria"/>
-          <w:sz w:val="22"/>
-          <w:szCs w:val="22"/>
         </w:rPr>
       </w:pPr>
       <w:r>
@@ -963,8 +889,6 @@
         </w:numPr>
         <w:rPr>
           <w:rFonts w:ascii="Cambria" w:hAnsi="Cambria"/>
-          <w:sz w:val="22"/>
-          <w:szCs w:val="22"/>
         </w:rPr>
       </w:pPr>
       <w:r>
@@ -985,8 +909,6 @@
         </w:numPr>
         <w:rPr>
           <w:rFonts w:ascii="Cambria" w:hAnsi="Cambria"/>
-          <w:sz w:val="22"/>
-          <w:szCs w:val="22"/>
         </w:rPr>
       </w:pPr>
       <w:r>
@@ -1007,8 +929,6 @@
         </w:numPr>
         <w:rPr>
           <w:rFonts w:ascii="Cambria" w:hAnsi="Cambria"/>
-          <w:sz w:val="22"/>
-          <w:szCs w:val="22"/>
         </w:rPr>
       </w:pPr>
       <w:r>
@@ -1029,8 +949,6 @@
         </w:numPr>
         <w:rPr>
           <w:rFonts w:ascii="Cambria" w:hAnsi="Cambria"/>
-          <w:sz w:val="22"/>
-          <w:szCs w:val="22"/>
         </w:rPr>
       </w:pPr>
       <w:r>
@@ -1051,8 +969,6 @@
         </w:numPr>
         <w:rPr>
           <w:rFonts w:ascii="Cambria" w:hAnsi="Cambria"/>
-          <w:sz w:val="22"/>
-          <w:szCs w:val="22"/>
         </w:rPr>
       </w:pPr>
       <w:r>
@@ -1091,8 +1007,6 @@
         </w:numPr>
         <w:rPr>
           <w:rFonts w:ascii="Cambria" w:hAnsi="Cambria"/>
-          <w:sz w:val="22"/>
-          <w:szCs w:val="22"/>
         </w:rPr>
       </w:pPr>
       <w:r>
@@ -1113,8 +1027,6 @@
         </w:numPr>
         <w:rPr>
           <w:rFonts w:ascii="Cambria" w:hAnsi="Cambria"/>
-          <w:sz w:val="22"/>
-          <w:szCs w:val="22"/>
         </w:rPr>
       </w:pPr>
       <w:r>
@@ -1135,8 +1047,6 @@
         </w:numPr>
         <w:rPr>
           <w:rFonts w:ascii="Cambria" w:hAnsi="Cambria"/>
-          <w:sz w:val="22"/>
-          <w:szCs w:val="22"/>
         </w:rPr>
       </w:pPr>
       <w:r>
@@ -1157,8 +1067,6 @@
         </w:numPr>
         <w:rPr>
           <w:rFonts w:ascii="Cambria" w:hAnsi="Cambria"/>
-          <w:sz w:val="22"/>
-          <w:szCs w:val="22"/>
         </w:rPr>
       </w:pPr>
       <w:r>
@@ -1179,8 +1087,6 @@
         </w:numPr>
         <w:rPr>
           <w:rFonts w:ascii="Cambria" w:hAnsi="Cambria"/>
-          <w:sz w:val="22"/>
-          <w:szCs w:val="22"/>
         </w:rPr>
       </w:pPr>
       <w:r>
@@ -1201,8 +1107,6 @@
         </w:numPr>
         <w:rPr>
           <w:rFonts w:ascii="Cambria" w:hAnsi="Cambria"/>
-          <w:sz w:val="22"/>
-          <w:szCs w:val="22"/>
         </w:rPr>
       </w:pPr>
       <w:r>
@@ -1223,8 +1127,6 @@
         </w:numPr>
         <w:rPr>
           <w:rFonts w:ascii="Cambria" w:hAnsi="Cambria"/>
-          <w:sz w:val="22"/>
-          <w:szCs w:val="22"/>
         </w:rPr>
       </w:pPr>
       <w:r>
@@ -1263,8 +1165,6 @@
         </w:numPr>
         <w:rPr>
           <w:rFonts w:ascii="Cambria" w:hAnsi="Cambria"/>
-          <w:sz w:val="22"/>
-          <w:szCs w:val="22"/>
         </w:rPr>
       </w:pPr>
       <w:r>
@@ -1285,8 +1185,6 @@
         </w:numPr>
         <w:rPr>
           <w:rFonts w:ascii="Cambria" w:hAnsi="Cambria"/>
-          <w:sz w:val="22"/>
-          <w:szCs w:val="22"/>
         </w:rPr>
       </w:pPr>
       <w:r>
@@ -1307,8 +1205,6 @@
         </w:numPr>
         <w:rPr>
           <w:rFonts w:ascii="Cambria" w:hAnsi="Cambria"/>
-          <w:sz w:val="22"/>
-          <w:szCs w:val="22"/>
         </w:rPr>
       </w:pPr>
       <w:r>
@@ -1329,8 +1225,6 @@
         </w:numPr>
         <w:rPr>
           <w:rFonts w:ascii="Cambria" w:hAnsi="Cambria"/>
-          <w:sz w:val="22"/>
-          <w:szCs w:val="22"/>
         </w:rPr>
       </w:pPr>
       <w:r>
@@ -1351,8 +1245,6 @@
         </w:numPr>
         <w:rPr>
           <w:rFonts w:ascii="Cambria" w:hAnsi="Cambria"/>
-          <w:sz w:val="22"/>
-          <w:szCs w:val="22"/>
         </w:rPr>
       </w:pPr>
       <w:r>
@@ -1391,8 +1283,6 @@
         </w:numPr>
         <w:rPr>
           <w:rFonts w:ascii="Cambria" w:hAnsi="Cambria"/>
-          <w:sz w:val="22"/>
-          <w:szCs w:val="22"/>
         </w:rPr>
       </w:pPr>
       <w:r>
@@ -1413,8 +1303,6 @@
         </w:numPr>
         <w:rPr>
           <w:rFonts w:ascii="Cambria" w:hAnsi="Cambria"/>
-          <w:sz w:val="22"/>
-          <w:szCs w:val="22"/>
         </w:rPr>
       </w:pPr>
       <w:r>
@@ -1435,8 +1323,6 @@
         </w:numPr>
         <w:rPr>
           <w:rFonts w:ascii="Cambria" w:hAnsi="Cambria"/>
-          <w:sz w:val="22"/>
-          <w:szCs w:val="22"/>
         </w:rPr>
       </w:pPr>
       <w:r>
@@ -1475,8 +1361,6 @@
         </w:numPr>
         <w:rPr>
           <w:rFonts w:ascii="Cambria" w:hAnsi="Cambria"/>
-          <w:sz w:val="22"/>
-          <w:szCs w:val="22"/>
         </w:rPr>
       </w:pPr>
       <w:r>
@@ -1611,8 +1495,6 @@
         </w:numPr>
         <w:rPr>
           <w:rFonts w:ascii="Cambria" w:hAnsi="Cambria"/>
-          <w:sz w:val="22"/>
-          <w:szCs w:val="22"/>
         </w:rPr>
       </w:pPr>
       <w:r>
@@ -1655,8 +1537,6 @@
         <w:outlineLvl w:val="2"/>
         <w:rPr>
           <w:rFonts w:ascii="Cambria" w:hAnsi="Cambria"/>
-          <w:sz w:val="22"/>
-          <w:szCs w:val="22"/>
         </w:rPr>
       </w:pPr>
       <w:r>
@@ -1686,8 +1566,6 @@
         <w:contextualSpacing/>
         <w:rPr>
           <w:rFonts w:ascii="Cambria" w:hAnsi="Cambria"/>
-          <w:sz w:val="22"/>
-          <w:szCs w:val="22"/>
         </w:rPr>
       </w:pPr>
       <w:r>
@@ -1730,8 +1608,6 @@
         <w:contextualSpacing/>
         <w:rPr>
           <w:rFonts w:ascii="Cambria" w:hAnsi="Cambria"/>
-          <w:sz w:val="22"/>
-          <w:szCs w:val="22"/>
         </w:rPr>
       </w:pPr>
       <w:r>
@@ -1774,8 +1650,6 @@
         <w:contextualSpacing/>
         <w:rPr>
           <w:rFonts w:ascii="Cambria" w:hAnsi="Cambria"/>
-          <w:sz w:val="22"/>
-          <w:szCs w:val="22"/>
         </w:rPr>
       </w:pPr>
       <w:r>
@@ -1815,8 +1689,6 @@
         </w:numPr>
         <w:rPr>
           <w:rFonts w:ascii="Cambria" w:hAnsi="Cambria"/>
-          <w:sz w:val="22"/>
-          <w:szCs w:val="22"/>
         </w:rPr>
       </w:pPr>
       <w:r>
@@ -1859,8 +1731,6 @@
         <w:outlineLvl w:val="2"/>
         <w:rPr>
           <w:rFonts w:ascii="Cambria" w:hAnsi="Cambria"/>
-          <w:sz w:val="22"/>
-          <w:szCs w:val="22"/>
         </w:rPr>
       </w:pPr>
       <w:r>
@@ -1890,8 +1760,6 @@
         <w:contextualSpacing/>
         <w:rPr>
           <w:rFonts w:ascii="Cambria" w:hAnsi="Cambria"/>
-          <w:sz w:val="22"/>
-          <w:szCs w:val="22"/>
         </w:rPr>
       </w:pPr>
       <w:r>
@@ -1934,8 +1802,6 @@
         <w:contextualSpacing/>
         <w:rPr>
           <w:rFonts w:ascii="Cambria" w:hAnsi="Cambria"/>
-          <w:sz w:val="22"/>
-          <w:szCs w:val="22"/>
         </w:rPr>
       </w:pPr>
       <w:r>
@@ -1978,8 +1844,6 @@
         <w:contextualSpacing/>
         <w:rPr>
           <w:rFonts w:ascii="Cambria" w:hAnsi="Cambria"/>
-          <w:sz w:val="22"/>
-          <w:szCs w:val="22"/>
         </w:rPr>
       </w:pPr>
       <w:r>
@@ -2036,8 +1900,6 @@
         <w:pStyle w:val="Normal"/>
         <w:rPr>
           <w:rFonts w:ascii="Cambria" w:hAnsi="Cambria"/>
-          <w:sz w:val="22"/>
-          <w:szCs w:val="22"/>
         </w:rPr>
       </w:pPr>
       <w:r>
@@ -2060,8 +1922,6 @@
         </w:numPr>
         <w:rPr>
           <w:rFonts w:ascii="Cambria" w:hAnsi="Cambria"/>
-          <w:sz w:val="22"/>
-          <w:szCs w:val="22"/>
         </w:rPr>
       </w:pPr>
       <w:r>
@@ -2089,6 +1949,84 @@
           <w:szCs w:val="22"/>
         </w:rPr>
         <w:t>.</w:t>
+      </w:r>
+    </w:p>
+    <w:p>
+      <w:pPr>
+        <w:pStyle w:val="Normal"/>
+        <w:numPr>
+          <w:ilvl w:val="1"/>
+          <w:numId w:val="3"/>
+        </w:numPr>
+        <w:rPr/>
+      </w:pPr>
+      <w:r>
+        <w:rPr>
+          <w:rStyle w:val="Strong"/>
+          <w:rFonts w:ascii="Cambria" w:hAnsi="Cambria"/>
+          <w:sz w:val="22"/>
+          <w:szCs w:val="22"/>
+        </w:rPr>
+        <w:t>Input:</w:t>
+      </w:r>
+      <w:r>
+        <w:rPr>
+          <w:rFonts w:ascii="Cambria" w:hAnsi="Cambria"/>
+          <w:sz w:val="22"/>
+          <w:szCs w:val="22"/>
+        </w:rPr>
+        <w:br/>
+      </w:r>
+      <w:r>
+        <w:rPr>
+          <w:rStyle w:val="SourceText"/>
+          <w:rFonts w:ascii="Cambria" w:hAnsi="Cambria"/>
+          <w:sz w:val="22"/>
+          <w:szCs w:val="22"/>
+        </w:rPr>
+        <w:t>s = "anagram", t = "nagaram"</w:t>
+      </w:r>
+      <w:r>
+        <w:rPr>
+          <w:rFonts w:ascii="Cambria" w:hAnsi="Cambria"/>
+          <w:sz w:val="22"/>
+          <w:szCs w:val="22"/>
+        </w:rPr>
+        <w:br/>
+      </w:r>
+      <w:r>
+        <w:rPr>
+          <w:rStyle w:val="Strong"/>
+          <w:rFonts w:ascii="Cambria" w:hAnsi="Cambria"/>
+          <w:sz w:val="22"/>
+          <w:szCs w:val="22"/>
+        </w:rPr>
+        <w:t>Output:</w:t>
+      </w:r>
+      <w:r>
+        <w:rPr>
+          <w:rFonts w:ascii="Cambria" w:hAnsi="Cambria"/>
+          <w:sz w:val="22"/>
+          <w:szCs w:val="22"/>
+        </w:rPr>
+        <w:br/>
+      </w:r>
+      <w:r>
+        <w:rPr>
+          <w:rStyle w:val="SourceText"/>
+          <w:rFonts w:ascii="Cambria" w:hAnsi="Cambria"/>
+          <w:sz w:val="22"/>
+          <w:szCs w:val="22"/>
+        </w:rPr>
+        <w:t>true</w:t>
+      </w:r>
+      <w:r>
+        <w:rPr>
+          <w:rFonts w:ascii="Cambria" w:hAnsi="Cambria"/>
+          <w:sz w:val="22"/>
+          <w:szCs w:val="22"/>
+        </w:rPr>
+        <w:t xml:space="preserve"> </w:t>
       </w:r>
     </w:p>
     <w:p>
@@ -2100,8 +2038,6 @@
         </w:numPr>
         <w:rPr>
           <w:rFonts w:ascii="Cambria" w:hAnsi="Cambria"/>
-          <w:sz w:val="22"/>
-          <w:szCs w:val="22"/>
         </w:rPr>
       </w:pPr>
       <w:r>
@@ -2129,6 +2065,135 @@
           <w:szCs w:val="22"/>
         </w:rPr>
         <w:t xml:space="preserve"> in a string.</w:t>
+      </w:r>
+    </w:p>
+    <w:p>
+      <w:pPr>
+        <w:pStyle w:val="Normal"/>
+        <w:numPr>
+          <w:ilvl w:val="1"/>
+          <w:numId w:val="3"/>
+        </w:numPr>
+        <w:rPr/>
+      </w:pPr>
+      <w:r>
+        <w:rPr>
+          <w:rStyle w:val="Strong"/>
+          <w:rFonts w:ascii="Cambria" w:hAnsi="Cambria"/>
+          <w:sz w:val="22"/>
+          <w:szCs w:val="22"/>
+        </w:rPr>
+        <w:t>Input:</w:t>
+      </w:r>
+      <w:r>
+        <w:rPr>
+          <w:rFonts w:ascii="Cambria" w:hAnsi="Cambria"/>
+          <w:sz w:val="22"/>
+          <w:szCs w:val="22"/>
+        </w:rPr>
+        <w:br/>
+      </w:r>
+      <w:r>
+        <w:rPr>
+          <w:rStyle w:val="SourceText"/>
+          <w:rFonts w:ascii="Cambria" w:hAnsi="Cambria"/>
+          <w:sz w:val="22"/>
+          <w:szCs w:val="22"/>
+        </w:rPr>
+        <w:t>s = "leetcode"</w:t>
+      </w:r>
+      <w:r>
+        <w:rPr>
+          <w:rFonts w:ascii="Cambria" w:hAnsi="Cambria"/>
+          <w:sz w:val="22"/>
+          <w:szCs w:val="22"/>
+        </w:rPr>
+        <w:br/>
+      </w:r>
+      <w:r>
+        <w:rPr>
+          <w:rStyle w:val="Strong"/>
+          <w:rFonts w:ascii="Cambria" w:hAnsi="Cambria"/>
+          <w:sz w:val="22"/>
+          <w:szCs w:val="22"/>
+        </w:rPr>
+        <w:t>Output:</w:t>
+      </w:r>
+      <w:r>
+        <w:rPr>
+          <w:rFonts w:ascii="Cambria" w:hAnsi="Cambria"/>
+          <w:sz w:val="22"/>
+          <w:szCs w:val="22"/>
+        </w:rPr>
+        <w:br/>
+      </w:r>
+      <w:r>
+        <w:rPr>
+          <w:rStyle w:val="SourceText"/>
+          <w:rFonts w:ascii="Cambria" w:hAnsi="Cambria"/>
+          <w:sz w:val="22"/>
+          <w:szCs w:val="22"/>
+        </w:rPr>
+        <w:t>0</w:t>
+      </w:r>
+      <w:r>
+        <w:rPr>
+          <w:rFonts w:ascii="Cambria" w:hAnsi="Cambria"/>
+          <w:sz w:val="22"/>
+          <w:szCs w:val="22"/>
+        </w:rPr>
+        <w:br/>
+      </w:r>
+      <w:r>
+        <w:rPr>
+          <w:rStyle w:val="Strong"/>
+          <w:rFonts w:ascii="Cambria" w:hAnsi="Cambria"/>
+          <w:sz w:val="22"/>
+          <w:szCs w:val="22"/>
+        </w:rPr>
+        <w:t>Explanation:</w:t>
+      </w:r>
+      <w:r>
+        <w:rPr>
+          <w:rFonts w:ascii="Cambria" w:hAnsi="Cambria"/>
+          <w:sz w:val="22"/>
+          <w:szCs w:val="22"/>
+        </w:rPr>
+        <w:t xml:space="preserve"> The first non-repeating character is </w:t>
+      </w:r>
+      <w:r>
+        <w:rPr>
+          <w:rStyle w:val="SourceText"/>
+          <w:rFonts w:ascii="Cambria" w:hAnsi="Cambria"/>
+          <w:sz w:val="22"/>
+          <w:szCs w:val="22"/>
+        </w:rPr>
+        <w:t>'l'</w:t>
+      </w:r>
+      <w:r>
+        <w:rPr>
+          <w:rFonts w:ascii="Cambria" w:hAnsi="Cambria"/>
+          <w:sz w:val="22"/>
+          <w:szCs w:val="22"/>
+        </w:rPr>
+        <w:t xml:space="preserve">, which appears at index </w:t>
+      </w:r>
+      <w:r>
+        <w:rPr>
+          <w:rStyle w:val="SourceText"/>
+          <w:rFonts w:ascii="Cambria" w:hAnsi="Cambria"/>
+          <w:sz w:val="22"/>
+          <w:szCs w:val="22"/>
+        </w:rPr>
+        <w:t>0</w:t>
+      </w:r>
+      <w:r>
+        <w:rPr>
+          <w:rFonts w:ascii="Cambria" w:hAnsi="Cambria"/>
+          <w:sz w:val="22"/>
+          <w:szCs w:val="22"/>
+        </w:rPr>
+        <w:t xml:space="preserve">. </w:t>
       </w:r>
     </w:p>
     <w:p>
@@ -2140,8 +2205,6 @@
         </w:numPr>
         <w:rPr>
           <w:rFonts w:ascii="Cambria" w:hAnsi="Cambria"/>
-          <w:sz w:val="22"/>
-          <w:szCs w:val="22"/>
         </w:rPr>
       </w:pPr>
       <w:r>
@@ -2169,6 +2232,84 @@
           <w:szCs w:val="22"/>
         </w:rPr>
         <w:t xml:space="preserve"> in a string.</w:t>
+      </w:r>
+    </w:p>
+    <w:p>
+      <w:pPr>
+        <w:pStyle w:val="BodyText"/>
+        <w:numPr>
+          <w:ilvl w:val="1"/>
+          <w:numId w:val="3"/>
+        </w:numPr>
+        <w:rPr/>
+      </w:pPr>
+      <w:r>
+        <w:rPr>
+          <w:rStyle w:val="Strong"/>
+          <w:rFonts w:eastAsia="Aptos" w:cs="" w:ascii="Cambria" w:hAnsi="Cambria" w:cstheme="minorBidi" w:eastAsiaTheme="minorHAnsi"/>
+          <w:color w:val="auto"/>
+          <w:sz w:val="22"/>
+          <w:szCs w:val="22"/>
+          <w14:ligatures w14:val="standardContextual"/>
+        </w:rPr>
+        <w:t>Input:</w:t>
+      </w:r>
+      <w:r>
+        <w:rPr>
+          <w:rFonts w:eastAsia="Aptos" w:cs="" w:ascii="Cambria" w:hAnsi="Cambria" w:cstheme="minorBidi" w:eastAsiaTheme="minorHAnsi"/>
+          <w:color w:val="auto"/>
+          <w:sz w:val="22"/>
+          <w:szCs w:val="22"/>
+          <w14:ligatures w14:val="standardContextual"/>
+        </w:rPr>
+        <w:br/>
+      </w:r>
+      <w:r>
+        <w:rPr>
+          <w:rStyle w:val="SourceText"/>
+          <w:rFonts w:cs="" w:ascii="Cambria" w:hAnsi="Cambria" w:cstheme="minorBidi"/>
+          <w:color w:val="auto"/>
+          <w:sz w:val="22"/>
+          <w:szCs w:val="22"/>
+          <w14:ligatures w14:val="standardContextual"/>
+        </w:rPr>
+        <w:t>s = "hello world from leetcode"</w:t>
+      </w:r>
+    </w:p>
+    <w:p>
+      <w:pPr>
+        <w:pStyle w:val="BodyText"/>
+        <w:numPr>
+          <w:ilvl w:val="1"/>
+          <w:numId w:val="3"/>
+        </w:numPr>
+        <w:rPr/>
+      </w:pPr>
+      <w:r>
+        <w:rPr>
+          <w:rStyle w:val="Strong"/>
+          <w:rFonts w:ascii="Cambria" w:hAnsi="Cambria"/>
+          <w:sz w:val="22"/>
+          <w:szCs w:val="22"/>
+        </w:rPr>
+        <w:t>Output:</w:t>
+      </w:r>
+      <w:r>
+        <w:rPr>
+          <w:rFonts w:ascii="Cambria" w:hAnsi="Cambria"/>
+          <w:sz w:val="22"/>
+          <w:szCs w:val="22"/>
+        </w:rPr>
+        <w:br/>
+      </w:r>
+      <w:r>
+        <w:rPr>
+          <w:rStyle w:val="SourceText"/>
+          <w:rFonts w:ascii="Cambria" w:hAnsi="Cambria"/>
+          <w:sz w:val="22"/>
+          <w:szCs w:val="22"/>
+        </w:rPr>
+        <w:t>"Hello World From Leetcode"</w:t>
       </w:r>
     </w:p>
     <w:p>
@@ -2180,8 +2321,6 @@
         </w:numPr>
         <w:rPr>
           <w:rFonts w:ascii="Cambria" w:hAnsi="Cambria"/>
-          <w:sz w:val="22"/>
-          <w:szCs w:val="22"/>
         </w:rPr>
       </w:pPr>
       <w:r>
@@ -2209,6 +2348,88 @@
           <w:szCs w:val="22"/>
         </w:rPr>
         <w:t xml:space="preserve"> (e.g., aabcccccaaa → a2b1c5a3).</w:t>
+      </w:r>
+    </w:p>
+    <w:p>
+      <w:pPr>
+        <w:pStyle w:val="Normal"/>
+        <w:numPr>
+          <w:ilvl w:val="1"/>
+          <w:numId w:val="3"/>
+        </w:numPr>
+        <w:rPr>
+          <w:rFonts w:ascii="Cambria" w:hAnsi="Cambria"/>
+          <w:sz w:val="22"/>
+          <w:szCs w:val="22"/>
+        </w:rPr>
+      </w:pPr>
+      <w:r>
+        <w:rPr>
+          <w:rStyle w:val="Strong"/>
+          <w:rFonts w:ascii="Cambria" w:hAnsi="Cambria"/>
+          <w:sz w:val="22"/>
+          <w:szCs w:val="22"/>
+        </w:rPr>
+        <w:t>Input:</w:t>
+      </w:r>
+      <w:r>
+        <w:rPr>
+          <w:rFonts w:ascii="Cambria" w:hAnsi="Cambria"/>
+          <w:sz w:val="22"/>
+          <w:szCs w:val="22"/>
+        </w:rPr>
+        <w:br/>
+      </w:r>
+      <w:r>
+        <w:rPr>
+          <w:rStyle w:val="SourceText"/>
+          <w:rFonts w:ascii="Cambria" w:hAnsi="Cambria"/>
+          <w:sz w:val="22"/>
+          <w:szCs w:val="22"/>
+        </w:rPr>
+        <w:t>s = "aabcccccaaa"</w:t>
+      </w:r>
+      <w:r>
+        <w:rPr>
+          <w:rFonts w:ascii="Cambria" w:hAnsi="Cambria"/>
+          <w:sz w:val="22"/>
+          <w:szCs w:val="22"/>
+        </w:rPr>
+        <w:br/>
+      </w:r>
+      <w:r>
+        <w:rPr>
+          <w:rStyle w:val="Strong"/>
+          <w:rFonts w:ascii="Cambria" w:hAnsi="Cambria"/>
+          <w:sz w:val="22"/>
+          <w:szCs w:val="22"/>
+        </w:rPr>
+        <w:t>Output:</w:t>
+      </w:r>
+      <w:r>
+        <w:rPr>
+          <w:rFonts w:ascii="Cambria" w:hAnsi="Cambria"/>
+          <w:sz w:val="22"/>
+          <w:szCs w:val="22"/>
+        </w:rPr>
+        <w:br/>
+      </w:r>
+      <w:r>
+        <w:rPr>
+          <w:rStyle w:val="SourceText"/>
+          <w:rFonts w:ascii="Cambria" w:hAnsi="Cambria"/>
+          <w:sz w:val="22"/>
+          <w:szCs w:val="22"/>
+        </w:rPr>
+        <w:t>"a2b1c5a3"</w:t>
+      </w:r>
+      <w:r>
+        <w:rPr>
+          <w:rFonts w:ascii="Cambria" w:hAnsi="Cambria"/>
+          <w:sz w:val="22"/>
+          <w:szCs w:val="22"/>
+        </w:rPr>
+        <w:t xml:space="preserve"> </w:t>
       </w:r>
     </w:p>
     <w:p>
@@ -2236,10 +2457,90 @@
     <w:p>
       <w:pPr>
         <w:pStyle w:val="Normal"/>
-        <w:rPr>
-          <w:rFonts w:ascii="Cambria" w:hAnsi="Cambria"/>
-          <w:sz w:val="22"/>
-          <w:szCs w:val="22"/>
+        <w:numPr>
+          <w:ilvl w:val="1"/>
+          <w:numId w:val="3"/>
+        </w:numPr>
+        <w:rPr>
+          <w:rFonts w:ascii="Cambria" w:hAnsi="Cambria"/>
+          <w:sz w:val="22"/>
+          <w:szCs w:val="22"/>
+        </w:rPr>
+      </w:pPr>
+      <w:r>
+        <w:rPr>
+          <w:rStyle w:val="Strong"/>
+          <w:rFonts w:ascii="Cambria" w:hAnsi="Cambria"/>
+          <w:sz w:val="22"/>
+          <w:szCs w:val="22"/>
+        </w:rPr>
+        <w:t>Input:</w:t>
+      </w:r>
+      <w:r>
+        <w:rPr>
+          <w:rFonts w:ascii="Cambria" w:hAnsi="Cambria"/>
+          <w:sz w:val="22"/>
+          <w:szCs w:val="22"/>
+        </w:rPr>
+        <w:br/>
+      </w:r>
+      <w:r>
+        <w:rPr>
+          <w:rStyle w:val="SourceText"/>
+          <w:rFonts w:ascii="Cambria" w:hAnsi="Cambria"/>
+          <w:sz w:val="22"/>
+          <w:szCs w:val="22"/>
+        </w:rPr>
+        <w:t>s = "the sky is blue"</w:t>
+      </w:r>
+      <w:r>
+        <w:rPr>
+          <w:rFonts w:ascii="Cambria" w:hAnsi="Cambria"/>
+          <w:sz w:val="22"/>
+          <w:szCs w:val="22"/>
+        </w:rPr>
+        <w:br/>
+      </w:r>
+      <w:r>
+        <w:rPr>
+          <w:rStyle w:val="Strong"/>
+          <w:rFonts w:ascii="Cambria" w:hAnsi="Cambria"/>
+          <w:sz w:val="22"/>
+          <w:szCs w:val="22"/>
+        </w:rPr>
+        <w:t>Output:</w:t>
+      </w:r>
+      <w:r>
+        <w:rPr>
+          <w:rFonts w:ascii="Cambria" w:hAnsi="Cambria"/>
+          <w:sz w:val="22"/>
+          <w:szCs w:val="22"/>
+        </w:rPr>
+        <w:br/>
+      </w:r>
+      <w:r>
+        <w:rPr>
+          <w:rStyle w:val="SourceText"/>
+          <w:rFonts w:ascii="Cambria" w:hAnsi="Cambria"/>
+          <w:sz w:val="22"/>
+          <w:szCs w:val="22"/>
+        </w:rPr>
+        <w:t>"blue is sky the"</w:t>
+      </w:r>
+      <w:r>
+        <w:rPr>
+          <w:rFonts w:ascii="Cambria" w:hAnsi="Cambria"/>
+          <w:sz w:val="22"/>
+          <w:szCs w:val="22"/>
+        </w:rPr>
+        <w:t xml:space="preserve"> </w:t>
+      </w:r>
+    </w:p>
+    <w:p>
+      <w:pPr>
+        <w:pStyle w:val="Normal"/>
+        <w:rPr>
+          <w:rFonts w:ascii="Cambria" w:hAnsi="Cambria"/>
         </w:rPr>
       </w:pPr>
       <w:r>
@@ -2262,8 +2563,6 @@
         </w:numPr>
         <w:rPr>
           <w:rFonts w:ascii="Cambria" w:hAnsi="Cambria"/>
-          <w:sz w:val="22"/>
-          <w:szCs w:val="22"/>
         </w:rPr>
       </w:pPr>
       <w:r>
@@ -2302,8 +2601,6 @@
         </w:numPr>
         <w:rPr>
           <w:rFonts w:ascii="Cambria" w:hAnsi="Cambria"/>
-          <w:sz w:val="22"/>
-          <w:szCs w:val="22"/>
         </w:rPr>
       </w:pPr>
       <w:r>
@@ -2342,8 +2639,6 @@
         </w:numPr>
         <w:rPr>
           <w:rFonts w:ascii="Cambria" w:hAnsi="Cambria"/>
-          <w:sz w:val="22"/>
-          <w:szCs w:val="22"/>
         </w:rPr>
       </w:pPr>
       <w:r>
@@ -2382,8 +2677,6 @@
         </w:numPr>
         <w:rPr>
           <w:rFonts w:ascii="Cambria" w:hAnsi="Cambria"/>
-          <w:sz w:val="22"/>
-          <w:szCs w:val="22"/>
         </w:rPr>
       </w:pPr>
       <w:r>
@@ -2422,8 +2715,6 @@
         </w:numPr>
         <w:rPr>
           <w:rFonts w:ascii="Cambria" w:hAnsi="Cambria"/>
-          <w:sz w:val="22"/>
-          <w:szCs w:val="22"/>
         </w:rPr>
       </w:pPr>
       <w:r>
@@ -2462,8 +2753,6 @@
         </w:numPr>
         <w:rPr>
           <w:rFonts w:ascii="Cambria" w:hAnsi="Cambria"/>
-          <w:sz w:val="22"/>
-          <w:szCs w:val="22"/>
         </w:rPr>
       </w:pPr>
       <w:r>
@@ -2502,8 +2791,6 @@
         </w:numPr>
         <w:rPr>
           <w:rFonts w:ascii="Cambria" w:hAnsi="Cambria"/>
-          <w:sz w:val="22"/>
-          <w:szCs w:val="22"/>
         </w:rPr>
       </w:pPr>
       <w:r>
@@ -2538,8 +2825,6 @@
         <w:pStyle w:val="Normal"/>
         <w:rPr>
           <w:rFonts w:ascii="Cambria" w:hAnsi="Cambria"/>
-          <w:sz w:val="22"/>
-          <w:szCs w:val="22"/>
         </w:rPr>
       </w:pPr>
       <w:r>
@@ -2562,8 +2847,6 @@
         </w:numPr>
         <w:rPr>
           <w:rFonts w:ascii="Cambria" w:hAnsi="Cambria"/>
-          <w:sz w:val="22"/>
-          <w:szCs w:val="22"/>
         </w:rPr>
       </w:pPr>
       <w:r>
@@ -2602,8 +2885,6 @@
         </w:numPr>
         <w:rPr>
           <w:rFonts w:ascii="Cambria" w:hAnsi="Cambria"/>
-          <w:sz w:val="22"/>
-          <w:szCs w:val="22"/>
         </w:rPr>
       </w:pPr>
       <w:r>
@@ -2642,8 +2923,6 @@
         </w:numPr>
         <w:rPr>
           <w:rFonts w:ascii="Cambria" w:hAnsi="Cambria"/>
-          <w:sz w:val="22"/>
-          <w:szCs w:val="22"/>
         </w:rPr>
       </w:pPr>
       <w:r>
@@ -2682,8 +2961,6 @@
         </w:numPr>
         <w:rPr>
           <w:rFonts w:ascii="Cambria" w:hAnsi="Cambria"/>
-          <w:sz w:val="22"/>
-          <w:szCs w:val="22"/>
         </w:rPr>
       </w:pPr>
       <w:r>
@@ -2722,8 +2999,6 @@
         </w:numPr>
         <w:rPr>
           <w:rFonts w:ascii="Cambria" w:hAnsi="Cambria"/>
-          <w:sz w:val="22"/>
-          <w:szCs w:val="22"/>
         </w:rPr>
       </w:pPr>
       <w:r>
@@ -2758,8 +3033,6 @@
         <w:pStyle w:val="Normal"/>
         <w:rPr>
           <w:rFonts w:ascii="Cambria" w:hAnsi="Cambria"/>
-          <w:sz w:val="22"/>
-          <w:szCs w:val="22"/>
         </w:rPr>
       </w:pPr>
       <w:r>
@@ -2782,8 +3055,6 @@
         </w:numPr>
         <w:rPr>
           <w:rFonts w:ascii="Cambria" w:hAnsi="Cambria"/>
-          <w:sz w:val="22"/>
-          <w:szCs w:val="22"/>
         </w:rPr>
       </w:pPr>
       <w:r>
@@ -2822,8 +3093,6 @@
         </w:numPr>
         <w:rPr>
           <w:rFonts w:ascii="Cambria" w:hAnsi="Cambria"/>
-          <w:sz w:val="22"/>
-          <w:szCs w:val="22"/>
         </w:rPr>
       </w:pPr>
       <w:r>
@@ -2862,8 +3131,6 @@
         </w:numPr>
         <w:rPr>
           <w:rFonts w:ascii="Cambria" w:hAnsi="Cambria"/>
-          <w:sz w:val="22"/>
-          <w:szCs w:val="22"/>
         </w:rPr>
       </w:pPr>
       <w:r>
@@ -2902,8 +3169,6 @@
         </w:numPr>
         <w:rPr>
           <w:rFonts w:ascii="Cambria" w:hAnsi="Cambria"/>
-          <w:sz w:val="22"/>
-          <w:szCs w:val="22"/>
         </w:rPr>
       </w:pPr>
       <w:r>
@@ -2924,8 +3189,6 @@
         </w:numPr>
         <w:rPr>
           <w:rFonts w:ascii="Cambria" w:hAnsi="Cambria"/>
-          <w:sz w:val="22"/>
-          <w:szCs w:val="22"/>
         </w:rPr>
       </w:pPr>
       <w:r>
@@ -2964,8 +3227,6 @@
         </w:numPr>
         <w:rPr>
           <w:rFonts w:ascii="Cambria" w:hAnsi="Cambria"/>
-          <w:sz w:val="22"/>
-          <w:szCs w:val="22"/>
         </w:rPr>
       </w:pPr>
       <w:r>
@@ -3004,8 +3265,6 @@
         </w:numPr>
         <w:rPr>
           <w:rFonts w:ascii="Cambria" w:hAnsi="Cambria"/>
-          <w:sz w:val="22"/>
-          <w:szCs w:val="22"/>
         </w:rPr>
       </w:pPr>
       <w:r>
@@ -3040,8 +3299,6 @@
         <w:pStyle w:val="Normal"/>
         <w:rPr>
           <w:rFonts w:ascii="Cambria" w:hAnsi="Cambria"/>
-          <w:sz w:val="22"/>
-          <w:szCs w:val="22"/>
         </w:rPr>
       </w:pPr>
       <w:r>
@@ -3064,8 +3321,6 @@
         </w:numPr>
         <w:rPr>
           <w:rFonts w:ascii="Cambria" w:hAnsi="Cambria"/>
-          <w:sz w:val="22"/>
-          <w:szCs w:val="22"/>
         </w:rPr>
       </w:pPr>
       <w:r>
@@ -3104,8 +3359,6 @@
         </w:numPr>
         <w:rPr>
           <w:rFonts w:ascii="Cambria" w:hAnsi="Cambria"/>
-          <w:sz w:val="22"/>
-          <w:szCs w:val="22"/>
         </w:rPr>
       </w:pPr>
       <w:r>
@@ -3144,8 +3397,6 @@
         </w:numPr>
         <w:rPr>
           <w:rFonts w:ascii="Cambria" w:hAnsi="Cambria"/>
-          <w:sz w:val="22"/>
-          <w:szCs w:val="22"/>
         </w:rPr>
       </w:pPr>
       <w:r>
@@ -3184,8 +3435,6 @@
         </w:numPr>
         <w:rPr>
           <w:rFonts w:ascii="Cambria" w:hAnsi="Cambria"/>
-          <w:sz w:val="22"/>
-          <w:szCs w:val="22"/>
         </w:rPr>
       </w:pPr>
       <w:r>
@@ -3206,8 +3455,6 @@
         </w:numPr>
         <w:rPr>
           <w:rFonts w:ascii="Cambria" w:hAnsi="Cambria"/>
-          <w:sz w:val="22"/>
-          <w:szCs w:val="22"/>
         </w:rPr>
       </w:pPr>
       <w:r>
@@ -3242,8 +3489,6 @@
         <w:pStyle w:val="Normal"/>
         <w:rPr>
           <w:rFonts w:ascii="Cambria" w:hAnsi="Cambria"/>
-          <w:sz w:val="22"/>
-          <w:szCs w:val="22"/>
         </w:rPr>
       </w:pPr>
       <w:r>
@@ -3266,8 +3511,6 @@
         </w:numPr>
         <w:rPr>
           <w:rFonts w:ascii="Cambria" w:hAnsi="Cambria"/>
-          <w:sz w:val="22"/>
-          <w:szCs w:val="22"/>
         </w:rPr>
       </w:pPr>
       <w:r>
@@ -3306,8 +3549,6 @@
         </w:numPr>
         <w:rPr>
           <w:rFonts w:ascii="Cambria" w:hAnsi="Cambria"/>
-          <w:sz w:val="22"/>
-          <w:szCs w:val="22"/>
         </w:rPr>
       </w:pPr>
       <w:r>
@@ -3328,8 +3569,6 @@
         </w:numPr>
         <w:rPr>
           <w:rFonts w:ascii="Cambria" w:hAnsi="Cambria"/>
-          <w:sz w:val="22"/>
-          <w:szCs w:val="22"/>
         </w:rPr>
       </w:pPr>
       <w:r>
@@ -3364,8 +3603,6 @@
         <w:pStyle w:val="Normal"/>
         <w:rPr>
           <w:rFonts w:ascii="Cambria" w:hAnsi="Cambria"/>
-          <w:sz w:val="22"/>
-          <w:szCs w:val="22"/>
         </w:rPr>
       </w:pPr>
       <w:r>
@@ -3388,8 +3625,6 @@
         </w:numPr>
         <w:rPr>
           <w:rFonts w:ascii="Cambria" w:hAnsi="Cambria"/>
-          <w:sz w:val="22"/>
-          <w:szCs w:val="22"/>
         </w:rPr>
       </w:pPr>
       <w:r>
@@ -3410,8 +3645,6 @@
         </w:numPr>
         <w:rPr>
           <w:rFonts w:ascii="Cambria" w:hAnsi="Cambria"/>
-          <w:sz w:val="22"/>
-          <w:szCs w:val="22"/>
         </w:rPr>
       </w:pPr>
       <w:r>
@@ -3450,8 +3683,6 @@
         </w:numPr>
         <w:rPr>
           <w:rFonts w:ascii="Cambria" w:hAnsi="Cambria"/>
-          <w:sz w:val="22"/>
-          <w:szCs w:val="22"/>
         </w:rPr>
       </w:pPr>
       <w:r>
@@ -3490,8 +3721,6 @@
         </w:numPr>
         <w:rPr>
           <w:rFonts w:ascii="Cambria" w:hAnsi="Cambria"/>
-          <w:sz w:val="22"/>
-          <w:szCs w:val="22"/>
         </w:rPr>
       </w:pPr>
       <w:r>
@@ -3508,8 +3737,6 @@
         <w:pStyle w:val="Normal"/>
         <w:rPr>
           <w:rFonts w:ascii="Cambria" w:hAnsi="Cambria"/>
-          <w:sz w:val="22"/>
-          <w:szCs w:val="22"/>
         </w:rPr>
       </w:pPr>
       <w:r>
@@ -3532,8 +3759,6 @@
         </w:numPr>
         <w:rPr>
           <w:rFonts w:ascii="Cambria" w:hAnsi="Cambria"/>
-          <w:sz w:val="22"/>
-          <w:szCs w:val="22"/>
         </w:rPr>
       </w:pPr>
       <w:r>
@@ -3572,8 +3797,6 @@
         </w:numPr>
         <w:rPr>
           <w:rFonts w:ascii="Cambria" w:hAnsi="Cambria"/>
-          <w:sz w:val="22"/>
-          <w:szCs w:val="22"/>
         </w:rPr>
       </w:pPr>
       <w:r>
@@ -3612,8 +3835,6 @@
         </w:numPr>
         <w:rPr>
           <w:rFonts w:ascii="Cambria" w:hAnsi="Cambria"/>
-          <w:sz w:val="22"/>
-          <w:szCs w:val="22"/>
         </w:rPr>
       </w:pPr>
       <w:r>
@@ -3652,8 +3873,6 @@
         </w:numPr>
         <w:rPr>
           <w:rFonts w:ascii="Cambria" w:hAnsi="Cambria"/>
-          <w:sz w:val="22"/>
-          <w:szCs w:val="22"/>
         </w:rPr>
       </w:pPr>
       <w:r>
@@ -3710,8 +3929,6 @@
         </w:numPr>
         <w:rPr>
           <w:rFonts w:ascii="Cambria" w:hAnsi="Cambria"/>
-          <w:sz w:val="22"/>
-          <w:szCs w:val="22"/>
         </w:rPr>
       </w:pPr>
       <w:r>
@@ -3732,8 +3949,6 @@
         </w:numPr>
         <w:rPr>
           <w:rFonts w:ascii="Cambria" w:hAnsi="Cambria"/>
-          <w:sz w:val="22"/>
-          <w:szCs w:val="22"/>
         </w:rPr>
       </w:pPr>
       <w:r>
@@ -3772,8 +3987,6 @@
         </w:numPr>
         <w:rPr>
           <w:rFonts w:ascii="Cambria" w:hAnsi="Cambria"/>
-          <w:sz w:val="22"/>
-          <w:szCs w:val="22"/>
         </w:rPr>
       </w:pPr>
       <w:r>
@@ -3826,8 +4039,6 @@
         <w:pStyle w:val="Normal"/>
         <w:rPr>
           <w:rFonts w:ascii="Cambria" w:hAnsi="Cambria"/>
-          <w:sz w:val="22"/>
-          <w:szCs w:val="22"/>
         </w:rPr>
       </w:pPr>
       <w:r>
@@ -3850,8 +4061,6 @@
         </w:numPr>
         <w:rPr>
           <w:rFonts w:ascii="Cambria" w:hAnsi="Cambria"/>
-          <w:sz w:val="22"/>
-          <w:szCs w:val="22"/>
         </w:rPr>
       </w:pPr>
       <w:r>
@@ -3890,8 +4099,6 @@
         </w:numPr>
         <w:rPr>
           <w:rFonts w:ascii="Cambria" w:hAnsi="Cambria"/>
-          <w:sz w:val="22"/>
-          <w:szCs w:val="22"/>
         </w:rPr>
       </w:pPr>
       <w:r>
@@ -3930,8 +4137,6 @@
         </w:numPr>
         <w:rPr>
           <w:rFonts w:ascii="Cambria" w:hAnsi="Cambria"/>
-          <w:sz w:val="22"/>
-          <w:szCs w:val="22"/>
         </w:rPr>
       </w:pPr>
       <w:r>
@@ -3952,8 +4157,6 @@
         </w:numPr>
         <w:rPr>
           <w:rFonts w:ascii="Cambria" w:hAnsi="Cambria"/>
-          <w:sz w:val="22"/>
-          <w:szCs w:val="22"/>
         </w:rPr>
       </w:pPr>
       <w:r>
@@ -3992,8 +4195,6 @@
         </w:numPr>
         <w:rPr>
           <w:rFonts w:ascii="Cambria" w:hAnsi="Cambria"/>
-          <w:sz w:val="22"/>
-          <w:szCs w:val="22"/>
         </w:rPr>
       </w:pPr>
       <w:r>
@@ -4032,8 +4233,6 @@
         </w:numPr>
         <w:rPr>
           <w:rFonts w:ascii="Cambria" w:hAnsi="Cambria"/>
-          <w:sz w:val="22"/>
-          <w:szCs w:val="22"/>
         </w:rPr>
       </w:pPr>
       <w:r>
@@ -4066,6 +4265,404 @@
     <w:p>
       <w:pPr>
         <w:pStyle w:val="Normal"/>
+        <w:rPr>
+          <w:rFonts w:ascii="Cambria" w:hAnsi="Cambria"/>
+        </w:rPr>
+      </w:pPr>
+      <w:r>
+        <w:rPr>
+          <w:rFonts w:ascii="Cambria" w:hAnsi="Cambria"/>
+          <w:b/>
+          <w:bCs/>
+          <w:sz w:val="22"/>
+          <w:szCs w:val="22"/>
+        </w:rPr>
+        <w:t>12. Unsolved code</w:t>
+      </w:r>
+    </w:p>
+    <w:p>
+      <w:pPr>
+        <w:pStyle w:val="Normal"/>
+        <w:numPr>
+          <w:ilvl w:val="0"/>
+          <w:numId w:val="12"/>
+        </w:numPr>
+        <w:rPr>
+          <w:rFonts w:ascii="Cambria" w:hAnsi="Cambria"/>
+        </w:rPr>
+      </w:pPr>
+      <w:r>
+        <w:rPr>
+          <w:rFonts w:ascii="Cambria" w:hAnsi="Cambria"/>
+          <w:sz w:val="22"/>
+          <w:szCs w:val="22"/>
+        </w:rPr>
+        <w:t xml:space="preserve">Write a Python program to </w:t>
+      </w:r>
+      <w:r>
+        <w:rPr>
+          <w:rFonts w:ascii="Cambria" w:hAnsi="Cambria"/>
+          <w:b/>
+          <w:bCs/>
+          <w:sz w:val="22"/>
+          <w:szCs w:val="22"/>
+        </w:rPr>
+        <w:t>flatten a nested list</w:t>
+      </w:r>
+      <w:r>
+        <w:rPr>
+          <w:rFonts w:ascii="Cambria" w:hAnsi="Cambria"/>
+          <w:sz w:val="22"/>
+          <w:szCs w:val="22"/>
+        </w:rPr>
+        <w:t>.</w:t>
+      </w:r>
+    </w:p>
+    <w:p>
+      <w:pPr>
+        <w:pStyle w:val="Normal"/>
+        <w:numPr>
+          <w:ilvl w:val="1"/>
+          <w:numId w:val="12"/>
+        </w:numPr>
+        <w:rPr>
+          <w:rFonts w:ascii="Cambria" w:hAnsi="Cambria"/>
+        </w:rPr>
+      </w:pPr>
+      <w:r>
+        <w:rPr>
+          <w:rFonts w:ascii="Cambria" w:hAnsi="Cambria"/>
+          <w:sz w:val="22"/>
+          <w:szCs w:val="22"/>
+        </w:rPr>
+        <w:t>Input: nestedList = [[1,1],2,[1,1]]</w:t>
+      </w:r>
+    </w:p>
+    <w:p>
+      <w:pPr>
+        <w:pStyle w:val="Normal"/>
+        <w:numPr>
+          <w:ilvl w:val="1"/>
+          <w:numId w:val="12"/>
+        </w:numPr>
+        <w:rPr>
+          <w:rFonts w:ascii="Cambria" w:hAnsi="Cambria"/>
+        </w:rPr>
+      </w:pPr>
+      <w:r>
+        <w:rPr>
+          <w:rFonts w:ascii="Cambria" w:hAnsi="Cambria"/>
+          <w:sz w:val="22"/>
+          <w:szCs w:val="22"/>
+        </w:rPr>
+        <w:t>Output: [1,1,2,1,1]</w:t>
+      </w:r>
+    </w:p>
+    <w:p>
+      <w:pPr>
+        <w:pStyle w:val="Normal"/>
+        <w:numPr>
+          <w:ilvl w:val="1"/>
+          <w:numId w:val="12"/>
+        </w:numPr>
+        <w:rPr>
+          <w:rFonts w:ascii="Cambria" w:hAnsi="Cambria"/>
+        </w:rPr>
+      </w:pPr>
+      <w:r>
+        <w:rPr>
+          <w:rFonts w:ascii="Cambria" w:hAnsi="Cambria"/>
+          <w:sz w:val="22"/>
+          <w:szCs w:val="22"/>
+        </w:rPr>
+        <w:t>Input: nestedList = [1,[4,[6]]]</w:t>
+      </w:r>
+    </w:p>
+    <w:p>
+      <w:pPr>
+        <w:pStyle w:val="Normal"/>
+        <w:numPr>
+          <w:ilvl w:val="1"/>
+          <w:numId w:val="12"/>
+        </w:numPr>
+        <w:rPr>
+          <w:rFonts w:ascii="Cambria" w:hAnsi="Cambria"/>
+        </w:rPr>
+      </w:pPr>
+      <w:r>
+        <w:rPr>
+          <w:rFonts w:ascii="Cambria" w:hAnsi="Cambria"/>
+        </w:rPr>
+        <w:t>Output: [1,4,6]</w:t>
+      </w:r>
+    </w:p>
+    <w:p>
+      <w:pPr>
+        <w:pStyle w:val="Normal"/>
+        <w:numPr>
+          <w:ilvl w:val="0"/>
+          <w:numId w:val="13"/>
+        </w:numPr>
+        <w:rPr>
+          <w:rFonts w:ascii="Cambria" w:hAnsi="Cambria"/>
+        </w:rPr>
+      </w:pPr>
+      <w:r>
+        <w:rPr>
+          <w:rFonts w:ascii="Cambria" w:hAnsi="Cambria"/>
+          <w:sz w:val="22"/>
+          <w:szCs w:val="22"/>
+        </w:rPr>
+        <w:t xml:space="preserve">Write a function to </w:t>
+      </w:r>
+      <w:r>
+        <w:rPr>
+          <w:rFonts w:ascii="Cambria" w:hAnsi="Cambria"/>
+          <w:b/>
+          <w:bCs/>
+          <w:sz w:val="22"/>
+          <w:szCs w:val="22"/>
+        </w:rPr>
+        <w:t>sort a list of tuples</w:t>
+      </w:r>
+      <w:r>
+        <w:rPr>
+          <w:rFonts w:ascii="Cambria" w:hAnsi="Cambria"/>
+          <w:sz w:val="22"/>
+          <w:szCs w:val="22"/>
+        </w:rPr>
+        <w:t xml:space="preserve"> by the second element.</w:t>
+      </w:r>
+    </w:p>
+    <w:p>
+      <w:pPr>
+        <w:pStyle w:val="ListParagraph"/>
+        <w:numPr>
+          <w:ilvl w:val="1"/>
+          <w:numId w:val="13"/>
+        </w:numPr>
+        <w:shd w:val="clear" w:color="auto" w:fill="0D1117"/>
+        <w:spacing w:lineRule="auto" w:line="240" w:before="360" w:after="240"/>
+        <w:contextualSpacing/>
+        <w:outlineLvl w:val="2"/>
+        <w:rPr>
+          <w:rFonts w:ascii="Cambria" w:hAnsi="Cambria"/>
+        </w:rPr>
+      </w:pPr>
+      <w:r>
+        <w:rPr>
+          <w:rFonts w:eastAsia="Times New Roman" w:cs="Segoe UI" w:ascii="Cambria" w:hAnsi="Cambria"/>
+          <w:b/>
+          <w:bCs/>
+          <w:color w:val="F0F6FC"/>
+          <w:kern w:val="0"/>
+          <w:sz w:val="22"/>
+          <w:szCs w:val="22"/>
+          <w:lang w:eastAsia="en-IN"/>
+          <w14:ligatures w14:val="none"/>
+        </w:rPr>
+        <w:t>Example 1</w:t>
+      </w:r>
+    </w:p>
+    <w:p>
+      <w:pPr>
+        <w:pStyle w:val="ListParagraph"/>
+        <w:numPr>
+          <w:ilvl w:val="1"/>
+          <w:numId w:val="13"/>
+        </w:numPr>
+        <w:shd w:val="clear" w:color="auto" w:fill="0D1117"/>
+        <w:spacing w:lineRule="auto" w:line="240" w:before="0" w:after="240"/>
+        <w:contextualSpacing/>
+        <w:rPr>
+          <w:rFonts w:ascii="Cambria" w:hAnsi="Cambria"/>
+        </w:rPr>
+      </w:pPr>
+      <w:r>
+        <w:rPr>
+          <w:rFonts w:eastAsia="Times New Roman" w:cs="Segoe UI" w:ascii="Cambria" w:hAnsi="Cambria"/>
+          <w:b/>
+          <w:bCs/>
+          <w:color w:val="F0F6FC"/>
+          <w:kern w:val="0"/>
+          <w:sz w:val="22"/>
+          <w:szCs w:val="22"/>
+          <w:lang w:eastAsia="en-IN"/>
+          <w14:ligatures w14:val="none"/>
+        </w:rPr>
+        <w:t>Input:</w:t>
+      </w:r>
+      <w:r>
+        <w:rPr>
+          <w:rFonts w:eastAsia="Times New Roman" w:cs="Segoe UI" w:ascii="Cambria" w:hAnsi="Cambria"/>
+          <w:color w:val="F0F6FC"/>
+          <w:kern w:val="0"/>
+          <w:sz w:val="22"/>
+          <w:szCs w:val="22"/>
+          <w:lang w:eastAsia="en-IN"/>
+          <w14:ligatures w14:val="none"/>
+        </w:rPr>
+        <w:br/>
+        <w:t>tuples = [(1, 3), (3, 2), (2, 1)]</w:t>
+      </w:r>
+    </w:p>
+    <w:p>
+      <w:pPr>
+        <w:pStyle w:val="ListParagraph"/>
+        <w:numPr>
+          <w:ilvl w:val="1"/>
+          <w:numId w:val="13"/>
+        </w:numPr>
+        <w:shd w:val="clear" w:color="auto" w:fill="0D1117"/>
+        <w:spacing w:lineRule="auto" w:line="240" w:before="0" w:after="240"/>
+        <w:contextualSpacing/>
+        <w:rPr>
+          <w:rFonts w:ascii="Cambria" w:hAnsi="Cambria"/>
+        </w:rPr>
+      </w:pPr>
+      <w:r>
+        <w:rPr>
+          <w:rFonts w:eastAsia="Times New Roman" w:cs="Segoe UI" w:ascii="Cambria" w:hAnsi="Cambria"/>
+          <w:b/>
+          <w:bCs/>
+          <w:color w:val="F0F6FC"/>
+          <w:kern w:val="0"/>
+          <w:sz w:val="22"/>
+          <w:szCs w:val="22"/>
+          <w:lang w:eastAsia="en-IN"/>
+          <w14:ligatures w14:val="none"/>
+        </w:rPr>
+        <w:t>Output:</w:t>
+      </w:r>
+      <w:r>
+        <w:rPr>
+          <w:rFonts w:eastAsia="Times New Roman" w:cs="Segoe UI" w:ascii="Cambria" w:hAnsi="Cambria"/>
+          <w:color w:val="F0F6FC"/>
+          <w:kern w:val="0"/>
+          <w:sz w:val="22"/>
+          <w:szCs w:val="22"/>
+          <w:lang w:eastAsia="en-IN"/>
+          <w14:ligatures w14:val="none"/>
+        </w:rPr>
+        <w:br/>
+        <w:t>[(2, 1), (3, 2), (1, 3)]</w:t>
+      </w:r>
+    </w:p>
+    <w:p>
+      <w:pPr>
+        <w:pStyle w:val="ListParagraph"/>
+        <w:numPr>
+          <w:ilvl w:val="1"/>
+          <w:numId w:val="13"/>
+        </w:numPr>
+        <w:shd w:val="clear" w:color="auto" w:fill="0D1117"/>
+        <w:spacing w:lineRule="auto" w:line="240" w:before="0" w:after="240"/>
+        <w:contextualSpacing/>
+        <w:rPr>
+          <w:rFonts w:ascii="Cambria" w:hAnsi="Cambria"/>
+        </w:rPr>
+      </w:pPr>
+      <w:r>
+        <w:rPr>
+          <w:rFonts w:eastAsia="Times New Roman" w:cs="Segoe UI" w:ascii="Cambria" w:hAnsi="Cambria"/>
+          <w:b/>
+          <w:bCs/>
+          <w:color w:val="F0F6FC"/>
+          <w:kern w:val="0"/>
+          <w:sz w:val="22"/>
+          <w:szCs w:val="22"/>
+          <w:lang w:eastAsia="en-IN"/>
+          <w14:ligatures w14:val="none"/>
+        </w:rPr>
+        <w:t>Explanation:</w:t>
+      </w:r>
+      <w:r>
+        <w:rPr>
+          <w:rFonts w:eastAsia="Times New Roman" w:cs="Segoe UI" w:ascii="Cambria" w:hAnsi="Cambria"/>
+          <w:color w:val="F0F6FC"/>
+          <w:kern w:val="0"/>
+          <w:sz w:val="22"/>
+          <w:szCs w:val="22"/>
+          <w:lang w:eastAsia="en-IN"/>
+          <w14:ligatures w14:val="none"/>
+        </w:rPr>
+        <w:br/>
+        <w:t>When sorted by the second element, the order is (2, 1), (3, 2), (1, 3).</w:t>
+      </w:r>
+    </w:p>
+    <w:p>
+      <w:pPr>
+        <w:pStyle w:val="ListParagraph"/>
+        <w:shd w:val="clear" w:color="auto" w:fill="0D1117"/>
+        <w:spacing w:lineRule="auto" w:line="240" w:before="0" w:after="240"/>
+        <w:contextualSpacing/>
+        <w:rPr>
+          <w:rFonts w:ascii="Cambria" w:hAnsi="Cambria" w:eastAsia="Times New Roman" w:cs="Segoe UI"/>
+          <w:color w:val="F0F6FC"/>
+          <w:kern w:val="0"/>
+          <w:sz w:val="22"/>
+          <w:szCs w:val="22"/>
+          <w:lang w:eastAsia="en-IN"/>
+          <w14:ligatures w14:val="none"/>
+        </w:rPr>
+      </w:pPr>
+      <w:r>
+        <w:rPr>
+          <w:rFonts w:eastAsia="Times New Roman" w:cs="Segoe UI" w:ascii="Cambria" w:hAnsi="Cambria"/>
+          <w:color w:val="F0F6FC"/>
+          <w:kern w:val="0"/>
+          <w:sz w:val="22"/>
+          <w:szCs w:val="22"/>
+          <w:lang w:eastAsia="en-IN"/>
+          <w14:ligatures w14:val="none"/>
+        </w:rPr>
+      </w:r>
+    </w:p>
+    <w:p>
+      <w:pPr>
+        <w:pStyle w:val="Normal"/>
+        <w:numPr>
+          <w:ilvl w:val="0"/>
+          <w:numId w:val="3"/>
+        </w:numPr>
+        <w:rPr>
+          <w:rFonts w:ascii="Cambria" w:hAnsi="Cambria"/>
+        </w:rPr>
+      </w:pPr>
+      <w:r>
+        <w:rPr>
+          <w:rFonts w:ascii="Cambria" w:hAnsi="Cambria"/>
+          <w:sz w:val="22"/>
+          <w:szCs w:val="22"/>
+        </w:rPr>
+        <w:t xml:space="preserve">Implement a function to </w:t>
+      </w:r>
+      <w:r>
+        <w:rPr>
+          <w:rFonts w:ascii="Cambria" w:hAnsi="Cambria"/>
+          <w:b/>
+          <w:bCs/>
+          <w:sz w:val="22"/>
+          <w:szCs w:val="22"/>
+        </w:rPr>
+        <w:t>compress a string</w:t>
+      </w:r>
+      <w:r>
+        <w:rPr>
+          <w:rFonts w:ascii="Cambria" w:hAnsi="Cambria"/>
+          <w:sz w:val="22"/>
+          <w:szCs w:val="22"/>
+        </w:rPr>
+        <w:t xml:space="preserve"> (e.g., aabcccccaaa → a2b1c5a3).</w:t>
+      </w:r>
+    </w:p>
+    <w:p>
+      <w:pPr>
+        <w:pStyle w:val="Normal"/>
+        <w:numPr>
+          <w:ilvl w:val="1"/>
+          <w:numId w:val="3"/>
+        </w:numPr>
         <w:spacing w:before="0" w:after="160"/>
         <w:rPr>
           <w:rFonts w:ascii="Cambria" w:hAnsi="Cambria"/>
@@ -4075,10 +4672,71 @@
       </w:pPr>
       <w:r>
         <w:rPr>
-          <w:rFonts w:ascii="Cambria" w:hAnsi="Cambria"/>
-          <w:sz w:val="22"/>
-          <w:szCs w:val="22"/>
-        </w:rPr>
+          <w:rStyle w:val="Strong"/>
+          <w:rFonts w:ascii="Cambria" w:hAnsi="Cambria"/>
+          <w:sz w:val="22"/>
+          <w:szCs w:val="22"/>
+        </w:rPr>
+        <w:t>Input:</w:t>
+      </w:r>
+      <w:r>
+        <w:rPr>
+          <w:rFonts w:ascii="Cambria" w:hAnsi="Cambria"/>
+          <w:sz w:val="22"/>
+          <w:szCs w:val="22"/>
+        </w:rPr>
+        <w:br/>
+      </w:r>
+      <w:r>
+        <w:rPr>
+          <w:rStyle w:val="SourceText"/>
+          <w:rFonts w:ascii="Cambria" w:hAnsi="Cambria"/>
+          <w:sz w:val="22"/>
+          <w:szCs w:val="22"/>
+        </w:rPr>
+        <w:t>s = "aabcccccaaa"</w:t>
+      </w:r>
+      <w:r>
+        <w:rPr>
+          <w:rFonts w:ascii="Cambria" w:hAnsi="Cambria"/>
+          <w:sz w:val="22"/>
+          <w:szCs w:val="22"/>
+        </w:rPr>
+        <w:br/>
+      </w:r>
+      <w:r>
+        <w:rPr>
+          <w:rStyle w:val="Strong"/>
+          <w:rFonts w:ascii="Cambria" w:hAnsi="Cambria"/>
+          <w:sz w:val="22"/>
+          <w:szCs w:val="22"/>
+        </w:rPr>
+        <w:t>Output:</w:t>
+      </w:r>
+      <w:r>
+        <w:rPr>
+          <w:rFonts w:ascii="Cambria" w:hAnsi="Cambria"/>
+          <w:sz w:val="22"/>
+          <w:szCs w:val="22"/>
+        </w:rPr>
+        <w:br/>
+      </w:r>
+      <w:r>
+        <w:rPr>
+          <w:rStyle w:val="SourceText"/>
+          <w:rFonts w:ascii="Cambria" w:hAnsi="Cambria"/>
+          <w:sz w:val="22"/>
+          <w:szCs w:val="22"/>
+        </w:rPr>
+        <w:t>"a2b1c5a3"</w:t>
+      </w:r>
+      <w:r>
+        <w:rPr>
+          <w:rFonts w:ascii="Cambria" w:hAnsi="Cambria"/>
+          <w:sz w:val="22"/>
+          <w:szCs w:val="22"/>
+        </w:rPr>
+        <w:t xml:space="preserve"> </w:t>
       </w:r>
     </w:p>
     <w:sectPr>
@@ -5703,6 +6361,280 @@
     </w:lvl>
   </w:abstractNum>
   <w:abstractNum w:abstractNumId="12">
+    <w:lvl w:ilvl="0">
+      <w:start w:val="1"/>
+      <w:numFmt w:val="bullet"/>
+      <w:lvlText w:val=""/>
+      <w:lvlJc w:val="left"/>
+      <w:pPr>
+        <w:tabs>
+          <w:tab w:val="num" w:pos="720"/>
+        </w:tabs>
+        <w:ind w:left="720" w:hanging="360"/>
+      </w:pPr>
+      <w:rPr>
+        <w:rFonts w:ascii="Symbol" w:hAnsi="Symbol" w:cs="Symbol" w:hint="default"/>
+      </w:rPr>
+    </w:lvl>
+    <w:lvl w:ilvl="1">
+      <w:start w:val="1"/>
+      <w:numFmt w:val="bullet"/>
+      <w:lvlText w:val=""/>
+      <w:lvlJc w:val="left"/>
+      <w:pPr>
+        <w:tabs>
+          <w:tab w:val="num" w:pos="1080"/>
+        </w:tabs>
+        <w:ind w:left="1080" w:hanging="360"/>
+      </w:pPr>
+      <w:rPr>
+        <w:rFonts w:ascii="Symbol" w:hAnsi="Symbol" w:cs="Symbol" w:hint="default"/>
+      </w:rPr>
+    </w:lvl>
+    <w:lvl w:ilvl="2">
+      <w:start w:val="1"/>
+      <w:numFmt w:val="bullet"/>
+      <w:lvlText w:val=""/>
+      <w:lvlJc w:val="left"/>
+      <w:pPr>
+        <w:tabs>
+          <w:tab w:val="num" w:pos="1440"/>
+        </w:tabs>
+        <w:ind w:left="1440" w:hanging="360"/>
+      </w:pPr>
+      <w:rPr>
+        <w:rFonts w:ascii="Symbol" w:hAnsi="Symbol" w:cs="Symbol" w:hint="default"/>
+      </w:rPr>
+    </w:lvl>
+    <w:lvl w:ilvl="3">
+      <w:start w:val="1"/>
+      <w:numFmt w:val="bullet"/>
+      <w:lvlText w:val=""/>
+      <w:lvlJc w:val="left"/>
+      <w:pPr>
+        <w:tabs>
+          <w:tab w:val="num" w:pos="1800"/>
+        </w:tabs>
+        <w:ind w:left="1800" w:hanging="360"/>
+      </w:pPr>
+      <w:rPr>
+        <w:rFonts w:ascii="Symbol" w:hAnsi="Symbol" w:cs="Symbol" w:hint="default"/>
+      </w:rPr>
+    </w:lvl>
+    <w:lvl w:ilvl="4">
+      <w:start w:val="1"/>
+      <w:numFmt w:val="bullet"/>
+      <w:lvlText w:val=""/>
+      <w:lvlJc w:val="left"/>
+      <w:pPr>
+        <w:tabs>
+          <w:tab w:val="num" w:pos="2160"/>
+        </w:tabs>
+        <w:ind w:left="2160" w:hanging="360"/>
+      </w:pPr>
+      <w:rPr>
+        <w:rFonts w:ascii="Symbol" w:hAnsi="Symbol" w:cs="Symbol" w:hint="default"/>
+      </w:rPr>
+    </w:lvl>
+    <w:lvl w:ilvl="5">
+      <w:start w:val="1"/>
+      <w:numFmt w:val="bullet"/>
+      <w:lvlText w:val=""/>
+      <w:lvlJc w:val="left"/>
+      <w:pPr>
+        <w:tabs>
+          <w:tab w:val="num" w:pos="2520"/>
+        </w:tabs>
+        <w:ind w:left="2520" w:hanging="360"/>
+      </w:pPr>
+      <w:rPr>
+        <w:rFonts w:ascii="Symbol" w:hAnsi="Symbol" w:cs="Symbol" w:hint="default"/>
+      </w:rPr>
+    </w:lvl>
+    <w:lvl w:ilvl="6">
+      <w:start w:val="1"/>
+      <w:numFmt w:val="bullet"/>
+      <w:lvlText w:val=""/>
+      <w:lvlJc w:val="left"/>
+      <w:pPr>
+        <w:tabs>
+          <w:tab w:val="num" w:pos="2880"/>
+        </w:tabs>
+        <w:ind w:left="2880" w:hanging="360"/>
+      </w:pPr>
+      <w:rPr>
+        <w:rFonts w:ascii="Symbol" w:hAnsi="Symbol" w:cs="Symbol" w:hint="default"/>
+      </w:rPr>
+    </w:lvl>
+    <w:lvl w:ilvl="7">
+      <w:start w:val="1"/>
+      <w:numFmt w:val="bullet"/>
+      <w:lvlText w:val=""/>
+      <w:lvlJc w:val="left"/>
+      <w:pPr>
+        <w:tabs>
+          <w:tab w:val="num" w:pos="3240"/>
+        </w:tabs>
+        <w:ind w:left="3240" w:hanging="360"/>
+      </w:pPr>
+      <w:rPr>
+        <w:rFonts w:ascii="Symbol" w:hAnsi="Symbol" w:cs="Symbol" w:hint="default"/>
+      </w:rPr>
+    </w:lvl>
+    <w:lvl w:ilvl="8">
+      <w:start w:val="1"/>
+      <w:numFmt w:val="bullet"/>
+      <w:lvlText w:val=""/>
+      <w:lvlJc w:val="left"/>
+      <w:pPr>
+        <w:tabs>
+          <w:tab w:val="num" w:pos="3600"/>
+        </w:tabs>
+        <w:ind w:left="3600" w:hanging="360"/>
+      </w:pPr>
+      <w:rPr>
+        <w:rFonts w:ascii="Symbol" w:hAnsi="Symbol" w:cs="Symbol" w:hint="default"/>
+      </w:rPr>
+    </w:lvl>
+  </w:abstractNum>
+  <w:abstractNum w:abstractNumId="13">
+    <w:lvl w:ilvl="0">
+      <w:start w:val="1"/>
+      <w:numFmt w:val="bullet"/>
+      <w:lvlText w:val=""/>
+      <w:lvlJc w:val="left"/>
+      <w:pPr>
+        <w:tabs>
+          <w:tab w:val="num" w:pos="720"/>
+        </w:tabs>
+        <w:ind w:left="720" w:hanging="360"/>
+      </w:pPr>
+      <w:rPr>
+        <w:rFonts w:ascii="Symbol" w:hAnsi="Symbol" w:cs="Symbol" w:hint="default"/>
+      </w:rPr>
+    </w:lvl>
+    <w:lvl w:ilvl="1">
+      <w:start w:val="1"/>
+      <w:numFmt w:val="bullet"/>
+      <w:lvlText w:val=""/>
+      <w:lvlJc w:val="left"/>
+      <w:pPr>
+        <w:tabs>
+          <w:tab w:val="num" w:pos="1080"/>
+        </w:tabs>
+        <w:ind w:left="1080" w:hanging="360"/>
+      </w:pPr>
+      <w:rPr>
+        <w:rFonts w:ascii="Symbol" w:hAnsi="Symbol" w:cs="Symbol" w:hint="default"/>
+      </w:rPr>
+    </w:lvl>
+    <w:lvl w:ilvl="2">
+      <w:start w:val="1"/>
+      <w:numFmt w:val="bullet"/>
+      <w:lvlText w:val=""/>
+      <w:lvlJc w:val="left"/>
+      <w:pPr>
+        <w:tabs>
+          <w:tab w:val="num" w:pos="1440"/>
+        </w:tabs>
+        <w:ind w:left="1440" w:hanging="360"/>
+      </w:pPr>
+      <w:rPr>
+        <w:rFonts w:ascii="Symbol" w:hAnsi="Symbol" w:cs="Symbol" w:hint="default"/>
+      </w:rPr>
+    </w:lvl>
+    <w:lvl w:ilvl="3">
+      <w:start w:val="1"/>
+      <w:numFmt w:val="bullet"/>
+      <w:lvlText w:val=""/>
+      <w:lvlJc w:val="left"/>
+      <w:pPr>
+        <w:tabs>
+          <w:tab w:val="num" w:pos="1800"/>
+        </w:tabs>
+        <w:ind w:left="1800" w:hanging="360"/>
+      </w:pPr>
+      <w:rPr>
+        <w:rFonts w:ascii="Symbol" w:hAnsi="Symbol" w:cs="Symbol" w:hint="default"/>
+      </w:rPr>
+    </w:lvl>
+    <w:lvl w:ilvl="4">
+      <w:start w:val="1"/>
+      <w:numFmt w:val="bullet"/>
+      <w:lvlText w:val=""/>
+      <w:lvlJc w:val="left"/>
+      <w:pPr>
+        <w:tabs>
+          <w:tab w:val="num" w:pos="2160"/>
+        </w:tabs>
+        <w:ind w:left="2160" w:hanging="360"/>
+      </w:pPr>
+      <w:rPr>
+        <w:rFonts w:ascii="Symbol" w:hAnsi="Symbol" w:cs="Symbol" w:hint="default"/>
+      </w:rPr>
+    </w:lvl>
+    <w:lvl w:ilvl="5">
+      <w:start w:val="1"/>
+      <w:numFmt w:val="bullet"/>
+      <w:lvlText w:val=""/>
+      <w:lvlJc w:val="left"/>
+      <w:pPr>
+        <w:tabs>
+          <w:tab w:val="num" w:pos="2520"/>
+        </w:tabs>
+        <w:ind w:left="2520" w:hanging="360"/>
+      </w:pPr>
+      <w:rPr>
+        <w:rFonts w:ascii="Symbol" w:hAnsi="Symbol" w:cs="Symbol" w:hint="default"/>
+      </w:rPr>
+    </w:lvl>
+    <w:lvl w:ilvl="6">
+      <w:start w:val="1"/>
+      <w:numFmt w:val="bullet"/>
+      <w:lvlText w:val=""/>
+      <w:lvlJc w:val="left"/>
+      <w:pPr>
+        <w:tabs>
+          <w:tab w:val="num" w:pos="2880"/>
+        </w:tabs>
+        <w:ind w:left="2880" w:hanging="360"/>
+      </w:pPr>
+      <w:rPr>
+        <w:rFonts w:ascii="Symbol" w:hAnsi="Symbol" w:cs="Symbol" w:hint="default"/>
+      </w:rPr>
+    </w:lvl>
+    <w:lvl w:ilvl="7">
+      <w:start w:val="1"/>
+      <w:numFmt w:val="bullet"/>
+      <w:lvlText w:val=""/>
+      <w:lvlJc w:val="left"/>
+      <w:pPr>
+        <w:tabs>
+          <w:tab w:val="num" w:pos="3240"/>
+        </w:tabs>
+        <w:ind w:left="3240" w:hanging="360"/>
+      </w:pPr>
+      <w:rPr>
+        <w:rFonts w:ascii="Symbol" w:hAnsi="Symbol" w:cs="Symbol" w:hint="default"/>
+      </w:rPr>
+    </w:lvl>
+    <w:lvl w:ilvl="8">
+      <w:start w:val="1"/>
+      <w:numFmt w:val="bullet"/>
+      <w:lvlText w:val=""/>
+      <w:lvlJc w:val="left"/>
+      <w:pPr>
+        <w:tabs>
+          <w:tab w:val="num" w:pos="3600"/>
+        </w:tabs>
+        <w:ind w:left="3600" w:hanging="360"/>
+      </w:pPr>
+      <w:rPr>
+        <w:rFonts w:ascii="Symbol" w:hAnsi="Symbol" w:cs="Symbol" w:hint="default"/>
+      </w:rPr>
+    </w:lvl>
+  </w:abstractNum>
+  <w:abstractNum w:abstractNumId="14">
     <w:lvl w:ilvl="0">
       <w:start w:val="1"/>
       <w:numFmt w:val="none"/>
@@ -5856,6 +6788,12 @@
   </w:num>
   <w:num w:numId="12">
     <w:abstractNumId w:val="12"/>
+  </w:num>
+  <w:num w:numId="13">
+    <w:abstractNumId w:val="13"/>
+  </w:num>
+  <w:num w:numId="14">
+    <w:abstractNumId w:val="14"/>
   </w:num>
 </w:numbering>
 </file>
@@ -6262,6 +7200,7 @@
     <w:qFormat/>
     <w:pPr>
       <w:widowControl/>
+      <w:suppressAutoHyphens w:val="true"/>
       <w:bidi w:val="0"/>
       <w:spacing w:lineRule="auto" w:line="278" w:before="0" w:after="160"/>
       <w:jc w:val="left"/>
@@ -6699,6 +7638,20 @@
       <w:bCs/>
     </w:rPr>
   </w:style>
+  <w:style w:type="character" w:styleId="Bulletsuser">
+    <w:name w:val="Bullets (user)"/>
+    <w:qFormat/>
+    <w:rPr>
+      <w:rFonts w:ascii="OpenSymbol" w:hAnsi="OpenSymbol" w:eastAsia="OpenSymbol" w:cs="OpenSymbol"/>
+    </w:rPr>
+  </w:style>
+  <w:style w:type="character" w:styleId="SourceText">
+    <w:name w:val="Source Text"/>
+    <w:qFormat/>
+    <w:rPr>
+      <w:rFonts w:ascii="Liberation Mono" w:hAnsi="Liberation Mono" w:eastAsia="Liberation Mono" w:cs="Liberation Mono"/>
+    </w:rPr>
+  </w:style>
   <w:style w:type="paragraph" w:styleId="Heading">
     <w:name w:val="Heading"/>
     <w:basedOn w:val="Normal"/>

--- a/Python/Python - Coding Qus.docx
+++ b/Python/Python - Coding Qus.docx
@@ -3352,6 +3352,100 @@
     </w:p>
     <w:p>
       <w:pPr>
+        <w:pStyle w:val="BodyText"/>
+        <w:numPr>
+          <w:ilvl w:val="1"/>
+          <w:numId w:val="7"/>
+        </w:numPr>
+        <w:rPr>
+          <w:rFonts w:ascii="Cambria" w:hAnsi="Cambria"/>
+          <w:sz w:val="22"/>
+          <w:szCs w:val="22"/>
+        </w:rPr>
+      </w:pPr>
+      <w:r>
+        <w:rPr>
+          <w:rStyle w:val="Strong"/>
+          <w:rFonts w:ascii="Cambria" w:hAnsi="Cambria"/>
+          <w:sz w:val="22"/>
+          <w:szCs w:val="22"/>
+        </w:rPr>
+        <w:t>Input:</w:t>
+      </w:r>
+    </w:p>
+    <w:p>
+      <w:pPr>
+        <w:pStyle w:val="BodyText"/>
+        <w:numPr>
+          <w:ilvl w:val="2"/>
+          <w:numId w:val="7"/>
+        </w:numPr>
+        <w:rPr>
+          <w:rFonts w:ascii="Cambria" w:hAnsi="Cambria"/>
+          <w:sz w:val="22"/>
+          <w:szCs w:val="22"/>
+        </w:rPr>
+      </w:pPr>
+      <w:r>
+        <w:rPr>
+          <w:rStyle w:val="SourceText"/>
+          <w:rFonts w:ascii="Cambria" w:hAnsi="Cambria"/>
+          <w:sz w:val="22"/>
+          <w:szCs w:val="22"/>
+        </w:rPr>
+        <w:t>file_path = "example.txt"</w:t>
+      </w:r>
+    </w:p>
+    <w:p>
+      <w:pPr>
+        <w:pStyle w:val="BodyText"/>
+        <w:numPr>
+          <w:ilvl w:val="1"/>
+          <w:numId w:val="7"/>
+        </w:numPr>
+        <w:rPr>
+          <w:rFonts w:ascii="Cambria" w:hAnsi="Cambria"/>
+          <w:sz w:val="22"/>
+          <w:szCs w:val="22"/>
+        </w:rPr>
+      </w:pPr>
+      <w:r>
+        <w:rPr>
+          <w:rStyle w:val="Strong"/>
+          <w:rFonts w:ascii="Cambria" w:hAnsi="Cambria"/>
+          <w:sz w:val="22"/>
+          <w:szCs w:val="22"/>
+        </w:rPr>
+        <w:t>Output:</w:t>
+      </w:r>
+    </w:p>
+    <w:p>
+      <w:pPr>
+        <w:pStyle w:val="BodyText"/>
+        <w:numPr>
+          <w:ilvl w:val="2"/>
+          <w:numId w:val="7"/>
+        </w:numPr>
+        <w:rPr>
+          <w:rFonts w:ascii="Cambria" w:hAnsi="Cambria"/>
+          <w:sz w:val="22"/>
+          <w:szCs w:val="22"/>
+        </w:rPr>
+      </w:pPr>
+      <w:r>
+        <w:rPr>
+          <w:rStyle w:val="Strong"/>
+          <w:rFonts w:eastAsia="Aptos" w:cs="" w:ascii="Cambria" w:hAnsi="Cambria"/>
+          <w:b w:val="false"/>
+          <w:bCs w:val="false"/>
+          <w:sz w:val="22"/>
+          <w:szCs w:val="22"/>
+        </w:rPr>
+        <w:t>"Hello LeetCode!\nWelcome to file handling in Python." (written to 'output.txt')</w:t>
+      </w:r>
+    </w:p>
+    <w:p>
+      <w:pPr>
         <w:pStyle w:val="Normal"/>
         <w:numPr>
           <w:ilvl w:val="0"/>
@@ -3392,6 +3486,130 @@
       <w:pPr>
         <w:pStyle w:val="Normal"/>
         <w:numPr>
+          <w:ilvl w:val="1"/>
+          <w:numId w:val="7"/>
+        </w:numPr>
+        <w:rPr>
+          <w:rFonts w:ascii="Cambria" w:hAnsi="Cambria"/>
+          <w:sz w:val="22"/>
+          <w:szCs w:val="22"/>
+        </w:rPr>
+      </w:pPr>
+      <w:r>
+        <w:rPr>
+          <w:rFonts w:ascii="Cambria" w:hAnsi="Cambria"/>
+          <w:b/>
+          <w:bCs/>
+          <w:sz w:val="22"/>
+          <w:szCs w:val="22"/>
+        </w:rPr>
+        <w:t>Input</w:t>
+      </w:r>
+      <w:r>
+        <w:rPr>
+          <w:rFonts w:ascii="Cambria" w:hAnsi="Cambria"/>
+          <w:sz w:val="22"/>
+          <w:szCs w:val="22"/>
+        </w:rPr>
+        <w:t xml:space="preserve">:  </w:t>
+      </w:r>
+    </w:p>
+    <w:p>
+      <w:pPr>
+        <w:pStyle w:val="Normal"/>
+        <w:numPr>
+          <w:ilvl w:val="1"/>
+          <w:numId w:val="7"/>
+        </w:numPr>
+        <w:rPr>
+          <w:rFonts w:ascii="Cambria" w:hAnsi="Cambria"/>
+          <w:sz w:val="22"/>
+          <w:szCs w:val="22"/>
+        </w:rPr>
+      </w:pPr>
+      <w:r>
+        <w:rPr>
+          <w:rFonts w:ascii="Cambria" w:hAnsi="Cambria"/>
+          <w:sz w:val="22"/>
+          <w:szCs w:val="22"/>
+        </w:rPr>
+        <w:t xml:space="preserve">    </w:t>
+      </w:r>
+      <w:r>
+        <w:rPr>
+          <w:rFonts w:ascii="Cambria" w:hAnsi="Cambria"/>
+          <w:sz w:val="22"/>
+          <w:szCs w:val="22"/>
+        </w:rPr>
+        <w:t>data = "Hello from LeetCode!"</w:t>
+      </w:r>
+    </w:p>
+    <w:p>
+      <w:pPr>
+        <w:pStyle w:val="Normal"/>
+        <w:numPr>
+          <w:ilvl w:val="1"/>
+          <w:numId w:val="7"/>
+        </w:numPr>
+        <w:rPr>
+          <w:rFonts w:ascii="Cambria" w:hAnsi="Cambria"/>
+          <w:sz w:val="22"/>
+          <w:szCs w:val="22"/>
+        </w:rPr>
+      </w:pPr>
+      <w:r>
+        <w:rPr>
+          <w:rFonts w:ascii="Cambria" w:hAnsi="Cambria"/>
+          <w:b/>
+          <w:bCs/>
+          <w:sz w:val="22"/>
+          <w:szCs w:val="22"/>
+        </w:rPr>
+        <w:t>Output</w:t>
+      </w:r>
+      <w:r>
+        <w:rPr>
+          <w:rFonts w:ascii="Cambria" w:hAnsi="Cambria"/>
+          <w:sz w:val="22"/>
+          <w:szCs w:val="22"/>
+        </w:rPr>
+        <w:t xml:space="preserve">:  </w:t>
+      </w:r>
+    </w:p>
+    <w:p>
+      <w:pPr>
+        <w:pStyle w:val="Normal"/>
+        <w:numPr>
+          <w:ilvl w:val="1"/>
+          <w:numId w:val="7"/>
+        </w:numPr>
+        <w:rPr>
+          <w:rFonts w:ascii="Cambria" w:hAnsi="Cambria"/>
+          <w:sz w:val="22"/>
+          <w:szCs w:val="22"/>
+        </w:rPr>
+      </w:pPr>
+      <w:r>
+        <w:rPr>
+          <w:rFonts w:ascii="Cambria" w:hAnsi="Cambria"/>
+          <w:sz w:val="22"/>
+          <w:szCs w:val="22"/>
+        </w:rPr>
+        <w:t xml:space="preserve">    </w:t>
+      </w:r>
+      <w:r>
+        <w:rPr>
+          <w:rFonts w:ascii="Cambria" w:hAnsi="Cambria"/>
+          <w:sz w:val="22"/>
+          <w:szCs w:val="22"/>
+        </w:rPr>
+        <w:t>Hello from LeetCode!  (written to 'output.txt')</w:t>
+      </w:r>
+    </w:p>
+    <w:p>
+      <w:pPr>
+        <w:pStyle w:val="Normal"/>
+        <w:numPr>
           <w:ilvl w:val="0"/>
           <w:numId w:val="7"/>
         </w:numPr>
@@ -3430,11 +3648,139 @@
       <w:pPr>
         <w:pStyle w:val="Normal"/>
         <w:numPr>
+          <w:ilvl w:val="1"/>
+          <w:numId w:val="7"/>
+        </w:numPr>
+        <w:rPr>
+          <w:rFonts w:ascii="Cambria" w:hAnsi="Cambria"/>
+          <w:sz w:val="22"/>
+          <w:szCs w:val="22"/>
+        </w:rPr>
+      </w:pPr>
+      <w:r>
+        <w:rPr>
+          <w:rFonts w:ascii="Cambria" w:hAnsi="Cambria"/>
+          <w:sz w:val="22"/>
+          <w:szCs w:val="22"/>
+        </w:rPr>
+        <w:t>Input: file_path = "sample.txt"</w:t>
+      </w:r>
+    </w:p>
+    <w:p>
+      <w:pPr>
+        <w:pStyle w:val="Normal"/>
+        <w:numPr>
+          <w:ilvl w:val="1"/>
+          <w:numId w:val="7"/>
+        </w:numPr>
+        <w:rPr>
+          <w:rFonts w:ascii="Cambria" w:hAnsi="Cambria"/>
+          <w:sz w:val="22"/>
+          <w:szCs w:val="22"/>
+        </w:rPr>
+      </w:pPr>
+      <w:r>
+        <w:rPr>
+          <w:rFonts w:ascii="Cambria" w:hAnsi="Cambria"/>
+          <w:sz w:val="22"/>
+          <w:szCs w:val="22"/>
+        </w:rPr>
+        <w:t>Assume sample.txt contains:</w:t>
+      </w:r>
+    </w:p>
+    <w:p>
+      <w:pPr>
+        <w:pStyle w:val="Normal"/>
+        <w:numPr>
+          <w:ilvl w:val="1"/>
+          <w:numId w:val="7"/>
+        </w:numPr>
+        <w:rPr>
+          <w:rFonts w:ascii="Cambria" w:hAnsi="Cambria"/>
+          <w:sz w:val="22"/>
+          <w:szCs w:val="22"/>
+        </w:rPr>
+      </w:pPr>
+      <w:r>
+        <w:rPr>
+          <w:rFonts w:ascii="Cambria" w:hAnsi="Cambria"/>
+          <w:sz w:val="22"/>
+          <w:szCs w:val="22"/>
+        </w:rPr>
+        <w:t xml:space="preserve">    </w:t>
+      </w:r>
+      <w:r>
+        <w:rPr>
+          <w:rFonts w:ascii="Cambria" w:hAnsi="Cambria"/>
+          <w:sz w:val="22"/>
+          <w:szCs w:val="22"/>
+        </w:rPr>
+        <w:t>Hello from LeetCode!</w:t>
+      </w:r>
+    </w:p>
+    <w:p>
+      <w:pPr>
+        <w:pStyle w:val="Normal"/>
+        <w:numPr>
+          <w:ilvl w:val="1"/>
+          <w:numId w:val="7"/>
+        </w:numPr>
+        <w:rPr>
+          <w:rFonts w:ascii="Cambria" w:hAnsi="Cambria"/>
+          <w:sz w:val="22"/>
+          <w:szCs w:val="22"/>
+        </w:rPr>
+      </w:pPr>
+      <w:r>
+        <w:rPr>
+          <w:rFonts w:ascii="Cambria" w:hAnsi="Cambria"/>
+          <w:sz w:val="22"/>
+          <w:szCs w:val="22"/>
+        </w:rPr>
+        <w:t xml:space="preserve">    </w:t>
+      </w:r>
+      <w:r>
+        <w:rPr>
+          <w:rFonts w:ascii="Cambria" w:hAnsi="Cambria"/>
+          <w:sz w:val="22"/>
+          <w:szCs w:val="22"/>
+        </w:rPr>
+        <w:t>Python is fun.</w:t>
+      </w:r>
+    </w:p>
+    <w:p>
+      <w:pPr>
+        <w:pStyle w:val="Normal"/>
+        <w:numPr>
+          <w:ilvl w:val="1"/>
+          <w:numId w:val="7"/>
+        </w:numPr>
+        <w:rPr>
+          <w:rFonts w:ascii="Cambria" w:hAnsi="Cambria"/>
+          <w:sz w:val="22"/>
+          <w:szCs w:val="22"/>
+        </w:rPr>
+      </w:pPr>
+      <w:r>
+        <w:rPr>
+          <w:rFonts w:ascii="Cambria" w:hAnsi="Cambria"/>
+          <w:sz w:val="22"/>
+          <w:szCs w:val="22"/>
+        </w:rPr>
+        <w:t>Output: (2, 6, 37)</w:t>
+      </w:r>
+    </w:p>
+    <w:p>
+      <w:pPr>
+        <w:pStyle w:val="Normal"/>
+        <w:numPr>
           <w:ilvl w:val="0"/>
           <w:numId w:val="7"/>
         </w:numPr>
         <w:rPr>
           <w:rFonts w:ascii="Cambria" w:hAnsi="Cambria"/>
+          <w:sz w:val="22"/>
+          <w:szCs w:val="22"/>
         </w:rPr>
       </w:pPr>
       <w:r>
@@ -3444,6 +3790,158 @@
           <w:szCs w:val="22"/>
         </w:rPr>
         <w:t>Append text to an existing file.</w:t>
+      </w:r>
+    </w:p>
+    <w:p>
+      <w:pPr>
+        <w:pStyle w:val="Normal"/>
+        <w:numPr>
+          <w:ilvl w:val="1"/>
+          <w:numId w:val="7"/>
+        </w:numPr>
+        <w:rPr>
+          <w:rFonts w:ascii="Cambria" w:hAnsi="Cambria"/>
+          <w:sz w:val="22"/>
+          <w:szCs w:val="22"/>
+        </w:rPr>
+      </w:pPr>
+      <w:r>
+        <w:rPr>
+          <w:rFonts w:ascii="Cambria" w:hAnsi="Cambria"/>
+          <w:sz w:val="22"/>
+          <w:szCs w:val="22"/>
+        </w:rPr>
+        <w:t>file_4.txt : Hello from LeetCode!</w:t>
+      </w:r>
+    </w:p>
+    <w:p>
+      <w:pPr>
+        <w:pStyle w:val="BodyText"/>
+        <w:numPr>
+          <w:ilvl w:val="1"/>
+          <w:numId w:val="7"/>
+        </w:numPr>
+        <w:rPr>
+          <w:rFonts w:ascii="Cambria" w:hAnsi="Cambria"/>
+          <w:sz w:val="22"/>
+          <w:szCs w:val="22"/>
+        </w:rPr>
+      </w:pPr>
+      <w:r>
+        <w:rPr>
+          <w:rStyle w:val="Strong"/>
+          <w:rFonts w:ascii="Cambria" w:hAnsi="Cambria"/>
+          <w:sz w:val="22"/>
+          <w:szCs w:val="22"/>
+        </w:rPr>
+        <w:t xml:space="preserve">Input: </w:t>
+      </w:r>
+    </w:p>
+    <w:p>
+      <w:pPr>
+        <w:pStyle w:val="BodyText"/>
+        <w:numPr>
+          <w:ilvl w:val="2"/>
+          <w:numId w:val="7"/>
+        </w:numPr>
+        <w:rPr>
+          <w:rFonts w:ascii="Cambria" w:hAnsi="Cambria"/>
+          <w:sz w:val="22"/>
+          <w:szCs w:val="22"/>
+        </w:rPr>
+      </w:pPr>
+      <w:r>
+        <w:rPr>
+          <w:rStyle w:val="Strong"/>
+          <w:rFonts w:ascii="Cambria" w:hAnsi="Cambria"/>
+          <w:b w:val="false"/>
+          <w:bCs w:val="false"/>
+          <w:sz w:val="22"/>
+          <w:szCs w:val="22"/>
+        </w:rPr>
+        <w:t>data = "Python is fun."</w:t>
+      </w:r>
+    </w:p>
+    <w:p>
+      <w:pPr>
+        <w:pStyle w:val="BodyText"/>
+        <w:numPr>
+          <w:ilvl w:val="1"/>
+          <w:numId w:val="7"/>
+        </w:numPr>
+        <w:rPr>
+          <w:rFonts w:ascii="Cambria" w:hAnsi="Cambria"/>
+          <w:sz w:val="22"/>
+          <w:szCs w:val="22"/>
+        </w:rPr>
+      </w:pPr>
+      <w:r>
+        <w:rPr>
+          <w:rStyle w:val="Strong"/>
+          <w:rFonts w:ascii="Cambria" w:hAnsi="Cambria"/>
+          <w:sz w:val="22"/>
+          <w:szCs w:val="22"/>
+        </w:rPr>
+        <w:t>Output</w:t>
+      </w:r>
+      <w:r>
+        <w:rPr>
+          <w:rStyle w:val="Strong"/>
+          <w:rFonts w:ascii="Cambria" w:hAnsi="Cambria"/>
+          <w:sz w:val="22"/>
+          <w:szCs w:val="22"/>
+        </w:rPr>
+        <w:t xml:space="preserve">: </w:t>
+      </w:r>
+    </w:p>
+    <w:p>
+      <w:pPr>
+        <w:pStyle w:val="BodyText"/>
+        <w:numPr>
+          <w:ilvl w:val="2"/>
+          <w:numId w:val="7"/>
+        </w:numPr>
+        <w:rPr>
+          <w:rFonts w:ascii="Cambria" w:hAnsi="Cambria"/>
+          <w:sz w:val="22"/>
+          <w:szCs w:val="22"/>
+        </w:rPr>
+      </w:pPr>
+      <w:r>
+        <w:rPr>
+          <w:rStyle w:val="Strong"/>
+          <w:rFonts w:ascii="Cambria" w:hAnsi="Cambria"/>
+          <w:b w:val="false"/>
+          <w:bCs w:val="false"/>
+          <w:sz w:val="22"/>
+          <w:szCs w:val="22"/>
+        </w:rPr>
+        <w:t>Hello from LeetCode!</w:t>
+      </w:r>
+    </w:p>
+    <w:p>
+      <w:pPr>
+        <w:pStyle w:val="BodyText"/>
+        <w:numPr>
+          <w:ilvl w:val="2"/>
+          <w:numId w:val="7"/>
+        </w:numPr>
+        <w:rPr>
+          <w:rFonts w:ascii="Cambria" w:hAnsi="Cambria"/>
+          <w:sz w:val="22"/>
+          <w:szCs w:val="22"/>
+        </w:rPr>
+      </w:pPr>
+      <w:r>
+        <w:rPr>
+          <w:rStyle w:val="Strong"/>
+          <w:rFonts w:ascii="Cambria" w:hAnsi="Cambria"/>
+          <w:b w:val="false"/>
+          <w:bCs w:val="false"/>
+          <w:sz w:val="22"/>
+          <w:szCs w:val="22"/>
+        </w:rPr>
+        <w:t>Python is fun.</w:t>
       </w:r>
     </w:p>
     <w:p>
@@ -3482,6 +3980,174 @@
           <w:szCs w:val="22"/>
         </w:rPr>
         <w:t xml:space="preserve"> and extract data.</w:t>
+      </w:r>
+    </w:p>
+    <w:p>
+      <w:pPr>
+        <w:pStyle w:val="BodyText"/>
+        <w:numPr>
+          <w:ilvl w:val="1"/>
+          <w:numId w:val="7"/>
+        </w:numPr>
+        <w:rPr>
+          <w:rFonts w:ascii="Cambria" w:hAnsi="Cambria"/>
+          <w:sz w:val="22"/>
+          <w:szCs w:val="22"/>
+        </w:rPr>
+      </w:pPr>
+      <w:r>
+        <w:rPr>
+          <w:rStyle w:val="Strong"/>
+          <w:rFonts w:ascii="Cambria" w:hAnsi="Cambria"/>
+          <w:sz w:val="22"/>
+          <w:szCs w:val="22"/>
+        </w:rPr>
+        <w:t xml:space="preserve">Input: </w:t>
+      </w:r>
+    </w:p>
+    <w:p>
+      <w:pPr>
+        <w:pStyle w:val="BodyText"/>
+        <w:numPr>
+          <w:ilvl w:val="2"/>
+          <w:numId w:val="7"/>
+        </w:numPr>
+        <w:rPr>
+          <w:rFonts w:ascii="Cambria" w:hAnsi="Cambria"/>
+          <w:sz w:val="22"/>
+          <w:szCs w:val="22"/>
+        </w:rPr>
+      </w:pPr>
+      <w:r>
+        <w:rPr>
+          <w:rStyle w:val="Strong"/>
+          <w:rFonts w:ascii="Cambria" w:hAnsi="Cambria"/>
+          <w:b w:val="false"/>
+          <w:bCs w:val="false"/>
+          <w:sz w:val="22"/>
+          <w:szCs w:val="22"/>
+        </w:rPr>
+        <w:t>file_path = "data.csv"</w:t>
+      </w:r>
+    </w:p>
+    <w:p>
+      <w:pPr>
+        <w:pStyle w:val="BodyText"/>
+        <w:numPr>
+          <w:ilvl w:val="1"/>
+          <w:numId w:val="7"/>
+        </w:numPr>
+        <w:rPr>
+          <w:rFonts w:ascii="Cambria" w:hAnsi="Cambria"/>
+          <w:sz w:val="22"/>
+          <w:szCs w:val="22"/>
+        </w:rPr>
+      </w:pPr>
+      <w:r>
+        <w:rPr>
+          <w:rStyle w:val="Strong"/>
+          <w:rFonts w:ascii="Cambria" w:hAnsi="Cambria"/>
+          <w:sz w:val="22"/>
+          <w:szCs w:val="22"/>
+        </w:rPr>
+        <w:t>Output</w:t>
+      </w:r>
+      <w:r>
+        <w:rPr>
+          <w:rStyle w:val="Strong"/>
+          <w:rFonts w:ascii="Cambria" w:hAnsi="Cambria"/>
+          <w:sz w:val="22"/>
+          <w:szCs w:val="22"/>
+        </w:rPr>
+        <w:t xml:space="preserve">: </w:t>
+      </w:r>
+    </w:p>
+    <w:p>
+      <w:pPr>
+        <w:pStyle w:val="BodyText"/>
+        <w:numPr>
+          <w:ilvl w:val="2"/>
+          <w:numId w:val="7"/>
+        </w:numPr>
+        <w:rPr>
+          <w:rFonts w:ascii="Cambria" w:hAnsi="Cambria"/>
+          <w:sz w:val="22"/>
+          <w:szCs w:val="22"/>
+        </w:rPr>
+      </w:pPr>
+      <w:r>
+        <w:rPr>
+          <w:rStyle w:val="Strong"/>
+          <w:rFonts w:ascii="Cambria" w:hAnsi="Cambria"/>
+          <w:b w:val="false"/>
+          <w:bCs w:val="false"/>
+          <w:sz w:val="22"/>
+          <w:szCs w:val="22"/>
+        </w:rPr>
+        <w:t>[ {"Name": "Alice", "Age": "30", "City": "New York"},</w:t>
+      </w:r>
+    </w:p>
+    <w:p>
+      <w:pPr>
+        <w:pStyle w:val="BodyText"/>
+        <w:numPr>
+          <w:ilvl w:val="0"/>
+          <w:numId w:val="0"/>
+        </w:numPr>
+        <w:ind w:hanging="0" w:left="2160"/>
+        <w:rPr>
+          <w:rFonts w:ascii="Cambria" w:hAnsi="Cambria"/>
+          <w:sz w:val="22"/>
+          <w:szCs w:val="22"/>
+        </w:rPr>
+      </w:pPr>
+      <w:r>
+        <w:rPr>
+          <w:rStyle w:val="Strong"/>
+          <w:rFonts w:ascii="Cambria" w:hAnsi="Cambria"/>
+          <w:b w:val="false"/>
+          <w:bCs w:val="false"/>
+          <w:sz w:val="22"/>
+          <w:szCs w:val="22"/>
+        </w:rPr>
+        <w:t xml:space="preserve"> </w:t>
+      </w:r>
+      <w:r>
+        <w:rPr>
+          <w:rStyle w:val="Strong"/>
+          <w:rFonts w:ascii="Cambria" w:hAnsi="Cambria"/>
+          <w:b w:val="false"/>
+          <w:bCs w:val="false"/>
+          <w:sz w:val="22"/>
+          <w:szCs w:val="22"/>
+        </w:rPr>
+        <w:t>{"Name": "Bob", "Age": "25", "City": "London"},</w:t>
+      </w:r>
+    </w:p>
+    <w:p>
+      <w:pPr>
+        <w:pStyle w:val="BodyText"/>
+        <w:numPr>
+          <w:ilvl w:val="0"/>
+          <w:numId w:val="0"/>
+        </w:numPr>
+        <w:ind w:hanging="0" w:left="2160"/>
+        <w:rPr>
+          <w:rFonts w:ascii="Cambria" w:hAnsi="Cambria"/>
+          <w:sz w:val="22"/>
+          <w:szCs w:val="22"/>
+        </w:rPr>
+      </w:pPr>
+      <w:r>
+        <w:rPr>
+          <w:rStyle w:val="Strong"/>
+          <w:rFonts w:ascii="Cambria" w:hAnsi="Cambria"/>
+          <w:b w:val="false"/>
+          <w:bCs w:val="false"/>
+          <w:sz w:val="22"/>
+          <w:szCs w:val="22"/>
+        </w:rPr>
+        <w:t>{"Name": "Charlie", "Age": "35", "City": "Paris"}]</w:t>
       </w:r>
     </w:p>
     <w:p>
@@ -7652,6 +8318,13 @@
       <w:rFonts w:ascii="Liberation Mono" w:hAnsi="Liberation Mono" w:eastAsia="Liberation Mono" w:cs="Liberation Mono"/>
     </w:rPr>
   </w:style>
+  <w:style w:type="character" w:styleId="Bullets">
+    <w:name w:val="Bullets"/>
+    <w:qFormat/>
+    <w:rPr>
+      <w:rFonts w:ascii="OpenSymbol" w:hAnsi="OpenSymbol" w:eastAsia="OpenSymbol" w:cs="OpenSymbol"/>
+    </w:rPr>
+  </w:style>
   <w:style w:type="paragraph" w:styleId="Heading">
     <w:name w:val="Heading"/>
     <w:basedOn w:val="Normal"/>
@@ -7817,6 +8490,36 @@
       <w:kern w:val="0"/>
       <w:lang w:eastAsia="en-IN"/>
       <w14:ligatures w14:val="none"/>
+    </w:rPr>
+  </w:style>
+  <w:style w:type="paragraph" w:styleId="PreformattedText">
+    <w:name w:val="Preformatted Text"/>
+    <w:basedOn w:val="Normal"/>
+    <w:qFormat/>
+    <w:pPr>
+      <w:spacing w:before="0" w:after="0"/>
+    </w:pPr>
+    <w:rPr>
+      <w:rFonts w:ascii="Liberation Mono" w:hAnsi="Liberation Mono" w:eastAsia="Liberation Mono" w:cs="Liberation Mono"/>
+      <w:sz w:val="20"/>
+      <w:szCs w:val="20"/>
+    </w:rPr>
+  </w:style>
+  <w:style w:type="paragraph" w:styleId="HorizontalLine">
+    <w:name w:val="Horizontal Line"/>
+    <w:basedOn w:val="Normal"/>
+    <w:next w:val="BodyText"/>
+    <w:qFormat/>
+    <w:pPr>
+      <w:suppressLineNumbers/>
+      <w:pBdr>
+        <w:bottom w:val="double" w:sz="2" w:space="0" w:color="808080"/>
+      </w:pBdr>
+      <w:spacing w:before="0" w:after="283"/>
+    </w:pPr>
+    <w:rPr>
+      <w:sz w:val="12"/>
+      <w:szCs w:val="12"/>
     </w:rPr>
   </w:style>
   <w:style w:type="numbering" w:styleId="NoList" w:default="1">

--- a/Python/Python - Coding Qus.docx
+++ b/Python/Python - Coding Qus.docx
@@ -2357,11 +2357,7 @@
           <w:ilvl w:val="1"/>
           <w:numId w:val="3"/>
         </w:numPr>
-        <w:rPr>
-          <w:rFonts w:ascii="Cambria" w:hAnsi="Cambria"/>
-          <w:sz w:val="22"/>
-          <w:szCs w:val="22"/>
-        </w:rPr>
+        <w:rPr/>
       </w:pPr>
       <w:r>
         <w:rPr>
@@ -2441,8 +2437,6 @@
         </w:numPr>
         <w:rPr>
           <w:rFonts w:ascii="Cambria" w:hAnsi="Cambria"/>
-          <w:sz w:val="22"/>
-          <w:szCs w:val="22"/>
         </w:rPr>
       </w:pPr>
       <w:r>
@@ -2461,11 +2455,7 @@
           <w:ilvl w:val="1"/>
           <w:numId w:val="3"/>
         </w:numPr>
-        <w:rPr>
-          <w:rFonts w:ascii="Cambria" w:hAnsi="Cambria"/>
-          <w:sz w:val="22"/>
-          <w:szCs w:val="22"/>
-        </w:rPr>
+        <w:rPr/>
       </w:pPr>
       <w:r>
         <w:rPr>
@@ -3357,11 +3347,7 @@
           <w:ilvl w:val="1"/>
           <w:numId w:val="7"/>
         </w:numPr>
-        <w:rPr>
-          <w:rFonts w:ascii="Cambria" w:hAnsi="Cambria"/>
-          <w:sz w:val="22"/>
-          <w:szCs w:val="22"/>
-        </w:rPr>
+        <w:rPr/>
       </w:pPr>
       <w:r>
         <w:rPr>
@@ -3380,11 +3366,7 @@
           <w:ilvl w:val="2"/>
           <w:numId w:val="7"/>
         </w:numPr>
-        <w:rPr>
-          <w:rFonts w:ascii="Cambria" w:hAnsi="Cambria"/>
-          <w:sz w:val="22"/>
-          <w:szCs w:val="22"/>
-        </w:rPr>
+        <w:rPr/>
       </w:pPr>
       <w:r>
         <w:rPr>
@@ -3403,11 +3385,7 @@
           <w:ilvl w:val="1"/>
           <w:numId w:val="7"/>
         </w:numPr>
-        <w:rPr>
-          <w:rFonts w:ascii="Cambria" w:hAnsi="Cambria"/>
-          <w:sz w:val="22"/>
-          <w:szCs w:val="22"/>
-        </w:rPr>
+        <w:rPr/>
       </w:pPr>
       <w:r>
         <w:rPr>
@@ -3426,11 +3404,7 @@
           <w:ilvl w:val="2"/>
           <w:numId w:val="7"/>
         </w:numPr>
-        <w:rPr>
-          <w:rFonts w:ascii="Cambria" w:hAnsi="Cambria"/>
-          <w:sz w:val="22"/>
-          <w:szCs w:val="22"/>
-        </w:rPr>
+        <w:rPr/>
       </w:pPr>
       <w:r>
         <w:rPr>
@@ -3491,8 +3465,6 @@
         </w:numPr>
         <w:rPr>
           <w:rFonts w:ascii="Cambria" w:hAnsi="Cambria"/>
-          <w:sz w:val="22"/>
-          <w:szCs w:val="22"/>
         </w:rPr>
       </w:pPr>
       <w:r>
@@ -3523,8 +3495,6 @@
         </w:numPr>
         <w:rPr>
           <w:rFonts w:ascii="Cambria" w:hAnsi="Cambria"/>
-          <w:sz w:val="22"/>
-          <w:szCs w:val="22"/>
         </w:rPr>
       </w:pPr>
       <w:r>
@@ -3553,8 +3523,6 @@
         </w:numPr>
         <w:rPr>
           <w:rFonts w:ascii="Cambria" w:hAnsi="Cambria"/>
-          <w:sz w:val="22"/>
-          <w:szCs w:val="22"/>
         </w:rPr>
       </w:pPr>
       <w:r>
@@ -3585,8 +3553,6 @@
         </w:numPr>
         <w:rPr>
           <w:rFonts w:ascii="Cambria" w:hAnsi="Cambria"/>
-          <w:sz w:val="22"/>
-          <w:szCs w:val="22"/>
         </w:rPr>
       </w:pPr>
       <w:r>
@@ -3653,8 +3619,6 @@
         </w:numPr>
         <w:rPr>
           <w:rFonts w:ascii="Cambria" w:hAnsi="Cambria"/>
-          <w:sz w:val="22"/>
-          <w:szCs w:val="22"/>
         </w:rPr>
       </w:pPr>
       <w:r>
@@ -3675,8 +3639,6 @@
         </w:numPr>
         <w:rPr>
           <w:rFonts w:ascii="Cambria" w:hAnsi="Cambria"/>
-          <w:sz w:val="22"/>
-          <w:szCs w:val="22"/>
         </w:rPr>
       </w:pPr>
       <w:r>
@@ -3697,8 +3659,6 @@
         </w:numPr>
         <w:rPr>
           <w:rFonts w:ascii="Cambria" w:hAnsi="Cambria"/>
-          <w:sz w:val="22"/>
-          <w:szCs w:val="22"/>
         </w:rPr>
       </w:pPr>
       <w:r>
@@ -3727,8 +3687,6 @@
         </w:numPr>
         <w:rPr>
           <w:rFonts w:ascii="Cambria" w:hAnsi="Cambria"/>
-          <w:sz w:val="22"/>
-          <w:szCs w:val="22"/>
         </w:rPr>
       </w:pPr>
       <w:r>
@@ -3757,8 +3715,6 @@
         </w:numPr>
         <w:rPr>
           <w:rFonts w:ascii="Cambria" w:hAnsi="Cambria"/>
-          <w:sz w:val="22"/>
-          <w:szCs w:val="22"/>
         </w:rPr>
       </w:pPr>
       <w:r>
@@ -3779,8 +3735,6 @@
         </w:numPr>
         <w:rPr>
           <w:rFonts w:ascii="Cambria" w:hAnsi="Cambria"/>
-          <w:sz w:val="22"/>
-          <w:szCs w:val="22"/>
         </w:rPr>
       </w:pPr>
       <w:r>
@@ -3801,8 +3755,6 @@
         </w:numPr>
         <w:rPr>
           <w:rFonts w:ascii="Cambria" w:hAnsi="Cambria"/>
-          <w:sz w:val="22"/>
-          <w:szCs w:val="22"/>
         </w:rPr>
       </w:pPr>
       <w:r>
@@ -3821,11 +3773,7 @@
           <w:ilvl w:val="1"/>
           <w:numId w:val="7"/>
         </w:numPr>
-        <w:rPr>
-          <w:rFonts w:ascii="Cambria" w:hAnsi="Cambria"/>
-          <w:sz w:val="22"/>
-          <w:szCs w:val="22"/>
-        </w:rPr>
+        <w:rPr/>
       </w:pPr>
       <w:r>
         <w:rPr>
@@ -3844,11 +3792,7 @@
           <w:ilvl w:val="2"/>
           <w:numId w:val="7"/>
         </w:numPr>
-        <w:rPr>
-          <w:rFonts w:ascii="Cambria" w:hAnsi="Cambria"/>
-          <w:sz w:val="22"/>
-          <w:szCs w:val="22"/>
-        </w:rPr>
+        <w:rPr/>
       </w:pPr>
       <w:r>
         <w:rPr>
@@ -3869,11 +3813,7 @@
           <w:ilvl w:val="1"/>
           <w:numId w:val="7"/>
         </w:numPr>
-        <w:rPr>
-          <w:rFonts w:ascii="Cambria" w:hAnsi="Cambria"/>
-          <w:sz w:val="22"/>
-          <w:szCs w:val="22"/>
-        </w:rPr>
+        <w:rPr/>
       </w:pPr>
       <w:r>
         <w:rPr>
@@ -3882,16 +3822,7 @@
           <w:sz w:val="22"/>
           <w:szCs w:val="22"/>
         </w:rPr>
-        <w:t>Output</w:t>
-      </w:r>
-      <w:r>
-        <w:rPr>
-          <w:rStyle w:val="Strong"/>
-          <w:rFonts w:ascii="Cambria" w:hAnsi="Cambria"/>
-          <w:sz w:val="22"/>
-          <w:szCs w:val="22"/>
-        </w:rPr>
-        <w:t xml:space="preserve">: </w:t>
+        <w:t xml:space="preserve">Output: </w:t>
       </w:r>
     </w:p>
     <w:p>
@@ -3901,11 +3832,7 @@
           <w:ilvl w:val="2"/>
           <w:numId w:val="7"/>
         </w:numPr>
-        <w:rPr>
-          <w:rFonts w:ascii="Cambria" w:hAnsi="Cambria"/>
-          <w:sz w:val="22"/>
-          <w:szCs w:val="22"/>
-        </w:rPr>
+        <w:rPr/>
       </w:pPr>
       <w:r>
         <w:rPr>
@@ -3926,11 +3853,7 @@
           <w:ilvl w:val="2"/>
           <w:numId w:val="7"/>
         </w:numPr>
-        <w:rPr>
-          <w:rFonts w:ascii="Cambria" w:hAnsi="Cambria"/>
-          <w:sz w:val="22"/>
-          <w:szCs w:val="22"/>
-        </w:rPr>
+        <w:rPr/>
       </w:pPr>
       <w:r>
         <w:rPr>
@@ -3989,11 +3912,7 @@
           <w:ilvl w:val="1"/>
           <w:numId w:val="7"/>
         </w:numPr>
-        <w:rPr>
-          <w:rFonts w:ascii="Cambria" w:hAnsi="Cambria"/>
-          <w:sz w:val="22"/>
-          <w:szCs w:val="22"/>
-        </w:rPr>
+        <w:rPr/>
       </w:pPr>
       <w:r>
         <w:rPr>
@@ -4012,11 +3931,7 @@
           <w:ilvl w:val="2"/>
           <w:numId w:val="7"/>
         </w:numPr>
-        <w:rPr>
-          <w:rFonts w:ascii="Cambria" w:hAnsi="Cambria"/>
-          <w:sz w:val="22"/>
-          <w:szCs w:val="22"/>
-        </w:rPr>
+        <w:rPr/>
       </w:pPr>
       <w:r>
         <w:rPr>
@@ -4037,11 +3952,7 @@
           <w:ilvl w:val="1"/>
           <w:numId w:val="7"/>
         </w:numPr>
-        <w:rPr>
-          <w:rFonts w:ascii="Cambria" w:hAnsi="Cambria"/>
-          <w:sz w:val="22"/>
-          <w:szCs w:val="22"/>
-        </w:rPr>
+        <w:rPr/>
       </w:pPr>
       <w:r>
         <w:rPr>
@@ -4050,16 +3961,7 @@
           <w:sz w:val="22"/>
           <w:szCs w:val="22"/>
         </w:rPr>
-        <w:t>Output</w:t>
-      </w:r>
-      <w:r>
-        <w:rPr>
-          <w:rStyle w:val="Strong"/>
-          <w:rFonts w:ascii="Cambria" w:hAnsi="Cambria"/>
-          <w:sz w:val="22"/>
-          <w:szCs w:val="22"/>
-        </w:rPr>
-        <w:t xml:space="preserve">: </w:t>
+        <w:t xml:space="preserve">Output: </w:t>
       </w:r>
     </w:p>
     <w:p>
@@ -4069,11 +3971,7 @@
           <w:ilvl w:val="2"/>
           <w:numId w:val="7"/>
         </w:numPr>
-        <w:rPr>
-          <w:rFonts w:ascii="Cambria" w:hAnsi="Cambria"/>
-          <w:sz w:val="22"/>
-          <w:szCs w:val="22"/>
-        </w:rPr>
+        <w:rPr/>
       </w:pPr>
       <w:r>
         <w:rPr>
@@ -4095,11 +3993,7 @@
           <w:numId w:val="0"/>
         </w:numPr>
         <w:ind w:hanging="0" w:left="2160"/>
-        <w:rPr>
-          <w:rFonts w:ascii="Cambria" w:hAnsi="Cambria"/>
-          <w:sz w:val="22"/>
-          <w:szCs w:val="22"/>
-        </w:rPr>
+        <w:rPr/>
       </w:pPr>
       <w:r>
         <w:rPr>
@@ -4132,11 +4026,7 @@
           <w:numId w:val="0"/>
         </w:numPr>
         <w:ind w:hanging="0" w:left="2160"/>
-        <w:rPr>
-          <w:rFonts w:ascii="Cambria" w:hAnsi="Cambria"/>
-          <w:sz w:val="22"/>
-          <w:szCs w:val="22"/>
-        </w:rPr>
+        <w:rPr/>
       </w:pPr>
       <w:r>
         <w:rPr>
@@ -4210,11 +4100,205 @@
       <w:pPr>
         <w:pStyle w:val="Normal"/>
         <w:numPr>
+          <w:ilvl w:val="1"/>
+          <w:numId w:val="8"/>
+        </w:numPr>
+        <w:rPr/>
+      </w:pPr>
+      <w:r>
+        <w:rPr>
+          <w:rStyle w:val="Strong"/>
+          <w:rFonts w:ascii="Cambria" w:hAnsi="Cambria"/>
+          <w:sz w:val="22"/>
+          <w:szCs w:val="22"/>
+        </w:rPr>
+        <w:t>Problem Statement:</w:t>
+      </w:r>
+    </w:p>
+    <w:p>
+      <w:pPr>
+        <w:pStyle w:val="Normal"/>
+        <w:numPr>
+          <w:ilvl w:val="2"/>
+          <w:numId w:val="8"/>
+        </w:numPr>
+        <w:rPr/>
+      </w:pPr>
+      <w:r>
+        <w:rPr>
+          <w:rFonts w:ascii="Cambria" w:hAnsi="Cambria"/>
+          <w:sz w:val="22"/>
+          <w:szCs w:val="22"/>
+        </w:rPr>
+        <w:t xml:space="preserve">Given two integers </w:t>
+      </w:r>
+      <w:r>
+        <w:rPr>
+          <w:rStyle w:val="SourceText"/>
+          <w:rFonts w:ascii="Cambria" w:hAnsi="Cambria"/>
+          <w:sz w:val="22"/>
+          <w:szCs w:val="22"/>
+        </w:rPr>
+        <w:t>a</w:t>
+      </w:r>
+      <w:r>
+        <w:rPr>
+          <w:rFonts w:ascii="Cambria" w:hAnsi="Cambria"/>
+          <w:sz w:val="22"/>
+          <w:szCs w:val="22"/>
+        </w:rPr>
+        <w:t xml:space="preserve"> and </w:t>
+      </w:r>
+      <w:r>
+        <w:rPr>
+          <w:rStyle w:val="SourceText"/>
+          <w:rFonts w:ascii="Cambria" w:hAnsi="Cambria"/>
+          <w:sz w:val="22"/>
+          <w:szCs w:val="22"/>
+        </w:rPr>
+        <w:t>b</w:t>
+      </w:r>
+      <w:r>
+        <w:rPr>
+          <w:rFonts w:ascii="Cambria" w:hAnsi="Cambria"/>
+          <w:sz w:val="22"/>
+          <w:szCs w:val="22"/>
+        </w:rPr>
+        <w:t xml:space="preserve">, return the result of </w:t>
+      </w:r>
+      <w:r>
+        <w:rPr>
+          <w:rStyle w:val="SourceText"/>
+          <w:rFonts w:ascii="Cambria" w:hAnsi="Cambria"/>
+          <w:sz w:val="22"/>
+          <w:szCs w:val="22"/>
+        </w:rPr>
+        <w:t>a / b</w:t>
+      </w:r>
+      <w:r>
+        <w:rPr>
+          <w:rFonts w:ascii="Cambria" w:hAnsi="Cambria"/>
+          <w:sz w:val="22"/>
+          <w:szCs w:val="22"/>
+        </w:rPr>
+        <w:t>.</w:t>
+      </w:r>
+    </w:p>
+    <w:p>
+      <w:pPr>
+        <w:pStyle w:val="Normal"/>
+        <w:numPr>
+          <w:ilvl w:val="2"/>
+          <w:numId w:val="8"/>
+        </w:numPr>
+        <w:rPr/>
+      </w:pPr>
+      <w:r>
+        <w:rPr>
+          <w:rFonts w:ascii="Cambria" w:hAnsi="Cambria"/>
+          <w:sz w:val="22"/>
+          <w:szCs w:val="22"/>
+        </w:rPr>
+        <w:t xml:space="preserve">If </w:t>
+      </w:r>
+      <w:r>
+        <w:rPr>
+          <w:rStyle w:val="SourceText"/>
+          <w:rFonts w:ascii="Cambria" w:hAnsi="Cambria"/>
+          <w:sz w:val="22"/>
+          <w:szCs w:val="22"/>
+        </w:rPr>
+        <w:t>b</w:t>
+      </w:r>
+      <w:r>
+        <w:rPr>
+          <w:rFonts w:ascii="Cambria" w:hAnsi="Cambria"/>
+          <w:sz w:val="22"/>
+          <w:szCs w:val="22"/>
+        </w:rPr>
+        <w:t xml:space="preserve"> is </w:t>
+      </w:r>
+      <w:r>
+        <w:rPr>
+          <w:rStyle w:val="SourceText"/>
+          <w:rFonts w:ascii="Cambria" w:hAnsi="Cambria"/>
+          <w:sz w:val="22"/>
+          <w:szCs w:val="22"/>
+        </w:rPr>
+        <w:t>0</w:t>
+      </w:r>
+      <w:r>
+        <w:rPr>
+          <w:rFonts w:ascii="Cambria" w:hAnsi="Cambria"/>
+          <w:sz w:val="22"/>
+          <w:szCs w:val="22"/>
+        </w:rPr>
+        <w:t xml:space="preserve">, return </w:t>
+      </w:r>
+      <w:r>
+        <w:rPr>
+          <w:rStyle w:val="SourceText"/>
+          <w:rFonts w:ascii="Cambria" w:hAnsi="Cambria"/>
+          <w:sz w:val="22"/>
+          <w:szCs w:val="22"/>
+        </w:rPr>
+        <w:t>"Division by zero error"</w:t>
+      </w:r>
+      <w:r>
+        <w:rPr>
+          <w:rFonts w:ascii="Cambria" w:hAnsi="Cambria"/>
+          <w:sz w:val="22"/>
+          <w:szCs w:val="22"/>
+        </w:rPr>
+        <w:t>.</w:t>
+      </w:r>
+    </w:p>
+    <w:p>
+      <w:pPr>
+        <w:pStyle w:val="Normal"/>
+        <w:numPr>
+          <w:ilvl w:val="2"/>
+          <w:numId w:val="8"/>
+        </w:numPr>
+        <w:rPr/>
+      </w:pPr>
+      <w:r>
+        <w:rPr>
+          <w:rFonts w:ascii="Cambria" w:hAnsi="Cambria"/>
+          <w:sz w:val="22"/>
+          <w:szCs w:val="22"/>
+        </w:rPr>
+        <w:t xml:space="preserve">Always print </w:t>
+      </w:r>
+      <w:r>
+        <w:rPr>
+          <w:rStyle w:val="SourceText"/>
+          <w:rFonts w:ascii="Cambria" w:hAnsi="Cambria"/>
+          <w:sz w:val="22"/>
+          <w:szCs w:val="22"/>
+        </w:rPr>
+        <w:t>"Operation complete"</w:t>
+      </w:r>
+      <w:r>
+        <w:rPr>
+          <w:rFonts w:ascii="Cambria" w:hAnsi="Cambria"/>
+          <w:sz w:val="22"/>
+          <w:szCs w:val="22"/>
+        </w:rPr>
+        <w:t xml:space="preserve"> after the function runs. </w:t>
+      </w:r>
+    </w:p>
+    <w:p>
+      <w:pPr>
+        <w:pStyle w:val="Normal"/>
+        <w:numPr>
           <w:ilvl w:val="0"/>
           <w:numId w:val="8"/>
         </w:numPr>
         <w:rPr>
           <w:rFonts w:ascii="Cambria" w:hAnsi="Cambria"/>
+          <w:sz w:val="22"/>
+          <w:szCs w:val="22"/>
         </w:rPr>
       </w:pPr>
       <w:r>
@@ -4224,6 +4308,258 @@
           <w:szCs w:val="22"/>
         </w:rPr>
         <w:t>Handle multiple exceptions.</w:t>
+      </w:r>
+    </w:p>
+    <w:p>
+      <w:pPr>
+        <w:pStyle w:val="BodyText"/>
+        <w:numPr>
+          <w:ilvl w:val="1"/>
+          <w:numId w:val="8"/>
+        </w:numPr>
+        <w:rPr>
+          <w:rFonts w:ascii="Cambria" w:hAnsi="Cambria"/>
+          <w:sz w:val="22"/>
+          <w:szCs w:val="22"/>
+        </w:rPr>
+      </w:pPr>
+      <w:r>
+        <w:rPr>
+          <w:rStyle w:val="Strong"/>
+          <w:rFonts w:ascii="Cambria" w:hAnsi="Cambria"/>
+          <w:sz w:val="22"/>
+          <w:szCs w:val="22"/>
+        </w:rPr>
+        <w:t>Description:</w:t>
+      </w:r>
+    </w:p>
+    <w:p>
+      <w:pPr>
+        <w:pStyle w:val="BodyText"/>
+        <w:numPr>
+          <w:ilvl w:val="2"/>
+          <w:numId w:val="8"/>
+        </w:numPr>
+        <w:rPr>
+          <w:rFonts w:ascii="Cambria" w:hAnsi="Cambria"/>
+          <w:sz w:val="22"/>
+          <w:szCs w:val="22"/>
+        </w:rPr>
+      </w:pPr>
+      <w:r>
+        <w:rPr>
+          <w:rFonts w:ascii="Cambria" w:hAnsi="Cambria"/>
+          <w:sz w:val="22"/>
+          <w:szCs w:val="22"/>
+        </w:rPr>
+        <w:t xml:space="preserve">You are given two inputs: </w:t>
+      </w:r>
+      <w:r>
+        <w:rPr>
+          <w:rStyle w:val="SourceText"/>
+          <w:rFonts w:ascii="Cambria" w:hAnsi="Cambria"/>
+          <w:sz w:val="22"/>
+          <w:szCs w:val="22"/>
+        </w:rPr>
+        <w:t>a</w:t>
+      </w:r>
+      <w:r>
+        <w:rPr>
+          <w:rFonts w:ascii="Cambria" w:hAnsi="Cambria"/>
+          <w:sz w:val="22"/>
+          <w:szCs w:val="22"/>
+        </w:rPr>
+        <w:t xml:space="preserve"> (an integer) and </w:t>
+      </w:r>
+      <w:r>
+        <w:rPr>
+          <w:rStyle w:val="SourceText"/>
+          <w:rFonts w:ascii="Cambria" w:hAnsi="Cambria"/>
+          <w:sz w:val="22"/>
+          <w:szCs w:val="22"/>
+        </w:rPr>
+        <w:t>b</w:t>
+      </w:r>
+      <w:r>
+        <w:rPr>
+          <w:rFonts w:ascii="Cambria" w:hAnsi="Cambria"/>
+          <w:sz w:val="22"/>
+          <w:szCs w:val="22"/>
+        </w:rPr>
+        <w:t xml:space="preserve"> (a divisor). Write a function that:</w:t>
+      </w:r>
+    </w:p>
+    <w:p>
+      <w:pPr>
+        <w:pStyle w:val="BodyText"/>
+        <w:numPr>
+          <w:ilvl w:val="2"/>
+          <w:numId w:val="14"/>
+        </w:numPr>
+        <w:tabs>
+          <w:tab w:val="clear" w:pos="720"/>
+          <w:tab w:val="left" w:pos="0" w:leader="none"/>
+        </w:tabs>
+        <w:spacing w:lineRule="auto" w:line="278" w:before="0" w:after="160"/>
+        <w:ind w:hanging="283" w:left="2127"/>
+        <w:rPr>
+          <w:rFonts w:ascii="Cambria" w:hAnsi="Cambria"/>
+          <w:sz w:val="22"/>
+          <w:szCs w:val="22"/>
+        </w:rPr>
+      </w:pPr>
+      <w:r>
+        <w:rPr>
+          <w:rFonts w:ascii="Cambria" w:hAnsi="Cambria"/>
+          <w:sz w:val="22"/>
+          <w:szCs w:val="22"/>
+        </w:rPr>
+        <w:t xml:space="preserve">Returns </w:t>
+      </w:r>
+      <w:r>
+        <w:rPr>
+          <w:rStyle w:val="SourceText"/>
+          <w:rFonts w:ascii="Cambria" w:hAnsi="Cambria"/>
+          <w:sz w:val="22"/>
+          <w:szCs w:val="22"/>
+        </w:rPr>
+        <w:t>a / b</w:t>
+      </w:r>
+    </w:p>
+    <w:p>
+      <w:pPr>
+        <w:pStyle w:val="BodyText"/>
+        <w:numPr>
+          <w:ilvl w:val="2"/>
+          <w:numId w:val="14"/>
+        </w:numPr>
+        <w:tabs>
+          <w:tab w:val="clear" w:pos="720"/>
+          <w:tab w:val="left" w:pos="0" w:leader="none"/>
+        </w:tabs>
+        <w:spacing w:lineRule="auto" w:line="278" w:before="0" w:after="160"/>
+        <w:ind w:hanging="283" w:left="2127"/>
+        <w:rPr>
+          <w:rFonts w:ascii="Cambria" w:hAnsi="Cambria"/>
+          <w:sz w:val="22"/>
+          <w:szCs w:val="22"/>
+        </w:rPr>
+      </w:pPr>
+      <w:r>
+        <w:rPr>
+          <w:rFonts w:ascii="Cambria" w:hAnsi="Cambria"/>
+          <w:sz w:val="22"/>
+          <w:szCs w:val="22"/>
+        </w:rPr>
+        <w:t xml:space="preserve">If </w:t>
+      </w:r>
+      <w:r>
+        <w:rPr>
+          <w:rStyle w:val="SourceText"/>
+          <w:rFonts w:ascii="Cambria" w:hAnsi="Cambria"/>
+          <w:sz w:val="22"/>
+          <w:szCs w:val="22"/>
+        </w:rPr>
+        <w:t>b</w:t>
+      </w:r>
+      <w:r>
+        <w:rPr>
+          <w:rFonts w:ascii="Cambria" w:hAnsi="Cambria"/>
+          <w:sz w:val="22"/>
+          <w:szCs w:val="22"/>
+        </w:rPr>
+        <w:t xml:space="preserve"> is zero, return </w:t>
+      </w:r>
+      <w:r>
+        <w:rPr>
+          <w:rStyle w:val="SourceText"/>
+          <w:rFonts w:ascii="Cambria" w:hAnsi="Cambria"/>
+          <w:sz w:val="22"/>
+          <w:szCs w:val="22"/>
+        </w:rPr>
+        <w:t>"Division by zero error"</w:t>
+      </w:r>
+    </w:p>
+    <w:p>
+      <w:pPr>
+        <w:pStyle w:val="BodyText"/>
+        <w:numPr>
+          <w:ilvl w:val="2"/>
+          <w:numId w:val="14"/>
+        </w:numPr>
+        <w:tabs>
+          <w:tab w:val="clear" w:pos="720"/>
+          <w:tab w:val="left" w:pos="0" w:leader="none"/>
+        </w:tabs>
+        <w:spacing w:lineRule="auto" w:line="278" w:before="0" w:after="160"/>
+        <w:ind w:hanging="283" w:left="2127"/>
+        <w:rPr>
+          <w:rFonts w:ascii="Cambria" w:hAnsi="Cambria"/>
+          <w:sz w:val="22"/>
+          <w:szCs w:val="22"/>
+        </w:rPr>
+      </w:pPr>
+      <w:r>
+        <w:rPr>
+          <w:rFonts w:ascii="Cambria" w:hAnsi="Cambria"/>
+          <w:sz w:val="22"/>
+          <w:szCs w:val="22"/>
+        </w:rPr>
+        <w:t xml:space="preserve">If input is not an integer, return </w:t>
+      </w:r>
+      <w:r>
+        <w:rPr>
+          <w:rStyle w:val="SourceText"/>
+          <w:rFonts w:ascii="Cambria" w:hAnsi="Cambria"/>
+          <w:sz w:val="22"/>
+          <w:szCs w:val="22"/>
+        </w:rPr>
+        <w:t>"Invalid input type"</w:t>
+      </w:r>
+    </w:p>
+    <w:p>
+      <w:pPr>
+        <w:pStyle w:val="BodyText"/>
+        <w:numPr>
+          <w:ilvl w:val="2"/>
+          <w:numId w:val="14"/>
+        </w:numPr>
+        <w:tabs>
+          <w:tab w:val="clear" w:pos="720"/>
+          <w:tab w:val="left" w:pos="0" w:leader="none"/>
+        </w:tabs>
+        <w:spacing w:lineRule="auto" w:line="278" w:before="0" w:after="160"/>
+        <w:ind w:hanging="283" w:left="2127"/>
+        <w:rPr>
+          <w:rFonts w:ascii="Cambria" w:hAnsi="Cambria"/>
+          <w:sz w:val="22"/>
+          <w:szCs w:val="22"/>
+        </w:rPr>
+      </w:pPr>
+      <w:r>
+        <w:rPr>
+          <w:rFonts w:ascii="Cambria" w:hAnsi="Cambria"/>
+          <w:sz w:val="22"/>
+          <w:szCs w:val="22"/>
+        </w:rPr>
+        <w:t xml:space="preserve">Always print </w:t>
+      </w:r>
+      <w:r>
+        <w:rPr>
+          <w:rStyle w:val="SourceText"/>
+          <w:rFonts w:ascii="Cambria" w:hAnsi="Cambria"/>
+          <w:sz w:val="22"/>
+          <w:szCs w:val="22"/>
+        </w:rPr>
+        <w:t>"Calculation attempt complete"</w:t>
+      </w:r>
+      <w:r>
+        <w:rPr>
+          <w:rFonts w:ascii="Cambria" w:hAnsi="Cambria"/>
+          <w:sz w:val="22"/>
+          <w:szCs w:val="22"/>
+        </w:rPr>
+        <w:t xml:space="preserve"> at the end</w:t>
       </w:r>
     </w:p>
     <w:p>
@@ -4266,6 +4602,227 @@
     </w:p>
     <w:p>
       <w:pPr>
+        <w:pStyle w:val="BodyText"/>
+        <w:numPr>
+          <w:ilvl w:val="1"/>
+          <w:numId w:val="8"/>
+        </w:numPr>
+        <w:rPr>
+          <w:rFonts w:ascii="Cambria" w:hAnsi="Cambria"/>
+          <w:sz w:val="22"/>
+          <w:szCs w:val="22"/>
+        </w:rPr>
+      </w:pPr>
+      <w:r>
+        <w:rPr>
+          <w:rStyle w:val="Strong"/>
+          <w:rFonts w:ascii="Cambria" w:hAnsi="Cambria"/>
+          <w:sz w:val="22"/>
+          <w:szCs w:val="22"/>
+        </w:rPr>
+        <w:t>Description</w:t>
+      </w:r>
+      <w:r>
+        <w:rPr>
+          <w:rFonts w:ascii="Cambria" w:hAnsi="Cambria"/>
+          <w:sz w:val="22"/>
+          <w:szCs w:val="22"/>
+        </w:rPr>
+        <w:t>:</w:t>
+      </w:r>
+    </w:p>
+    <w:p>
+      <w:pPr>
+        <w:pStyle w:val="BodyText"/>
+        <w:numPr>
+          <w:ilvl w:val="2"/>
+          <w:numId w:val="8"/>
+        </w:numPr>
+        <w:rPr>
+          <w:rFonts w:ascii="Cambria" w:hAnsi="Cambria"/>
+          <w:sz w:val="22"/>
+          <w:szCs w:val="22"/>
+        </w:rPr>
+      </w:pPr>
+      <w:r>
+        <w:rPr>
+          <w:rFonts w:ascii="Cambria" w:hAnsi="Cambria"/>
+          <w:sz w:val="22"/>
+          <w:szCs w:val="22"/>
+        </w:rPr>
+        <w:t xml:space="preserve">Given an integer </w:t>
+      </w:r>
+      <w:r>
+        <w:rPr>
+          <w:rStyle w:val="SourceText"/>
+          <w:rFonts w:ascii="Cambria" w:hAnsi="Cambria"/>
+          <w:sz w:val="22"/>
+          <w:szCs w:val="22"/>
+        </w:rPr>
+        <w:t>age</w:t>
+      </w:r>
+      <w:r>
+        <w:rPr>
+          <w:rFonts w:ascii="Cambria" w:hAnsi="Cambria"/>
+          <w:sz w:val="22"/>
+          <w:szCs w:val="22"/>
+        </w:rPr>
+        <w:t>, write a function to check if a person is eligible to vote.</w:t>
+      </w:r>
+    </w:p>
+    <w:p>
+      <w:pPr>
+        <w:pStyle w:val="BodyText"/>
+        <w:numPr>
+          <w:ilvl w:val="2"/>
+          <w:numId w:val="8"/>
+        </w:numPr>
+        <w:rPr>
+          <w:rFonts w:ascii="Cambria" w:hAnsi="Cambria"/>
+          <w:sz w:val="22"/>
+          <w:szCs w:val="22"/>
+        </w:rPr>
+      </w:pPr>
+      <w:r>
+        <w:rPr>
+          <w:rFonts w:ascii="Cambria" w:hAnsi="Cambria"/>
+          <w:sz w:val="22"/>
+          <w:szCs w:val="22"/>
+        </w:rPr>
+        <w:t xml:space="preserve">A person must be </w:t>
+      </w:r>
+      <w:r>
+        <w:rPr>
+          <w:rStyle w:val="Strong"/>
+          <w:rFonts w:ascii="Cambria" w:hAnsi="Cambria"/>
+          <w:sz w:val="22"/>
+          <w:szCs w:val="22"/>
+        </w:rPr>
+        <w:t>18 or older</w:t>
+      </w:r>
+      <w:r>
+        <w:rPr>
+          <w:rFonts w:ascii="Cambria" w:hAnsi="Cambria"/>
+          <w:sz w:val="22"/>
+          <w:szCs w:val="22"/>
+        </w:rPr>
+        <w:t xml:space="preserve"> to vote.</w:t>
+      </w:r>
+    </w:p>
+    <w:p>
+      <w:pPr>
+        <w:pStyle w:val="BodyText"/>
+        <w:numPr>
+          <w:ilvl w:val="2"/>
+          <w:numId w:val="8"/>
+        </w:numPr>
+        <w:rPr>
+          <w:rFonts w:ascii="Cambria" w:hAnsi="Cambria"/>
+          <w:sz w:val="22"/>
+          <w:szCs w:val="22"/>
+        </w:rPr>
+      </w:pPr>
+      <w:r>
+        <w:rPr>
+          <w:rFonts w:ascii="Cambria" w:hAnsi="Cambria"/>
+          <w:sz w:val="22"/>
+          <w:szCs w:val="22"/>
+        </w:rPr>
+        <w:t xml:space="preserve">If </w:t>
+      </w:r>
+      <w:r>
+        <w:rPr>
+          <w:rStyle w:val="SourceText"/>
+          <w:rFonts w:ascii="Cambria" w:hAnsi="Cambria"/>
+          <w:sz w:val="22"/>
+          <w:szCs w:val="22"/>
+        </w:rPr>
+        <w:t>age</w:t>
+      </w:r>
+      <w:r>
+        <w:rPr>
+          <w:rFonts w:ascii="Cambria" w:hAnsi="Cambria"/>
+          <w:sz w:val="22"/>
+          <w:szCs w:val="22"/>
+        </w:rPr>
+        <w:t xml:space="preserve"> is negative or non-integer, raise a </w:t>
+      </w:r>
+      <w:r>
+        <w:rPr>
+          <w:rStyle w:val="SourceText"/>
+          <w:rFonts w:ascii="Cambria" w:hAnsi="Cambria"/>
+          <w:sz w:val="22"/>
+          <w:szCs w:val="22"/>
+        </w:rPr>
+        <w:t>ValueError</w:t>
+      </w:r>
+      <w:r>
+        <w:rPr>
+          <w:rFonts w:ascii="Cambria" w:hAnsi="Cambria"/>
+          <w:sz w:val="22"/>
+          <w:szCs w:val="22"/>
+        </w:rPr>
+        <w:t>.</w:t>
+      </w:r>
+    </w:p>
+    <w:p>
+      <w:pPr>
+        <w:pStyle w:val="BodyText"/>
+        <w:numPr>
+          <w:ilvl w:val="2"/>
+          <w:numId w:val="8"/>
+        </w:numPr>
+        <w:rPr>
+          <w:rFonts w:ascii="Cambria" w:hAnsi="Cambria"/>
+          <w:sz w:val="22"/>
+          <w:szCs w:val="22"/>
+        </w:rPr>
+      </w:pPr>
+      <w:r>
+        <w:rPr>
+          <w:rFonts w:ascii="Cambria" w:hAnsi="Cambria"/>
+          <w:sz w:val="22"/>
+          <w:szCs w:val="22"/>
+        </w:rPr>
+        <w:t xml:space="preserve">If </w:t>
+      </w:r>
+      <w:r>
+        <w:rPr>
+          <w:rStyle w:val="SourceText"/>
+          <w:rFonts w:ascii="Cambria" w:hAnsi="Cambria"/>
+          <w:sz w:val="22"/>
+          <w:szCs w:val="22"/>
+        </w:rPr>
+        <w:t>age</w:t>
+      </w:r>
+      <w:r>
+        <w:rPr>
+          <w:rFonts w:ascii="Cambria" w:hAnsi="Cambria"/>
+          <w:sz w:val="22"/>
+          <w:szCs w:val="22"/>
+        </w:rPr>
+        <w:t xml:space="preserve"> is less than 18, raise a custom exception </w:t>
+      </w:r>
+      <w:r>
+        <w:rPr>
+          <w:rStyle w:val="SourceText"/>
+          <w:rFonts w:ascii="Cambria" w:hAnsi="Cambria"/>
+          <w:sz w:val="22"/>
+          <w:szCs w:val="22"/>
+        </w:rPr>
+        <w:t>UnderAgeException</w:t>
+      </w:r>
+      <w:r>
+        <w:rPr>
+          <w:rFonts w:ascii="Cambria" w:hAnsi="Cambria"/>
+          <w:sz w:val="22"/>
+          <w:szCs w:val="22"/>
+        </w:rPr>
+        <w:t>.</w:t>
+      </w:r>
+    </w:p>
+    <w:p>
+      <w:pPr>
         <w:pStyle w:val="Normal"/>
         <w:rPr>
           <w:rFonts w:ascii="Cambria" w:hAnsi="Cambria"/>
@@ -4291,6 +4848,8 @@
         </w:numPr>
         <w:rPr>
           <w:rFonts w:ascii="Cambria" w:hAnsi="Cambria"/>
+          <w:sz w:val="22"/>
+          <w:szCs w:val="22"/>
         </w:rPr>
       </w:pPr>
       <w:r>
@@ -4300,6 +4859,143 @@
           <w:szCs w:val="22"/>
         </w:rPr>
         <w:t>Import a module and use a function from it.</w:t>
+      </w:r>
+    </w:p>
+    <w:p>
+      <w:pPr>
+        <w:pStyle w:val="Normal"/>
+        <w:numPr>
+          <w:ilvl w:val="1"/>
+          <w:numId w:val="9"/>
+        </w:numPr>
+        <w:rPr>
+          <w:rFonts w:ascii="Cambria" w:hAnsi="Cambria"/>
+          <w:sz w:val="22"/>
+          <w:szCs w:val="22"/>
+        </w:rPr>
+      </w:pPr>
+      <w:r>
+        <w:rPr>
+          <w:rStyle w:val="Strong"/>
+          <w:rFonts w:ascii="Cambria" w:hAnsi="Cambria"/>
+          <w:sz w:val="22"/>
+          <w:szCs w:val="22"/>
+        </w:rPr>
+        <w:t>Prompt</w:t>
+      </w:r>
+      <w:r>
+        <w:rPr>
+          <w:rFonts w:ascii="Cambria" w:hAnsi="Cambria"/>
+          <w:sz w:val="22"/>
+          <w:szCs w:val="22"/>
+        </w:rPr>
+        <w:t>:</w:t>
+        <w:br/>
+        <w:t xml:space="preserve">Write a function </w:t>
+      </w:r>
+      <w:r>
+        <w:rPr>
+          <w:rStyle w:val="SourceText"/>
+          <w:rFonts w:ascii="Cambria" w:hAnsi="Cambria"/>
+          <w:sz w:val="22"/>
+          <w:szCs w:val="22"/>
+        </w:rPr>
+        <w:t>get_square_root(n: float) -&gt; float</w:t>
+      </w:r>
+      <w:r>
+        <w:rPr>
+          <w:rFonts w:ascii="Cambria" w:hAnsi="Cambria"/>
+          <w:sz w:val="22"/>
+          <w:szCs w:val="22"/>
+        </w:rPr>
+        <w:t xml:space="preserve"> that returns the square root of a given number </w:t>
+      </w:r>
+      <w:r>
+        <w:rPr>
+          <w:rStyle w:val="SourceText"/>
+          <w:rFonts w:ascii="Cambria" w:hAnsi="Cambria"/>
+          <w:sz w:val="22"/>
+          <w:szCs w:val="22"/>
+        </w:rPr>
+        <w:t>n</w:t>
+      </w:r>
+      <w:r>
+        <w:rPr>
+          <w:rFonts w:ascii="Cambria" w:hAnsi="Cambria"/>
+          <w:sz w:val="22"/>
+          <w:szCs w:val="22"/>
+        </w:rPr>
+        <w:t xml:space="preserve"> using the built-in Python </w:t>
+      </w:r>
+      <w:r>
+        <w:rPr>
+          <w:rStyle w:val="SourceText"/>
+          <w:rFonts w:ascii="Cambria" w:hAnsi="Cambria"/>
+          <w:sz w:val="22"/>
+          <w:szCs w:val="22"/>
+        </w:rPr>
+        <w:t>math</w:t>
+      </w:r>
+      <w:r>
+        <w:rPr>
+          <w:rFonts w:ascii="Cambria" w:hAnsi="Cambria"/>
+          <w:sz w:val="22"/>
+          <w:szCs w:val="22"/>
+        </w:rPr>
+        <w:t xml:space="preserve"> module.</w:t>
+        <w:br/>
+        <w:t xml:space="preserve">If </w:t>
+      </w:r>
+      <w:r>
+        <w:rPr>
+          <w:rStyle w:val="SourceText"/>
+          <w:rFonts w:ascii="Cambria" w:hAnsi="Cambria"/>
+          <w:sz w:val="22"/>
+          <w:szCs w:val="22"/>
+        </w:rPr>
+        <w:t>n</w:t>
+      </w:r>
+      <w:r>
+        <w:rPr>
+          <w:rFonts w:ascii="Cambria" w:hAnsi="Cambria"/>
+          <w:sz w:val="22"/>
+          <w:szCs w:val="22"/>
+        </w:rPr>
+        <w:t xml:space="preserve"> is negative, raise a </w:t>
+      </w:r>
+      <w:r>
+        <w:rPr>
+          <w:rStyle w:val="SourceText"/>
+          <w:rFonts w:ascii="Cambria" w:hAnsi="Cambria"/>
+          <w:sz w:val="22"/>
+          <w:szCs w:val="22"/>
+        </w:rPr>
+        <w:t>ValueError</w:t>
+      </w:r>
+      <w:r>
+        <w:rPr>
+          <w:rFonts w:ascii="Cambria" w:hAnsi="Cambria"/>
+          <w:sz w:val="22"/>
+          <w:szCs w:val="22"/>
+        </w:rPr>
+        <w:t xml:space="preserve"> with the message </w:t>
+      </w:r>
+      <w:r>
+        <w:rPr>
+          <w:rStyle w:val="SourceText"/>
+          <w:rFonts w:ascii="Cambria" w:hAnsi="Cambria"/>
+          <w:sz w:val="22"/>
+          <w:szCs w:val="22"/>
+        </w:rPr>
+        <w:t>"Input must be non-negative"</w:t>
+      </w:r>
+      <w:r>
+        <w:rPr>
+          <w:rFonts w:ascii="Cambria" w:hAnsi="Cambria"/>
+          <w:sz w:val="22"/>
+          <w:szCs w:val="22"/>
+        </w:rPr>
+        <w:t xml:space="preserve">. </w:t>
       </w:r>
     </w:p>
     <w:p>
@@ -4344,6 +5040,75 @@
       <w:pPr>
         <w:pStyle w:val="Normal"/>
         <w:numPr>
+          <w:ilvl w:val="1"/>
+          <w:numId w:val="9"/>
+        </w:numPr>
+        <w:rPr>
+          <w:rFonts w:ascii="Cambria" w:hAnsi="Cambria"/>
+          <w:sz w:val="22"/>
+          <w:szCs w:val="22"/>
+        </w:rPr>
+      </w:pPr>
+      <w:r>
+        <w:rPr>
+          <w:rStyle w:val="Strong"/>
+          <w:rFonts w:ascii="Cambria" w:hAnsi="Cambria"/>
+          <w:sz w:val="22"/>
+          <w:szCs w:val="22"/>
+        </w:rPr>
+        <w:t>Prompt</w:t>
+      </w:r>
+      <w:r>
+        <w:rPr>
+          <w:rFonts w:ascii="Cambria" w:hAnsi="Cambria"/>
+          <w:sz w:val="22"/>
+          <w:szCs w:val="22"/>
+        </w:rPr>
+        <w:t>:</w:t>
+        <w:br/>
+        <w:t xml:space="preserve">Write a function </w:t>
+      </w:r>
+      <w:r>
+        <w:rPr>
+          <w:rStyle w:val="SourceText"/>
+          <w:rFonts w:ascii="Cambria" w:hAnsi="Cambria"/>
+          <w:sz w:val="22"/>
+          <w:szCs w:val="22"/>
+        </w:rPr>
+        <w:t>list_files(path: str) -&gt; List[str]</w:t>
+      </w:r>
+      <w:r>
+        <w:rPr>
+          <w:rFonts w:ascii="Cambria" w:hAnsi="Cambria"/>
+          <w:sz w:val="22"/>
+          <w:szCs w:val="22"/>
+        </w:rPr>
+        <w:t xml:space="preserve"> that takes a directory path and returns a list of all file names (not folders) inside it using the </w:t>
+      </w:r>
+      <w:r>
+        <w:rPr>
+          <w:rStyle w:val="SourceText"/>
+          <w:rFonts w:ascii="Cambria" w:hAnsi="Cambria"/>
+          <w:sz w:val="22"/>
+          <w:szCs w:val="22"/>
+        </w:rPr>
+        <w:t>os</w:t>
+      </w:r>
+      <w:r>
+        <w:rPr>
+          <w:rFonts w:ascii="Cambria" w:hAnsi="Cambria"/>
+          <w:sz w:val="22"/>
+          <w:szCs w:val="22"/>
+        </w:rPr>
+        <w:t xml:space="preserve"> module.</w:t>
+        <w:br/>
+        <w:t xml:space="preserve">Return the file names in lexicographic (alphabetical) order. </w:t>
+      </w:r>
+    </w:p>
+    <w:p>
+      <w:pPr>
+        <w:pStyle w:val="Normal"/>
+        <w:numPr>
           <w:ilvl w:val="0"/>
           <w:numId w:val="9"/>
         </w:numPr>
@@ -4382,11 +5147,99 @@
       <w:pPr>
         <w:pStyle w:val="Normal"/>
         <w:numPr>
+          <w:ilvl w:val="1"/>
+          <w:numId w:val="9"/>
+        </w:numPr>
+        <w:rPr>
+          <w:rFonts w:ascii="Cambria" w:hAnsi="Cambria"/>
+          <w:sz w:val="22"/>
+          <w:szCs w:val="22"/>
+        </w:rPr>
+      </w:pPr>
+      <w:r>
+        <w:rPr>
+          <w:rStyle w:val="Strong"/>
+          <w:rFonts w:ascii="Cambria" w:hAnsi="Cambria"/>
+          <w:sz w:val="22"/>
+          <w:szCs w:val="22"/>
+        </w:rPr>
+        <w:t>Prompt</w:t>
+      </w:r>
+      <w:r>
+        <w:rPr>
+          <w:rFonts w:ascii="Cambria" w:hAnsi="Cambria"/>
+          <w:sz w:val="22"/>
+          <w:szCs w:val="22"/>
+        </w:rPr>
+        <w:t>:</w:t>
+        <w:br/>
+        <w:t xml:space="preserve">Write a function </w:t>
+      </w:r>
+      <w:r>
+        <w:rPr>
+          <w:rStyle w:val="SourceText"/>
+          <w:rFonts w:ascii="Cambria" w:hAnsi="Cambria"/>
+          <w:sz w:val="22"/>
+          <w:szCs w:val="22"/>
+        </w:rPr>
+        <w:t>get_current_datetime() -&gt; str</w:t>
+      </w:r>
+      <w:r>
+        <w:rPr>
+          <w:rFonts w:ascii="Cambria" w:hAnsi="Cambria"/>
+          <w:sz w:val="22"/>
+          <w:szCs w:val="22"/>
+        </w:rPr>
+        <w:t xml:space="preserve"> that returns the current date and time as a string in the format:</w:t>
+        <w:br/>
+      </w:r>
+      <w:r>
+        <w:rPr>
+          <w:rStyle w:val="SourceText"/>
+          <w:rFonts w:ascii="Cambria" w:hAnsi="Cambria"/>
+          <w:sz w:val="22"/>
+          <w:szCs w:val="22"/>
+        </w:rPr>
+        <w:t>"YYYY-MM-DD HH:MM:SS"</w:t>
+      </w:r>
+      <w:r>
+        <w:rPr>
+          <w:rFonts w:ascii="Cambria" w:hAnsi="Cambria"/>
+          <w:sz w:val="22"/>
+          <w:szCs w:val="22"/>
+        </w:rPr>
+        <w:br/>
+        <w:t xml:space="preserve">Use the Python </w:t>
+      </w:r>
+      <w:r>
+        <w:rPr>
+          <w:rStyle w:val="SourceText"/>
+          <w:rFonts w:ascii="Cambria" w:hAnsi="Cambria"/>
+          <w:sz w:val="22"/>
+          <w:szCs w:val="22"/>
+        </w:rPr>
+        <w:t>datetime</w:t>
+      </w:r>
+      <w:r>
+        <w:rPr>
+          <w:rFonts w:ascii="Cambria" w:hAnsi="Cambria"/>
+          <w:sz w:val="22"/>
+          <w:szCs w:val="22"/>
+        </w:rPr>
+        <w:t xml:space="preserve"> module. </w:t>
+      </w:r>
+    </w:p>
+    <w:p>
+      <w:pPr>
+        <w:pStyle w:val="Normal"/>
+        <w:numPr>
           <w:ilvl w:val="0"/>
           <w:numId w:val="9"/>
         </w:numPr>
         <w:rPr>
           <w:rFonts w:ascii="Cambria" w:hAnsi="Cambria"/>
+          <w:sz w:val="22"/>
+          <w:szCs w:val="22"/>
         </w:rPr>
       </w:pPr>
       <w:r>
@@ -4396,6 +5249,126 @@
           <w:szCs w:val="22"/>
         </w:rPr>
         <w:t>Explain how to install and use external libraries with pip.</w:t>
+      </w:r>
+    </w:p>
+    <w:p>
+      <w:pPr>
+        <w:pStyle w:val="Normal"/>
+        <w:numPr>
+          <w:ilvl w:val="1"/>
+          <w:numId w:val="9"/>
+        </w:numPr>
+        <w:rPr>
+          <w:rFonts w:ascii="Cambria" w:hAnsi="Cambria"/>
+          <w:sz w:val="22"/>
+          <w:szCs w:val="22"/>
+        </w:rPr>
+      </w:pPr>
+      <w:r>
+        <w:rPr>
+          <w:rStyle w:val="Strong"/>
+          <w:rFonts w:ascii="Cambria" w:hAnsi="Cambria"/>
+          <w:sz w:val="22"/>
+          <w:szCs w:val="22"/>
+        </w:rPr>
+        <w:t>Prompt</w:t>
+      </w:r>
+      <w:r>
+        <w:rPr>
+          <w:rFonts w:ascii="Cambria" w:hAnsi="Cambria"/>
+          <w:sz w:val="22"/>
+          <w:szCs w:val="22"/>
+        </w:rPr>
+        <w:t>:</w:t>
+        <w:br/>
+        <w:t xml:space="preserve">You are given a text string. Use the external library </w:t>
+      </w:r>
+      <w:r>
+        <w:rPr>
+          <w:rStyle w:val="SourceText"/>
+          <w:rFonts w:ascii="Cambria" w:hAnsi="Cambria"/>
+          <w:sz w:val="22"/>
+          <w:szCs w:val="22"/>
+        </w:rPr>
+        <w:t>textblob</w:t>
+      </w:r>
+      <w:r>
+        <w:rPr>
+          <w:rFonts w:ascii="Cambria" w:hAnsi="Cambria"/>
+          <w:sz w:val="22"/>
+          <w:szCs w:val="22"/>
+        </w:rPr>
+        <w:t xml:space="preserve"> to write a function </w:t>
+      </w:r>
+      <w:r>
+        <w:rPr>
+          <w:rStyle w:val="SourceText"/>
+          <w:rFonts w:ascii="Cambria" w:hAnsi="Cambria"/>
+          <w:sz w:val="22"/>
+          <w:szCs w:val="22"/>
+        </w:rPr>
+        <w:t>get_sentiment(text: str) -&gt; str</w:t>
+      </w:r>
+      <w:r>
+        <w:rPr>
+          <w:rFonts w:ascii="Cambria" w:hAnsi="Cambria"/>
+          <w:sz w:val="22"/>
+          <w:szCs w:val="22"/>
+        </w:rPr>
+        <w:t xml:space="preserve"> that returns the sentiment of the input string.</w:t>
+        <w:br/>
+        <w:t xml:space="preserve">Return one of: </w:t>
+      </w:r>
+      <w:r>
+        <w:rPr>
+          <w:rStyle w:val="SourceText"/>
+          <w:rFonts w:ascii="Cambria" w:hAnsi="Cambria"/>
+          <w:sz w:val="22"/>
+          <w:szCs w:val="22"/>
+        </w:rPr>
+        <w:t>"positive"</w:t>
+      </w:r>
+      <w:r>
+        <w:rPr>
+          <w:rFonts w:ascii="Cambria" w:hAnsi="Cambria"/>
+          <w:sz w:val="22"/>
+          <w:szCs w:val="22"/>
+        </w:rPr>
+        <w:t xml:space="preserve">, </w:t>
+      </w:r>
+      <w:r>
+        <w:rPr>
+          <w:rStyle w:val="SourceText"/>
+          <w:rFonts w:ascii="Cambria" w:hAnsi="Cambria"/>
+          <w:sz w:val="22"/>
+          <w:szCs w:val="22"/>
+        </w:rPr>
+        <w:t>"negative"</w:t>
+      </w:r>
+      <w:r>
+        <w:rPr>
+          <w:rFonts w:ascii="Cambria" w:hAnsi="Cambria"/>
+          <w:sz w:val="22"/>
+          <w:szCs w:val="22"/>
+        </w:rPr>
+        <w:t xml:space="preserve">, or </w:t>
+      </w:r>
+      <w:r>
+        <w:rPr>
+          <w:rStyle w:val="SourceText"/>
+          <w:rFonts w:ascii="Cambria" w:hAnsi="Cambria"/>
+          <w:sz w:val="22"/>
+          <w:szCs w:val="22"/>
+        </w:rPr>
+        <w:t>"neutral"</w:t>
+      </w:r>
+      <w:r>
+        <w:rPr>
+          <w:rFonts w:ascii="Cambria" w:hAnsi="Cambria"/>
+          <w:sz w:val="22"/>
+          <w:szCs w:val="22"/>
+        </w:rPr>
+        <w:t xml:space="preserve"> based on polarity score. </w:t>
       </w:r>
     </w:p>
     <w:p>
@@ -5330,11 +6303,7 @@
           <w:numId w:val="3"/>
         </w:numPr>
         <w:spacing w:before="0" w:after="160"/>
-        <w:rPr>
-          <w:rFonts w:ascii="Cambria" w:hAnsi="Cambria"/>
-          <w:sz w:val="22"/>
-          <w:szCs w:val="22"/>
-        </w:rPr>
+        <w:rPr/>
       </w:pPr>
       <w:r>
         <w:rPr>
@@ -6462,7 +7431,7 @@
     <w:lvl w:ilvl="1">
       <w:start w:val="1"/>
       <w:numFmt w:val="bullet"/>
-      <w:lvlText w:val="o"/>
+      <w:lvlText w:val=""/>
       <w:lvlJc w:val="left"/>
       <w:pPr>
         <w:tabs>
@@ -6471,8 +7440,7 @@
         <w:ind w:left="1440" w:hanging="360"/>
       </w:pPr>
       <w:rPr>
-        <w:rFonts w:ascii="Courier New" w:hAnsi="Courier New" w:cs="Courier New" w:hint="default"/>
-        <w:sz w:val="20"/>
+        <w:rFonts w:ascii="Symbol" w:hAnsi="Symbol" w:cs="Symbol" w:hint="default"/>
       </w:rPr>
     </w:lvl>
     <w:lvl w:ilvl="2">
@@ -7301,6 +8269,143 @@
     </w:lvl>
   </w:abstractNum>
   <w:abstractNum w:abstractNumId="14">
+    <w:lvl w:ilvl="0">
+      <w:start w:val="1"/>
+      <w:numFmt w:val="bullet"/>
+      <w:lvlText w:val=""/>
+      <w:lvlJc w:val="left"/>
+      <w:pPr>
+        <w:tabs>
+          <w:tab w:val="num" w:pos="709"/>
+        </w:tabs>
+        <w:ind w:left="709" w:hanging="283"/>
+      </w:pPr>
+      <w:rPr>
+        <w:rFonts w:ascii="Symbol" w:hAnsi="Symbol" w:cs="Symbol" w:hint="default"/>
+      </w:rPr>
+    </w:lvl>
+    <w:lvl w:ilvl="1">
+      <w:start w:val="1"/>
+      <w:numFmt w:val="bullet"/>
+      <w:lvlText w:val=""/>
+      <w:lvlJc w:val="left"/>
+      <w:pPr>
+        <w:tabs>
+          <w:tab w:val="num" w:pos="1418"/>
+        </w:tabs>
+        <w:ind w:left="1418" w:hanging="283"/>
+      </w:pPr>
+      <w:rPr>
+        <w:rFonts w:ascii="Symbol" w:hAnsi="Symbol" w:cs="Symbol" w:hint="default"/>
+      </w:rPr>
+    </w:lvl>
+    <w:lvl w:ilvl="2">
+      <w:start w:val="1"/>
+      <w:numFmt w:val="bullet"/>
+      <w:lvlText w:val=""/>
+      <w:lvlJc w:val="left"/>
+      <w:pPr>
+        <w:tabs>
+          <w:tab w:val="num" w:pos="2127"/>
+        </w:tabs>
+        <w:ind w:left="2127" w:hanging="283"/>
+      </w:pPr>
+      <w:rPr>
+        <w:rFonts w:ascii="Symbol" w:hAnsi="Symbol" w:cs="Symbol" w:hint="default"/>
+      </w:rPr>
+    </w:lvl>
+    <w:lvl w:ilvl="3">
+      <w:start w:val="1"/>
+      <w:numFmt w:val="bullet"/>
+      <w:lvlText w:val=""/>
+      <w:lvlJc w:val="left"/>
+      <w:pPr>
+        <w:tabs>
+          <w:tab w:val="num" w:pos="2836"/>
+        </w:tabs>
+        <w:ind w:left="2836" w:hanging="283"/>
+      </w:pPr>
+      <w:rPr>
+        <w:rFonts w:ascii="Symbol" w:hAnsi="Symbol" w:cs="Symbol" w:hint="default"/>
+      </w:rPr>
+    </w:lvl>
+    <w:lvl w:ilvl="4">
+      <w:start w:val="1"/>
+      <w:numFmt w:val="bullet"/>
+      <w:lvlText w:val=""/>
+      <w:lvlJc w:val="left"/>
+      <w:pPr>
+        <w:tabs>
+          <w:tab w:val="num" w:pos="3545"/>
+        </w:tabs>
+        <w:ind w:left="3545" w:hanging="283"/>
+      </w:pPr>
+      <w:rPr>
+        <w:rFonts w:ascii="Symbol" w:hAnsi="Symbol" w:cs="Symbol" w:hint="default"/>
+      </w:rPr>
+    </w:lvl>
+    <w:lvl w:ilvl="5">
+      <w:start w:val="1"/>
+      <w:numFmt w:val="bullet"/>
+      <w:lvlText w:val=""/>
+      <w:lvlJc w:val="left"/>
+      <w:pPr>
+        <w:tabs>
+          <w:tab w:val="num" w:pos="4254"/>
+        </w:tabs>
+        <w:ind w:left="4254" w:hanging="283"/>
+      </w:pPr>
+      <w:rPr>
+        <w:rFonts w:ascii="Symbol" w:hAnsi="Symbol" w:cs="Symbol" w:hint="default"/>
+      </w:rPr>
+    </w:lvl>
+    <w:lvl w:ilvl="6">
+      <w:start w:val="1"/>
+      <w:numFmt w:val="bullet"/>
+      <w:lvlText w:val=""/>
+      <w:lvlJc w:val="left"/>
+      <w:pPr>
+        <w:tabs>
+          <w:tab w:val="num" w:pos="4963"/>
+        </w:tabs>
+        <w:ind w:left="4963" w:hanging="283"/>
+      </w:pPr>
+      <w:rPr>
+        <w:rFonts w:ascii="Symbol" w:hAnsi="Symbol" w:cs="Symbol" w:hint="default"/>
+      </w:rPr>
+    </w:lvl>
+    <w:lvl w:ilvl="7">
+      <w:start w:val="1"/>
+      <w:numFmt w:val="bullet"/>
+      <w:lvlText w:val=""/>
+      <w:lvlJc w:val="left"/>
+      <w:pPr>
+        <w:tabs>
+          <w:tab w:val="num" w:pos="5672"/>
+        </w:tabs>
+        <w:ind w:left="5672" w:hanging="283"/>
+      </w:pPr>
+      <w:rPr>
+        <w:rFonts w:ascii="Symbol" w:hAnsi="Symbol" w:cs="Symbol" w:hint="default"/>
+      </w:rPr>
+    </w:lvl>
+    <w:lvl w:ilvl="8">
+      <w:start w:val="1"/>
+      <w:numFmt w:val="bullet"/>
+      <w:lvlText w:val=""/>
+      <w:lvlJc w:val="left"/>
+      <w:pPr>
+        <w:tabs>
+          <w:tab w:val="num" w:pos="6381"/>
+        </w:tabs>
+        <w:ind w:left="6381" w:hanging="283"/>
+      </w:pPr>
+      <w:rPr>
+        <w:rFonts w:ascii="Symbol" w:hAnsi="Symbol" w:cs="Symbol" w:hint="default"/>
+      </w:rPr>
+    </w:lvl>
+  </w:abstractNum>
+  <w:abstractNum w:abstractNumId="15">
     <w:lvl w:ilvl="0">
       <w:start w:val="1"/>
       <w:numFmt w:val="none"/>
@@ -7460,6 +8565,9 @@
   </w:num>
   <w:num w:numId="14">
     <w:abstractNumId w:val="14"/>
+  </w:num>
+  <w:num w:numId="15">
+    <w:abstractNumId w:val="15"/>
   </w:num>
 </w:numbering>
 </file>
@@ -8304,8 +9412,8 @@
       <w:bCs/>
     </w:rPr>
   </w:style>
-  <w:style w:type="character" w:styleId="Bulletsuser">
-    <w:name w:val="Bullets (user)"/>
+  <w:style w:type="character" w:styleId="Bullets">
+    <w:name w:val="Bullets"/>
     <w:qFormat/>
     <w:rPr>
       <w:rFonts w:ascii="OpenSymbol" w:hAnsi="OpenSymbol" w:eastAsia="OpenSymbol" w:cs="OpenSymbol"/>
@@ -8318,8 +9426,8 @@
       <w:rFonts w:ascii="Liberation Mono" w:hAnsi="Liberation Mono" w:eastAsia="Liberation Mono" w:cs="Liberation Mono"/>
     </w:rPr>
   </w:style>
-  <w:style w:type="character" w:styleId="Bullets">
-    <w:name w:val="Bullets"/>
+  <w:style w:type="character" w:styleId="Bulletsuser">
+    <w:name w:val="Bullets (user)"/>
     <w:qFormat/>
     <w:rPr>
       <w:rFonts w:ascii="OpenSymbol" w:hAnsi="OpenSymbol" w:eastAsia="OpenSymbol" w:cs="OpenSymbol"/>
